--- a/Submission/report segmentation.docx
+++ b/Submission/report segmentation.docx
@@ -163,6 +163,7 @@
           <w:color w:val="7030A0"/>
           <w:sz w:val="32"/>
           <w:szCs w:val="32"/>
+          <w:lang w:val="en-US"/>
         </w:rPr>
       </w:pPr>
       <w:r>
@@ -173,8 +174,9 @@
           <w:color w:val="7030A0"/>
           <w:sz w:val="32"/>
           <w:szCs w:val="32"/>
-        </w:rPr>
-        <w:t>AUGMENTED REALITY AND ARTIFICIAL INTELLIGENT</w:t>
+          <w:lang w:val="en-US"/>
+        </w:rPr>
+        <w:t>IMAGE SEGMENTATION BY VISUAL PROMPT</w:t>
       </w:r>
     </w:p>
     <w:p>
@@ -567,6 +569,20 @@
         </w:rPr>
         <w:t>General Background</w:t>
       </w:r>
+    </w:p>
+    <w:p>
+      <w:pPr>
+        <w:spacing w:after="0" w:line="276" w:lineRule="auto"/>
+        <w:rPr>
+          <w:rFonts w:ascii="Book Antiqua" w:hAnsi="Book Antiqua" w:cstheme="majorHAnsi"/>
+          <w:b/>
+          <w:bCs/>
+          <w:color w:val="4472C4" w:themeColor="accent1"/>
+          <w:sz w:val="28"/>
+          <w:szCs w:val="28"/>
+          <w:lang w:val="en-US"/>
+        </w:rPr>
+      </w:pPr>
     </w:p>
     <w:p>
       <w:pPr>

--- a/Submission/report segmentation.docx
+++ b/Submission/report segmentation.docx
@@ -573,16 +573,1482 @@
     <w:p>
       <w:pPr>
         <w:spacing w:after="0" w:line="276" w:lineRule="auto"/>
-        <w:rPr>
-          <w:rFonts w:ascii="Book Antiqua" w:hAnsi="Book Antiqua" w:cstheme="majorHAnsi"/>
-          <w:b/>
-          <w:bCs/>
-          <w:color w:val="4472C4" w:themeColor="accent1"/>
-          <w:sz w:val="28"/>
-          <w:szCs w:val="28"/>
-          <w:lang w:val="en-US"/>
-        </w:rPr>
-      </w:pPr>
+        <w:ind w:firstLine="720"/>
+        <w:rPr>
+          <w:rFonts w:ascii="Book Antiqua" w:hAnsi="Book Antiqua" w:cstheme="majorHAnsi"/>
+          <w:sz w:val="26"/>
+          <w:szCs w:val="26"/>
+          <w:lang w:val="en-US"/>
+        </w:rPr>
+      </w:pPr>
+      <w:r>
+        <w:rPr>
+          <w:rFonts w:ascii="Book Antiqua" w:hAnsi="Book Antiqua" w:cstheme="majorHAnsi"/>
+          <w:b/>
+          <w:bCs/>
+          <w:sz w:val="26"/>
+          <w:szCs w:val="26"/>
+        </w:rPr>
+        <w:t>Segmentation</w:t>
+      </w:r>
+      <w:r>
+        <w:rPr>
+          <w:rFonts w:ascii="Book Antiqua" w:hAnsi="Book Antiqua" w:cstheme="majorHAnsi"/>
+          <w:sz w:val="26"/>
+          <w:szCs w:val="26"/>
+        </w:rPr>
+        <w:t xml:space="preserve">, a fundamental task in computer vision, aims to divide an image into semantically meaningful regions or objects, enabling </w:t>
+      </w:r>
+      <w:r>
+        <w:rPr>
+          <w:rFonts w:ascii="Book Antiqua" w:hAnsi="Book Antiqua" w:cstheme="majorHAnsi"/>
+          <w:b/>
+          <w:bCs/>
+          <w:sz w:val="26"/>
+          <w:szCs w:val="26"/>
+        </w:rPr>
+        <w:t>pixel-level</w:t>
+      </w:r>
+      <w:r>
+        <w:rPr>
+          <w:rFonts w:ascii="Book Antiqua" w:hAnsi="Book Antiqua" w:cstheme="majorHAnsi"/>
+          <w:sz w:val="26"/>
+          <w:szCs w:val="26"/>
+        </w:rPr>
+        <w:t xml:space="preserve"> understanding of visual content. </w:t>
+      </w:r>
+    </w:p>
+    <w:p>
+      <w:pPr>
+        <w:spacing w:after="0" w:line="276" w:lineRule="auto"/>
+        <w:ind w:firstLine="720"/>
+        <w:rPr>
+          <w:rFonts w:ascii="Book Antiqua" w:hAnsi="Book Antiqua" w:cstheme="majorHAnsi"/>
+          <w:sz w:val="26"/>
+          <w:szCs w:val="26"/>
+          <w:lang w:val="en-US"/>
+        </w:rPr>
+      </w:pPr>
+      <w:r>
+        <w:rPr>
+          <w:rFonts w:ascii="Book Antiqua" w:hAnsi="Book Antiqua" w:cstheme="majorHAnsi"/>
+          <w:sz w:val="26"/>
+          <w:szCs w:val="26"/>
+        </w:rPr>
+        <w:t xml:space="preserve">Unlike image classification, which assigns a single label to the entire image, </w:t>
+      </w:r>
+      <w:r>
+        <w:rPr>
+          <w:rFonts w:ascii="Book Antiqua" w:hAnsi="Book Antiqua" w:cstheme="majorHAnsi"/>
+          <w:b/>
+          <w:bCs/>
+          <w:sz w:val="26"/>
+          <w:szCs w:val="26"/>
+        </w:rPr>
+        <w:t>segmentation identifies the exact boundary, shape, and location of each object within the scene</w:t>
+      </w:r>
+      <w:r>
+        <w:rPr>
+          <w:rFonts w:ascii="Book Antiqua" w:hAnsi="Book Antiqua" w:cstheme="majorHAnsi"/>
+          <w:sz w:val="26"/>
+          <w:szCs w:val="26"/>
+        </w:rPr>
+        <w:t xml:space="preserve">. </w:t>
+      </w:r>
+    </w:p>
+    <w:p>
+      <w:pPr>
+        <w:spacing w:line="276" w:lineRule="auto"/>
+        <w:ind w:firstLine="720"/>
+        <w:rPr>
+          <w:rFonts w:ascii="Book Antiqua" w:hAnsi="Book Antiqua" w:cstheme="majorHAnsi"/>
+          <w:sz w:val="26"/>
+          <w:szCs w:val="26"/>
+          <w:lang w:val="en-US"/>
+        </w:rPr>
+      </w:pPr>
+      <w:r>
+        <w:rPr>
+          <w:rFonts w:ascii="Book Antiqua" w:hAnsi="Book Antiqua" w:cstheme="majorHAnsi"/>
+          <w:sz w:val="26"/>
+          <w:szCs w:val="26"/>
+        </w:rPr>
+        <w:t xml:space="preserve">A </w:t>
+      </w:r>
+      <w:r>
+        <w:rPr>
+          <w:rFonts w:ascii="Book Antiqua" w:hAnsi="Book Antiqua" w:cstheme="majorHAnsi"/>
+          <w:b/>
+          <w:bCs/>
+          <w:sz w:val="26"/>
+          <w:szCs w:val="26"/>
+        </w:rPr>
+        <w:t>prompt</w:t>
+      </w:r>
+      <w:r>
+        <w:rPr>
+          <w:rFonts w:ascii="Book Antiqua" w:hAnsi="Book Antiqua" w:cstheme="majorHAnsi"/>
+          <w:sz w:val="26"/>
+          <w:szCs w:val="26"/>
+        </w:rPr>
+        <w:t xml:space="preserve"> is the input information provided to an artificial intelligence (AI) model to guide its behavior or specify a target task. Prompts serve as a communication bridge between users and models, helping define what the model should focus on or generate. Depending on the modality of interaction, prompts can be classified into three major categories as summarized in </w:t>
+      </w:r>
+      <w:r>
+        <w:rPr>
+          <w:rFonts w:ascii="Book Antiqua" w:hAnsi="Book Antiqua" w:cstheme="majorHAnsi"/>
+          <w:sz w:val="26"/>
+          <w:szCs w:val="26"/>
+          <w:lang w:val="en-US"/>
+        </w:rPr>
+        <w:t>Table below:</w:t>
+      </w:r>
+    </w:p>
+    <w:tbl>
+      <w:tblPr>
+        <w:tblStyle w:val="TableGrid"/>
+        <w:tblW w:w="0" w:type="auto"/>
+        <w:tblLook w:val="04A0" w:firstRow="1" w:lastRow="0" w:firstColumn="1" w:lastColumn="0" w:noHBand="0" w:noVBand="1"/>
+      </w:tblPr>
+      <w:tblGrid>
+        <w:gridCol w:w="1165"/>
+        <w:gridCol w:w="1222"/>
+        <w:gridCol w:w="6629"/>
+      </w:tblGrid>
+      <w:tr>
+        <w:tc>
+          <w:tcPr>
+            <w:tcW w:w="2387" w:type="dxa"/>
+            <w:gridSpan w:val="2"/>
+            <w:shd w:val="clear" w:color="auto" w:fill="FFFF00"/>
+            <w:vAlign w:val="center"/>
+            <w:hideMark/>
+          </w:tcPr>
+          <w:p>
+            <w:pPr>
+              <w:spacing w:line="276" w:lineRule="auto"/>
+              <w:rPr>
+                <w:rFonts w:ascii="Book Antiqua" w:hAnsi="Book Antiqua" w:cstheme="majorHAnsi"/>
+                <w:b/>
+                <w:bCs/>
+                <w:sz w:val="22"/>
+                <w:szCs w:val="22"/>
+              </w:rPr>
+            </w:pPr>
+            <w:r>
+              <w:rPr>
+                <w:rFonts w:ascii="Book Antiqua" w:hAnsi="Book Antiqua" w:cstheme="majorHAnsi"/>
+                <w:b/>
+                <w:bCs/>
+                <w:sz w:val="22"/>
+                <w:szCs w:val="22"/>
+              </w:rPr>
+              <w:t>Group</w:t>
+            </w:r>
+          </w:p>
+        </w:tc>
+        <w:tc>
+          <w:tcPr>
+            <w:tcW w:w="6629" w:type="dxa"/>
+            <w:shd w:val="clear" w:color="auto" w:fill="FFFF00"/>
+            <w:vAlign w:val="center"/>
+            <w:hideMark/>
+          </w:tcPr>
+          <w:p>
+            <w:pPr>
+              <w:spacing w:line="276" w:lineRule="auto"/>
+              <w:rPr>
+                <w:rFonts w:ascii="Book Antiqua" w:hAnsi="Book Antiqua" w:cstheme="majorHAnsi"/>
+                <w:b/>
+                <w:bCs/>
+                <w:sz w:val="22"/>
+                <w:szCs w:val="22"/>
+              </w:rPr>
+            </w:pPr>
+            <w:r>
+              <w:rPr>
+                <w:rFonts w:ascii="Book Antiqua" w:hAnsi="Book Antiqua" w:cstheme="majorHAnsi"/>
+                <w:b/>
+                <w:bCs/>
+                <w:sz w:val="22"/>
+                <w:szCs w:val="22"/>
+              </w:rPr>
+              <w:t>Prompt Type</w:t>
+            </w:r>
+          </w:p>
+        </w:tc>
+      </w:tr>
+      <w:tr>
+        <w:tc>
+          <w:tcPr>
+            <w:tcW w:w="2387" w:type="dxa"/>
+            <w:gridSpan w:val="2"/>
+            <w:shd w:val="clear" w:color="auto" w:fill="D9E2F3" w:themeFill="accent1" w:themeFillTint="33"/>
+            <w:vAlign w:val="center"/>
+            <w:hideMark/>
+          </w:tcPr>
+          <w:p>
+            <w:pPr>
+              <w:spacing w:line="276" w:lineRule="auto"/>
+              <w:rPr>
+                <w:rFonts w:ascii="Book Antiqua" w:hAnsi="Book Antiqua" w:cstheme="majorHAnsi"/>
+                <w:sz w:val="22"/>
+                <w:szCs w:val="22"/>
+              </w:rPr>
+            </w:pPr>
+            <w:r>
+              <w:rPr>
+                <w:rFonts w:ascii="Book Antiqua" w:hAnsi="Book Antiqua" w:cstheme="majorHAnsi"/>
+                <w:b/>
+                <w:bCs/>
+                <w:sz w:val="22"/>
+                <w:szCs w:val="22"/>
+              </w:rPr>
+              <w:t>1. Textual Prompt</w:t>
+            </w:r>
+          </w:p>
+        </w:tc>
+        <w:tc>
+          <w:tcPr>
+            <w:tcW w:w="6629" w:type="dxa"/>
+            <w:vAlign w:val="center"/>
+            <w:hideMark/>
+          </w:tcPr>
+          <w:p>
+            <w:pPr>
+              <w:spacing w:line="276" w:lineRule="auto"/>
+              <w:rPr>
+                <w:rFonts w:ascii="Book Antiqua" w:hAnsi="Book Antiqua" w:cstheme="majorHAnsi"/>
+                <w:sz w:val="22"/>
+                <w:szCs w:val="22"/>
+              </w:rPr>
+            </w:pPr>
+            <w:r>
+              <w:rPr>
+                <w:rFonts w:ascii="Book Antiqua" w:hAnsi="Book Antiqua" w:cstheme="majorHAnsi"/>
+                <w:sz w:val="22"/>
+                <w:szCs w:val="22"/>
+              </w:rPr>
+              <w:t>Natural-language instructions that describe the desired output or task, such as identifying or segmenting a specific object in an image.</w:t>
+            </w:r>
+          </w:p>
+        </w:tc>
+      </w:tr>
+      <w:tr>
+        <w:tc>
+          <w:tcPr>
+            <w:tcW w:w="1165" w:type="dxa"/>
+            <w:vMerge w:val="restart"/>
+            <w:shd w:val="clear" w:color="auto" w:fill="D9E2F3" w:themeFill="accent1" w:themeFillTint="33"/>
+            <w:vAlign w:val="center"/>
+          </w:tcPr>
+          <w:p>
+            <w:pPr>
+              <w:spacing w:line="276" w:lineRule="auto"/>
+              <w:rPr>
+                <w:rFonts w:ascii="Book Antiqua" w:hAnsi="Book Antiqua" w:cstheme="majorHAnsi"/>
+                <w:sz w:val="22"/>
+                <w:szCs w:val="22"/>
+              </w:rPr>
+            </w:pPr>
+            <w:r>
+              <w:rPr>
+                <w:rFonts w:ascii="Book Antiqua" w:hAnsi="Book Antiqua" w:cstheme="majorHAnsi"/>
+                <w:b/>
+                <w:bCs/>
+                <w:sz w:val="22"/>
+                <w:szCs w:val="22"/>
+              </w:rPr>
+              <w:t>2. Visual Prompt</w:t>
+            </w:r>
+          </w:p>
+        </w:tc>
+        <w:tc>
+          <w:tcPr>
+            <w:tcW w:w="1222" w:type="dxa"/>
+            <w:shd w:val="clear" w:color="auto" w:fill="D9E2F3" w:themeFill="accent1" w:themeFillTint="33"/>
+            <w:vAlign w:val="center"/>
+          </w:tcPr>
+          <w:p>
+            <w:pPr>
+              <w:spacing w:line="276" w:lineRule="auto"/>
+              <w:rPr>
+                <w:rFonts w:ascii="Book Antiqua" w:hAnsi="Book Antiqua" w:cstheme="majorHAnsi"/>
+                <w:sz w:val="22"/>
+                <w:szCs w:val="22"/>
+              </w:rPr>
+            </w:pPr>
+            <w:r>
+              <w:rPr>
+                <w:rFonts w:ascii="Book Antiqua" w:hAnsi="Book Antiqua" w:cstheme="majorHAnsi"/>
+                <w:b/>
+                <w:bCs/>
+                <w:sz w:val="22"/>
+                <w:szCs w:val="22"/>
+              </w:rPr>
+              <w:t>Point Prompt</w:t>
+            </w:r>
+          </w:p>
+        </w:tc>
+        <w:tc>
+          <w:tcPr>
+            <w:tcW w:w="6629" w:type="dxa"/>
+            <w:vAlign w:val="center"/>
+            <w:hideMark/>
+          </w:tcPr>
+          <w:p>
+            <w:pPr>
+              <w:spacing w:line="276" w:lineRule="auto"/>
+              <w:rPr>
+                <w:rFonts w:ascii="Book Antiqua" w:hAnsi="Book Antiqua" w:cstheme="majorHAnsi"/>
+                <w:sz w:val="22"/>
+                <w:szCs w:val="22"/>
+              </w:rPr>
+            </w:pPr>
+            <w:r>
+              <w:rPr>
+                <w:rFonts w:ascii="Book Antiqua" w:hAnsi="Book Antiqua" w:cstheme="majorHAnsi"/>
+                <w:sz w:val="22"/>
+                <w:szCs w:val="22"/>
+              </w:rPr>
+              <w:t>User selects one or more pixels within the target region to indicate the object of interest.</w:t>
+            </w:r>
+          </w:p>
+        </w:tc>
+      </w:tr>
+      <w:tr>
+        <w:tc>
+          <w:tcPr>
+            <w:tcW w:w="1165" w:type="dxa"/>
+            <w:vMerge/>
+            <w:shd w:val="clear" w:color="auto" w:fill="D9E2F3" w:themeFill="accent1" w:themeFillTint="33"/>
+            <w:vAlign w:val="center"/>
+          </w:tcPr>
+          <w:p>
+            <w:pPr>
+              <w:spacing w:line="276" w:lineRule="auto"/>
+              <w:rPr>
+                <w:rFonts w:ascii="Book Antiqua" w:hAnsi="Book Antiqua" w:cstheme="majorHAnsi"/>
+                <w:sz w:val="22"/>
+                <w:szCs w:val="22"/>
+              </w:rPr>
+            </w:pPr>
+          </w:p>
+        </w:tc>
+        <w:tc>
+          <w:tcPr>
+            <w:tcW w:w="1222" w:type="dxa"/>
+            <w:shd w:val="clear" w:color="auto" w:fill="D9E2F3" w:themeFill="accent1" w:themeFillTint="33"/>
+            <w:vAlign w:val="center"/>
+          </w:tcPr>
+          <w:p>
+            <w:pPr>
+              <w:spacing w:line="276" w:lineRule="auto"/>
+              <w:rPr>
+                <w:rFonts w:ascii="Book Antiqua" w:hAnsi="Book Antiqua" w:cstheme="majorHAnsi"/>
+                <w:sz w:val="22"/>
+                <w:szCs w:val="22"/>
+              </w:rPr>
+            </w:pPr>
+            <w:r>
+              <w:rPr>
+                <w:rFonts w:ascii="Book Antiqua" w:hAnsi="Book Antiqua" w:cstheme="majorHAnsi"/>
+                <w:b/>
+                <w:bCs/>
+                <w:sz w:val="22"/>
+                <w:szCs w:val="22"/>
+              </w:rPr>
+              <w:t>Box Prompt</w:t>
+            </w:r>
+          </w:p>
+        </w:tc>
+        <w:tc>
+          <w:tcPr>
+            <w:tcW w:w="6629" w:type="dxa"/>
+            <w:vAlign w:val="center"/>
+            <w:hideMark/>
+          </w:tcPr>
+          <w:p>
+            <w:pPr>
+              <w:spacing w:line="276" w:lineRule="auto"/>
+              <w:rPr>
+                <w:rFonts w:ascii="Book Antiqua" w:hAnsi="Book Antiqua" w:cstheme="majorHAnsi"/>
+                <w:sz w:val="22"/>
+                <w:szCs w:val="22"/>
+              </w:rPr>
+            </w:pPr>
+            <w:r>
+              <w:rPr>
+                <w:rFonts w:ascii="Book Antiqua" w:hAnsi="Book Antiqua" w:cstheme="majorHAnsi"/>
+                <w:sz w:val="22"/>
+                <w:szCs w:val="22"/>
+              </w:rPr>
+              <w:t>A bounding box is drawn around the object to suggest its approximate location.</w:t>
+            </w:r>
+          </w:p>
+        </w:tc>
+      </w:tr>
+      <w:tr>
+        <w:tc>
+          <w:tcPr>
+            <w:tcW w:w="1165" w:type="dxa"/>
+            <w:vMerge/>
+            <w:shd w:val="clear" w:color="auto" w:fill="D9E2F3" w:themeFill="accent1" w:themeFillTint="33"/>
+            <w:vAlign w:val="center"/>
+          </w:tcPr>
+          <w:p>
+            <w:pPr>
+              <w:spacing w:line="276" w:lineRule="auto"/>
+              <w:rPr>
+                <w:rFonts w:ascii="Book Antiqua" w:hAnsi="Book Antiqua" w:cstheme="majorHAnsi"/>
+                <w:sz w:val="22"/>
+                <w:szCs w:val="22"/>
+              </w:rPr>
+            </w:pPr>
+          </w:p>
+        </w:tc>
+        <w:tc>
+          <w:tcPr>
+            <w:tcW w:w="1222" w:type="dxa"/>
+            <w:shd w:val="clear" w:color="auto" w:fill="D9E2F3" w:themeFill="accent1" w:themeFillTint="33"/>
+            <w:vAlign w:val="center"/>
+          </w:tcPr>
+          <w:p>
+            <w:pPr>
+              <w:spacing w:line="276" w:lineRule="auto"/>
+              <w:rPr>
+                <w:rFonts w:ascii="Book Antiqua" w:hAnsi="Book Antiqua" w:cstheme="majorHAnsi"/>
+                <w:sz w:val="22"/>
+                <w:szCs w:val="22"/>
+              </w:rPr>
+            </w:pPr>
+            <w:r>
+              <w:rPr>
+                <w:rFonts w:ascii="Book Antiqua" w:hAnsi="Book Antiqua" w:cstheme="majorHAnsi"/>
+                <w:b/>
+                <w:bCs/>
+                <w:sz w:val="22"/>
+                <w:szCs w:val="22"/>
+              </w:rPr>
+              <w:t>Scribble Prompt</w:t>
+            </w:r>
+          </w:p>
+        </w:tc>
+        <w:tc>
+          <w:tcPr>
+            <w:tcW w:w="6629" w:type="dxa"/>
+            <w:vAlign w:val="center"/>
+            <w:hideMark/>
+          </w:tcPr>
+          <w:p>
+            <w:pPr>
+              <w:spacing w:line="276" w:lineRule="auto"/>
+              <w:rPr>
+                <w:rFonts w:ascii="Book Antiqua" w:hAnsi="Book Antiqua" w:cstheme="majorHAnsi"/>
+                <w:sz w:val="22"/>
+                <w:szCs w:val="22"/>
+              </w:rPr>
+            </w:pPr>
+            <w:r>
+              <w:rPr>
+                <w:rFonts w:ascii="Book Antiqua" w:hAnsi="Book Antiqua" w:cstheme="majorHAnsi"/>
+                <w:sz w:val="22"/>
+                <w:szCs w:val="22"/>
+              </w:rPr>
+              <w:t>Simple strokes or sketches are used to roughly outline object boundaries.</w:t>
+            </w:r>
+          </w:p>
+        </w:tc>
+      </w:tr>
+      <w:tr>
+        <w:tc>
+          <w:tcPr>
+            <w:tcW w:w="1165" w:type="dxa"/>
+            <w:vMerge/>
+            <w:shd w:val="clear" w:color="auto" w:fill="D9E2F3" w:themeFill="accent1" w:themeFillTint="33"/>
+            <w:vAlign w:val="center"/>
+          </w:tcPr>
+          <w:p>
+            <w:pPr>
+              <w:spacing w:line="276" w:lineRule="auto"/>
+              <w:rPr>
+                <w:rFonts w:ascii="Book Antiqua" w:hAnsi="Book Antiqua" w:cstheme="majorHAnsi"/>
+                <w:sz w:val="22"/>
+                <w:szCs w:val="22"/>
+              </w:rPr>
+            </w:pPr>
+          </w:p>
+        </w:tc>
+        <w:tc>
+          <w:tcPr>
+            <w:tcW w:w="1222" w:type="dxa"/>
+            <w:shd w:val="clear" w:color="auto" w:fill="D9E2F3" w:themeFill="accent1" w:themeFillTint="33"/>
+            <w:vAlign w:val="center"/>
+          </w:tcPr>
+          <w:p>
+            <w:pPr>
+              <w:spacing w:line="276" w:lineRule="auto"/>
+              <w:rPr>
+                <w:rFonts w:ascii="Book Antiqua" w:hAnsi="Book Antiqua" w:cstheme="majorHAnsi"/>
+                <w:sz w:val="22"/>
+                <w:szCs w:val="22"/>
+              </w:rPr>
+            </w:pPr>
+            <w:r>
+              <w:rPr>
+                <w:rFonts w:ascii="Book Antiqua" w:hAnsi="Book Antiqua" w:cstheme="majorHAnsi"/>
+                <w:b/>
+                <w:bCs/>
+                <w:sz w:val="22"/>
+                <w:szCs w:val="22"/>
+              </w:rPr>
+              <w:t>Mask Prompt</w:t>
+            </w:r>
+          </w:p>
+        </w:tc>
+        <w:tc>
+          <w:tcPr>
+            <w:tcW w:w="6629" w:type="dxa"/>
+            <w:vAlign w:val="center"/>
+            <w:hideMark/>
+          </w:tcPr>
+          <w:p>
+            <w:pPr>
+              <w:spacing w:line="276" w:lineRule="auto"/>
+              <w:rPr>
+                <w:rFonts w:ascii="Book Antiqua" w:hAnsi="Book Antiqua" w:cstheme="majorHAnsi"/>
+                <w:sz w:val="22"/>
+                <w:szCs w:val="22"/>
+              </w:rPr>
+            </w:pPr>
+            <w:r>
+              <w:rPr>
+                <w:rFonts w:ascii="Book Antiqua" w:hAnsi="Book Antiqua" w:cstheme="majorHAnsi"/>
+                <w:sz w:val="22"/>
+                <w:szCs w:val="22"/>
+              </w:rPr>
+              <w:t>A coarse or partial mask is provided for the model to refine into a precise segmentation.</w:t>
+            </w:r>
+          </w:p>
+        </w:tc>
+      </w:tr>
+      <w:tr>
+        <w:tc>
+          <w:tcPr>
+            <w:tcW w:w="2387" w:type="dxa"/>
+            <w:gridSpan w:val="2"/>
+            <w:shd w:val="clear" w:color="auto" w:fill="D9E2F3" w:themeFill="accent1" w:themeFillTint="33"/>
+            <w:vAlign w:val="center"/>
+            <w:hideMark/>
+          </w:tcPr>
+          <w:p>
+            <w:pPr>
+              <w:spacing w:line="276" w:lineRule="auto"/>
+              <w:rPr>
+                <w:rFonts w:ascii="Book Antiqua" w:hAnsi="Book Antiqua" w:cstheme="majorHAnsi"/>
+                <w:sz w:val="22"/>
+                <w:szCs w:val="22"/>
+              </w:rPr>
+            </w:pPr>
+            <w:r>
+              <w:rPr>
+                <w:rFonts w:ascii="Book Antiqua" w:hAnsi="Book Antiqua" w:cstheme="majorHAnsi"/>
+                <w:b/>
+                <w:bCs/>
+                <w:sz w:val="22"/>
+                <w:szCs w:val="22"/>
+              </w:rPr>
+              <w:t>3. Multi-modal Prompt</w:t>
+            </w:r>
+          </w:p>
+        </w:tc>
+        <w:tc>
+          <w:tcPr>
+            <w:tcW w:w="6629" w:type="dxa"/>
+            <w:vAlign w:val="center"/>
+            <w:hideMark/>
+          </w:tcPr>
+          <w:p>
+            <w:pPr>
+              <w:spacing w:line="276" w:lineRule="auto"/>
+              <w:rPr>
+                <w:rFonts w:ascii="Book Antiqua" w:hAnsi="Book Antiqua" w:cstheme="majorHAnsi"/>
+                <w:sz w:val="22"/>
+                <w:szCs w:val="22"/>
+              </w:rPr>
+            </w:pPr>
+            <w:r>
+              <w:rPr>
+                <w:rFonts w:ascii="Book Antiqua" w:hAnsi="Book Antiqua" w:cstheme="majorHAnsi"/>
+                <w:sz w:val="22"/>
+                <w:szCs w:val="22"/>
+              </w:rPr>
+              <w:t>Combines multiple input modalities—such as text, images, audio, or spatial coordinates—to enhance contextual understanding and control flexibility.</w:t>
+            </w:r>
+          </w:p>
+        </w:tc>
+      </w:tr>
+    </w:tbl>
+    <w:p>
+      <w:pPr>
+        <w:spacing w:before="240" w:after="0" w:line="276" w:lineRule="auto"/>
+        <w:ind w:firstLine="720"/>
+        <w:rPr>
+          <w:rFonts w:ascii="Book Antiqua" w:hAnsi="Book Antiqua" w:cstheme="majorHAnsi"/>
+          <w:b/>
+          <w:bCs/>
+          <w:sz w:val="26"/>
+          <w:szCs w:val="26"/>
+          <w:lang w:val="en-US"/>
+        </w:rPr>
+      </w:pPr>
+      <w:r>
+        <w:rPr>
+          <w:rFonts w:ascii="Book Antiqua" w:hAnsi="Book Antiqua" w:cstheme="majorHAnsi"/>
+          <w:sz w:val="26"/>
+          <w:szCs w:val="26"/>
+        </w:rPr>
+        <w:t xml:space="preserve">Among these, </w:t>
+      </w:r>
+      <w:r>
+        <w:rPr>
+          <w:rFonts w:ascii="Book Antiqua" w:hAnsi="Book Antiqua" w:cstheme="majorHAnsi"/>
+          <w:b/>
+          <w:bCs/>
+          <w:i/>
+          <w:iCs/>
+          <w:sz w:val="26"/>
+          <w:szCs w:val="26"/>
+        </w:rPr>
+        <w:t>visual prompting</w:t>
+      </w:r>
+      <w:r>
+        <w:rPr>
+          <w:rFonts w:ascii="Book Antiqua" w:hAnsi="Book Antiqua" w:cstheme="majorHAnsi"/>
+          <w:sz w:val="26"/>
+          <w:szCs w:val="26"/>
+        </w:rPr>
+        <w:t xml:space="preserve"> plays a key role in interactive segmentation tasks, as it enables direct and intuitive guidance for the model through simple visual cues.</w:t>
+      </w:r>
+      <w:r>
+        <w:t xml:space="preserve"> </w:t>
+      </w:r>
+      <w:r>
+        <w:rPr>
+          <w:rFonts w:ascii="Book Antiqua" w:hAnsi="Book Antiqua" w:cstheme="majorHAnsi"/>
+          <w:sz w:val="26"/>
+          <w:szCs w:val="26"/>
+        </w:rPr>
+        <w:t xml:space="preserve">This research primarily </w:t>
+      </w:r>
+      <w:r>
+        <w:rPr>
+          <w:rFonts w:ascii="Book Antiqua" w:hAnsi="Book Antiqua" w:cstheme="majorHAnsi"/>
+          <w:b/>
+          <w:bCs/>
+          <w:sz w:val="26"/>
+          <w:szCs w:val="26"/>
+        </w:rPr>
+        <w:t>focuses on exploring and improving visual prompting techniques.</w:t>
+      </w:r>
+    </w:p>
+    <w:p>
+      <w:pPr>
+        <w:rPr>
+          <w:rFonts w:ascii="Book Antiqua" w:hAnsi="Book Antiqua" w:cstheme="majorHAnsi"/>
+          <w:sz w:val="26"/>
+          <w:szCs w:val="26"/>
+          <w:lang w:val="en-US"/>
+        </w:rPr>
+      </w:pPr>
+      <w:r>
+        <w:rPr>
+          <w:rFonts w:ascii="Book Antiqua" w:hAnsi="Book Antiqua" w:cstheme="majorHAnsi"/>
+          <w:sz w:val="26"/>
+          <w:szCs w:val="26"/>
+          <w:lang w:val="en-US"/>
+        </w:rPr>
+        <w:br w:type="page"/>
+      </w:r>
+    </w:p>
+    <w:p>
+      <w:pPr>
+        <w:spacing w:after="0" w:line="276" w:lineRule="auto"/>
+        <w:ind w:firstLine="720"/>
+        <w:rPr>
+          <w:rFonts w:ascii="Book Antiqua" w:hAnsi="Book Antiqua" w:cstheme="majorHAnsi"/>
+          <w:sz w:val="26"/>
+          <w:szCs w:val="26"/>
+          <w:lang w:val="en-US"/>
+        </w:rPr>
+      </w:pPr>
+      <w:r>
+        <w:rPr>
+          <w:rFonts w:ascii="Book Antiqua" w:hAnsi="Book Antiqua" w:cstheme="majorHAnsi"/>
+          <w:sz w:val="26"/>
+          <w:szCs w:val="26"/>
+        </w:rPr>
+        <w:lastRenderedPageBreak/>
+        <w:t xml:space="preserve">The research group has systematically </w:t>
+      </w:r>
+      <w:r>
+        <w:rPr>
+          <w:rFonts w:ascii="Book Antiqua" w:hAnsi="Book Antiqua" w:cstheme="majorHAnsi"/>
+          <w:b/>
+          <w:bCs/>
+          <w:sz w:val="26"/>
+          <w:szCs w:val="26"/>
+        </w:rPr>
+        <w:t>classified image segmentation into five major categories</w:t>
+      </w:r>
+      <w:r>
+        <w:rPr>
+          <w:rFonts w:ascii="Book Antiqua" w:hAnsi="Book Antiqua" w:cstheme="majorHAnsi"/>
+          <w:sz w:val="26"/>
+          <w:szCs w:val="26"/>
+        </w:rPr>
+        <w:t xml:space="preserve"> to provide a clearer understanding of their purposes and application contexts.</w:t>
+      </w:r>
+    </w:p>
+    <w:p>
+      <w:pPr>
+        <w:spacing w:after="0" w:line="276" w:lineRule="auto"/>
+        <w:rPr>
+          <w:rFonts w:ascii="Book Antiqua" w:hAnsi="Book Antiqua" w:cstheme="majorHAnsi"/>
+          <w:b/>
+          <w:bCs/>
+          <w:sz w:val="32"/>
+          <w:szCs w:val="32"/>
+        </w:rPr>
+      </w:pPr>
+      <w:r>
+        <w:rPr>
+          <w:rFonts w:ascii="Book Antiqua" w:hAnsi="Book Antiqua" w:cstheme="majorHAnsi"/>
+          <w:b/>
+          <w:bCs/>
+          <w:sz w:val="32"/>
+          <w:szCs w:val="32"/>
+        </w:rPr>
+        <w:t>Semantic Segmentation</w:t>
+      </w:r>
+    </w:p>
+    <w:p>
+      <w:pPr>
+        <w:spacing w:after="0" w:line="276" w:lineRule="auto"/>
+        <w:ind w:firstLine="720"/>
+        <w:rPr>
+          <w:rFonts w:ascii="Book Antiqua" w:hAnsi="Book Antiqua" w:cstheme="majorHAnsi"/>
+          <w:sz w:val="26"/>
+          <w:szCs w:val="26"/>
+        </w:rPr>
+      </w:pPr>
+      <w:r>
+        <w:rPr>
+          <w:rFonts w:ascii="Book Antiqua" w:hAnsi="Book Antiqua" w:cstheme="majorHAnsi"/>
+          <w:b/>
+          <w:bCs/>
+          <w:sz w:val="26"/>
+          <w:szCs w:val="26"/>
+        </w:rPr>
+        <w:t>Definition</w:t>
+      </w:r>
+      <w:r>
+        <w:rPr>
+          <w:rFonts w:ascii="Book Antiqua" w:hAnsi="Book Antiqua" w:cstheme="majorHAnsi"/>
+          <w:sz w:val="26"/>
+          <w:szCs w:val="26"/>
+        </w:rPr>
+        <w:t>: Assigns a semantic class label to every pixel in an image, generating a dense prediction map that represents the category of each pixel.</w:t>
+      </w:r>
+    </w:p>
+    <w:p>
+      <w:pPr>
+        <w:spacing w:after="0" w:line="276" w:lineRule="auto"/>
+        <w:ind w:firstLine="720"/>
+        <w:rPr>
+          <w:rFonts w:ascii="Book Antiqua" w:hAnsi="Book Antiqua" w:cstheme="majorHAnsi"/>
+          <w:sz w:val="26"/>
+          <w:szCs w:val="26"/>
+        </w:rPr>
+      </w:pPr>
+      <w:r>
+        <w:rPr>
+          <w:rFonts w:ascii="Book Antiqua" w:hAnsi="Book Antiqua" w:cstheme="majorHAnsi"/>
+          <w:b/>
+          <w:bCs/>
+          <w:sz w:val="26"/>
+          <w:szCs w:val="26"/>
+        </w:rPr>
+        <w:t>Objective</w:t>
+      </w:r>
+      <w:r>
+        <w:rPr>
+          <w:rFonts w:ascii="Book Antiqua" w:hAnsi="Book Antiqua" w:cstheme="majorHAnsi"/>
+          <w:sz w:val="26"/>
+          <w:szCs w:val="26"/>
+        </w:rPr>
+        <w:t>: Focuses on understanding and categorizing regions in the image based on their semantic meaning rather than identifying individual object instances.</w:t>
+      </w:r>
+    </w:p>
+    <w:p>
+      <w:pPr>
+        <w:spacing w:after="0" w:line="276" w:lineRule="auto"/>
+        <w:ind w:firstLine="720"/>
+        <w:rPr>
+          <w:rFonts w:ascii="Book Antiqua" w:hAnsi="Book Antiqua" w:cstheme="majorHAnsi"/>
+          <w:sz w:val="26"/>
+          <w:szCs w:val="26"/>
+        </w:rPr>
+      </w:pPr>
+      <w:r>
+        <w:rPr>
+          <w:rFonts w:ascii="Book Antiqua" w:hAnsi="Book Antiqua" w:cstheme="majorHAnsi"/>
+          <w:b/>
+          <w:bCs/>
+          <w:sz w:val="26"/>
+          <w:szCs w:val="26"/>
+        </w:rPr>
+        <w:t>Instance Handling</w:t>
+      </w:r>
+      <w:r>
+        <w:rPr>
+          <w:rFonts w:ascii="Book Antiqua" w:hAnsi="Book Antiqua" w:cstheme="majorHAnsi"/>
+          <w:sz w:val="26"/>
+          <w:szCs w:val="26"/>
+        </w:rPr>
+        <w:t>: All objects belonging to the same class are treated as a single entity, without differentiation between separate instances.</w:t>
+      </w:r>
+    </w:p>
+    <w:p>
+      <w:pPr>
+        <w:spacing w:after="0" w:line="276" w:lineRule="auto"/>
+        <w:ind w:firstLine="720"/>
+        <w:rPr>
+          <w:rFonts w:ascii="Book Antiqua" w:hAnsi="Book Antiqua" w:cstheme="majorHAnsi"/>
+          <w:sz w:val="26"/>
+          <w:szCs w:val="26"/>
+          <w:lang w:val="en-US"/>
+        </w:rPr>
+      </w:pPr>
+      <w:r>
+        <w:rPr>
+          <w:rFonts w:ascii="Book Antiqua" w:hAnsi="Book Antiqua" w:cstheme="majorHAnsi"/>
+          <w:b/>
+          <w:bCs/>
+          <w:sz w:val="26"/>
+          <w:szCs w:val="26"/>
+        </w:rPr>
+        <w:t>Prompt Dependency</w:t>
+      </w:r>
+      <w:r>
+        <w:rPr>
+          <w:rFonts w:ascii="Book Antiqua" w:hAnsi="Book Antiqua" w:cstheme="majorHAnsi"/>
+          <w:sz w:val="26"/>
+          <w:szCs w:val="26"/>
+        </w:rPr>
+        <w:t>: Operates autonomously without requiring user prompts or interactive input</w:t>
+      </w:r>
+      <w:r>
+        <w:rPr>
+          <w:rFonts w:ascii="Book Antiqua" w:hAnsi="Book Antiqua" w:cstheme="majorHAnsi"/>
+          <w:sz w:val="26"/>
+          <w:szCs w:val="26"/>
+          <w:lang w:val="en-US"/>
+        </w:rPr>
+        <w:t>.</w:t>
+      </w:r>
+    </w:p>
+    <w:p>
+      <w:pPr>
+        <w:spacing w:after="0" w:line="276" w:lineRule="auto"/>
+        <w:rPr>
+          <w:rFonts w:ascii="Book Antiqua" w:hAnsi="Book Antiqua" w:cstheme="majorHAnsi"/>
+          <w:b/>
+          <w:bCs/>
+          <w:sz w:val="32"/>
+          <w:szCs w:val="32"/>
+        </w:rPr>
+      </w:pPr>
+      <w:r>
+        <w:rPr>
+          <w:rFonts w:ascii="Book Antiqua" w:hAnsi="Book Antiqua" w:cstheme="majorHAnsi"/>
+          <w:b/>
+          <w:bCs/>
+          <w:sz w:val="32"/>
+          <w:szCs w:val="32"/>
+        </w:rPr>
+        <w:t>Instance Segmentation</w:t>
+      </w:r>
+    </w:p>
+    <w:p>
+      <w:pPr>
+        <w:spacing w:after="0" w:line="276" w:lineRule="auto"/>
+        <w:ind w:firstLine="720"/>
+        <w:rPr>
+          <w:rFonts w:ascii="Book Antiqua" w:hAnsi="Book Antiqua" w:cstheme="majorHAnsi"/>
+          <w:sz w:val="26"/>
+          <w:szCs w:val="26"/>
+        </w:rPr>
+      </w:pPr>
+      <w:r>
+        <w:rPr>
+          <w:rFonts w:ascii="Book Antiqua" w:hAnsi="Book Antiqua" w:cstheme="majorHAnsi"/>
+          <w:b/>
+          <w:bCs/>
+          <w:sz w:val="26"/>
+          <w:szCs w:val="26"/>
+        </w:rPr>
+        <w:t>Definition</w:t>
+      </w:r>
+      <w:r>
+        <w:rPr>
+          <w:rFonts w:ascii="Book Antiqua" w:hAnsi="Book Antiqua" w:cstheme="majorHAnsi"/>
+          <w:sz w:val="26"/>
+          <w:szCs w:val="26"/>
+        </w:rPr>
+        <w:t>: Extends semantic segmentation by detecting and delineating individual object instances within the same semantic category.</w:t>
+      </w:r>
+    </w:p>
+    <w:p>
+      <w:pPr>
+        <w:spacing w:after="0" w:line="276" w:lineRule="auto"/>
+        <w:ind w:firstLine="720"/>
+        <w:rPr>
+          <w:rFonts w:ascii="Book Antiqua" w:hAnsi="Book Antiqua" w:cstheme="majorHAnsi"/>
+          <w:sz w:val="26"/>
+          <w:szCs w:val="26"/>
+        </w:rPr>
+      </w:pPr>
+      <w:r>
+        <w:rPr>
+          <w:rFonts w:ascii="Book Antiqua" w:hAnsi="Book Antiqua" w:cstheme="majorHAnsi"/>
+          <w:b/>
+          <w:bCs/>
+          <w:sz w:val="26"/>
+          <w:szCs w:val="26"/>
+        </w:rPr>
+        <w:t>Objective</w:t>
+      </w:r>
+      <w:r>
+        <w:rPr>
+          <w:rFonts w:ascii="Book Antiqua" w:hAnsi="Book Antiqua" w:cstheme="majorHAnsi"/>
+          <w:sz w:val="26"/>
+          <w:szCs w:val="26"/>
+        </w:rPr>
+        <w:t>: Provides both class-level and instance-level information, allowing for precise localization and separation of multiple objects of the same class.</w:t>
+      </w:r>
+    </w:p>
+    <w:p>
+      <w:pPr>
+        <w:spacing w:after="0" w:line="276" w:lineRule="auto"/>
+        <w:ind w:firstLine="720"/>
+        <w:rPr>
+          <w:rFonts w:ascii="Book Antiqua" w:hAnsi="Book Antiqua" w:cstheme="majorHAnsi"/>
+          <w:sz w:val="26"/>
+          <w:szCs w:val="26"/>
+        </w:rPr>
+      </w:pPr>
+      <w:r>
+        <w:rPr>
+          <w:rFonts w:ascii="Book Antiqua" w:hAnsi="Book Antiqua" w:cstheme="majorHAnsi"/>
+          <w:b/>
+          <w:bCs/>
+          <w:sz w:val="26"/>
+          <w:szCs w:val="26"/>
+        </w:rPr>
+        <w:t>Instance Handling</w:t>
+      </w:r>
+      <w:r>
+        <w:rPr>
+          <w:rFonts w:ascii="Book Antiqua" w:hAnsi="Book Antiqua" w:cstheme="majorHAnsi"/>
+          <w:sz w:val="26"/>
+          <w:szCs w:val="26"/>
+        </w:rPr>
+        <w:t>: Each object instance is identified and labeled independently, enabling instance-aware scene understanding.</w:t>
+      </w:r>
+    </w:p>
+    <w:p>
+      <w:pPr>
+        <w:spacing w:after="0" w:line="276" w:lineRule="auto"/>
+        <w:ind w:firstLine="720"/>
+        <w:rPr>
+          <w:rFonts w:ascii="Book Antiqua" w:hAnsi="Book Antiqua" w:cstheme="majorHAnsi"/>
+          <w:sz w:val="26"/>
+          <w:szCs w:val="26"/>
+          <w:lang w:val="en-US"/>
+        </w:rPr>
+      </w:pPr>
+      <w:r>
+        <w:rPr>
+          <w:rFonts w:ascii="Book Antiqua" w:hAnsi="Book Antiqua" w:cstheme="majorHAnsi"/>
+          <w:b/>
+          <w:bCs/>
+          <w:sz w:val="26"/>
+          <w:szCs w:val="26"/>
+        </w:rPr>
+        <w:t>Prompt Dependency</w:t>
+      </w:r>
+      <w:r>
+        <w:rPr>
+          <w:rFonts w:ascii="Book Antiqua" w:hAnsi="Book Antiqua" w:cstheme="majorHAnsi"/>
+          <w:sz w:val="26"/>
+          <w:szCs w:val="26"/>
+        </w:rPr>
+        <w:t>: Works automatically without the need for user-provided prompts or manual guidance.</w:t>
+      </w:r>
+    </w:p>
+    <w:p>
+      <w:pPr>
+        <w:spacing w:after="0" w:line="276" w:lineRule="auto"/>
+        <w:rPr>
+          <w:rFonts w:ascii="Book Antiqua" w:hAnsi="Book Antiqua" w:cstheme="majorHAnsi"/>
+          <w:b/>
+          <w:bCs/>
+          <w:sz w:val="32"/>
+          <w:szCs w:val="32"/>
+        </w:rPr>
+      </w:pPr>
+      <w:r>
+        <w:rPr>
+          <w:rFonts w:ascii="Book Antiqua" w:hAnsi="Book Antiqua" w:cstheme="majorHAnsi"/>
+          <w:b/>
+          <w:bCs/>
+          <w:sz w:val="32"/>
+          <w:szCs w:val="32"/>
+        </w:rPr>
+        <w:t>Panoptic Segmentation</w:t>
+      </w:r>
+    </w:p>
+    <w:p>
+      <w:pPr>
+        <w:spacing w:after="0" w:line="276" w:lineRule="auto"/>
+        <w:ind w:firstLine="720"/>
+        <w:rPr>
+          <w:rFonts w:ascii="Book Antiqua" w:hAnsi="Book Antiqua" w:cstheme="majorHAnsi"/>
+          <w:sz w:val="26"/>
+          <w:szCs w:val="26"/>
+        </w:rPr>
+      </w:pPr>
+      <w:r>
+        <w:rPr>
+          <w:rFonts w:ascii="Book Antiqua" w:hAnsi="Book Antiqua" w:cstheme="majorHAnsi"/>
+          <w:b/>
+          <w:bCs/>
+          <w:sz w:val="26"/>
+          <w:szCs w:val="26"/>
+        </w:rPr>
+        <w:t>Definition</w:t>
+      </w:r>
+      <w:r>
+        <w:rPr>
+          <w:rFonts w:ascii="Book Antiqua" w:hAnsi="Book Antiqua" w:cstheme="majorHAnsi"/>
+          <w:sz w:val="26"/>
+          <w:szCs w:val="26"/>
+        </w:rPr>
+        <w:t>: Combines the principles of semantic and instance segmentation into a unified framework for complete scene understanding.</w:t>
+      </w:r>
+    </w:p>
+    <w:p>
+      <w:pPr>
+        <w:spacing w:after="0" w:line="276" w:lineRule="auto"/>
+        <w:ind w:firstLine="720"/>
+        <w:rPr>
+          <w:rFonts w:ascii="Book Antiqua" w:hAnsi="Book Antiqua" w:cstheme="majorHAnsi"/>
+          <w:sz w:val="26"/>
+          <w:szCs w:val="26"/>
+        </w:rPr>
+      </w:pPr>
+      <w:r>
+        <w:rPr>
+          <w:rFonts w:ascii="Book Antiqua" w:hAnsi="Book Antiqua" w:cstheme="majorHAnsi"/>
+          <w:b/>
+          <w:bCs/>
+          <w:sz w:val="26"/>
+          <w:szCs w:val="26"/>
+        </w:rPr>
+        <w:t>Objective</w:t>
+      </w:r>
+      <w:r>
+        <w:rPr>
+          <w:rFonts w:ascii="Book Antiqua" w:hAnsi="Book Antiqua" w:cstheme="majorHAnsi"/>
+          <w:sz w:val="26"/>
+          <w:szCs w:val="26"/>
+        </w:rPr>
+        <w:t xml:space="preserve">: Aims to provide a holistic representation of an image by labeling both </w:t>
+      </w:r>
+      <w:r>
+        <w:rPr>
+          <w:rFonts w:ascii="Book Antiqua" w:hAnsi="Book Antiqua" w:cstheme="majorHAnsi"/>
+          <w:i/>
+          <w:iCs/>
+          <w:sz w:val="26"/>
+          <w:szCs w:val="26"/>
+        </w:rPr>
+        <w:t>“stuff”</w:t>
+      </w:r>
+      <w:r>
+        <w:rPr>
+          <w:rFonts w:ascii="Book Antiqua" w:hAnsi="Book Antiqua" w:cstheme="majorHAnsi"/>
+          <w:sz w:val="26"/>
+          <w:szCs w:val="26"/>
+        </w:rPr>
+        <w:t xml:space="preserve"> (amorphous background regions) and </w:t>
+      </w:r>
+      <w:r>
+        <w:rPr>
+          <w:rFonts w:ascii="Book Antiqua" w:hAnsi="Book Antiqua" w:cstheme="majorHAnsi"/>
+          <w:i/>
+          <w:iCs/>
+          <w:sz w:val="26"/>
+          <w:szCs w:val="26"/>
+        </w:rPr>
+        <w:t>“things”</w:t>
+      </w:r>
+      <w:r>
+        <w:rPr>
+          <w:rFonts w:ascii="Book Antiqua" w:hAnsi="Book Antiqua" w:cstheme="majorHAnsi"/>
+          <w:sz w:val="26"/>
+          <w:szCs w:val="26"/>
+        </w:rPr>
+        <w:t xml:space="preserve"> (countable object instances).</w:t>
+      </w:r>
+    </w:p>
+    <w:p>
+      <w:pPr>
+        <w:spacing w:after="0" w:line="276" w:lineRule="auto"/>
+        <w:ind w:firstLine="720"/>
+        <w:rPr>
+          <w:rFonts w:ascii="Book Antiqua" w:hAnsi="Book Antiqua" w:cstheme="majorHAnsi"/>
+          <w:sz w:val="26"/>
+          <w:szCs w:val="26"/>
+        </w:rPr>
+      </w:pPr>
+      <w:r>
+        <w:rPr>
+          <w:rFonts w:ascii="Book Antiqua" w:hAnsi="Book Antiqua" w:cstheme="majorHAnsi"/>
+          <w:b/>
+          <w:bCs/>
+          <w:sz w:val="26"/>
+          <w:szCs w:val="26"/>
+        </w:rPr>
+        <w:t>Instance Handling</w:t>
+      </w:r>
+      <w:r>
+        <w:rPr>
+          <w:rFonts w:ascii="Book Antiqua" w:hAnsi="Book Antiqua" w:cstheme="majorHAnsi"/>
+          <w:sz w:val="26"/>
+          <w:szCs w:val="26"/>
+        </w:rPr>
+        <w:t>: Distinguishes individual object instances while simultaneously recognizing non-instance background regions.</w:t>
+      </w:r>
+    </w:p>
+    <w:p>
+      <w:pPr>
+        <w:spacing w:after="0" w:line="276" w:lineRule="auto"/>
+        <w:ind w:firstLine="720"/>
+        <w:rPr>
+          <w:rFonts w:ascii="Book Antiqua" w:hAnsi="Book Antiqua" w:cstheme="majorHAnsi"/>
+          <w:sz w:val="26"/>
+          <w:szCs w:val="26"/>
+          <w:lang w:val="en-US"/>
+        </w:rPr>
+      </w:pPr>
+      <w:r>
+        <w:rPr>
+          <w:rFonts w:ascii="Book Antiqua" w:hAnsi="Book Antiqua" w:cstheme="majorHAnsi"/>
+          <w:b/>
+          <w:bCs/>
+          <w:sz w:val="26"/>
+          <w:szCs w:val="26"/>
+        </w:rPr>
+        <w:t>Prompt Dependency</w:t>
+      </w:r>
+      <w:r>
+        <w:rPr>
+          <w:rFonts w:ascii="Book Antiqua" w:hAnsi="Book Antiqua" w:cstheme="majorHAnsi"/>
+          <w:sz w:val="26"/>
+          <w:szCs w:val="26"/>
+        </w:rPr>
+        <w:t>: Functions in a fully automated manner without user interaction.</w:t>
+      </w:r>
+    </w:p>
+    <w:p>
+      <w:pPr>
+        <w:spacing w:after="0" w:line="276" w:lineRule="auto"/>
+        <w:rPr>
+          <w:rFonts w:ascii="Book Antiqua" w:hAnsi="Book Antiqua" w:cstheme="majorHAnsi"/>
+          <w:b/>
+          <w:bCs/>
+          <w:sz w:val="32"/>
+          <w:szCs w:val="32"/>
+        </w:rPr>
+      </w:pPr>
+      <w:r>
+        <w:rPr>
+          <w:rFonts w:ascii="Book Antiqua" w:hAnsi="Book Antiqua" w:cstheme="majorHAnsi"/>
+          <w:b/>
+          <w:bCs/>
+          <w:sz w:val="32"/>
+          <w:szCs w:val="32"/>
+        </w:rPr>
+        <w:t>Interactive Segmentation</w:t>
+      </w:r>
+    </w:p>
+    <w:p>
+      <w:pPr>
+        <w:spacing w:after="0" w:line="276" w:lineRule="auto"/>
+        <w:ind w:firstLine="720"/>
+        <w:rPr>
+          <w:rFonts w:ascii="Book Antiqua" w:hAnsi="Book Antiqua" w:cstheme="majorHAnsi"/>
+          <w:sz w:val="26"/>
+          <w:szCs w:val="26"/>
+        </w:rPr>
+      </w:pPr>
+      <w:r>
+        <w:rPr>
+          <w:rFonts w:ascii="Book Antiqua" w:hAnsi="Book Antiqua" w:cstheme="majorHAnsi"/>
+          <w:b/>
+          <w:bCs/>
+          <w:sz w:val="26"/>
+          <w:szCs w:val="26"/>
+        </w:rPr>
+        <w:t>Definition</w:t>
+      </w:r>
+      <w:r>
+        <w:rPr>
+          <w:rFonts w:ascii="Book Antiqua" w:hAnsi="Book Antiqua" w:cstheme="majorHAnsi"/>
+          <w:sz w:val="26"/>
+          <w:szCs w:val="26"/>
+        </w:rPr>
+        <w:t>: Incorporates user interaction into the segmentation process, allowing humans to guide or correct model predictions in real time.</w:t>
+      </w:r>
+    </w:p>
+    <w:p>
+      <w:pPr>
+        <w:spacing w:after="0" w:line="276" w:lineRule="auto"/>
+        <w:ind w:firstLine="720"/>
+        <w:rPr>
+          <w:rFonts w:ascii="Book Antiqua" w:hAnsi="Book Antiqua" w:cstheme="majorHAnsi"/>
+          <w:sz w:val="26"/>
+          <w:szCs w:val="26"/>
+        </w:rPr>
+      </w:pPr>
+      <w:r>
+        <w:rPr>
+          <w:rFonts w:ascii="Book Antiqua" w:hAnsi="Book Antiqua" w:cstheme="majorHAnsi"/>
+          <w:b/>
+          <w:bCs/>
+          <w:sz w:val="26"/>
+          <w:szCs w:val="26"/>
+        </w:rPr>
+        <w:lastRenderedPageBreak/>
+        <w:t>Objective</w:t>
+      </w:r>
+      <w:r>
+        <w:rPr>
+          <w:rFonts w:ascii="Book Antiqua" w:hAnsi="Book Antiqua" w:cstheme="majorHAnsi"/>
+          <w:sz w:val="26"/>
+          <w:szCs w:val="26"/>
+        </w:rPr>
+        <w:t>: Improves segmentation accuracy and usability through direct human input such as points, bounding boxes, or freehand strokes.</w:t>
+      </w:r>
+    </w:p>
+    <w:p>
+      <w:pPr>
+        <w:spacing w:after="0" w:line="276" w:lineRule="auto"/>
+        <w:ind w:firstLine="720"/>
+        <w:rPr>
+          <w:rFonts w:ascii="Book Antiqua" w:hAnsi="Book Antiqua" w:cstheme="majorHAnsi"/>
+          <w:sz w:val="26"/>
+          <w:szCs w:val="26"/>
+        </w:rPr>
+      </w:pPr>
+      <w:r>
+        <w:rPr>
+          <w:rFonts w:ascii="Book Antiqua" w:hAnsi="Book Antiqua" w:cstheme="majorHAnsi"/>
+          <w:b/>
+          <w:bCs/>
+          <w:sz w:val="26"/>
+          <w:szCs w:val="26"/>
+        </w:rPr>
+        <w:t>Instance Handling</w:t>
+      </w:r>
+      <w:r>
+        <w:rPr>
+          <w:rFonts w:ascii="Book Antiqua" w:hAnsi="Book Antiqua" w:cstheme="majorHAnsi"/>
+          <w:sz w:val="26"/>
+          <w:szCs w:val="26"/>
+        </w:rPr>
+        <w:t>: Supports fine-grained control over individual objects or specific regions of interest as defined by the user.</w:t>
+      </w:r>
+    </w:p>
+    <w:p>
+      <w:pPr>
+        <w:spacing w:after="0" w:line="276" w:lineRule="auto"/>
+        <w:ind w:firstLine="720"/>
+        <w:rPr>
+          <w:rFonts w:ascii="Book Antiqua" w:hAnsi="Book Antiqua" w:cstheme="majorHAnsi"/>
+          <w:sz w:val="26"/>
+          <w:szCs w:val="26"/>
+          <w:lang w:val="en-US"/>
+        </w:rPr>
+      </w:pPr>
+      <w:r>
+        <w:rPr>
+          <w:rFonts w:ascii="Book Antiqua" w:hAnsi="Book Antiqua" w:cstheme="majorHAnsi"/>
+          <w:b/>
+          <w:bCs/>
+          <w:sz w:val="26"/>
+          <w:szCs w:val="26"/>
+        </w:rPr>
+        <w:t>Prompt Dependency</w:t>
+      </w:r>
+      <w:r>
+        <w:rPr>
+          <w:rFonts w:ascii="Book Antiqua" w:hAnsi="Book Antiqua" w:cstheme="majorHAnsi"/>
+          <w:sz w:val="26"/>
+          <w:szCs w:val="26"/>
+        </w:rPr>
+        <w:t>: Requires explicit prompts (e.g., visual cues or gestures) to initiate or refine segmentation results.</w:t>
+      </w:r>
+    </w:p>
+    <w:p>
+      <w:pPr>
+        <w:spacing w:after="0" w:line="276" w:lineRule="auto"/>
+        <w:rPr>
+          <w:rFonts w:ascii="Book Antiqua" w:hAnsi="Book Antiqua" w:cstheme="majorHAnsi"/>
+          <w:b/>
+          <w:bCs/>
+          <w:sz w:val="32"/>
+          <w:szCs w:val="32"/>
+        </w:rPr>
+      </w:pPr>
+      <w:r>
+        <w:rPr>
+          <w:rFonts w:ascii="Book Antiqua" w:hAnsi="Book Antiqua" w:cstheme="majorHAnsi"/>
+          <w:b/>
+          <w:bCs/>
+          <w:sz w:val="32"/>
+          <w:szCs w:val="32"/>
+        </w:rPr>
+        <w:t>Video Segmentation</w:t>
+      </w:r>
+    </w:p>
+    <w:p>
+      <w:pPr>
+        <w:spacing w:after="0" w:line="276" w:lineRule="auto"/>
+        <w:ind w:firstLine="720"/>
+        <w:rPr>
+          <w:rFonts w:ascii="Book Antiqua" w:hAnsi="Book Antiqua" w:cstheme="majorHAnsi"/>
+          <w:sz w:val="26"/>
+          <w:szCs w:val="26"/>
+        </w:rPr>
+      </w:pPr>
+      <w:r>
+        <w:rPr>
+          <w:rFonts w:ascii="Book Antiqua" w:hAnsi="Book Antiqua" w:cstheme="majorHAnsi"/>
+          <w:b/>
+          <w:bCs/>
+          <w:sz w:val="26"/>
+          <w:szCs w:val="26"/>
+        </w:rPr>
+        <w:t>Definition</w:t>
+      </w:r>
+      <w:r>
+        <w:rPr>
+          <w:rFonts w:ascii="Book Antiqua" w:hAnsi="Book Antiqua" w:cstheme="majorHAnsi"/>
+          <w:sz w:val="26"/>
+          <w:szCs w:val="26"/>
+        </w:rPr>
+        <w:t>: Extends image segmentation to sequential video data by analyzing temporal relationships between consecutive frames.</w:t>
+      </w:r>
+    </w:p>
+    <w:p>
+      <w:pPr>
+        <w:spacing w:after="0" w:line="276" w:lineRule="auto"/>
+        <w:ind w:firstLine="720"/>
+        <w:rPr>
+          <w:rFonts w:ascii="Book Antiqua" w:hAnsi="Book Antiqua" w:cstheme="majorHAnsi"/>
+          <w:sz w:val="26"/>
+          <w:szCs w:val="26"/>
+        </w:rPr>
+      </w:pPr>
+      <w:r>
+        <w:rPr>
+          <w:rFonts w:ascii="Book Antiqua" w:hAnsi="Book Antiqua" w:cstheme="majorHAnsi"/>
+          <w:b/>
+          <w:bCs/>
+          <w:sz w:val="26"/>
+          <w:szCs w:val="26"/>
+        </w:rPr>
+        <w:t>Objective</w:t>
+      </w:r>
+      <w:r>
+        <w:rPr>
+          <w:rFonts w:ascii="Book Antiqua" w:hAnsi="Book Antiqua" w:cstheme="majorHAnsi"/>
+          <w:sz w:val="26"/>
+          <w:szCs w:val="26"/>
+        </w:rPr>
+        <w:t>: Ensures consistent object segmentation and tracking throughout a video sequence, maintaining temporal and spatial coherence.</w:t>
+      </w:r>
+    </w:p>
+    <w:p>
+      <w:pPr>
+        <w:spacing w:after="0" w:line="276" w:lineRule="auto"/>
+        <w:ind w:firstLine="720"/>
+        <w:rPr>
+          <w:rFonts w:ascii="Book Antiqua" w:hAnsi="Book Antiqua" w:cstheme="majorHAnsi"/>
+          <w:sz w:val="26"/>
+          <w:szCs w:val="26"/>
+        </w:rPr>
+      </w:pPr>
+      <w:r>
+        <w:rPr>
+          <w:rFonts w:ascii="Book Antiqua" w:hAnsi="Book Antiqua" w:cstheme="majorHAnsi"/>
+          <w:b/>
+          <w:bCs/>
+          <w:sz w:val="26"/>
+          <w:szCs w:val="26"/>
+        </w:rPr>
+        <w:t>Instance Handling</w:t>
+      </w:r>
+      <w:r>
+        <w:rPr>
+          <w:rFonts w:ascii="Book Antiqua" w:hAnsi="Book Antiqua" w:cstheme="majorHAnsi"/>
+          <w:sz w:val="26"/>
+          <w:szCs w:val="26"/>
+        </w:rPr>
+        <w:t>: Distinguishes and tracks multiple object instances across frames to preserve identity continuity.</w:t>
+      </w:r>
+    </w:p>
+    <w:p>
+      <w:pPr>
+        <w:spacing w:after="0" w:line="276" w:lineRule="auto"/>
+        <w:ind w:firstLine="720"/>
+        <w:rPr>
+          <w:rFonts w:ascii="Book Antiqua" w:hAnsi="Book Antiqua" w:cstheme="majorHAnsi"/>
+          <w:sz w:val="26"/>
+          <w:szCs w:val="26"/>
+          <w:lang w:val="en-US"/>
+        </w:rPr>
+      </w:pPr>
+      <w:r>
+        <w:rPr>
+          <w:rFonts w:ascii="Book Antiqua" w:hAnsi="Book Antiqua" w:cstheme="majorHAnsi"/>
+          <w:b/>
+          <w:bCs/>
+          <w:sz w:val="26"/>
+          <w:szCs w:val="26"/>
+        </w:rPr>
+        <w:t>Prompt Dependency</w:t>
+      </w:r>
+      <w:r>
+        <w:rPr>
+          <w:rFonts w:ascii="Book Antiqua" w:hAnsi="Book Antiqua" w:cstheme="majorHAnsi"/>
+          <w:sz w:val="26"/>
+          <w:szCs w:val="26"/>
+        </w:rPr>
+        <w:t>: Typically operates without continuous user input once initial segmentation is established.</w:t>
+      </w:r>
     </w:p>
     <w:p>
       <w:pPr>
@@ -976,7 +2442,7 @@
           <w:szCs w:val="36"/>
           <w:lang w:val="en-US"/>
         </w:rPr>
-        <w:t xml:space="preserve">Refference </w:t>
+        <w:t xml:space="preserve">Reference </w:t>
       </w:r>
     </w:p>
     <w:p>
@@ -1006,9 +2472,8 @@
           <w:color w:val="7030A0"/>
           <w:sz w:val="36"/>
           <w:szCs w:val="36"/>
-          <w:lang w:val="en-US"/>
-        </w:rPr>
-        <w:t>Knowledgement</w:t>
+        </w:rPr>
+        <w:t>Acknowledgements</w:t>
       </w:r>
     </w:p>
     <w:p/>
@@ -1031,6 +2496,155 @@
 <file path=word/numbering.xml><?xml version="1.0" encoding="utf-8"?>
 <w:numbering xmlns:wpc="http://schemas.microsoft.com/office/word/2010/wordprocessingCanvas" xmlns:cx="http://schemas.microsoft.com/office/drawing/2014/chartex" xmlns:cx1="http://schemas.microsoft.com/office/drawing/2015/9/8/chartex" xmlns:cx2="http://schemas.microsoft.com/office/drawing/2015/10/21/chartex" xmlns:cx3="http://schemas.microsoft.com/office/drawing/2016/5/9/chartex" xmlns:cx4="http://schemas.microsoft.com/office/drawing/2016/5/10/chartex" xmlns:cx5="http://schemas.microsoft.com/office/drawing/2016/5/11/chartex" xmlns:cx6="http://schemas.microsoft.com/office/drawing/2016/5/12/chartex" xmlns:cx7="http://schemas.microsoft.com/office/drawing/2016/5/13/chartex" xmlns:cx8="http://schemas.microsoft.com/office/drawing/2016/5/14/chartex" xmlns:mc="http://schemas.openxmlformats.org/markup-compatibility/2006" xmlns:aink="http://schemas.microsoft.com/office/drawing/2016/ink" xmlns:am3d="http://schemas.microsoft.com/office/drawing/2017/model3d" xmlns:o="urn:schemas-microsoft-com:office:office" xmlns:oel="http://schemas.microsoft.com/office/2019/extlst" xmlns:r="http://schemas.openxmlformats.org/officeDocument/2006/relationships" xmlns:m="http://schemas.openxmlformats.org/officeDocument/2006/math" xmlns:v="urn:schemas-microsoft-com:vml" xmlns:wp14="http://schemas.microsoft.com/office/word/2010/wordprocessingDrawing" xmlns:wp="http://schemas.openxmlformats.org/drawingml/2006/wordprocessingDrawing" xmlns:w10="urn:schemas-microsoft-com:office:word" xmlns:w="http://schemas.openxmlformats.org/wordprocessingml/2006/main" xmlns:w14="http://schemas.microsoft.com/office/word/2010/wordml" xmlns:w15="http://schemas.microsoft.com/office/word/2012/wordml" xmlns:w16cex="http://schemas.microsoft.com/office/word/2018/wordml/cex" xmlns:w16cid="http://schemas.microsoft.com/office/word/2016/wordml/cid" xmlns:w16="http://schemas.microsoft.com/office/word/2018/wordml" xmlns:w16du="http://schemas.microsoft.com/office/word/2023/wordml/word16du" xmlns:w16sdtdh="http://schemas.microsoft.com/office/word/2020/wordml/sdtdatahash" xmlns:w16sdtfl="http://schemas.microsoft.com/office/word/2024/wordml/sdtformatlock" xmlns:w16se="http://schemas.microsoft.com/office/word/2015/wordml/symex" xmlns:wpg="http://schemas.microsoft.com/office/word/2010/wordprocessingGroup" xmlns:wpi="http://schemas.microsoft.com/office/word/2010/wordprocessingInk" xmlns:wne="http://schemas.microsoft.com/office/word/2006/wordml" xmlns:wps="http://schemas.microsoft.com/office/word/2010/wordprocessingShape" mc:Ignorable="w14 w15 w16se w16cid w16 w16cex w16sdtdh w16sdtfl w16du wp14">
   <w:abstractNum w:abstractNumId="0" w15:restartNumberingAfterBreak="0">
+    <w:nsid w:val="3B84799F"/>
+    <w:multiLevelType w:val="multilevel"/>
+    <w:tmpl w:val="4C224778"/>
+    <w:lvl w:ilvl="0">
+      <w:start w:val="1"/>
+      <w:numFmt w:val="bullet"/>
+      <w:lvlText w:val=""/>
+      <w:lvlJc w:val="left"/>
+      <w:pPr>
+        <w:tabs>
+          <w:tab w:val="num" w:pos="720"/>
+        </w:tabs>
+        <w:ind w:left="720" w:hanging="360"/>
+      </w:pPr>
+      <w:rPr>
+        <w:rFonts w:ascii="Symbol" w:hAnsi="Symbol" w:hint="default"/>
+        <w:sz w:val="20"/>
+      </w:rPr>
+    </w:lvl>
+    <w:lvl w:ilvl="1" w:tentative="1">
+      <w:start w:val="1"/>
+      <w:numFmt w:val="bullet"/>
+      <w:lvlText w:val="o"/>
+      <w:lvlJc w:val="left"/>
+      <w:pPr>
+        <w:tabs>
+          <w:tab w:val="num" w:pos="1440"/>
+        </w:tabs>
+        <w:ind w:left="1440" w:hanging="360"/>
+      </w:pPr>
+      <w:rPr>
+        <w:rFonts w:ascii="Courier New" w:hAnsi="Courier New" w:hint="default"/>
+        <w:sz w:val="20"/>
+      </w:rPr>
+    </w:lvl>
+    <w:lvl w:ilvl="2" w:tentative="1">
+      <w:start w:val="1"/>
+      <w:numFmt w:val="bullet"/>
+      <w:lvlText w:val=""/>
+      <w:lvlJc w:val="left"/>
+      <w:pPr>
+        <w:tabs>
+          <w:tab w:val="num" w:pos="2160"/>
+        </w:tabs>
+        <w:ind w:left="2160" w:hanging="360"/>
+      </w:pPr>
+      <w:rPr>
+        <w:rFonts w:ascii="Wingdings" w:hAnsi="Wingdings" w:hint="default"/>
+        <w:sz w:val="20"/>
+      </w:rPr>
+    </w:lvl>
+    <w:lvl w:ilvl="3" w:tentative="1">
+      <w:start w:val="1"/>
+      <w:numFmt w:val="bullet"/>
+      <w:lvlText w:val=""/>
+      <w:lvlJc w:val="left"/>
+      <w:pPr>
+        <w:tabs>
+          <w:tab w:val="num" w:pos="2880"/>
+        </w:tabs>
+        <w:ind w:left="2880" w:hanging="360"/>
+      </w:pPr>
+      <w:rPr>
+        <w:rFonts w:ascii="Wingdings" w:hAnsi="Wingdings" w:hint="default"/>
+        <w:sz w:val="20"/>
+      </w:rPr>
+    </w:lvl>
+    <w:lvl w:ilvl="4" w:tentative="1">
+      <w:start w:val="1"/>
+      <w:numFmt w:val="bullet"/>
+      <w:lvlText w:val=""/>
+      <w:lvlJc w:val="left"/>
+      <w:pPr>
+        <w:tabs>
+          <w:tab w:val="num" w:pos="3600"/>
+        </w:tabs>
+        <w:ind w:left="3600" w:hanging="360"/>
+      </w:pPr>
+      <w:rPr>
+        <w:rFonts w:ascii="Wingdings" w:hAnsi="Wingdings" w:hint="default"/>
+        <w:sz w:val="20"/>
+      </w:rPr>
+    </w:lvl>
+    <w:lvl w:ilvl="5" w:tentative="1">
+      <w:start w:val="1"/>
+      <w:numFmt w:val="bullet"/>
+      <w:lvlText w:val=""/>
+      <w:lvlJc w:val="left"/>
+      <w:pPr>
+        <w:tabs>
+          <w:tab w:val="num" w:pos="4320"/>
+        </w:tabs>
+        <w:ind w:left="4320" w:hanging="360"/>
+      </w:pPr>
+      <w:rPr>
+        <w:rFonts w:ascii="Wingdings" w:hAnsi="Wingdings" w:hint="default"/>
+        <w:sz w:val="20"/>
+      </w:rPr>
+    </w:lvl>
+    <w:lvl w:ilvl="6" w:tentative="1">
+      <w:start w:val="1"/>
+      <w:numFmt w:val="bullet"/>
+      <w:lvlText w:val=""/>
+      <w:lvlJc w:val="left"/>
+      <w:pPr>
+        <w:tabs>
+          <w:tab w:val="num" w:pos="5040"/>
+        </w:tabs>
+        <w:ind w:left="5040" w:hanging="360"/>
+      </w:pPr>
+      <w:rPr>
+        <w:rFonts w:ascii="Wingdings" w:hAnsi="Wingdings" w:hint="default"/>
+        <w:sz w:val="20"/>
+      </w:rPr>
+    </w:lvl>
+    <w:lvl w:ilvl="7" w:tentative="1">
+      <w:start w:val="1"/>
+      <w:numFmt w:val="bullet"/>
+      <w:lvlText w:val=""/>
+      <w:lvlJc w:val="left"/>
+      <w:pPr>
+        <w:tabs>
+          <w:tab w:val="num" w:pos="5760"/>
+        </w:tabs>
+        <w:ind w:left="5760" w:hanging="360"/>
+      </w:pPr>
+      <w:rPr>
+        <w:rFonts w:ascii="Wingdings" w:hAnsi="Wingdings" w:hint="default"/>
+        <w:sz w:val="20"/>
+      </w:rPr>
+    </w:lvl>
+    <w:lvl w:ilvl="8" w:tentative="1">
+      <w:start w:val="1"/>
+      <w:numFmt w:val="bullet"/>
+      <w:lvlText w:val=""/>
+      <w:lvlJc w:val="left"/>
+      <w:pPr>
+        <w:tabs>
+          <w:tab w:val="num" w:pos="6480"/>
+        </w:tabs>
+        <w:ind w:left="6480" w:hanging="360"/>
+      </w:pPr>
+      <w:rPr>
+        <w:rFonts w:ascii="Wingdings" w:hAnsi="Wingdings" w:hint="default"/>
+        <w:sz w:val="20"/>
+      </w:rPr>
+    </w:lvl>
+  </w:abstractNum>
+  <w:abstractNum w:abstractNumId="1" w15:restartNumberingAfterBreak="0">
     <w:nsid w:val="40A377DD"/>
     <w:multiLevelType w:val="hybridMultilevel"/>
     <w:tmpl w:val="E3B06B08"/>
@@ -1144,7 +2758,7 @@
       </w:rPr>
     </w:lvl>
   </w:abstractNum>
-  <w:abstractNum w:abstractNumId="1" w15:restartNumberingAfterBreak="0">
+  <w:abstractNum w:abstractNumId="2" w15:restartNumberingAfterBreak="0">
     <w:nsid w:val="5A8C76E2"/>
     <w:multiLevelType w:val="multilevel"/>
     <w:tmpl w:val="88F83312"/>
@@ -1258,9 +2872,12 @@
     </w:lvl>
   </w:abstractNum>
   <w:num w:numId="1" w16cid:durableId="341661954">
+    <w:abstractNumId w:val="2"/>
+  </w:num>
+  <w:num w:numId="2" w16cid:durableId="1023365917">
     <w:abstractNumId w:val="1"/>
   </w:num>
-  <w:num w:numId="2" w16cid:durableId="1023365917">
+  <w:num w:numId="3" w16cid:durableId="399643989">
     <w:abstractNumId w:val="0"/>
   </w:num>
 </w:numbering>
@@ -1870,7 +3487,6 @@
   <w:style w:type="character" w:default="1" w:styleId="DefaultParagraphFont">
     <w:name w:val="Default Paragraph Font"/>
     <w:uiPriority w:val="1"/>
-    <w:semiHidden/>
     <w:unhideWhenUsed/>
   </w:style>
   <w:style w:type="table" w:default="1" w:styleId="TableNormal">

--- a/Submission/report segmentation.docx
+++ b/Submission/report segmentation.docx
@@ -69,7 +69,7 @@
           <w:szCs w:val="26"/>
         </w:rPr>
         <w:drawing>
-          <wp:inline distT="0" distB="0" distL="0" distR="0" wp14:anchorId="3BDAA5E7" wp14:editId="4E1B52F4">
+          <wp:inline distT="0" distB="0" distL="0" distR="0" wp14:anchorId="3F9C7314" wp14:editId="6FF78A26">
             <wp:extent cx="2791742" cy="2223655"/>
             <wp:effectExtent l="0" t="0" r="8890" b="5715"/>
             <wp:docPr id="258915024" name="Picture 2"/>
@@ -86,7 +86,7 @@
                     </pic:cNvPicPr>
                   </pic:nvPicPr>
                   <pic:blipFill>
-                    <a:blip r:embed="rId5">
+                    <a:blip r:embed="rId6">
                       <a:extLst>
                         <a:ext uri="{28A0092B-C50C-407E-A947-70E740481C1C}">
                           <a14:useLocalDpi xmlns:a14="http://schemas.microsoft.com/office/drawing/2010/main" val="0"/>
@@ -597,25 +597,54 @@
           <w:sz w:val="26"/>
           <w:szCs w:val="26"/>
         </w:rPr>
-        <w:t xml:space="preserve">, a fundamental task in computer vision, aims to divide an image into semantically meaningful regions or objects, enabling </w:t>
-      </w:r>
-      <w:r>
-        <w:rPr>
-          <w:rFonts w:ascii="Book Antiqua" w:hAnsi="Book Antiqua" w:cstheme="majorHAnsi"/>
-          <w:b/>
-          <w:bCs/>
-          <w:sz w:val="26"/>
-          <w:szCs w:val="26"/>
-        </w:rPr>
-        <w:t>pixel-level</w:t>
-      </w:r>
-      <w:r>
-        <w:rPr>
-          <w:rFonts w:ascii="Book Antiqua" w:hAnsi="Book Antiqua" w:cstheme="majorHAnsi"/>
-          <w:sz w:val="26"/>
-          <w:szCs w:val="26"/>
-        </w:rPr>
-        <w:t xml:space="preserve"> understanding of visual content. </w:t>
+        <w:t>, a fundamental task in computer vision, aims to divide an image into semantically meaningful regions or objects, enabling pixel-level understanding of visual content.</w:t>
+      </w:r>
+      <w:r>
+        <w:rPr>
+          <w:rFonts w:ascii="Book Antiqua" w:hAnsi="Book Antiqua" w:cstheme="majorHAnsi"/>
+          <w:sz w:val="26"/>
+          <w:szCs w:val="26"/>
+          <w:lang w:val="en-US"/>
+        </w:rPr>
+        <w:t xml:space="preserve"> </w:t>
+      </w:r>
+    </w:p>
+    <w:p>
+      <w:pPr>
+        <w:spacing w:after="0" w:line="276" w:lineRule="auto"/>
+        <w:ind w:firstLine="720"/>
+        <w:rPr>
+          <w:rFonts w:ascii="Book Antiqua" w:hAnsi="Book Antiqua" w:cstheme="majorHAnsi"/>
+          <w:sz w:val="26"/>
+          <w:szCs w:val="26"/>
+          <w:lang w:val="en-US"/>
+        </w:rPr>
+      </w:pPr>
+      <w:r>
+        <w:rPr>
+          <w:rFonts w:ascii="Book Antiqua" w:hAnsi="Book Antiqua" w:cstheme="majorHAnsi"/>
+          <w:sz w:val="26"/>
+          <w:szCs w:val="26"/>
+        </w:rPr>
+        <w:t xml:space="preserve">By </w:t>
+      </w:r>
+      <w:r>
+        <w:rPr>
+          <w:rFonts w:ascii="Book Antiqua" w:hAnsi="Book Antiqua" w:cstheme="majorHAnsi"/>
+          <w:b/>
+          <w:bCs/>
+          <w:sz w:val="26"/>
+          <w:szCs w:val="26"/>
+        </w:rPr>
+        <w:t>accurately separating objects from their background</w:t>
+      </w:r>
+      <w:r>
+        <w:rPr>
+          <w:rFonts w:ascii="Book Antiqua" w:hAnsi="Book Antiqua" w:cstheme="majorHAnsi"/>
+          <w:sz w:val="26"/>
+          <w:szCs w:val="26"/>
+        </w:rPr>
+        <w:t>, segmentation allows machines to perceive spatial relationships and interpret complex scenes more effectively.</w:t>
       </w:r>
     </w:p>
     <w:p>
@@ -719,6 +748,9 @@
           <w:tcPr>
             <w:tcW w:w="2387" w:type="dxa"/>
             <w:gridSpan w:val="2"/>
+            <w:tcBorders>
+              <w:bottom w:val="single" w:sz="4" w:space="0" w:color="FFFFFF" w:themeColor="background1"/>
+            </w:tcBorders>
             <w:shd w:val="clear" w:color="auto" w:fill="FFFF00"/>
             <w:vAlign w:val="center"/>
             <w:hideMark/>
@@ -782,7 +814,13 @@
           <w:tcPr>
             <w:tcW w:w="2387" w:type="dxa"/>
             <w:gridSpan w:val="2"/>
-            <w:shd w:val="clear" w:color="auto" w:fill="D9E2F3" w:themeFill="accent1" w:themeFillTint="33"/>
+            <w:tcBorders>
+              <w:top w:val="single" w:sz="4" w:space="0" w:color="FFFFFF" w:themeColor="background1"/>
+              <w:left w:val="single" w:sz="4" w:space="0" w:color="FFFFFF" w:themeColor="background1"/>
+              <w:bottom w:val="single" w:sz="4" w:space="0" w:color="FFFFFF" w:themeColor="background1"/>
+              <w:right w:val="single" w:sz="4" w:space="0" w:color="FFFFFF" w:themeColor="background1"/>
+            </w:tcBorders>
+            <w:shd w:val="clear" w:color="auto" w:fill="002060"/>
             <w:vAlign w:val="center"/>
             <w:hideMark/>
           </w:tcPr>
@@ -810,6 +848,9 @@
         <w:tc>
           <w:tcPr>
             <w:tcW w:w="6629" w:type="dxa"/>
+            <w:tcBorders>
+              <w:left w:val="single" w:sz="4" w:space="0" w:color="FFFFFF" w:themeColor="background1"/>
+            </w:tcBorders>
             <w:vAlign w:val="center"/>
             <w:hideMark/>
           </w:tcPr>
@@ -838,7 +879,13 @@
           <w:tcPr>
             <w:tcW w:w="1165" w:type="dxa"/>
             <w:vMerge w:val="restart"/>
-            <w:shd w:val="clear" w:color="auto" w:fill="D9E2F3" w:themeFill="accent1" w:themeFillTint="33"/>
+            <w:tcBorders>
+              <w:top w:val="single" w:sz="4" w:space="0" w:color="FFFFFF" w:themeColor="background1"/>
+              <w:left w:val="single" w:sz="4" w:space="0" w:color="FFFFFF" w:themeColor="background1"/>
+              <w:bottom w:val="single" w:sz="4" w:space="0" w:color="FFFFFF" w:themeColor="background1"/>
+              <w:right w:val="single" w:sz="4" w:space="0" w:color="FFFFFF" w:themeColor="background1"/>
+            </w:tcBorders>
+            <w:shd w:val="clear" w:color="auto" w:fill="002060"/>
             <w:vAlign w:val="center"/>
           </w:tcPr>
           <w:p>
@@ -865,7 +912,13 @@
         <w:tc>
           <w:tcPr>
             <w:tcW w:w="1222" w:type="dxa"/>
-            <w:shd w:val="clear" w:color="auto" w:fill="D9E2F3" w:themeFill="accent1" w:themeFillTint="33"/>
+            <w:tcBorders>
+              <w:top w:val="single" w:sz="4" w:space="0" w:color="FFFFFF" w:themeColor="background1"/>
+              <w:left w:val="single" w:sz="4" w:space="0" w:color="FFFFFF" w:themeColor="background1"/>
+              <w:bottom w:val="single" w:sz="4" w:space="0" w:color="FFFFFF" w:themeColor="background1"/>
+              <w:right w:val="single" w:sz="4" w:space="0" w:color="FFFFFF" w:themeColor="background1"/>
+            </w:tcBorders>
+            <w:shd w:val="clear" w:color="auto" w:fill="002060"/>
             <w:vAlign w:val="center"/>
           </w:tcPr>
           <w:p>
@@ -892,6 +945,9 @@
         <w:tc>
           <w:tcPr>
             <w:tcW w:w="6629" w:type="dxa"/>
+            <w:tcBorders>
+              <w:left w:val="single" w:sz="4" w:space="0" w:color="FFFFFF" w:themeColor="background1"/>
+            </w:tcBorders>
             <w:vAlign w:val="center"/>
             <w:hideMark/>
           </w:tcPr>
@@ -920,7 +976,13 @@
           <w:tcPr>
             <w:tcW w:w="1165" w:type="dxa"/>
             <w:vMerge/>
-            <w:shd w:val="clear" w:color="auto" w:fill="D9E2F3" w:themeFill="accent1" w:themeFillTint="33"/>
+            <w:tcBorders>
+              <w:top w:val="single" w:sz="4" w:space="0" w:color="FFFFFF" w:themeColor="background1"/>
+              <w:left w:val="single" w:sz="4" w:space="0" w:color="FFFFFF" w:themeColor="background1"/>
+              <w:bottom w:val="single" w:sz="4" w:space="0" w:color="FFFFFF" w:themeColor="background1"/>
+              <w:right w:val="single" w:sz="4" w:space="0" w:color="FFFFFF" w:themeColor="background1"/>
+            </w:tcBorders>
+            <w:shd w:val="clear" w:color="auto" w:fill="002060"/>
             <w:vAlign w:val="center"/>
           </w:tcPr>
           <w:p>
@@ -937,7 +999,13 @@
         <w:tc>
           <w:tcPr>
             <w:tcW w:w="1222" w:type="dxa"/>
-            <w:shd w:val="clear" w:color="auto" w:fill="D9E2F3" w:themeFill="accent1" w:themeFillTint="33"/>
+            <w:tcBorders>
+              <w:top w:val="single" w:sz="4" w:space="0" w:color="FFFFFF" w:themeColor="background1"/>
+              <w:left w:val="single" w:sz="4" w:space="0" w:color="FFFFFF" w:themeColor="background1"/>
+              <w:bottom w:val="single" w:sz="4" w:space="0" w:color="FFFFFF" w:themeColor="background1"/>
+              <w:right w:val="single" w:sz="4" w:space="0" w:color="FFFFFF" w:themeColor="background1"/>
+            </w:tcBorders>
+            <w:shd w:val="clear" w:color="auto" w:fill="002060"/>
             <w:vAlign w:val="center"/>
           </w:tcPr>
           <w:p>
@@ -964,6 +1032,9 @@
         <w:tc>
           <w:tcPr>
             <w:tcW w:w="6629" w:type="dxa"/>
+            <w:tcBorders>
+              <w:left w:val="single" w:sz="4" w:space="0" w:color="FFFFFF" w:themeColor="background1"/>
+            </w:tcBorders>
             <w:vAlign w:val="center"/>
             <w:hideMark/>
           </w:tcPr>
@@ -992,7 +1063,13 @@
           <w:tcPr>
             <w:tcW w:w="1165" w:type="dxa"/>
             <w:vMerge/>
-            <w:shd w:val="clear" w:color="auto" w:fill="D9E2F3" w:themeFill="accent1" w:themeFillTint="33"/>
+            <w:tcBorders>
+              <w:top w:val="single" w:sz="4" w:space="0" w:color="FFFFFF" w:themeColor="background1"/>
+              <w:left w:val="single" w:sz="4" w:space="0" w:color="FFFFFF" w:themeColor="background1"/>
+              <w:bottom w:val="single" w:sz="4" w:space="0" w:color="FFFFFF" w:themeColor="background1"/>
+              <w:right w:val="single" w:sz="4" w:space="0" w:color="FFFFFF" w:themeColor="background1"/>
+            </w:tcBorders>
+            <w:shd w:val="clear" w:color="auto" w:fill="002060"/>
             <w:vAlign w:val="center"/>
           </w:tcPr>
           <w:p>
@@ -1009,7 +1086,13 @@
         <w:tc>
           <w:tcPr>
             <w:tcW w:w="1222" w:type="dxa"/>
-            <w:shd w:val="clear" w:color="auto" w:fill="D9E2F3" w:themeFill="accent1" w:themeFillTint="33"/>
+            <w:tcBorders>
+              <w:top w:val="single" w:sz="4" w:space="0" w:color="FFFFFF" w:themeColor="background1"/>
+              <w:left w:val="single" w:sz="4" w:space="0" w:color="FFFFFF" w:themeColor="background1"/>
+              <w:bottom w:val="single" w:sz="4" w:space="0" w:color="FFFFFF" w:themeColor="background1"/>
+              <w:right w:val="single" w:sz="4" w:space="0" w:color="FFFFFF" w:themeColor="background1"/>
+            </w:tcBorders>
+            <w:shd w:val="clear" w:color="auto" w:fill="002060"/>
             <w:vAlign w:val="center"/>
           </w:tcPr>
           <w:p>
@@ -1036,6 +1119,9 @@
         <w:tc>
           <w:tcPr>
             <w:tcW w:w="6629" w:type="dxa"/>
+            <w:tcBorders>
+              <w:left w:val="single" w:sz="4" w:space="0" w:color="FFFFFF" w:themeColor="background1"/>
+            </w:tcBorders>
             <w:vAlign w:val="center"/>
             <w:hideMark/>
           </w:tcPr>
@@ -1064,7 +1150,13 @@
           <w:tcPr>
             <w:tcW w:w="1165" w:type="dxa"/>
             <w:vMerge/>
-            <w:shd w:val="clear" w:color="auto" w:fill="D9E2F3" w:themeFill="accent1" w:themeFillTint="33"/>
+            <w:tcBorders>
+              <w:top w:val="single" w:sz="4" w:space="0" w:color="FFFFFF" w:themeColor="background1"/>
+              <w:left w:val="single" w:sz="4" w:space="0" w:color="FFFFFF" w:themeColor="background1"/>
+              <w:bottom w:val="single" w:sz="4" w:space="0" w:color="FFFFFF" w:themeColor="background1"/>
+              <w:right w:val="single" w:sz="4" w:space="0" w:color="FFFFFF" w:themeColor="background1"/>
+            </w:tcBorders>
+            <w:shd w:val="clear" w:color="auto" w:fill="002060"/>
             <w:vAlign w:val="center"/>
           </w:tcPr>
           <w:p>
@@ -1081,7 +1173,13 @@
         <w:tc>
           <w:tcPr>
             <w:tcW w:w="1222" w:type="dxa"/>
-            <w:shd w:val="clear" w:color="auto" w:fill="D9E2F3" w:themeFill="accent1" w:themeFillTint="33"/>
+            <w:tcBorders>
+              <w:top w:val="single" w:sz="4" w:space="0" w:color="FFFFFF" w:themeColor="background1"/>
+              <w:left w:val="single" w:sz="4" w:space="0" w:color="FFFFFF" w:themeColor="background1"/>
+              <w:bottom w:val="single" w:sz="4" w:space="0" w:color="FFFFFF" w:themeColor="background1"/>
+              <w:right w:val="single" w:sz="4" w:space="0" w:color="FFFFFF" w:themeColor="background1"/>
+            </w:tcBorders>
+            <w:shd w:val="clear" w:color="auto" w:fill="002060"/>
             <w:vAlign w:val="center"/>
           </w:tcPr>
           <w:p>
@@ -1108,6 +1206,9 @@
         <w:tc>
           <w:tcPr>
             <w:tcW w:w="6629" w:type="dxa"/>
+            <w:tcBorders>
+              <w:left w:val="single" w:sz="4" w:space="0" w:color="FFFFFF" w:themeColor="background1"/>
+            </w:tcBorders>
             <w:vAlign w:val="center"/>
             <w:hideMark/>
           </w:tcPr>
@@ -1136,7 +1237,13 @@
           <w:tcPr>
             <w:tcW w:w="2387" w:type="dxa"/>
             <w:gridSpan w:val="2"/>
-            <w:shd w:val="clear" w:color="auto" w:fill="D9E2F3" w:themeFill="accent1" w:themeFillTint="33"/>
+            <w:tcBorders>
+              <w:top w:val="single" w:sz="4" w:space="0" w:color="FFFFFF" w:themeColor="background1"/>
+              <w:left w:val="single" w:sz="4" w:space="0" w:color="FFFFFF" w:themeColor="background1"/>
+              <w:bottom w:val="single" w:sz="4" w:space="0" w:color="FFFFFF" w:themeColor="background1"/>
+              <w:right w:val="single" w:sz="4" w:space="0" w:color="FFFFFF" w:themeColor="background1"/>
+            </w:tcBorders>
+            <w:shd w:val="clear" w:color="auto" w:fill="002060"/>
             <w:vAlign w:val="center"/>
             <w:hideMark/>
           </w:tcPr>
@@ -1164,6 +1271,9 @@
         <w:tc>
           <w:tcPr>
             <w:tcW w:w="6629" w:type="dxa"/>
+            <w:tcBorders>
+              <w:left w:val="single" w:sz="4" w:space="0" w:color="FFFFFF" w:themeColor="background1"/>
+            </w:tcBorders>
             <w:vAlign w:val="center"/>
             <w:hideMark/>
           </w:tcPr>
@@ -1420,7 +1530,7 @@
     </w:p>
     <w:p>
       <w:pPr>
-        <w:spacing w:after="0" w:line="276" w:lineRule="auto"/>
+        <w:spacing w:line="276" w:lineRule="auto"/>
         <w:ind w:firstLine="720"/>
         <w:rPr>
           <w:rFonts w:ascii="Book Antiqua" w:hAnsi="Book Antiqua" w:cstheme="majorHAnsi"/>
@@ -1460,6 +1570,131 @@
     <w:p>
       <w:pPr>
         <w:spacing w:after="0" w:line="276" w:lineRule="auto"/>
+        <w:ind w:firstLine="720"/>
+        <w:jc w:val="center"/>
+        <w:rPr>
+          <w:rFonts w:ascii="Book Antiqua" w:hAnsi="Book Antiqua" w:cstheme="majorHAnsi"/>
+          <w:sz w:val="26"/>
+          <w:szCs w:val="26"/>
+          <w:lang w:val="en-US"/>
+        </w:rPr>
+      </w:pPr>
+      <w:r>
+        <w:rPr>
+          <w:rFonts w:ascii="Book Antiqua" w:hAnsi="Book Antiqua" w:cstheme="majorHAnsi"/>
+          <w:sz w:val="26"/>
+          <w:szCs w:val="26"/>
+          <w:lang w:val="en-US"/>
+        </w:rPr>
+        <w:drawing>
+          <wp:inline distT="0" distB="0" distL="0" distR="0" wp14:anchorId="067BC360" wp14:editId="5502FF2F">
+            <wp:extent cx="4433455" cy="2929665"/>
+            <wp:effectExtent l="0" t="0" r="5715" b="4445"/>
+            <wp:docPr id="971223536" name="Picture 1"/>
+            <wp:cNvGraphicFramePr>
+              <a:graphicFrameLocks xmlns:a="http://schemas.openxmlformats.org/drawingml/2006/main" noChangeAspect="1"/>
+            </wp:cNvGraphicFramePr>
+            <a:graphic xmlns:a="http://schemas.openxmlformats.org/drawingml/2006/main">
+              <a:graphicData uri="http://schemas.openxmlformats.org/drawingml/2006/picture">
+                <pic:pic xmlns:pic="http://schemas.openxmlformats.org/drawingml/2006/picture">
+                  <pic:nvPicPr>
+                    <pic:cNvPr id="971223536" name=""/>
+                    <pic:cNvPicPr/>
+                  </pic:nvPicPr>
+                  <pic:blipFill>
+                    <a:blip r:embed="rId7"/>
+                    <a:stretch>
+                      <a:fillRect/>
+                    </a:stretch>
+                  </pic:blipFill>
+                  <pic:spPr>
+                    <a:xfrm>
+                      <a:off x="0" y="0"/>
+                      <a:ext cx="4447369" cy="2938859"/>
+                    </a:xfrm>
+                    <a:prstGeom prst="rect">
+                      <a:avLst/>
+                    </a:prstGeom>
+                  </pic:spPr>
+                </pic:pic>
+              </a:graphicData>
+            </a:graphic>
+          </wp:inline>
+        </w:drawing>
+      </w:r>
+    </w:p>
+    <w:p>
+      <w:pPr>
+        <w:spacing w:after="0" w:line="276" w:lineRule="auto"/>
+        <w:ind w:firstLine="720"/>
+        <w:jc w:val="center"/>
+        <w:rPr>
+          <w:rFonts w:ascii="Book Antiqua" w:hAnsi="Book Antiqua" w:cstheme="majorHAnsi"/>
+          <w:i/>
+          <w:iCs/>
+          <w:sz w:val="22"/>
+          <w:szCs w:val="22"/>
+          <w:lang w:val="en-US"/>
+        </w:rPr>
+      </w:pPr>
+      <w:r>
+        <w:rPr>
+          <w:rFonts w:ascii="Book Antiqua" w:hAnsi="Book Antiqua" w:cstheme="majorHAnsi"/>
+          <w:b/>
+          <w:bCs/>
+          <w:i/>
+          <w:iCs/>
+          <w:sz w:val="22"/>
+          <w:szCs w:val="22"/>
+        </w:rPr>
+        <w:t>Figure 1.1.1</w:t>
+      </w:r>
+      <w:r>
+        <w:rPr>
+          <w:rFonts w:ascii="Book Antiqua" w:hAnsi="Book Antiqua" w:cstheme="majorHAnsi"/>
+          <w:i/>
+          <w:iCs/>
+          <w:sz w:val="22"/>
+          <w:szCs w:val="22"/>
+        </w:rPr>
+        <w:t xml:space="preserve">: Example of </w:t>
+      </w:r>
+      <w:r>
+        <w:rPr>
+          <w:rFonts w:ascii="Book Antiqua" w:hAnsi="Book Antiqua" w:cstheme="majorHAnsi"/>
+          <w:b/>
+          <w:bCs/>
+          <w:i/>
+          <w:iCs/>
+          <w:sz w:val="22"/>
+          <w:szCs w:val="22"/>
+        </w:rPr>
+        <w:t>semantic segmentation</w:t>
+      </w:r>
+      <w:r>
+        <w:rPr>
+          <w:rFonts w:ascii="Book Antiqua" w:hAnsi="Book Antiqua" w:cstheme="majorHAnsi"/>
+          <w:i/>
+          <w:iCs/>
+          <w:sz w:val="22"/>
+          <w:szCs w:val="22"/>
+        </w:rPr>
+        <w:t xml:space="preserve"> from the Maadaa website, where every pixel in the image is classified into a specific semantic category.</w:t>
+      </w:r>
+      <w:r>
+        <w:rPr>
+          <w:rFonts w:ascii="Book Antiqua" w:hAnsi="Book Antiqua" w:cstheme="majorHAnsi"/>
+          <w:i/>
+          <w:iCs/>
+          <w:sz w:val="22"/>
+          <w:szCs w:val="22"/>
+        </w:rPr>
+        <w:t xml:space="preserve"> </w:t>
+      </w:r>
+    </w:p>
+    <w:p>
+      <w:pPr>
+        <w:spacing w:before="240" w:after="0" w:line="276" w:lineRule="auto"/>
         <w:rPr>
           <w:rFonts w:ascii="Book Antiqua" w:hAnsi="Book Antiqua" w:cstheme="majorHAnsi"/>
           <w:b/>
@@ -1568,7 +1803,7 @@
     </w:p>
     <w:p>
       <w:pPr>
-        <w:spacing w:after="0" w:line="276" w:lineRule="auto"/>
+        <w:spacing w:line="276" w:lineRule="auto"/>
         <w:ind w:firstLine="720"/>
         <w:rPr>
           <w:rFonts w:ascii="Book Antiqua" w:hAnsi="Book Antiqua" w:cstheme="majorHAnsi"/>
@@ -1585,6 +1820,7 @@
           <w:sz w:val="26"/>
           <w:szCs w:val="26"/>
         </w:rPr>
+        <w:lastRenderedPageBreak/>
         <w:t>Prompt Dependency</w:t>
       </w:r>
       <w:r>
@@ -1599,6 +1835,121 @@
     <w:p>
       <w:pPr>
         <w:spacing w:after="0" w:line="276" w:lineRule="auto"/>
+        <w:ind w:firstLine="720"/>
+        <w:jc w:val="center"/>
+        <w:rPr>
+          <w:rFonts w:ascii="Book Antiqua" w:hAnsi="Book Antiqua" w:cstheme="majorHAnsi"/>
+          <w:sz w:val="26"/>
+          <w:szCs w:val="26"/>
+          <w:lang w:val="en-US"/>
+        </w:rPr>
+      </w:pPr>
+      <w:r>
+        <w:rPr>
+          <w:rFonts w:ascii="Book Antiqua" w:hAnsi="Book Antiqua" w:cstheme="majorHAnsi"/>
+          <w:sz w:val="26"/>
+          <w:szCs w:val="26"/>
+          <w:lang w:val="en-US"/>
+        </w:rPr>
+        <w:drawing>
+          <wp:inline distT="0" distB="0" distL="0" distR="0" wp14:anchorId="6F048896" wp14:editId="1BF8CC85">
+            <wp:extent cx="4171944" cy="3235036"/>
+            <wp:effectExtent l="0" t="0" r="635" b="3810"/>
+            <wp:docPr id="260561511" name="Picture 1"/>
+            <wp:cNvGraphicFramePr>
+              <a:graphicFrameLocks xmlns:a="http://schemas.openxmlformats.org/drawingml/2006/main" noChangeAspect="1"/>
+            </wp:cNvGraphicFramePr>
+            <a:graphic xmlns:a="http://schemas.openxmlformats.org/drawingml/2006/main">
+              <a:graphicData uri="http://schemas.openxmlformats.org/drawingml/2006/picture">
+                <pic:pic xmlns:pic="http://schemas.openxmlformats.org/drawingml/2006/picture">
+                  <pic:nvPicPr>
+                    <pic:cNvPr id="260561511" name=""/>
+                    <pic:cNvPicPr/>
+                  </pic:nvPicPr>
+                  <pic:blipFill>
+                    <a:blip r:embed="rId8"/>
+                    <a:stretch>
+                      <a:fillRect/>
+                    </a:stretch>
+                  </pic:blipFill>
+                  <pic:spPr>
+                    <a:xfrm>
+                      <a:off x="0" y="0"/>
+                      <a:ext cx="4173259" cy="3236056"/>
+                    </a:xfrm>
+                    <a:prstGeom prst="rect">
+                      <a:avLst/>
+                    </a:prstGeom>
+                  </pic:spPr>
+                </pic:pic>
+              </a:graphicData>
+            </a:graphic>
+          </wp:inline>
+        </w:drawing>
+      </w:r>
+    </w:p>
+    <w:p>
+      <w:pPr>
+        <w:spacing w:after="0" w:line="276" w:lineRule="auto"/>
+        <w:ind w:firstLine="720"/>
+        <w:jc w:val="center"/>
+        <w:rPr>
+          <w:rFonts w:ascii="Calibri" w:hAnsi="Calibri" w:cs="Calibri"/>
+          <w:i/>
+          <w:iCs/>
+          <w:sz w:val="22"/>
+          <w:szCs w:val="22"/>
+          <w:lang w:val="en-US"/>
+        </w:rPr>
+      </w:pPr>
+      <w:r>
+        <w:rPr>
+          <w:rFonts w:ascii="Book Antiqua" w:hAnsi="Book Antiqua" w:cstheme="majorHAnsi"/>
+          <w:b/>
+          <w:bCs/>
+          <w:i/>
+          <w:iCs/>
+          <w:sz w:val="22"/>
+          <w:szCs w:val="22"/>
+        </w:rPr>
+        <w:t>Figure 1.1.2:</w:t>
+      </w:r>
+      <w:r>
+        <w:rPr>
+          <w:rFonts w:ascii="Book Antiqua" w:hAnsi="Book Antiqua" w:cstheme="majorHAnsi"/>
+          <w:i/>
+          <w:iCs/>
+          <w:sz w:val="22"/>
+          <w:szCs w:val="22"/>
+        </w:rPr>
+        <w:t xml:space="preserve"> Example of </w:t>
+      </w:r>
+      <w:r>
+        <w:rPr>
+          <w:rFonts w:ascii="Book Antiqua" w:hAnsi="Book Antiqua" w:cstheme="majorHAnsi"/>
+          <w:b/>
+          <w:bCs/>
+          <w:i/>
+          <w:iCs/>
+          <w:sz w:val="22"/>
+          <w:szCs w:val="22"/>
+        </w:rPr>
+        <w:t>instance segmentation</w:t>
+      </w:r>
+      <w:r>
+        <w:rPr>
+          <w:rFonts w:ascii="Book Antiqua" w:hAnsi="Book Antiqua" w:cstheme="majorHAnsi"/>
+          <w:i/>
+          <w:iCs/>
+          <w:sz w:val="22"/>
+          <w:szCs w:val="22"/>
+        </w:rPr>
+        <w:t xml:space="preserve"> using Adobe’s Object Selection Tool. The individual on the left is selected as a distinct object instance.</w:t>
+      </w:r>
+    </w:p>
+    <w:p>
+      <w:pPr>
+        <w:spacing w:before="240" w:after="0" w:line="276" w:lineRule="auto"/>
         <w:rPr>
           <w:rFonts w:ascii="Book Antiqua" w:hAnsi="Book Antiqua" w:cstheme="majorHAnsi"/>
           <w:b/>
@@ -1774,15 +2125,134 @@
     <w:p>
       <w:pPr>
         <w:spacing w:after="0" w:line="276" w:lineRule="auto"/>
+        <w:ind w:firstLine="720"/>
+        <w:jc w:val="center"/>
+        <w:rPr>
+          <w:rFonts w:ascii="Book Antiqua" w:hAnsi="Book Antiqua" w:cstheme="majorHAnsi"/>
+          <w:sz w:val="26"/>
+          <w:szCs w:val="26"/>
+          <w:lang w:val="en-US"/>
+        </w:rPr>
+      </w:pPr>
+      <w:r>
+        <w:rPr>
+          <w:rFonts w:ascii="Book Antiqua" w:hAnsi="Book Antiqua" w:cstheme="majorHAnsi"/>
+          <w:sz w:val="26"/>
+          <w:szCs w:val="26"/>
+          <w:lang w:val="en-US"/>
+        </w:rPr>
+        <w:lastRenderedPageBreak/>
+        <w:drawing>
+          <wp:inline distT="0" distB="0" distL="0" distR="0" wp14:anchorId="32CABEB1" wp14:editId="270264DE">
+            <wp:extent cx="4894874" cy="2632364"/>
+            <wp:effectExtent l="0" t="0" r="1270" b="0"/>
+            <wp:docPr id="610517265" name="Picture 1"/>
+            <wp:cNvGraphicFramePr>
+              <a:graphicFrameLocks xmlns:a="http://schemas.openxmlformats.org/drawingml/2006/main" noChangeAspect="1"/>
+            </wp:cNvGraphicFramePr>
+            <a:graphic xmlns:a="http://schemas.openxmlformats.org/drawingml/2006/main">
+              <a:graphicData uri="http://schemas.openxmlformats.org/drawingml/2006/picture">
+                <pic:pic xmlns:pic="http://schemas.openxmlformats.org/drawingml/2006/picture">
+                  <pic:nvPicPr>
+                    <pic:cNvPr id="610517265" name=""/>
+                    <pic:cNvPicPr/>
+                  </pic:nvPicPr>
+                  <pic:blipFill>
+                    <a:blip r:embed="rId9"/>
+                    <a:stretch>
+                      <a:fillRect/>
+                    </a:stretch>
+                  </pic:blipFill>
+                  <pic:spPr>
+                    <a:xfrm>
+                      <a:off x="0" y="0"/>
+                      <a:ext cx="4894874" cy="2632364"/>
+                    </a:xfrm>
+                    <a:prstGeom prst="rect">
+                      <a:avLst/>
+                    </a:prstGeom>
+                  </pic:spPr>
+                </pic:pic>
+              </a:graphicData>
+            </a:graphic>
+          </wp:inline>
+        </w:drawing>
+      </w:r>
+    </w:p>
+    <w:p>
+      <w:pPr>
+        <w:spacing w:after="0" w:line="276" w:lineRule="auto"/>
+        <w:jc w:val="center"/>
         <w:rPr>
           <w:rFonts w:ascii="Book Antiqua" w:hAnsi="Book Antiqua" w:cstheme="majorHAnsi"/>
           <w:b/>
           <w:bCs/>
           <w:sz w:val="32"/>
           <w:szCs w:val="32"/>
-        </w:rPr>
-      </w:pPr>
-      <w:r>
+          <w:lang w:val="en-US"/>
+        </w:rPr>
+      </w:pPr>
+      <w:r>
+        <w:rPr>
+          <w:rFonts w:ascii="Book Antiqua" w:hAnsi="Book Antiqua" w:cstheme="majorHAnsi"/>
+          <w:b/>
+          <w:bCs/>
+          <w:i/>
+          <w:iCs/>
+          <w:sz w:val="22"/>
+          <w:szCs w:val="22"/>
+        </w:rPr>
+        <w:t>Figure 1.1.</w:t>
+      </w:r>
+      <w:r>
+        <w:rPr>
+          <w:rFonts w:ascii="Book Antiqua" w:hAnsi="Book Antiqua" w:cstheme="majorHAnsi"/>
+          <w:b/>
+          <w:bCs/>
+          <w:i/>
+          <w:iCs/>
+          <w:sz w:val="22"/>
+          <w:szCs w:val="22"/>
+          <w:lang w:val="en-US"/>
+        </w:rPr>
+        <w:t>3</w:t>
+      </w:r>
+      <w:r>
+        <w:rPr>
+          <w:rFonts w:ascii="Book Antiqua" w:hAnsi="Book Antiqua" w:cstheme="majorHAnsi"/>
+          <w:i/>
+          <w:iCs/>
+          <w:sz w:val="22"/>
+          <w:szCs w:val="22"/>
+        </w:rPr>
+        <w:t xml:space="preserve">: Example of </w:t>
+      </w:r>
+      <w:r>
+        <w:rPr>
+          <w:rFonts w:ascii="Book Antiqua" w:hAnsi="Book Antiqua" w:cstheme="majorHAnsi"/>
+          <w:b/>
+          <w:bCs/>
+          <w:i/>
+          <w:iCs/>
+          <w:sz w:val="22"/>
+          <w:szCs w:val="22"/>
+        </w:rPr>
+        <w:t>panoptic segmentation</w:t>
+      </w:r>
+      <w:r>
+        <w:rPr>
+          <w:rFonts w:ascii="Book Antiqua" w:hAnsi="Book Antiqua" w:cstheme="majorHAnsi"/>
+          <w:i/>
+          <w:iCs/>
+          <w:sz w:val="22"/>
+          <w:szCs w:val="22"/>
+        </w:rPr>
+        <w:t xml:space="preserve"> from the BASIC AI website, where each object is distinguished from others while maintaining overall scene context.</w:t>
+      </w:r>
+    </w:p>
+    <w:p>
+      <w:pPr>
+        <w:spacing w:before="240" w:after="0" w:line="276" w:lineRule="auto"/>
         <w:rPr>
           <w:rFonts w:ascii="Book Antiqua" w:hAnsi="Book Antiqua" w:cstheme="majorHAnsi"/>
           <w:b/>
@@ -1790,130 +2260,8 @@
           <w:sz w:val="32"/>
           <w:szCs w:val="32"/>
         </w:rPr>
-        <w:t>Interactive Segmentation</w:t>
-      </w:r>
-    </w:p>
-    <w:p>
-      <w:pPr>
-        <w:spacing w:after="0" w:line="276" w:lineRule="auto"/>
-        <w:ind w:firstLine="720"/>
-        <w:rPr>
-          <w:rFonts w:ascii="Book Antiqua" w:hAnsi="Book Antiqua" w:cstheme="majorHAnsi"/>
-          <w:sz w:val="26"/>
-          <w:szCs w:val="26"/>
-        </w:rPr>
-      </w:pPr>
-      <w:r>
-        <w:rPr>
-          <w:rFonts w:ascii="Book Antiqua" w:hAnsi="Book Antiqua" w:cstheme="majorHAnsi"/>
-          <w:b/>
-          <w:bCs/>
-          <w:sz w:val="26"/>
-          <w:szCs w:val="26"/>
-        </w:rPr>
-        <w:t>Definition</w:t>
-      </w:r>
-      <w:r>
-        <w:rPr>
-          <w:rFonts w:ascii="Book Antiqua" w:hAnsi="Book Antiqua" w:cstheme="majorHAnsi"/>
-          <w:sz w:val="26"/>
-          <w:szCs w:val="26"/>
-        </w:rPr>
-        <w:t>: Incorporates user interaction into the segmentation process, allowing humans to guide or correct model predictions in real time.</w:t>
-      </w:r>
-    </w:p>
-    <w:p>
-      <w:pPr>
-        <w:spacing w:after="0" w:line="276" w:lineRule="auto"/>
-        <w:ind w:firstLine="720"/>
-        <w:rPr>
-          <w:rFonts w:ascii="Book Antiqua" w:hAnsi="Book Antiqua" w:cstheme="majorHAnsi"/>
-          <w:sz w:val="26"/>
-          <w:szCs w:val="26"/>
-        </w:rPr>
-      </w:pPr>
-      <w:r>
-        <w:rPr>
-          <w:rFonts w:ascii="Book Antiqua" w:hAnsi="Book Antiqua" w:cstheme="majorHAnsi"/>
-          <w:b/>
-          <w:bCs/>
-          <w:sz w:val="26"/>
-          <w:szCs w:val="26"/>
-        </w:rPr>
-        <w:lastRenderedPageBreak/>
-        <w:t>Objective</w:t>
-      </w:r>
-      <w:r>
-        <w:rPr>
-          <w:rFonts w:ascii="Book Antiqua" w:hAnsi="Book Antiqua" w:cstheme="majorHAnsi"/>
-          <w:sz w:val="26"/>
-          <w:szCs w:val="26"/>
-        </w:rPr>
-        <w:t>: Improves segmentation accuracy and usability through direct human input such as points, bounding boxes, or freehand strokes.</w:t>
-      </w:r>
-    </w:p>
-    <w:p>
-      <w:pPr>
-        <w:spacing w:after="0" w:line="276" w:lineRule="auto"/>
-        <w:ind w:firstLine="720"/>
-        <w:rPr>
-          <w:rFonts w:ascii="Book Antiqua" w:hAnsi="Book Antiqua" w:cstheme="majorHAnsi"/>
-          <w:sz w:val="26"/>
-          <w:szCs w:val="26"/>
-        </w:rPr>
-      </w:pPr>
-      <w:r>
-        <w:rPr>
-          <w:rFonts w:ascii="Book Antiqua" w:hAnsi="Book Antiqua" w:cstheme="majorHAnsi"/>
-          <w:b/>
-          <w:bCs/>
-          <w:sz w:val="26"/>
-          <w:szCs w:val="26"/>
-        </w:rPr>
-        <w:t>Instance Handling</w:t>
-      </w:r>
-      <w:r>
-        <w:rPr>
-          <w:rFonts w:ascii="Book Antiqua" w:hAnsi="Book Antiqua" w:cstheme="majorHAnsi"/>
-          <w:sz w:val="26"/>
-          <w:szCs w:val="26"/>
-        </w:rPr>
-        <w:t>: Supports fine-grained control over individual objects or specific regions of interest as defined by the user.</w:t>
-      </w:r>
-    </w:p>
-    <w:p>
-      <w:pPr>
-        <w:spacing w:after="0" w:line="276" w:lineRule="auto"/>
-        <w:ind w:firstLine="720"/>
-        <w:rPr>
-          <w:rFonts w:ascii="Book Antiqua" w:hAnsi="Book Antiqua" w:cstheme="majorHAnsi"/>
-          <w:sz w:val="26"/>
-          <w:szCs w:val="26"/>
-          <w:lang w:val="en-US"/>
-        </w:rPr>
-      </w:pPr>
-      <w:r>
-        <w:rPr>
-          <w:rFonts w:ascii="Book Antiqua" w:hAnsi="Book Antiqua" w:cstheme="majorHAnsi"/>
-          <w:b/>
-          <w:bCs/>
-          <w:sz w:val="26"/>
-          <w:szCs w:val="26"/>
-        </w:rPr>
-        <w:t>Prompt Dependency</w:t>
-      </w:r>
-      <w:r>
-        <w:rPr>
-          <w:rFonts w:ascii="Book Antiqua" w:hAnsi="Book Antiqua" w:cstheme="majorHAnsi"/>
-          <w:sz w:val="26"/>
-          <w:szCs w:val="26"/>
-        </w:rPr>
-        <w:t>: Requires explicit prompts (e.g., visual cues or gestures) to initiate or refine segmentation results.</w:t>
-      </w:r>
-    </w:p>
-    <w:p>
-      <w:pPr>
-        <w:spacing w:after="0" w:line="276" w:lineRule="auto"/>
+      </w:pPr>
+      <w:r>
         <w:rPr>
           <w:rFonts w:ascii="Book Antiqua" w:hAnsi="Book Antiqua" w:cstheme="majorHAnsi"/>
           <w:b/>
@@ -1921,8 +2269,243 @@
           <w:sz w:val="32"/>
           <w:szCs w:val="32"/>
         </w:rPr>
-      </w:pPr>
-      <w:r>
+        <w:t>Interactive Segmentation</w:t>
+      </w:r>
+    </w:p>
+    <w:p>
+      <w:pPr>
+        <w:spacing w:after="0" w:line="276" w:lineRule="auto"/>
+        <w:ind w:firstLine="720"/>
+        <w:rPr>
+          <w:rFonts w:ascii="Book Antiqua" w:hAnsi="Book Antiqua" w:cstheme="majorHAnsi"/>
+          <w:sz w:val="26"/>
+          <w:szCs w:val="26"/>
+        </w:rPr>
+      </w:pPr>
+      <w:r>
+        <w:rPr>
+          <w:rFonts w:ascii="Book Antiqua" w:hAnsi="Book Antiqua" w:cstheme="majorHAnsi"/>
+          <w:b/>
+          <w:bCs/>
+          <w:sz w:val="26"/>
+          <w:szCs w:val="26"/>
+        </w:rPr>
+        <w:t>Definition</w:t>
+      </w:r>
+      <w:r>
+        <w:rPr>
+          <w:rFonts w:ascii="Book Antiqua" w:hAnsi="Book Antiqua" w:cstheme="majorHAnsi"/>
+          <w:sz w:val="26"/>
+          <w:szCs w:val="26"/>
+        </w:rPr>
+        <w:t>: Incorporates user interaction into the segmentation process, allowing humans to guide or correct model predictions in real time.</w:t>
+      </w:r>
+    </w:p>
+    <w:p>
+      <w:pPr>
+        <w:spacing w:after="0" w:line="276" w:lineRule="auto"/>
+        <w:ind w:firstLine="720"/>
+        <w:rPr>
+          <w:rFonts w:ascii="Book Antiqua" w:hAnsi="Book Antiqua" w:cstheme="majorHAnsi"/>
+          <w:sz w:val="26"/>
+          <w:szCs w:val="26"/>
+        </w:rPr>
+      </w:pPr>
+      <w:r>
+        <w:rPr>
+          <w:rFonts w:ascii="Book Antiqua" w:hAnsi="Book Antiqua" w:cstheme="majorHAnsi"/>
+          <w:b/>
+          <w:bCs/>
+          <w:sz w:val="26"/>
+          <w:szCs w:val="26"/>
+        </w:rPr>
+        <w:t>Objective</w:t>
+      </w:r>
+      <w:r>
+        <w:rPr>
+          <w:rFonts w:ascii="Book Antiqua" w:hAnsi="Book Antiqua" w:cstheme="majorHAnsi"/>
+          <w:sz w:val="26"/>
+          <w:szCs w:val="26"/>
+        </w:rPr>
+        <w:t>: Improves segmentation accuracy and usability through direct human input such as points, bounding boxes, or freehand strokes.</w:t>
+      </w:r>
+    </w:p>
+    <w:p>
+      <w:pPr>
+        <w:spacing w:after="0" w:line="276" w:lineRule="auto"/>
+        <w:ind w:firstLine="720"/>
+        <w:rPr>
+          <w:rFonts w:ascii="Book Antiqua" w:hAnsi="Book Antiqua" w:cstheme="majorHAnsi"/>
+          <w:sz w:val="26"/>
+          <w:szCs w:val="26"/>
+        </w:rPr>
+      </w:pPr>
+      <w:r>
+        <w:rPr>
+          <w:rFonts w:ascii="Book Antiqua" w:hAnsi="Book Antiqua" w:cstheme="majorHAnsi"/>
+          <w:b/>
+          <w:bCs/>
+          <w:sz w:val="26"/>
+          <w:szCs w:val="26"/>
+        </w:rPr>
+        <w:t>Instance Handling</w:t>
+      </w:r>
+      <w:r>
+        <w:rPr>
+          <w:rFonts w:ascii="Book Antiqua" w:hAnsi="Book Antiqua" w:cstheme="majorHAnsi"/>
+          <w:sz w:val="26"/>
+          <w:szCs w:val="26"/>
+        </w:rPr>
+        <w:t>: Supports fine-grained control over individual objects or specific regions of interest as defined by the user.</w:t>
+      </w:r>
+    </w:p>
+    <w:p>
+      <w:pPr>
+        <w:spacing w:line="276" w:lineRule="auto"/>
+        <w:ind w:firstLine="720"/>
+        <w:rPr>
+          <w:rFonts w:ascii="Book Antiqua" w:hAnsi="Book Antiqua" w:cstheme="majorHAnsi"/>
+          <w:sz w:val="26"/>
+          <w:szCs w:val="26"/>
+          <w:lang w:val="en-US"/>
+        </w:rPr>
+      </w:pPr>
+      <w:r>
+        <w:rPr>
+          <w:rFonts w:ascii="Book Antiqua" w:hAnsi="Book Antiqua" w:cstheme="majorHAnsi"/>
+          <w:b/>
+          <w:bCs/>
+          <w:sz w:val="26"/>
+          <w:szCs w:val="26"/>
+        </w:rPr>
+        <w:t>Prompt Dependency</w:t>
+      </w:r>
+      <w:r>
+        <w:rPr>
+          <w:rFonts w:ascii="Book Antiqua" w:hAnsi="Book Antiqua" w:cstheme="majorHAnsi"/>
+          <w:sz w:val="26"/>
+          <w:szCs w:val="26"/>
+        </w:rPr>
+        <w:t>: Requires explicit prompts (e.g., visual cues or gestures) to initiate or refine segmentation results.</w:t>
+      </w:r>
+    </w:p>
+    <w:p>
+      <w:pPr>
+        <w:spacing w:after="0" w:line="276" w:lineRule="auto"/>
+        <w:ind w:firstLine="720"/>
+        <w:jc w:val="center"/>
+        <w:rPr>
+          <w:rFonts w:ascii="Book Antiqua" w:hAnsi="Book Antiqua" w:cstheme="majorHAnsi"/>
+          <w:sz w:val="26"/>
+          <w:szCs w:val="26"/>
+          <w:lang w:val="en-US"/>
+        </w:rPr>
+      </w:pPr>
+      <w:r>
+        <w:rPr>
+          <w:rFonts w:ascii="Book Antiqua" w:hAnsi="Book Antiqua" w:cstheme="majorHAnsi"/>
+          <w:sz w:val="26"/>
+          <w:szCs w:val="26"/>
+          <w:lang w:val="en-US"/>
+        </w:rPr>
+        <w:drawing>
+          <wp:inline distT="0" distB="0" distL="0" distR="0" wp14:anchorId="21E466F3" wp14:editId="524E4AFF">
+            <wp:extent cx="4772891" cy="2774051"/>
+            <wp:effectExtent l="0" t="0" r="8890" b="7620"/>
+            <wp:docPr id="73199263" name="Picture 1"/>
+            <wp:cNvGraphicFramePr>
+              <a:graphicFrameLocks xmlns:a="http://schemas.openxmlformats.org/drawingml/2006/main" noChangeAspect="1"/>
+            </wp:cNvGraphicFramePr>
+            <a:graphic xmlns:a="http://schemas.openxmlformats.org/drawingml/2006/main">
+              <a:graphicData uri="http://schemas.openxmlformats.org/drawingml/2006/picture">
+                <pic:pic xmlns:pic="http://schemas.openxmlformats.org/drawingml/2006/picture">
+                  <pic:nvPicPr>
+                    <pic:cNvPr id="73199263" name=""/>
+                    <pic:cNvPicPr/>
+                  </pic:nvPicPr>
+                  <pic:blipFill>
+                    <a:blip r:embed="rId10"/>
+                    <a:stretch>
+                      <a:fillRect/>
+                    </a:stretch>
+                  </pic:blipFill>
+                  <pic:spPr>
+                    <a:xfrm>
+                      <a:off x="0" y="0"/>
+                      <a:ext cx="4798434" cy="2788897"/>
+                    </a:xfrm>
+                    <a:prstGeom prst="rect">
+                      <a:avLst/>
+                    </a:prstGeom>
+                  </pic:spPr>
+                </pic:pic>
+              </a:graphicData>
+            </a:graphic>
+          </wp:inline>
+        </w:drawing>
+      </w:r>
+    </w:p>
+    <w:p>
+      <w:pPr>
+        <w:spacing w:after="0" w:line="276" w:lineRule="auto"/>
+        <w:jc w:val="center"/>
+        <w:rPr>
+          <w:rFonts w:ascii="Book Antiqua" w:hAnsi="Book Antiqua" w:cstheme="majorHAnsi"/>
+          <w:i/>
+          <w:iCs/>
+          <w:sz w:val="22"/>
+          <w:szCs w:val="22"/>
+          <w:lang w:val="en-US"/>
+        </w:rPr>
+      </w:pPr>
+      <w:r>
+        <w:rPr>
+          <w:rFonts w:ascii="Book Antiqua" w:hAnsi="Book Antiqua" w:cstheme="majorHAnsi"/>
+          <w:b/>
+          <w:bCs/>
+          <w:i/>
+          <w:iCs/>
+          <w:sz w:val="22"/>
+          <w:szCs w:val="22"/>
+        </w:rPr>
+        <w:t>Figure 1.1.4</w:t>
+      </w:r>
+      <w:r>
+        <w:rPr>
+          <w:rFonts w:ascii="Book Antiqua" w:hAnsi="Book Antiqua" w:cstheme="majorHAnsi"/>
+          <w:i/>
+          <w:iCs/>
+          <w:sz w:val="22"/>
+          <w:szCs w:val="22"/>
+        </w:rPr>
+        <w:t xml:space="preserve">: Demo of </w:t>
+      </w:r>
+      <w:r>
+        <w:rPr>
+          <w:rFonts w:ascii="Book Antiqua" w:hAnsi="Book Antiqua" w:cstheme="majorHAnsi"/>
+          <w:b/>
+          <w:bCs/>
+          <w:i/>
+          <w:iCs/>
+          <w:sz w:val="22"/>
+          <w:szCs w:val="22"/>
+        </w:rPr>
+        <w:t>interactive segmentation</w:t>
+      </w:r>
+      <w:r>
+        <w:rPr>
+          <w:rFonts w:ascii="Book Antiqua" w:hAnsi="Book Antiqua" w:cstheme="majorHAnsi"/>
+          <w:i/>
+          <w:iCs/>
+          <w:sz w:val="22"/>
+          <w:szCs w:val="22"/>
+        </w:rPr>
+        <w:t xml:space="preserve"> collected from MediaPipe Studio. By placing a magic point on the target object, the entire entity is segmented automatically.</w:t>
+      </w:r>
+    </w:p>
+    <w:p>
+      <w:pPr>
+        <w:spacing w:after="0" w:line="276" w:lineRule="auto"/>
         <w:rPr>
           <w:rFonts w:ascii="Book Antiqua" w:hAnsi="Book Antiqua" w:cstheme="majorHAnsi"/>
           <w:b/>
@@ -1930,6 +2513,16 @@
           <w:sz w:val="32"/>
           <w:szCs w:val="32"/>
         </w:rPr>
+      </w:pPr>
+      <w:r>
+        <w:rPr>
+          <w:rFonts w:ascii="Book Antiqua" w:hAnsi="Book Antiqua" w:cstheme="majorHAnsi"/>
+          <w:b/>
+          <w:bCs/>
+          <w:sz w:val="32"/>
+          <w:szCs w:val="32"/>
+        </w:rPr>
+        <w:lastRenderedPageBreak/>
         <w:t>Video Segmentation</w:t>
       </w:r>
     </w:p>
@@ -2048,6 +2641,3013 @@
           <w:szCs w:val="26"/>
         </w:rPr>
         <w:t>: Typically operates without continuous user input once initial segmentation is established.</w:t>
+      </w:r>
+    </w:p>
+    <w:p>
+      <w:pPr>
+        <w:spacing w:after="0" w:line="276" w:lineRule="auto"/>
+        <w:ind w:firstLine="720"/>
+        <w:jc w:val="center"/>
+        <w:rPr>
+          <w:rFonts w:ascii="Book Antiqua" w:hAnsi="Book Antiqua" w:cstheme="majorHAnsi"/>
+          <w:sz w:val="26"/>
+          <w:szCs w:val="26"/>
+          <w:lang w:val="en-US"/>
+        </w:rPr>
+      </w:pPr>
+      <w:r>
+        <w:rPr>
+          <w:rFonts w:ascii="Book Antiqua" w:hAnsi="Book Antiqua" w:cstheme="majorHAnsi"/>
+          <w:sz w:val="26"/>
+          <w:szCs w:val="26"/>
+          <w:lang w:val="en-US"/>
+        </w:rPr>
+        <w:drawing>
+          <wp:inline distT="0" distB="0" distL="0" distR="0" wp14:anchorId="20A006DC" wp14:editId="3633E0D1">
+            <wp:extent cx="3772426" cy="3705742"/>
+            <wp:effectExtent l="0" t="0" r="0" b="9525"/>
+            <wp:docPr id="639888558" name="Picture 1"/>
+            <wp:cNvGraphicFramePr>
+              <a:graphicFrameLocks xmlns:a="http://schemas.openxmlformats.org/drawingml/2006/main" noChangeAspect="1"/>
+            </wp:cNvGraphicFramePr>
+            <a:graphic xmlns:a="http://schemas.openxmlformats.org/drawingml/2006/main">
+              <a:graphicData uri="http://schemas.openxmlformats.org/drawingml/2006/picture">
+                <pic:pic xmlns:pic="http://schemas.openxmlformats.org/drawingml/2006/picture">
+                  <pic:nvPicPr>
+                    <pic:cNvPr id="639888558" name=""/>
+                    <pic:cNvPicPr/>
+                  </pic:nvPicPr>
+                  <pic:blipFill>
+                    <a:blip r:embed="rId11"/>
+                    <a:stretch>
+                      <a:fillRect/>
+                    </a:stretch>
+                  </pic:blipFill>
+                  <pic:spPr>
+                    <a:xfrm>
+                      <a:off x="0" y="0"/>
+                      <a:ext cx="3772426" cy="3705742"/>
+                    </a:xfrm>
+                    <a:prstGeom prst="rect">
+                      <a:avLst/>
+                    </a:prstGeom>
+                  </pic:spPr>
+                </pic:pic>
+              </a:graphicData>
+            </a:graphic>
+          </wp:inline>
+        </w:drawing>
+      </w:r>
+    </w:p>
+    <w:p>
+      <w:pPr>
+        <w:spacing w:line="276" w:lineRule="auto"/>
+        <w:jc w:val="center"/>
+        <w:rPr>
+          <w:rFonts w:ascii="Book Antiqua" w:hAnsi="Book Antiqua" w:cstheme="majorHAnsi"/>
+          <w:i/>
+          <w:iCs/>
+          <w:sz w:val="22"/>
+          <w:szCs w:val="22"/>
+          <w:lang w:val="en-US"/>
+        </w:rPr>
+      </w:pPr>
+      <w:r>
+        <w:rPr>
+          <w:rFonts w:ascii="Book Antiqua" w:hAnsi="Book Antiqua" w:cstheme="majorHAnsi"/>
+          <w:b/>
+          <w:bCs/>
+          <w:i/>
+          <w:iCs/>
+          <w:sz w:val="22"/>
+          <w:szCs w:val="22"/>
+        </w:rPr>
+        <w:t>Figure 1.1.</w:t>
+      </w:r>
+      <w:r>
+        <w:rPr>
+          <w:rFonts w:ascii="Book Antiqua" w:hAnsi="Book Antiqua" w:cstheme="majorHAnsi"/>
+          <w:b/>
+          <w:bCs/>
+          <w:i/>
+          <w:iCs/>
+          <w:sz w:val="22"/>
+          <w:szCs w:val="22"/>
+          <w:lang w:val="en-US"/>
+        </w:rPr>
+        <w:t>5</w:t>
+      </w:r>
+      <w:r>
+        <w:rPr>
+          <w:rFonts w:ascii="Book Antiqua" w:hAnsi="Book Antiqua" w:cstheme="majorHAnsi"/>
+          <w:i/>
+          <w:iCs/>
+          <w:sz w:val="22"/>
+          <w:szCs w:val="22"/>
+        </w:rPr>
+        <w:t xml:space="preserve">: Demo of </w:t>
+      </w:r>
+      <w:r>
+        <w:rPr>
+          <w:rFonts w:ascii="Book Antiqua" w:hAnsi="Book Antiqua" w:cstheme="majorHAnsi"/>
+          <w:b/>
+          <w:bCs/>
+          <w:i/>
+          <w:iCs/>
+          <w:sz w:val="22"/>
+          <w:szCs w:val="22"/>
+          <w:lang w:val="en-US"/>
+        </w:rPr>
+        <w:t xml:space="preserve">video </w:t>
+      </w:r>
+      <w:r>
+        <w:rPr>
+          <w:rFonts w:ascii="Book Antiqua" w:hAnsi="Book Antiqua" w:cstheme="majorHAnsi"/>
+          <w:b/>
+          <w:bCs/>
+          <w:i/>
+          <w:iCs/>
+          <w:sz w:val="22"/>
+          <w:szCs w:val="22"/>
+        </w:rPr>
+        <w:t>segmentation</w:t>
+      </w:r>
+      <w:r>
+        <w:rPr>
+          <w:rFonts w:ascii="Book Antiqua" w:hAnsi="Book Antiqua" w:cstheme="majorHAnsi"/>
+          <w:i/>
+          <w:iCs/>
+          <w:sz w:val="22"/>
+          <w:szCs w:val="22"/>
+        </w:rPr>
+        <w:t xml:space="preserve"> collected from</w:t>
+      </w:r>
+      <w:r>
+        <w:rPr>
+          <w:rFonts w:ascii="Book Antiqua" w:hAnsi="Book Antiqua" w:cstheme="majorHAnsi"/>
+          <w:i/>
+          <w:iCs/>
+          <w:sz w:val="22"/>
+          <w:szCs w:val="22"/>
+          <w:lang w:val="en-US"/>
+        </w:rPr>
+        <w:t xml:space="preserve"> a frame in a video in a blog of</w:t>
+      </w:r>
+      <w:r>
+        <w:rPr>
+          <w:rFonts w:ascii="Book Antiqua" w:hAnsi="Book Antiqua" w:cstheme="majorHAnsi"/>
+          <w:i/>
+          <w:iCs/>
+          <w:sz w:val="22"/>
+          <w:szCs w:val="22"/>
+        </w:rPr>
+        <w:t xml:space="preserve"> </w:t>
+      </w:r>
+      <w:r>
+        <w:rPr>
+          <w:rFonts w:ascii="Book Antiqua" w:hAnsi="Book Antiqua" w:cstheme="majorHAnsi"/>
+          <w:i/>
+          <w:iCs/>
+          <w:sz w:val="22"/>
+          <w:szCs w:val="22"/>
+        </w:rPr>
+        <w:t>thinkautonomous</w:t>
+      </w:r>
+      <w:r>
+        <w:rPr>
+          <w:rFonts w:ascii="Book Antiqua" w:hAnsi="Book Antiqua" w:cstheme="majorHAnsi"/>
+          <w:i/>
+          <w:iCs/>
+          <w:sz w:val="22"/>
+          <w:szCs w:val="22"/>
+        </w:rPr>
+        <w:t xml:space="preserve">. </w:t>
+      </w:r>
+    </w:p>
+    <w:p>
+      <w:pPr>
+        <w:spacing w:after="0" w:line="276" w:lineRule="auto"/>
+        <w:ind w:firstLine="720"/>
+        <w:rPr>
+          <w:rFonts w:ascii="Book Antiqua" w:hAnsi="Book Antiqua" w:cstheme="majorHAnsi"/>
+          <w:sz w:val="26"/>
+          <w:szCs w:val="26"/>
+          <w:lang w:val="en-US"/>
+        </w:rPr>
+      </w:pPr>
+      <w:r>
+        <w:rPr>
+          <w:rFonts w:ascii="Book Antiqua" w:hAnsi="Book Antiqua" w:cstheme="majorHAnsi"/>
+          <w:sz w:val="26"/>
+          <w:szCs w:val="26"/>
+        </w:rPr>
+        <w:t>Each type of segmentation has its own specific applications and optimal use cases, depending on the task requirements and the nature of the input data.</w:t>
+      </w:r>
+      <w:r>
+        <w:rPr>
+          <w:rFonts w:ascii="Book Antiqua" w:hAnsi="Book Antiqua" w:cstheme="majorHAnsi"/>
+          <w:sz w:val="26"/>
+          <w:szCs w:val="26"/>
+          <w:lang w:val="en-US"/>
+        </w:rPr>
+        <w:t xml:space="preserve"> Besides, a</w:t>
+      </w:r>
+      <w:r>
+        <w:rPr>
+          <w:rFonts w:ascii="Book Antiqua" w:hAnsi="Book Antiqua" w:cstheme="majorHAnsi"/>
+          <w:sz w:val="26"/>
+          <w:szCs w:val="26"/>
+        </w:rPr>
+        <w:t xml:space="preserve"> comprehensive survey of current segmentation applications and tools is provided in the Appendix for reference.</w:t>
+      </w:r>
+    </w:p>
+    <w:p>
+      <w:pPr>
+        <w:rPr>
+          <w:rFonts w:ascii="Book Antiqua" w:hAnsi="Book Antiqua" w:cstheme="majorHAnsi"/>
+          <w:sz w:val="26"/>
+          <w:szCs w:val="26"/>
+          <w:lang w:val="en-US"/>
+        </w:rPr>
+      </w:pPr>
+      <w:r>
+        <w:rPr>
+          <w:rFonts w:ascii="Book Antiqua" w:hAnsi="Book Antiqua" w:cstheme="majorHAnsi"/>
+          <w:sz w:val="26"/>
+          <w:szCs w:val="26"/>
+          <w:lang w:val="en-US"/>
+        </w:rPr>
+        <w:br w:type="page"/>
+      </w:r>
+    </w:p>
+    <w:p>
+      <w:pPr>
+        <w:ind w:firstLine="720"/>
+        <w:rPr>
+          <w:rFonts w:ascii="Book Antiqua" w:hAnsi="Book Antiqua" w:cstheme="majorHAnsi"/>
+          <w:sz w:val="26"/>
+          <w:szCs w:val="26"/>
+          <w:lang w:val="en-US"/>
+        </w:rPr>
+      </w:pPr>
+      <w:r>
+        <w:rPr>
+          <w:rFonts w:ascii="Book Antiqua" w:hAnsi="Book Antiqua" w:cstheme="majorHAnsi"/>
+          <w:sz w:val="26"/>
+          <w:szCs w:val="26"/>
+        </w:rPr>
+        <w:lastRenderedPageBreak/>
+        <w:t>The following section presents the historical development and evolution of image segmentation techniques.</w:t>
+      </w:r>
+    </w:p>
+    <w:tbl>
+      <w:tblPr>
+        <w:tblW w:w="9082" w:type="dxa"/>
+        <w:tblLayout w:type="fixed"/>
+        <w:tblCellMar>
+          <w:left w:w="0" w:type="dxa"/>
+          <w:right w:w="0" w:type="dxa"/>
+        </w:tblCellMar>
+        <w:tblLook w:val="04A0" w:firstRow="1" w:lastRow="0" w:firstColumn="1" w:lastColumn="0" w:noHBand="0" w:noVBand="1"/>
+      </w:tblPr>
+      <w:tblGrid>
+        <w:gridCol w:w="712"/>
+        <w:gridCol w:w="1710"/>
+        <w:gridCol w:w="2160"/>
+        <w:gridCol w:w="4500"/>
+      </w:tblGrid>
+      <w:tr>
+        <w:trPr>
+          <w:trHeight w:val="315"/>
+        </w:trPr>
+        <w:tc>
+          <w:tcPr>
+            <w:tcW w:w="712" w:type="dxa"/>
+            <w:tcBorders>
+              <w:top w:val="single" w:sz="6" w:space="0" w:color="000000"/>
+              <w:left w:val="single" w:sz="6" w:space="0" w:color="000000"/>
+              <w:bottom w:val="single" w:sz="4" w:space="0" w:color="FFFFFF" w:themeColor="background1"/>
+              <w:right w:val="single" w:sz="6" w:space="0" w:color="000000"/>
+            </w:tcBorders>
+            <w:shd w:val="clear" w:color="auto" w:fill="FFFF00"/>
+            <w:tcMar>
+              <w:top w:w="30" w:type="dxa"/>
+              <w:left w:w="45" w:type="dxa"/>
+              <w:bottom w:w="30" w:type="dxa"/>
+              <w:right w:w="45" w:type="dxa"/>
+            </w:tcMar>
+            <w:vAlign w:val="center"/>
+            <w:hideMark/>
+          </w:tcPr>
+          <w:p>
+            <w:pPr>
+              <w:spacing w:after="0"/>
+              <w:rPr>
+                <w:rFonts w:ascii="Book Antiqua" w:hAnsi="Book Antiqua" w:cstheme="majorHAnsi"/>
+                <w:b/>
+                <w:bCs/>
+                <w:sz w:val="22"/>
+                <w:szCs w:val="22"/>
+              </w:rPr>
+            </w:pPr>
+            <w:r>
+              <w:rPr>
+                <w:rFonts w:ascii="Book Antiqua" w:hAnsi="Book Antiqua" w:cstheme="majorHAnsi"/>
+                <w:b/>
+                <w:bCs/>
+                <w:sz w:val="22"/>
+                <w:szCs w:val="22"/>
+              </w:rPr>
+              <w:t>Time</w:t>
+            </w:r>
+          </w:p>
+        </w:tc>
+        <w:tc>
+          <w:tcPr>
+            <w:tcW w:w="1710" w:type="dxa"/>
+            <w:tcBorders>
+              <w:top w:val="single" w:sz="6" w:space="0" w:color="000000"/>
+              <w:left w:val="single" w:sz="6" w:space="0" w:color="CCCCCC"/>
+              <w:bottom w:val="single" w:sz="6" w:space="0" w:color="000000"/>
+              <w:right w:val="single" w:sz="6" w:space="0" w:color="000000"/>
+            </w:tcBorders>
+            <w:shd w:val="clear" w:color="auto" w:fill="FFFF00"/>
+            <w:tcMar>
+              <w:top w:w="30" w:type="dxa"/>
+              <w:left w:w="45" w:type="dxa"/>
+              <w:bottom w:w="30" w:type="dxa"/>
+              <w:right w:w="45" w:type="dxa"/>
+            </w:tcMar>
+            <w:vAlign w:val="center"/>
+            <w:hideMark/>
+          </w:tcPr>
+          <w:p>
+            <w:pPr>
+              <w:spacing w:after="0"/>
+              <w:rPr>
+                <w:rFonts w:ascii="Book Antiqua" w:hAnsi="Book Antiqua" w:cstheme="majorHAnsi"/>
+                <w:b/>
+                <w:bCs/>
+                <w:sz w:val="22"/>
+                <w:szCs w:val="22"/>
+                <w:lang w:val="en-US"/>
+              </w:rPr>
+            </w:pPr>
+            <w:r>
+              <w:rPr>
+                <w:rFonts w:ascii="Book Antiqua" w:hAnsi="Book Antiqua" w:cstheme="majorHAnsi"/>
+                <w:b/>
+                <w:bCs/>
+                <w:sz w:val="22"/>
+                <w:szCs w:val="22"/>
+              </w:rPr>
+              <w:t>Model</w:t>
+            </w:r>
+          </w:p>
+        </w:tc>
+        <w:tc>
+          <w:tcPr>
+            <w:tcW w:w="2160" w:type="dxa"/>
+            <w:tcBorders>
+              <w:top w:val="single" w:sz="6" w:space="0" w:color="000000"/>
+              <w:left w:val="single" w:sz="6" w:space="0" w:color="CCCCCC"/>
+              <w:bottom w:val="single" w:sz="6" w:space="0" w:color="000000"/>
+              <w:right w:val="single" w:sz="6" w:space="0" w:color="000000"/>
+            </w:tcBorders>
+            <w:shd w:val="clear" w:color="auto" w:fill="FFFF00"/>
+            <w:tcMar>
+              <w:top w:w="30" w:type="dxa"/>
+              <w:left w:w="45" w:type="dxa"/>
+              <w:bottom w:w="30" w:type="dxa"/>
+              <w:right w:w="45" w:type="dxa"/>
+            </w:tcMar>
+            <w:vAlign w:val="center"/>
+            <w:hideMark/>
+          </w:tcPr>
+          <w:p>
+            <w:pPr>
+              <w:spacing w:after="0"/>
+              <w:rPr>
+                <w:rFonts w:ascii="Book Antiqua" w:hAnsi="Book Antiqua" w:cstheme="majorHAnsi"/>
+                <w:b/>
+                <w:bCs/>
+                <w:sz w:val="22"/>
+                <w:szCs w:val="22"/>
+              </w:rPr>
+            </w:pPr>
+            <w:r>
+              <w:rPr>
+                <w:rFonts w:ascii="Book Antiqua" w:hAnsi="Book Antiqua" w:cstheme="majorHAnsi"/>
+                <w:b/>
+                <w:bCs/>
+                <w:sz w:val="22"/>
+                <w:szCs w:val="22"/>
+              </w:rPr>
+              <w:t>Product/Application</w:t>
+            </w:r>
+          </w:p>
+        </w:tc>
+        <w:tc>
+          <w:tcPr>
+            <w:tcW w:w="4500" w:type="dxa"/>
+            <w:tcBorders>
+              <w:top w:val="single" w:sz="6" w:space="0" w:color="000000"/>
+              <w:left w:val="single" w:sz="6" w:space="0" w:color="CCCCCC"/>
+              <w:bottom w:val="single" w:sz="6" w:space="0" w:color="000000"/>
+              <w:right w:val="single" w:sz="6" w:space="0" w:color="000000"/>
+            </w:tcBorders>
+            <w:shd w:val="clear" w:color="auto" w:fill="FFFF00"/>
+            <w:tcMar>
+              <w:top w:w="30" w:type="dxa"/>
+              <w:left w:w="45" w:type="dxa"/>
+              <w:bottom w:w="30" w:type="dxa"/>
+              <w:right w:w="45" w:type="dxa"/>
+            </w:tcMar>
+            <w:vAlign w:val="center"/>
+            <w:hideMark/>
+          </w:tcPr>
+          <w:p>
+            <w:pPr>
+              <w:spacing w:after="0"/>
+              <w:rPr>
+                <w:rFonts w:ascii="Book Antiqua" w:hAnsi="Book Antiqua" w:cstheme="majorHAnsi"/>
+                <w:b/>
+                <w:bCs/>
+                <w:sz w:val="22"/>
+                <w:szCs w:val="22"/>
+              </w:rPr>
+            </w:pPr>
+            <w:r>
+              <w:rPr>
+                <w:rFonts w:ascii="Book Antiqua" w:hAnsi="Book Antiqua" w:cstheme="majorHAnsi"/>
+                <w:b/>
+                <w:bCs/>
+                <w:sz w:val="22"/>
+                <w:szCs w:val="22"/>
+              </w:rPr>
+              <w:t>Key Features</w:t>
+            </w:r>
+          </w:p>
+        </w:tc>
+      </w:tr>
+      <w:tr>
+        <w:trPr>
+          <w:trHeight w:val="315"/>
+        </w:trPr>
+        <w:tc>
+          <w:tcPr>
+            <w:tcW w:w="712" w:type="dxa"/>
+            <w:tcBorders>
+              <w:top w:val="single" w:sz="4" w:space="0" w:color="FFFFFF" w:themeColor="background1"/>
+              <w:left w:val="single" w:sz="4" w:space="0" w:color="FFFFFF" w:themeColor="background1"/>
+              <w:bottom w:val="single" w:sz="4" w:space="0" w:color="FFFFFF" w:themeColor="background1"/>
+              <w:right w:val="single" w:sz="4" w:space="0" w:color="FFFFFF" w:themeColor="background1"/>
+            </w:tcBorders>
+            <w:shd w:val="clear" w:color="auto" w:fill="002060"/>
+            <w:tcMar>
+              <w:top w:w="30" w:type="dxa"/>
+              <w:left w:w="45" w:type="dxa"/>
+              <w:bottom w:w="30" w:type="dxa"/>
+              <w:right w:w="45" w:type="dxa"/>
+            </w:tcMar>
+            <w:vAlign w:val="center"/>
+            <w:hideMark/>
+          </w:tcPr>
+          <w:p>
+            <w:pPr>
+              <w:spacing w:after="0"/>
+              <w:rPr>
+                <w:rFonts w:ascii="Book Antiqua" w:hAnsi="Book Antiqua" w:cstheme="majorHAnsi"/>
+                <w:b/>
+                <w:bCs/>
+                <w:sz w:val="22"/>
+                <w:szCs w:val="22"/>
+              </w:rPr>
+            </w:pPr>
+            <w:r>
+              <w:rPr>
+                <w:rFonts w:ascii="Book Antiqua" w:hAnsi="Book Antiqua" w:cstheme="majorHAnsi"/>
+                <w:b/>
+                <w:bCs/>
+                <w:sz w:val="22"/>
+                <w:szCs w:val="22"/>
+              </w:rPr>
+              <w:t>1970s</w:t>
+            </w:r>
+          </w:p>
+        </w:tc>
+        <w:tc>
+          <w:tcPr>
+            <w:tcW w:w="1710" w:type="dxa"/>
+            <w:tcBorders>
+              <w:top w:val="single" w:sz="6" w:space="0" w:color="CCCCCC"/>
+              <w:left w:val="single" w:sz="4" w:space="0" w:color="FFFFFF" w:themeColor="background1"/>
+              <w:bottom w:val="single" w:sz="6" w:space="0" w:color="000000"/>
+              <w:right w:val="single" w:sz="6" w:space="0" w:color="000000"/>
+            </w:tcBorders>
+            <w:tcMar>
+              <w:top w:w="30" w:type="dxa"/>
+              <w:left w:w="45" w:type="dxa"/>
+              <w:bottom w:w="30" w:type="dxa"/>
+              <w:right w:w="45" w:type="dxa"/>
+            </w:tcMar>
+            <w:vAlign w:val="center"/>
+            <w:hideMark/>
+          </w:tcPr>
+          <w:p>
+            <w:pPr>
+              <w:spacing w:after="0"/>
+              <w:rPr>
+                <w:rFonts w:ascii="Book Antiqua" w:hAnsi="Book Antiqua" w:cstheme="majorHAnsi"/>
+                <w:sz w:val="22"/>
+                <w:szCs w:val="22"/>
+              </w:rPr>
+            </w:pPr>
+            <w:r>
+              <w:rPr>
+                <w:rFonts w:ascii="Book Antiqua" w:hAnsi="Book Antiqua" w:cstheme="majorHAnsi"/>
+                <w:sz w:val="22"/>
+                <w:szCs w:val="22"/>
+              </w:rPr>
+              <w:t>Watershed</w:t>
+            </w:r>
+          </w:p>
+        </w:tc>
+        <w:tc>
+          <w:tcPr>
+            <w:tcW w:w="2160" w:type="dxa"/>
+            <w:tcBorders>
+              <w:top w:val="single" w:sz="6" w:space="0" w:color="CCCCCC"/>
+              <w:left w:val="single" w:sz="6" w:space="0" w:color="CCCCCC"/>
+              <w:bottom w:val="single" w:sz="6" w:space="0" w:color="000000"/>
+              <w:right w:val="single" w:sz="6" w:space="0" w:color="000000"/>
+            </w:tcBorders>
+            <w:tcMar>
+              <w:top w:w="30" w:type="dxa"/>
+              <w:left w:w="45" w:type="dxa"/>
+              <w:bottom w:w="30" w:type="dxa"/>
+              <w:right w:w="45" w:type="dxa"/>
+            </w:tcMar>
+            <w:vAlign w:val="center"/>
+            <w:hideMark/>
+          </w:tcPr>
+          <w:p>
+            <w:pPr>
+              <w:spacing w:after="0"/>
+              <w:rPr>
+                <w:rFonts w:ascii="Book Antiqua" w:hAnsi="Book Antiqua" w:cstheme="majorHAnsi"/>
+                <w:sz w:val="22"/>
+                <w:szCs w:val="22"/>
+              </w:rPr>
+            </w:pPr>
+            <w:r>
+              <w:rPr>
+                <w:rFonts w:ascii="Book Antiqua" w:hAnsi="Book Antiqua" w:cstheme="majorHAnsi"/>
+                <w:sz w:val="22"/>
+                <w:szCs w:val="22"/>
+              </w:rPr>
+              <w:t>OpenCV, scikit-image</w:t>
+            </w:r>
+          </w:p>
+        </w:tc>
+        <w:tc>
+          <w:tcPr>
+            <w:tcW w:w="4500" w:type="dxa"/>
+            <w:tcBorders>
+              <w:top w:val="single" w:sz="6" w:space="0" w:color="CCCCCC"/>
+              <w:left w:val="single" w:sz="6" w:space="0" w:color="CCCCCC"/>
+              <w:bottom w:val="single" w:sz="6" w:space="0" w:color="000000"/>
+              <w:right w:val="single" w:sz="6" w:space="0" w:color="000000"/>
+            </w:tcBorders>
+            <w:tcMar>
+              <w:top w:w="30" w:type="dxa"/>
+              <w:left w:w="45" w:type="dxa"/>
+              <w:bottom w:w="30" w:type="dxa"/>
+              <w:right w:w="45" w:type="dxa"/>
+            </w:tcMar>
+            <w:vAlign w:val="center"/>
+            <w:hideMark/>
+          </w:tcPr>
+          <w:p>
+            <w:pPr>
+              <w:spacing w:after="0"/>
+              <w:rPr>
+                <w:rFonts w:ascii="Book Antiqua" w:hAnsi="Book Antiqua" w:cstheme="majorHAnsi"/>
+                <w:sz w:val="22"/>
+                <w:szCs w:val="22"/>
+              </w:rPr>
+            </w:pPr>
+            <w:r>
+              <w:rPr>
+                <w:rFonts w:ascii="Book Antiqua" w:hAnsi="Book Antiqua" w:cstheme="majorHAnsi"/>
+                <w:sz w:val="22"/>
+                <w:szCs w:val="22"/>
+              </w:rPr>
+              <w:t>Region-based segmentation using image "topography" (intensity surface modeling).</w:t>
+            </w:r>
+          </w:p>
+        </w:tc>
+      </w:tr>
+      <w:tr>
+        <w:trPr>
+          <w:trHeight w:val="315"/>
+        </w:trPr>
+        <w:tc>
+          <w:tcPr>
+            <w:tcW w:w="712" w:type="dxa"/>
+            <w:tcBorders>
+              <w:top w:val="single" w:sz="4" w:space="0" w:color="FFFFFF" w:themeColor="background1"/>
+              <w:left w:val="single" w:sz="4" w:space="0" w:color="FFFFFF" w:themeColor="background1"/>
+              <w:bottom w:val="single" w:sz="4" w:space="0" w:color="FFFFFF" w:themeColor="background1"/>
+              <w:right w:val="single" w:sz="4" w:space="0" w:color="FFFFFF" w:themeColor="background1"/>
+            </w:tcBorders>
+            <w:shd w:val="clear" w:color="auto" w:fill="002060"/>
+            <w:tcMar>
+              <w:top w:w="30" w:type="dxa"/>
+              <w:left w:w="45" w:type="dxa"/>
+              <w:bottom w:w="30" w:type="dxa"/>
+              <w:right w:w="45" w:type="dxa"/>
+            </w:tcMar>
+            <w:vAlign w:val="center"/>
+            <w:hideMark/>
+          </w:tcPr>
+          <w:p>
+            <w:pPr>
+              <w:spacing w:after="0"/>
+              <w:rPr>
+                <w:rFonts w:ascii="Book Antiqua" w:hAnsi="Book Antiqua" w:cstheme="majorHAnsi"/>
+                <w:b/>
+                <w:bCs/>
+                <w:sz w:val="22"/>
+                <w:szCs w:val="22"/>
+              </w:rPr>
+            </w:pPr>
+            <w:r>
+              <w:rPr>
+                <w:rFonts w:ascii="Book Antiqua" w:hAnsi="Book Antiqua" w:cstheme="majorHAnsi"/>
+                <w:b/>
+                <w:bCs/>
+                <w:sz w:val="22"/>
+                <w:szCs w:val="22"/>
+              </w:rPr>
+              <w:t>1986</w:t>
+            </w:r>
+          </w:p>
+        </w:tc>
+        <w:tc>
+          <w:tcPr>
+            <w:tcW w:w="1710" w:type="dxa"/>
+            <w:tcBorders>
+              <w:top w:val="single" w:sz="6" w:space="0" w:color="CCCCCC"/>
+              <w:left w:val="single" w:sz="4" w:space="0" w:color="FFFFFF" w:themeColor="background1"/>
+              <w:bottom w:val="single" w:sz="6" w:space="0" w:color="000000"/>
+              <w:right w:val="single" w:sz="6" w:space="0" w:color="000000"/>
+            </w:tcBorders>
+            <w:tcMar>
+              <w:top w:w="30" w:type="dxa"/>
+              <w:left w:w="45" w:type="dxa"/>
+              <w:bottom w:w="30" w:type="dxa"/>
+              <w:right w:w="45" w:type="dxa"/>
+            </w:tcMar>
+            <w:vAlign w:val="center"/>
+            <w:hideMark/>
+          </w:tcPr>
+          <w:p>
+            <w:pPr>
+              <w:spacing w:after="0"/>
+              <w:rPr>
+                <w:rFonts w:ascii="Book Antiqua" w:hAnsi="Book Antiqua" w:cstheme="majorHAnsi"/>
+                <w:sz w:val="22"/>
+                <w:szCs w:val="22"/>
+              </w:rPr>
+            </w:pPr>
+            <w:r>
+              <w:rPr>
+                <w:rFonts w:ascii="Book Antiqua" w:hAnsi="Book Antiqua" w:cstheme="majorHAnsi"/>
+                <w:sz w:val="22"/>
+                <w:szCs w:val="22"/>
+              </w:rPr>
+              <w:t>Canny Edge Detector</w:t>
+            </w:r>
+          </w:p>
+        </w:tc>
+        <w:tc>
+          <w:tcPr>
+            <w:tcW w:w="2160" w:type="dxa"/>
+            <w:tcBorders>
+              <w:top w:val="single" w:sz="6" w:space="0" w:color="CCCCCC"/>
+              <w:left w:val="single" w:sz="6" w:space="0" w:color="CCCCCC"/>
+              <w:bottom w:val="single" w:sz="6" w:space="0" w:color="000000"/>
+              <w:right w:val="single" w:sz="6" w:space="0" w:color="000000"/>
+            </w:tcBorders>
+            <w:tcMar>
+              <w:top w:w="30" w:type="dxa"/>
+              <w:left w:w="45" w:type="dxa"/>
+              <w:bottom w:w="30" w:type="dxa"/>
+              <w:right w:w="45" w:type="dxa"/>
+            </w:tcMar>
+            <w:vAlign w:val="center"/>
+            <w:hideMark/>
+          </w:tcPr>
+          <w:p>
+            <w:pPr>
+              <w:spacing w:after="0"/>
+              <w:rPr>
+                <w:rFonts w:ascii="Book Antiqua" w:hAnsi="Book Antiqua" w:cstheme="majorHAnsi"/>
+                <w:sz w:val="22"/>
+                <w:szCs w:val="22"/>
+              </w:rPr>
+            </w:pPr>
+            <w:r>
+              <w:rPr>
+                <w:rFonts w:ascii="Book Antiqua" w:hAnsi="Book Antiqua" w:cstheme="majorHAnsi"/>
+                <w:sz w:val="22"/>
+                <w:szCs w:val="22"/>
+              </w:rPr>
+              <w:t>cv::Canny function in OpenCV</w:t>
+            </w:r>
+          </w:p>
+        </w:tc>
+        <w:tc>
+          <w:tcPr>
+            <w:tcW w:w="4500" w:type="dxa"/>
+            <w:tcBorders>
+              <w:top w:val="single" w:sz="6" w:space="0" w:color="CCCCCC"/>
+              <w:left w:val="single" w:sz="6" w:space="0" w:color="CCCCCC"/>
+              <w:bottom w:val="single" w:sz="6" w:space="0" w:color="000000"/>
+              <w:right w:val="single" w:sz="6" w:space="0" w:color="000000"/>
+            </w:tcBorders>
+            <w:tcMar>
+              <w:top w:w="30" w:type="dxa"/>
+              <w:left w:w="45" w:type="dxa"/>
+              <w:bottom w:w="30" w:type="dxa"/>
+              <w:right w:w="45" w:type="dxa"/>
+            </w:tcMar>
+            <w:vAlign w:val="center"/>
+            <w:hideMark/>
+          </w:tcPr>
+          <w:p>
+            <w:pPr>
+              <w:spacing w:after="0"/>
+              <w:rPr>
+                <w:rFonts w:ascii="Book Antiqua" w:hAnsi="Book Antiqua" w:cstheme="majorHAnsi"/>
+                <w:sz w:val="22"/>
+                <w:szCs w:val="22"/>
+              </w:rPr>
+            </w:pPr>
+            <w:r>
+              <w:rPr>
+                <w:rFonts w:ascii="Book Antiqua" w:hAnsi="Book Antiqua" w:cstheme="majorHAnsi"/>
+                <w:sz w:val="22"/>
+                <w:szCs w:val="22"/>
+              </w:rPr>
+              <w:t>Standard multi-stage edge detection method, still widely used for segmentation preprocessing.</w:t>
+            </w:r>
+          </w:p>
+        </w:tc>
+      </w:tr>
+      <w:tr>
+        <w:trPr>
+          <w:trHeight w:val="315"/>
+        </w:trPr>
+        <w:tc>
+          <w:tcPr>
+            <w:tcW w:w="712" w:type="dxa"/>
+            <w:tcBorders>
+              <w:top w:val="single" w:sz="4" w:space="0" w:color="FFFFFF" w:themeColor="background1"/>
+              <w:left w:val="single" w:sz="4" w:space="0" w:color="FFFFFF" w:themeColor="background1"/>
+              <w:bottom w:val="single" w:sz="4" w:space="0" w:color="FFFFFF" w:themeColor="background1"/>
+              <w:right w:val="single" w:sz="4" w:space="0" w:color="FFFFFF" w:themeColor="background1"/>
+            </w:tcBorders>
+            <w:shd w:val="clear" w:color="auto" w:fill="002060"/>
+            <w:tcMar>
+              <w:top w:w="30" w:type="dxa"/>
+              <w:left w:w="45" w:type="dxa"/>
+              <w:bottom w:w="30" w:type="dxa"/>
+              <w:right w:w="45" w:type="dxa"/>
+            </w:tcMar>
+            <w:vAlign w:val="center"/>
+            <w:hideMark/>
+          </w:tcPr>
+          <w:p>
+            <w:pPr>
+              <w:spacing w:after="0"/>
+              <w:rPr>
+                <w:rFonts w:ascii="Book Antiqua" w:hAnsi="Book Antiqua" w:cstheme="majorHAnsi"/>
+                <w:b/>
+                <w:bCs/>
+                <w:sz w:val="22"/>
+                <w:szCs w:val="22"/>
+              </w:rPr>
+            </w:pPr>
+            <w:r>
+              <w:rPr>
+                <w:rFonts w:ascii="Book Antiqua" w:hAnsi="Book Antiqua" w:cstheme="majorHAnsi"/>
+                <w:b/>
+                <w:bCs/>
+                <w:sz w:val="22"/>
+                <w:szCs w:val="22"/>
+              </w:rPr>
+              <w:t>2000</w:t>
+            </w:r>
+          </w:p>
+        </w:tc>
+        <w:tc>
+          <w:tcPr>
+            <w:tcW w:w="1710" w:type="dxa"/>
+            <w:tcBorders>
+              <w:top w:val="single" w:sz="6" w:space="0" w:color="CCCCCC"/>
+              <w:left w:val="single" w:sz="4" w:space="0" w:color="FFFFFF" w:themeColor="background1"/>
+              <w:bottom w:val="single" w:sz="6" w:space="0" w:color="000000"/>
+              <w:right w:val="single" w:sz="6" w:space="0" w:color="000000"/>
+            </w:tcBorders>
+            <w:tcMar>
+              <w:top w:w="30" w:type="dxa"/>
+              <w:left w:w="45" w:type="dxa"/>
+              <w:bottom w:w="30" w:type="dxa"/>
+              <w:right w:w="45" w:type="dxa"/>
+            </w:tcMar>
+            <w:vAlign w:val="center"/>
+            <w:hideMark/>
+          </w:tcPr>
+          <w:p>
+            <w:pPr>
+              <w:spacing w:after="0"/>
+              <w:rPr>
+                <w:rFonts w:ascii="Book Antiqua" w:hAnsi="Book Antiqua" w:cstheme="majorHAnsi"/>
+                <w:sz w:val="22"/>
+                <w:szCs w:val="22"/>
+              </w:rPr>
+            </w:pPr>
+            <w:r>
+              <w:rPr>
+                <w:rFonts w:ascii="Book Antiqua" w:hAnsi="Book Antiqua" w:cstheme="majorHAnsi"/>
+                <w:sz w:val="22"/>
+                <w:szCs w:val="22"/>
+              </w:rPr>
+              <w:t>Normalized Cuts</w:t>
+            </w:r>
+          </w:p>
+        </w:tc>
+        <w:tc>
+          <w:tcPr>
+            <w:tcW w:w="2160" w:type="dxa"/>
+            <w:tcBorders>
+              <w:top w:val="single" w:sz="6" w:space="0" w:color="CCCCCC"/>
+              <w:left w:val="single" w:sz="6" w:space="0" w:color="CCCCCC"/>
+              <w:bottom w:val="single" w:sz="6" w:space="0" w:color="000000"/>
+              <w:right w:val="single" w:sz="6" w:space="0" w:color="000000"/>
+            </w:tcBorders>
+            <w:tcMar>
+              <w:top w:w="30" w:type="dxa"/>
+              <w:left w:w="45" w:type="dxa"/>
+              <w:bottom w:w="30" w:type="dxa"/>
+              <w:right w:w="45" w:type="dxa"/>
+            </w:tcMar>
+            <w:vAlign w:val="center"/>
+            <w:hideMark/>
+          </w:tcPr>
+          <w:p>
+            <w:pPr>
+              <w:spacing w:after="0"/>
+              <w:rPr>
+                <w:rFonts w:ascii="Book Antiqua" w:hAnsi="Book Antiqua" w:cstheme="majorHAnsi"/>
+                <w:sz w:val="22"/>
+                <w:szCs w:val="22"/>
+              </w:rPr>
+            </w:pPr>
+            <w:r>
+              <w:rPr>
+                <w:rFonts w:ascii="Book Antiqua" w:hAnsi="Book Antiqua" w:cstheme="majorHAnsi"/>
+                <w:sz w:val="22"/>
+                <w:szCs w:val="22"/>
+              </w:rPr>
+              <w:t>Shi &amp; Malik 2000</w:t>
+            </w:r>
+          </w:p>
+        </w:tc>
+        <w:tc>
+          <w:tcPr>
+            <w:tcW w:w="4500" w:type="dxa"/>
+            <w:tcBorders>
+              <w:top w:val="single" w:sz="6" w:space="0" w:color="CCCCCC"/>
+              <w:left w:val="single" w:sz="6" w:space="0" w:color="CCCCCC"/>
+              <w:bottom w:val="single" w:sz="6" w:space="0" w:color="000000"/>
+              <w:right w:val="single" w:sz="6" w:space="0" w:color="000000"/>
+            </w:tcBorders>
+            <w:tcMar>
+              <w:top w:w="30" w:type="dxa"/>
+              <w:left w:w="45" w:type="dxa"/>
+              <w:bottom w:w="30" w:type="dxa"/>
+              <w:right w:w="45" w:type="dxa"/>
+            </w:tcMar>
+            <w:vAlign w:val="center"/>
+            <w:hideMark/>
+          </w:tcPr>
+          <w:p>
+            <w:pPr>
+              <w:spacing w:after="0"/>
+              <w:rPr>
+                <w:rFonts w:ascii="Book Antiqua" w:hAnsi="Book Antiqua" w:cstheme="majorHAnsi"/>
+                <w:sz w:val="22"/>
+                <w:szCs w:val="22"/>
+              </w:rPr>
+            </w:pPr>
+            <w:r>
+              <w:rPr>
+                <w:rFonts w:ascii="Book Antiqua" w:hAnsi="Book Antiqua" w:cstheme="majorHAnsi"/>
+                <w:sz w:val="22"/>
+                <w:szCs w:val="22"/>
+              </w:rPr>
+              <w:t>Image segmentation as graph partitioning, introducing the "normalized cut" criterion.</w:t>
+            </w:r>
+          </w:p>
+        </w:tc>
+      </w:tr>
+      <w:tr>
+        <w:trPr>
+          <w:trHeight w:val="315"/>
+        </w:trPr>
+        <w:tc>
+          <w:tcPr>
+            <w:tcW w:w="712" w:type="dxa"/>
+            <w:tcBorders>
+              <w:top w:val="single" w:sz="4" w:space="0" w:color="FFFFFF" w:themeColor="background1"/>
+              <w:left w:val="single" w:sz="4" w:space="0" w:color="FFFFFF" w:themeColor="background1"/>
+              <w:bottom w:val="single" w:sz="4" w:space="0" w:color="FFFFFF" w:themeColor="background1"/>
+              <w:right w:val="single" w:sz="4" w:space="0" w:color="FFFFFF" w:themeColor="background1"/>
+            </w:tcBorders>
+            <w:shd w:val="clear" w:color="auto" w:fill="002060"/>
+            <w:tcMar>
+              <w:top w:w="30" w:type="dxa"/>
+              <w:left w:w="45" w:type="dxa"/>
+              <w:bottom w:w="30" w:type="dxa"/>
+              <w:right w:w="45" w:type="dxa"/>
+            </w:tcMar>
+            <w:vAlign w:val="center"/>
+            <w:hideMark/>
+          </w:tcPr>
+          <w:p>
+            <w:pPr>
+              <w:spacing w:after="0"/>
+              <w:rPr>
+                <w:rFonts w:ascii="Book Antiqua" w:hAnsi="Book Antiqua" w:cstheme="majorHAnsi"/>
+                <w:b/>
+                <w:bCs/>
+                <w:sz w:val="22"/>
+                <w:szCs w:val="22"/>
+              </w:rPr>
+            </w:pPr>
+            <w:r>
+              <w:rPr>
+                <w:rFonts w:ascii="Book Antiqua" w:hAnsi="Book Antiqua" w:cstheme="majorHAnsi"/>
+                <w:b/>
+                <w:bCs/>
+                <w:sz w:val="22"/>
+                <w:szCs w:val="22"/>
+              </w:rPr>
+              <w:t>2016–17</w:t>
+            </w:r>
+          </w:p>
+        </w:tc>
+        <w:tc>
+          <w:tcPr>
+            <w:tcW w:w="1710" w:type="dxa"/>
+            <w:tcBorders>
+              <w:top w:val="single" w:sz="6" w:space="0" w:color="CCCCCC"/>
+              <w:left w:val="single" w:sz="4" w:space="0" w:color="FFFFFF" w:themeColor="background1"/>
+              <w:bottom w:val="single" w:sz="6" w:space="0" w:color="000000"/>
+              <w:right w:val="single" w:sz="6" w:space="0" w:color="000000"/>
+            </w:tcBorders>
+            <w:tcMar>
+              <w:top w:w="30" w:type="dxa"/>
+              <w:left w:w="45" w:type="dxa"/>
+              <w:bottom w:w="30" w:type="dxa"/>
+              <w:right w:w="45" w:type="dxa"/>
+            </w:tcMar>
+            <w:vAlign w:val="center"/>
+            <w:hideMark/>
+          </w:tcPr>
+          <w:p>
+            <w:pPr>
+              <w:spacing w:after="0"/>
+              <w:rPr>
+                <w:rFonts w:ascii="Book Antiqua" w:hAnsi="Book Antiqua" w:cstheme="majorHAnsi"/>
+                <w:sz w:val="22"/>
+                <w:szCs w:val="22"/>
+              </w:rPr>
+            </w:pPr>
+            <w:r>
+              <w:rPr>
+                <w:rFonts w:ascii="Book Antiqua" w:hAnsi="Book Antiqua" w:cstheme="majorHAnsi"/>
+                <w:sz w:val="22"/>
+                <w:szCs w:val="22"/>
+              </w:rPr>
+              <w:t>SegNet, DeepLab v1, PSPNet</w:t>
+            </w:r>
+          </w:p>
+        </w:tc>
+        <w:tc>
+          <w:tcPr>
+            <w:tcW w:w="2160" w:type="dxa"/>
+            <w:tcBorders>
+              <w:top w:val="single" w:sz="6" w:space="0" w:color="CCCCCC"/>
+              <w:left w:val="single" w:sz="6" w:space="0" w:color="CCCCCC"/>
+              <w:bottom w:val="single" w:sz="6" w:space="0" w:color="000000"/>
+              <w:right w:val="single" w:sz="6" w:space="0" w:color="000000"/>
+            </w:tcBorders>
+            <w:tcMar>
+              <w:top w:w="30" w:type="dxa"/>
+              <w:left w:w="45" w:type="dxa"/>
+              <w:bottom w:w="30" w:type="dxa"/>
+              <w:right w:w="45" w:type="dxa"/>
+            </w:tcMar>
+            <w:vAlign w:val="center"/>
+            <w:hideMark/>
+          </w:tcPr>
+          <w:p>
+            <w:pPr>
+              <w:spacing w:after="0"/>
+              <w:rPr>
+                <w:rFonts w:ascii="Book Antiqua" w:hAnsi="Book Antiqua" w:cstheme="majorHAnsi"/>
+                <w:sz w:val="22"/>
+                <w:szCs w:val="22"/>
+              </w:rPr>
+            </w:pPr>
+            <w:r>
+              <w:rPr>
+                <w:rFonts w:ascii="Book Antiqua" w:hAnsi="Book Antiqua" w:cstheme="majorHAnsi"/>
+                <w:sz w:val="22"/>
+                <w:szCs w:val="22"/>
+              </w:rPr>
+              <w:t>Cityscapes, PASCAL VOC, ADE20K</w:t>
+            </w:r>
+          </w:p>
+        </w:tc>
+        <w:tc>
+          <w:tcPr>
+            <w:tcW w:w="4500" w:type="dxa"/>
+            <w:tcBorders>
+              <w:top w:val="single" w:sz="6" w:space="0" w:color="CCCCCC"/>
+              <w:left w:val="single" w:sz="6" w:space="0" w:color="CCCCCC"/>
+              <w:bottom w:val="single" w:sz="6" w:space="0" w:color="000000"/>
+              <w:right w:val="single" w:sz="6" w:space="0" w:color="000000"/>
+            </w:tcBorders>
+            <w:tcMar>
+              <w:top w:w="30" w:type="dxa"/>
+              <w:left w:w="45" w:type="dxa"/>
+              <w:bottom w:w="30" w:type="dxa"/>
+              <w:right w:w="45" w:type="dxa"/>
+            </w:tcMar>
+            <w:vAlign w:val="center"/>
+            <w:hideMark/>
+          </w:tcPr>
+          <w:p>
+            <w:pPr>
+              <w:spacing w:after="0"/>
+              <w:rPr>
+                <w:rFonts w:ascii="Book Antiqua" w:hAnsi="Book Antiqua" w:cstheme="majorHAnsi"/>
+                <w:sz w:val="22"/>
+                <w:szCs w:val="22"/>
+              </w:rPr>
+            </w:pPr>
+            <w:r>
+              <w:rPr>
+                <w:rFonts w:ascii="Book Antiqua" w:hAnsi="Book Antiqua" w:cstheme="majorHAnsi"/>
+                <w:sz w:val="22"/>
+                <w:szCs w:val="22"/>
+              </w:rPr>
+              <w:t>SegNet: memory-efficient encoder-decoder; DeepLab: atrous convolution and CRF; PSPNet: pyramid pooling for global context.</w:t>
+            </w:r>
+          </w:p>
+        </w:tc>
+      </w:tr>
+      <w:tr>
+        <w:trPr>
+          <w:trHeight w:val="315"/>
+        </w:trPr>
+        <w:tc>
+          <w:tcPr>
+            <w:tcW w:w="712" w:type="dxa"/>
+            <w:tcBorders>
+              <w:top w:val="single" w:sz="4" w:space="0" w:color="FFFFFF" w:themeColor="background1"/>
+              <w:left w:val="single" w:sz="4" w:space="0" w:color="FFFFFF" w:themeColor="background1"/>
+              <w:bottom w:val="single" w:sz="4" w:space="0" w:color="FFFFFF" w:themeColor="background1"/>
+              <w:right w:val="single" w:sz="4" w:space="0" w:color="FFFFFF" w:themeColor="background1"/>
+            </w:tcBorders>
+            <w:shd w:val="clear" w:color="auto" w:fill="002060"/>
+            <w:tcMar>
+              <w:top w:w="30" w:type="dxa"/>
+              <w:left w:w="45" w:type="dxa"/>
+              <w:bottom w:w="30" w:type="dxa"/>
+              <w:right w:w="45" w:type="dxa"/>
+            </w:tcMar>
+            <w:vAlign w:val="center"/>
+            <w:hideMark/>
+          </w:tcPr>
+          <w:p>
+            <w:pPr>
+              <w:spacing w:after="0"/>
+              <w:rPr>
+                <w:rFonts w:ascii="Book Antiqua" w:hAnsi="Book Antiqua" w:cstheme="majorHAnsi"/>
+                <w:b/>
+                <w:bCs/>
+                <w:sz w:val="22"/>
+                <w:szCs w:val="22"/>
+              </w:rPr>
+            </w:pPr>
+            <w:r>
+              <w:rPr>
+                <w:rFonts w:ascii="Book Antiqua" w:hAnsi="Book Antiqua" w:cstheme="majorHAnsi"/>
+                <w:b/>
+                <w:bCs/>
+                <w:sz w:val="22"/>
+                <w:szCs w:val="22"/>
+              </w:rPr>
+              <w:t>2019</w:t>
+            </w:r>
+          </w:p>
+        </w:tc>
+        <w:tc>
+          <w:tcPr>
+            <w:tcW w:w="1710" w:type="dxa"/>
+            <w:tcBorders>
+              <w:top w:val="single" w:sz="6" w:space="0" w:color="CCCCCC"/>
+              <w:left w:val="single" w:sz="4" w:space="0" w:color="FFFFFF" w:themeColor="background1"/>
+              <w:bottom w:val="single" w:sz="6" w:space="0" w:color="000000"/>
+              <w:right w:val="single" w:sz="6" w:space="0" w:color="000000"/>
+            </w:tcBorders>
+            <w:tcMar>
+              <w:top w:w="30" w:type="dxa"/>
+              <w:left w:w="45" w:type="dxa"/>
+              <w:bottom w:w="30" w:type="dxa"/>
+              <w:right w:w="45" w:type="dxa"/>
+            </w:tcMar>
+            <w:vAlign w:val="center"/>
+            <w:hideMark/>
+          </w:tcPr>
+          <w:p>
+            <w:pPr>
+              <w:spacing w:after="0"/>
+              <w:rPr>
+                <w:rFonts w:ascii="Book Antiqua" w:hAnsi="Book Antiqua" w:cstheme="majorHAnsi"/>
+                <w:sz w:val="22"/>
+                <w:szCs w:val="22"/>
+              </w:rPr>
+            </w:pPr>
+            <w:r>
+              <w:rPr>
+                <w:rFonts w:ascii="Book Antiqua" w:hAnsi="Book Antiqua" w:cstheme="majorHAnsi"/>
+                <w:sz w:val="22"/>
+                <w:szCs w:val="22"/>
+              </w:rPr>
+              <w:t>Panoptic Segmentation</w:t>
+            </w:r>
+          </w:p>
+        </w:tc>
+        <w:tc>
+          <w:tcPr>
+            <w:tcW w:w="2160" w:type="dxa"/>
+            <w:tcBorders>
+              <w:top w:val="single" w:sz="6" w:space="0" w:color="CCCCCC"/>
+              <w:left w:val="single" w:sz="6" w:space="0" w:color="CCCCCC"/>
+              <w:bottom w:val="single" w:sz="6" w:space="0" w:color="000000"/>
+              <w:right w:val="single" w:sz="6" w:space="0" w:color="000000"/>
+            </w:tcBorders>
+            <w:tcMar>
+              <w:top w:w="30" w:type="dxa"/>
+              <w:left w:w="45" w:type="dxa"/>
+              <w:bottom w:w="30" w:type="dxa"/>
+              <w:right w:w="45" w:type="dxa"/>
+            </w:tcMar>
+            <w:vAlign w:val="center"/>
+            <w:hideMark/>
+          </w:tcPr>
+          <w:p>
+            <w:pPr>
+              <w:spacing w:after="0"/>
+              <w:rPr>
+                <w:rFonts w:ascii="Book Antiqua" w:hAnsi="Book Antiqua" w:cstheme="majorHAnsi"/>
+                <w:sz w:val="22"/>
+                <w:szCs w:val="22"/>
+              </w:rPr>
+            </w:pPr>
+            <w:r>
+              <w:rPr>
+                <w:rFonts w:ascii="Book Antiqua" w:hAnsi="Book Antiqua" w:cstheme="majorHAnsi"/>
+                <w:sz w:val="22"/>
+                <w:szCs w:val="22"/>
+              </w:rPr>
+              <w:t>Panoptic COCO, Cityscapes Panoptic</w:t>
+            </w:r>
+          </w:p>
+        </w:tc>
+        <w:tc>
+          <w:tcPr>
+            <w:tcW w:w="4500" w:type="dxa"/>
+            <w:tcBorders>
+              <w:top w:val="single" w:sz="6" w:space="0" w:color="CCCCCC"/>
+              <w:left w:val="single" w:sz="6" w:space="0" w:color="CCCCCC"/>
+              <w:bottom w:val="single" w:sz="6" w:space="0" w:color="000000"/>
+              <w:right w:val="single" w:sz="6" w:space="0" w:color="000000"/>
+            </w:tcBorders>
+            <w:tcMar>
+              <w:top w:w="30" w:type="dxa"/>
+              <w:left w:w="45" w:type="dxa"/>
+              <w:bottom w:w="30" w:type="dxa"/>
+              <w:right w:w="45" w:type="dxa"/>
+            </w:tcMar>
+            <w:vAlign w:val="center"/>
+            <w:hideMark/>
+          </w:tcPr>
+          <w:p>
+            <w:pPr>
+              <w:spacing w:after="0"/>
+              <w:rPr>
+                <w:rFonts w:ascii="Book Antiqua" w:hAnsi="Book Antiqua" w:cstheme="majorHAnsi"/>
+                <w:sz w:val="22"/>
+                <w:szCs w:val="22"/>
+              </w:rPr>
+            </w:pPr>
+            <w:r>
+              <w:rPr>
+                <w:rFonts w:ascii="Book Antiqua" w:hAnsi="Book Antiqua" w:cstheme="majorHAnsi"/>
+                <w:sz w:val="22"/>
+                <w:szCs w:val="22"/>
+              </w:rPr>
+              <w:t>Unifies semantic and instance segmentation; introduces PQ metric for evaluating both "stuff" and "things".</w:t>
+            </w:r>
+          </w:p>
+        </w:tc>
+      </w:tr>
+      <w:tr>
+        <w:trPr>
+          <w:trHeight w:val="315"/>
+        </w:trPr>
+        <w:tc>
+          <w:tcPr>
+            <w:tcW w:w="712" w:type="dxa"/>
+            <w:tcBorders>
+              <w:top w:val="single" w:sz="4" w:space="0" w:color="FFFFFF" w:themeColor="background1"/>
+              <w:left w:val="single" w:sz="4" w:space="0" w:color="FFFFFF" w:themeColor="background1"/>
+              <w:bottom w:val="single" w:sz="4" w:space="0" w:color="FFFFFF" w:themeColor="background1"/>
+              <w:right w:val="single" w:sz="4" w:space="0" w:color="FFFFFF" w:themeColor="background1"/>
+            </w:tcBorders>
+            <w:shd w:val="clear" w:color="auto" w:fill="002060"/>
+            <w:tcMar>
+              <w:top w:w="30" w:type="dxa"/>
+              <w:left w:w="45" w:type="dxa"/>
+              <w:bottom w:w="30" w:type="dxa"/>
+              <w:right w:w="45" w:type="dxa"/>
+            </w:tcMar>
+            <w:vAlign w:val="center"/>
+            <w:hideMark/>
+          </w:tcPr>
+          <w:p>
+            <w:pPr>
+              <w:spacing w:after="0"/>
+              <w:rPr>
+                <w:rFonts w:ascii="Book Antiqua" w:hAnsi="Book Antiqua" w:cstheme="majorHAnsi"/>
+                <w:b/>
+                <w:bCs/>
+                <w:sz w:val="22"/>
+                <w:szCs w:val="22"/>
+              </w:rPr>
+            </w:pPr>
+            <w:r>
+              <w:rPr>
+                <w:rFonts w:ascii="Book Antiqua" w:hAnsi="Book Antiqua" w:cstheme="majorHAnsi"/>
+                <w:b/>
+                <w:bCs/>
+                <w:sz w:val="22"/>
+                <w:szCs w:val="22"/>
+              </w:rPr>
+              <w:t>2020–22</w:t>
+            </w:r>
+          </w:p>
+        </w:tc>
+        <w:tc>
+          <w:tcPr>
+            <w:tcW w:w="1710" w:type="dxa"/>
+            <w:tcBorders>
+              <w:top w:val="single" w:sz="6" w:space="0" w:color="CCCCCC"/>
+              <w:left w:val="single" w:sz="4" w:space="0" w:color="FFFFFF" w:themeColor="background1"/>
+              <w:bottom w:val="single" w:sz="6" w:space="0" w:color="000000"/>
+              <w:right w:val="single" w:sz="6" w:space="0" w:color="000000"/>
+            </w:tcBorders>
+            <w:tcMar>
+              <w:top w:w="30" w:type="dxa"/>
+              <w:left w:w="45" w:type="dxa"/>
+              <w:bottom w:w="30" w:type="dxa"/>
+              <w:right w:w="45" w:type="dxa"/>
+            </w:tcMar>
+            <w:vAlign w:val="center"/>
+            <w:hideMark/>
+          </w:tcPr>
+          <w:p>
+            <w:pPr>
+              <w:spacing w:after="0"/>
+              <w:rPr>
+                <w:rFonts w:ascii="Book Antiqua" w:hAnsi="Book Antiqua" w:cstheme="majorHAnsi"/>
+                <w:sz w:val="22"/>
+                <w:szCs w:val="22"/>
+              </w:rPr>
+            </w:pPr>
+            <w:r>
+              <w:rPr>
+                <w:rFonts w:ascii="Book Antiqua" w:hAnsi="Book Antiqua" w:cstheme="majorHAnsi"/>
+                <w:sz w:val="22"/>
+                <w:szCs w:val="22"/>
+              </w:rPr>
+              <w:t>Vision Transformer (ViT) &amp; variants</w:t>
+            </w:r>
+          </w:p>
+        </w:tc>
+        <w:tc>
+          <w:tcPr>
+            <w:tcW w:w="2160" w:type="dxa"/>
+            <w:tcBorders>
+              <w:top w:val="single" w:sz="6" w:space="0" w:color="CCCCCC"/>
+              <w:left w:val="single" w:sz="6" w:space="0" w:color="CCCCCC"/>
+              <w:bottom w:val="single" w:sz="6" w:space="0" w:color="000000"/>
+              <w:right w:val="single" w:sz="6" w:space="0" w:color="000000"/>
+            </w:tcBorders>
+            <w:tcMar>
+              <w:top w:w="30" w:type="dxa"/>
+              <w:left w:w="45" w:type="dxa"/>
+              <w:bottom w:w="30" w:type="dxa"/>
+              <w:right w:w="45" w:type="dxa"/>
+            </w:tcMar>
+            <w:vAlign w:val="center"/>
+            <w:hideMark/>
+          </w:tcPr>
+          <w:p>
+            <w:pPr>
+              <w:spacing w:after="0"/>
+              <w:rPr>
+                <w:rFonts w:ascii="Book Antiqua" w:hAnsi="Book Antiqua" w:cstheme="majorHAnsi"/>
+                <w:sz w:val="22"/>
+                <w:szCs w:val="22"/>
+              </w:rPr>
+            </w:pPr>
+            <w:r>
+              <w:rPr>
+                <w:rFonts w:ascii="Book Antiqua" w:hAnsi="Book Antiqua" w:cstheme="majorHAnsi"/>
+                <w:sz w:val="22"/>
+                <w:szCs w:val="22"/>
+              </w:rPr>
+              <w:t>Swin Transformer, SegFormer, MaskFormer</w:t>
+            </w:r>
+          </w:p>
+        </w:tc>
+        <w:tc>
+          <w:tcPr>
+            <w:tcW w:w="4500" w:type="dxa"/>
+            <w:tcBorders>
+              <w:top w:val="single" w:sz="6" w:space="0" w:color="CCCCCC"/>
+              <w:left w:val="single" w:sz="6" w:space="0" w:color="CCCCCC"/>
+              <w:bottom w:val="single" w:sz="6" w:space="0" w:color="000000"/>
+              <w:right w:val="single" w:sz="6" w:space="0" w:color="000000"/>
+            </w:tcBorders>
+            <w:tcMar>
+              <w:top w:w="30" w:type="dxa"/>
+              <w:left w:w="45" w:type="dxa"/>
+              <w:bottom w:w="30" w:type="dxa"/>
+              <w:right w:w="45" w:type="dxa"/>
+            </w:tcMar>
+            <w:vAlign w:val="center"/>
+            <w:hideMark/>
+          </w:tcPr>
+          <w:p>
+            <w:pPr>
+              <w:spacing w:after="0"/>
+              <w:rPr>
+                <w:rFonts w:ascii="Book Antiqua" w:hAnsi="Book Antiqua" w:cstheme="majorHAnsi"/>
+                <w:sz w:val="22"/>
+                <w:szCs w:val="22"/>
+              </w:rPr>
+            </w:pPr>
+            <w:r>
+              <w:rPr>
+                <w:rFonts w:ascii="Book Antiqua" w:hAnsi="Book Antiqua" w:cstheme="majorHAnsi"/>
+                <w:sz w:val="22"/>
+                <w:szCs w:val="22"/>
+              </w:rPr>
+              <w:t>Applies Transformer architecture to vision; patch-based image encoding, improved global context modeling.</w:t>
+            </w:r>
+          </w:p>
+        </w:tc>
+      </w:tr>
+      <w:tr>
+        <w:trPr>
+          <w:trHeight w:val="315"/>
+        </w:trPr>
+        <w:tc>
+          <w:tcPr>
+            <w:tcW w:w="712" w:type="dxa"/>
+            <w:tcBorders>
+              <w:top w:val="single" w:sz="4" w:space="0" w:color="FFFFFF" w:themeColor="background1"/>
+              <w:left w:val="single" w:sz="4" w:space="0" w:color="FFFFFF" w:themeColor="background1"/>
+              <w:bottom w:val="single" w:sz="4" w:space="0" w:color="FFFFFF" w:themeColor="background1"/>
+              <w:right w:val="single" w:sz="4" w:space="0" w:color="FFFFFF" w:themeColor="background1"/>
+            </w:tcBorders>
+            <w:shd w:val="clear" w:color="auto" w:fill="002060"/>
+            <w:tcMar>
+              <w:top w:w="30" w:type="dxa"/>
+              <w:left w:w="45" w:type="dxa"/>
+              <w:bottom w:w="30" w:type="dxa"/>
+              <w:right w:w="45" w:type="dxa"/>
+            </w:tcMar>
+            <w:vAlign w:val="center"/>
+            <w:hideMark/>
+          </w:tcPr>
+          <w:p>
+            <w:pPr>
+              <w:spacing w:after="0"/>
+              <w:rPr>
+                <w:rFonts w:ascii="Book Antiqua" w:hAnsi="Book Antiqua" w:cstheme="majorHAnsi"/>
+                <w:b/>
+                <w:bCs/>
+                <w:sz w:val="22"/>
+                <w:szCs w:val="22"/>
+              </w:rPr>
+            </w:pPr>
+            <w:r>
+              <w:rPr>
+                <w:rFonts w:ascii="Book Antiqua" w:hAnsi="Book Antiqua" w:cstheme="majorHAnsi"/>
+                <w:b/>
+                <w:bCs/>
+                <w:sz w:val="22"/>
+                <w:szCs w:val="22"/>
+              </w:rPr>
+              <w:t>2023</w:t>
+            </w:r>
+          </w:p>
+        </w:tc>
+        <w:tc>
+          <w:tcPr>
+            <w:tcW w:w="1710" w:type="dxa"/>
+            <w:tcBorders>
+              <w:top w:val="single" w:sz="6" w:space="0" w:color="CCCCCC"/>
+              <w:left w:val="single" w:sz="4" w:space="0" w:color="FFFFFF" w:themeColor="background1"/>
+              <w:bottom w:val="single" w:sz="6" w:space="0" w:color="000000"/>
+              <w:right w:val="single" w:sz="6" w:space="0" w:color="000000"/>
+            </w:tcBorders>
+            <w:tcMar>
+              <w:top w:w="30" w:type="dxa"/>
+              <w:left w:w="45" w:type="dxa"/>
+              <w:bottom w:w="30" w:type="dxa"/>
+              <w:right w:w="45" w:type="dxa"/>
+            </w:tcMar>
+            <w:vAlign w:val="center"/>
+            <w:hideMark/>
+          </w:tcPr>
+          <w:p>
+            <w:pPr>
+              <w:spacing w:after="0"/>
+              <w:rPr>
+                <w:rFonts w:ascii="Book Antiqua" w:hAnsi="Book Antiqua" w:cstheme="majorHAnsi"/>
+                <w:sz w:val="22"/>
+                <w:szCs w:val="22"/>
+              </w:rPr>
+            </w:pPr>
+            <w:r>
+              <w:rPr>
+                <w:rFonts w:ascii="Book Antiqua" w:hAnsi="Book Antiqua" w:cstheme="majorHAnsi"/>
+                <w:sz w:val="22"/>
+                <w:szCs w:val="22"/>
+              </w:rPr>
+              <w:t>SAM</w:t>
+            </w:r>
+          </w:p>
+        </w:tc>
+        <w:tc>
+          <w:tcPr>
+            <w:tcW w:w="2160" w:type="dxa"/>
+            <w:tcBorders>
+              <w:top w:val="single" w:sz="6" w:space="0" w:color="CCCCCC"/>
+              <w:left w:val="single" w:sz="6" w:space="0" w:color="CCCCCC"/>
+              <w:bottom w:val="single" w:sz="6" w:space="0" w:color="000000"/>
+              <w:right w:val="single" w:sz="6" w:space="0" w:color="000000"/>
+            </w:tcBorders>
+            <w:tcMar>
+              <w:top w:w="30" w:type="dxa"/>
+              <w:left w:w="45" w:type="dxa"/>
+              <w:bottom w:w="30" w:type="dxa"/>
+              <w:right w:w="45" w:type="dxa"/>
+            </w:tcMar>
+            <w:vAlign w:val="center"/>
+            <w:hideMark/>
+          </w:tcPr>
+          <w:p>
+            <w:pPr>
+              <w:spacing w:after="0"/>
+              <w:rPr>
+                <w:rFonts w:ascii="Book Antiqua" w:hAnsi="Book Antiqua" w:cstheme="majorHAnsi"/>
+                <w:sz w:val="22"/>
+                <w:szCs w:val="22"/>
+              </w:rPr>
+            </w:pPr>
+            <w:r>
+              <w:rPr>
+                <w:rFonts w:ascii="Book Antiqua" w:hAnsi="Book Antiqua" w:cstheme="majorHAnsi"/>
+                <w:sz w:val="22"/>
+                <w:szCs w:val="22"/>
+              </w:rPr>
+              <w:t>Segment Anything Model (Meta AI)</w:t>
+            </w:r>
+          </w:p>
+        </w:tc>
+        <w:tc>
+          <w:tcPr>
+            <w:tcW w:w="4500" w:type="dxa"/>
+            <w:tcBorders>
+              <w:top w:val="single" w:sz="6" w:space="0" w:color="CCCCCC"/>
+              <w:left w:val="single" w:sz="6" w:space="0" w:color="CCCCCC"/>
+              <w:bottom w:val="single" w:sz="6" w:space="0" w:color="000000"/>
+              <w:right w:val="single" w:sz="6" w:space="0" w:color="000000"/>
+            </w:tcBorders>
+            <w:tcMar>
+              <w:top w:w="30" w:type="dxa"/>
+              <w:left w:w="45" w:type="dxa"/>
+              <w:bottom w:w="30" w:type="dxa"/>
+              <w:right w:w="45" w:type="dxa"/>
+            </w:tcMar>
+            <w:vAlign w:val="center"/>
+            <w:hideMark/>
+          </w:tcPr>
+          <w:p>
+            <w:pPr>
+              <w:spacing w:after="0"/>
+              <w:rPr>
+                <w:rFonts w:ascii="Book Antiqua" w:hAnsi="Book Antiqua" w:cstheme="majorHAnsi"/>
+                <w:sz w:val="22"/>
+                <w:szCs w:val="22"/>
+              </w:rPr>
+            </w:pPr>
+            <w:r>
+              <w:rPr>
+                <w:rFonts w:ascii="Book Antiqua" w:hAnsi="Book Antiqua" w:cstheme="majorHAnsi"/>
+                <w:sz w:val="22"/>
+                <w:szCs w:val="22"/>
+              </w:rPr>
+              <w:t>Multi-task promptable segmentation model (points, boxes, text); zero-shot capability; largest segmentation dataset (1B masks).</w:t>
+            </w:r>
+          </w:p>
+        </w:tc>
+      </w:tr>
+      <w:tr>
+        <w:trPr>
+          <w:trHeight w:val="315"/>
+        </w:trPr>
+        <w:tc>
+          <w:tcPr>
+            <w:tcW w:w="712" w:type="dxa"/>
+            <w:tcBorders>
+              <w:top w:val="single" w:sz="4" w:space="0" w:color="FFFFFF" w:themeColor="background1"/>
+              <w:left w:val="single" w:sz="4" w:space="0" w:color="FFFFFF" w:themeColor="background1"/>
+              <w:bottom w:val="single" w:sz="4" w:space="0" w:color="FFFFFF" w:themeColor="background1"/>
+              <w:right w:val="single" w:sz="4" w:space="0" w:color="FFFFFF" w:themeColor="background1"/>
+            </w:tcBorders>
+            <w:shd w:val="clear" w:color="auto" w:fill="002060"/>
+            <w:tcMar>
+              <w:top w:w="30" w:type="dxa"/>
+              <w:left w:w="45" w:type="dxa"/>
+              <w:bottom w:w="30" w:type="dxa"/>
+              <w:right w:w="45" w:type="dxa"/>
+            </w:tcMar>
+            <w:vAlign w:val="center"/>
+            <w:hideMark/>
+          </w:tcPr>
+          <w:p>
+            <w:pPr>
+              <w:spacing w:after="0"/>
+              <w:rPr>
+                <w:rFonts w:ascii="Book Antiqua" w:hAnsi="Book Antiqua" w:cstheme="majorHAnsi"/>
+                <w:b/>
+                <w:bCs/>
+                <w:sz w:val="22"/>
+                <w:szCs w:val="22"/>
+              </w:rPr>
+            </w:pPr>
+            <w:r>
+              <w:rPr>
+                <w:rFonts w:ascii="Book Antiqua" w:hAnsi="Book Antiqua" w:cstheme="majorHAnsi"/>
+                <w:b/>
+                <w:bCs/>
+                <w:sz w:val="22"/>
+                <w:szCs w:val="22"/>
+              </w:rPr>
+              <w:t>2023</w:t>
+            </w:r>
+          </w:p>
+        </w:tc>
+        <w:tc>
+          <w:tcPr>
+            <w:tcW w:w="1710" w:type="dxa"/>
+            <w:tcBorders>
+              <w:top w:val="single" w:sz="6" w:space="0" w:color="CCCCCC"/>
+              <w:left w:val="single" w:sz="4" w:space="0" w:color="FFFFFF" w:themeColor="background1"/>
+              <w:bottom w:val="single" w:sz="6" w:space="0" w:color="000000"/>
+              <w:right w:val="single" w:sz="6" w:space="0" w:color="000000"/>
+            </w:tcBorders>
+            <w:tcMar>
+              <w:top w:w="30" w:type="dxa"/>
+              <w:left w:w="45" w:type="dxa"/>
+              <w:bottom w:w="30" w:type="dxa"/>
+              <w:right w:w="45" w:type="dxa"/>
+            </w:tcMar>
+            <w:vAlign w:val="center"/>
+            <w:hideMark/>
+          </w:tcPr>
+          <w:p>
+            <w:pPr>
+              <w:spacing w:after="0"/>
+              <w:rPr>
+                <w:rFonts w:ascii="Book Antiqua" w:hAnsi="Book Antiqua" w:cstheme="majorHAnsi"/>
+                <w:sz w:val="22"/>
+                <w:szCs w:val="22"/>
+              </w:rPr>
+            </w:pPr>
+            <w:r>
+              <w:rPr>
+                <w:rFonts w:ascii="Book Antiqua" w:hAnsi="Book Antiqua" w:cstheme="majorHAnsi"/>
+                <w:sz w:val="22"/>
+                <w:szCs w:val="22"/>
+              </w:rPr>
+              <w:t>SEEM</w:t>
+            </w:r>
+          </w:p>
+        </w:tc>
+        <w:tc>
+          <w:tcPr>
+            <w:tcW w:w="2160" w:type="dxa"/>
+            <w:tcBorders>
+              <w:top w:val="single" w:sz="6" w:space="0" w:color="CCCCCC"/>
+              <w:left w:val="single" w:sz="6" w:space="0" w:color="CCCCCC"/>
+              <w:bottom w:val="single" w:sz="6" w:space="0" w:color="000000"/>
+              <w:right w:val="single" w:sz="6" w:space="0" w:color="000000"/>
+            </w:tcBorders>
+            <w:tcMar>
+              <w:top w:w="30" w:type="dxa"/>
+              <w:left w:w="45" w:type="dxa"/>
+              <w:bottom w:w="30" w:type="dxa"/>
+              <w:right w:w="45" w:type="dxa"/>
+            </w:tcMar>
+            <w:vAlign w:val="center"/>
+            <w:hideMark/>
+          </w:tcPr>
+          <w:p>
+            <w:pPr>
+              <w:spacing w:after="0"/>
+              <w:rPr>
+                <w:rFonts w:ascii="Book Antiqua" w:hAnsi="Book Antiqua" w:cstheme="majorHAnsi"/>
+                <w:sz w:val="22"/>
+                <w:szCs w:val="22"/>
+              </w:rPr>
+            </w:pPr>
+            <w:r>
+              <w:rPr>
+                <w:rFonts w:ascii="Book Antiqua" w:hAnsi="Book Antiqua" w:cstheme="majorHAnsi"/>
+                <w:sz w:val="22"/>
+                <w:szCs w:val="22"/>
+              </w:rPr>
+              <w:t>SEEM (Meta AI)</w:t>
+            </w:r>
+          </w:p>
+        </w:tc>
+        <w:tc>
+          <w:tcPr>
+            <w:tcW w:w="4500" w:type="dxa"/>
+            <w:tcBorders>
+              <w:top w:val="single" w:sz="6" w:space="0" w:color="CCCCCC"/>
+              <w:left w:val="single" w:sz="6" w:space="0" w:color="CCCCCC"/>
+              <w:bottom w:val="single" w:sz="6" w:space="0" w:color="000000"/>
+              <w:right w:val="single" w:sz="6" w:space="0" w:color="000000"/>
+            </w:tcBorders>
+            <w:tcMar>
+              <w:top w:w="30" w:type="dxa"/>
+              <w:left w:w="45" w:type="dxa"/>
+              <w:bottom w:w="30" w:type="dxa"/>
+              <w:right w:w="45" w:type="dxa"/>
+            </w:tcMar>
+            <w:vAlign w:val="center"/>
+            <w:hideMark/>
+          </w:tcPr>
+          <w:p>
+            <w:pPr>
+              <w:spacing w:after="0"/>
+              <w:rPr>
+                <w:rFonts w:ascii="Book Antiqua" w:hAnsi="Book Antiqua" w:cstheme="majorHAnsi"/>
+                <w:sz w:val="22"/>
+                <w:szCs w:val="22"/>
+              </w:rPr>
+            </w:pPr>
+            <w:r>
+              <w:rPr>
+                <w:rFonts w:ascii="Book Antiqua" w:hAnsi="Book Antiqua" w:cstheme="majorHAnsi"/>
+                <w:sz w:val="22"/>
+                <w:szCs w:val="22"/>
+              </w:rPr>
+              <w:t>Multi-task promptable segmentation: supports points, boxes, scribbles, text, reference regions; universal segmentation.</w:t>
+            </w:r>
+          </w:p>
+        </w:tc>
+      </w:tr>
+      <w:tr>
+        <w:trPr>
+          <w:trHeight w:val="315"/>
+        </w:trPr>
+        <w:tc>
+          <w:tcPr>
+            <w:tcW w:w="712" w:type="dxa"/>
+            <w:tcBorders>
+              <w:top w:val="single" w:sz="4" w:space="0" w:color="FFFFFF" w:themeColor="background1"/>
+              <w:left w:val="single" w:sz="4" w:space="0" w:color="FFFFFF" w:themeColor="background1"/>
+              <w:bottom w:val="single" w:sz="4" w:space="0" w:color="FFFFFF" w:themeColor="background1"/>
+              <w:right w:val="single" w:sz="4" w:space="0" w:color="FFFFFF" w:themeColor="background1"/>
+            </w:tcBorders>
+            <w:shd w:val="clear" w:color="auto" w:fill="002060"/>
+            <w:tcMar>
+              <w:top w:w="30" w:type="dxa"/>
+              <w:left w:w="45" w:type="dxa"/>
+              <w:bottom w:w="30" w:type="dxa"/>
+              <w:right w:w="45" w:type="dxa"/>
+            </w:tcMar>
+            <w:vAlign w:val="center"/>
+            <w:hideMark/>
+          </w:tcPr>
+          <w:p>
+            <w:pPr>
+              <w:spacing w:after="0"/>
+              <w:rPr>
+                <w:rFonts w:ascii="Book Antiqua" w:hAnsi="Book Antiqua" w:cstheme="majorHAnsi"/>
+                <w:b/>
+                <w:bCs/>
+                <w:sz w:val="22"/>
+                <w:szCs w:val="22"/>
+              </w:rPr>
+            </w:pPr>
+            <w:r>
+              <w:rPr>
+                <w:rFonts w:ascii="Book Antiqua" w:hAnsi="Book Antiqua" w:cstheme="majorHAnsi"/>
+                <w:b/>
+                <w:bCs/>
+                <w:sz w:val="22"/>
+                <w:szCs w:val="22"/>
+              </w:rPr>
+              <w:t>2024</w:t>
+            </w:r>
+          </w:p>
+        </w:tc>
+        <w:tc>
+          <w:tcPr>
+            <w:tcW w:w="1710" w:type="dxa"/>
+            <w:tcBorders>
+              <w:top w:val="single" w:sz="6" w:space="0" w:color="CCCCCC"/>
+              <w:left w:val="single" w:sz="4" w:space="0" w:color="FFFFFF" w:themeColor="background1"/>
+              <w:bottom w:val="single" w:sz="6" w:space="0" w:color="000000"/>
+              <w:right w:val="single" w:sz="6" w:space="0" w:color="000000"/>
+            </w:tcBorders>
+            <w:tcMar>
+              <w:top w:w="30" w:type="dxa"/>
+              <w:left w:w="45" w:type="dxa"/>
+              <w:bottom w:w="30" w:type="dxa"/>
+              <w:right w:w="45" w:type="dxa"/>
+            </w:tcMar>
+            <w:vAlign w:val="center"/>
+            <w:hideMark/>
+          </w:tcPr>
+          <w:p>
+            <w:pPr>
+              <w:spacing w:after="0"/>
+              <w:rPr>
+                <w:rFonts w:ascii="Book Antiqua" w:hAnsi="Book Antiqua" w:cstheme="majorHAnsi"/>
+                <w:sz w:val="22"/>
+                <w:szCs w:val="22"/>
+              </w:rPr>
+            </w:pPr>
+            <w:r>
+              <w:rPr>
+                <w:rFonts w:ascii="Book Antiqua" w:hAnsi="Book Antiqua" w:cstheme="majorHAnsi"/>
+                <w:sz w:val="22"/>
+                <w:szCs w:val="22"/>
+              </w:rPr>
+              <w:t>Grounded SAM</w:t>
+            </w:r>
+          </w:p>
+        </w:tc>
+        <w:tc>
+          <w:tcPr>
+            <w:tcW w:w="2160" w:type="dxa"/>
+            <w:tcBorders>
+              <w:top w:val="single" w:sz="6" w:space="0" w:color="CCCCCC"/>
+              <w:left w:val="single" w:sz="6" w:space="0" w:color="CCCCCC"/>
+              <w:bottom w:val="single" w:sz="6" w:space="0" w:color="000000"/>
+              <w:right w:val="single" w:sz="6" w:space="0" w:color="000000"/>
+            </w:tcBorders>
+            <w:tcMar>
+              <w:top w:w="30" w:type="dxa"/>
+              <w:left w:w="45" w:type="dxa"/>
+              <w:bottom w:w="30" w:type="dxa"/>
+              <w:right w:w="45" w:type="dxa"/>
+            </w:tcMar>
+            <w:vAlign w:val="center"/>
+            <w:hideMark/>
+          </w:tcPr>
+          <w:p>
+            <w:pPr>
+              <w:spacing w:after="0"/>
+              <w:rPr>
+                <w:rFonts w:ascii="Book Antiqua" w:hAnsi="Book Antiqua" w:cstheme="majorHAnsi"/>
+                <w:sz w:val="22"/>
+                <w:szCs w:val="22"/>
+              </w:rPr>
+            </w:pPr>
+            <w:r>
+              <w:rPr>
+                <w:rFonts w:ascii="Book Antiqua" w:hAnsi="Book Antiqua" w:cstheme="majorHAnsi"/>
+                <w:sz w:val="22"/>
+                <w:szCs w:val="22"/>
+              </w:rPr>
+              <w:t>Grounded SAM (IDEA-Research)</w:t>
+            </w:r>
+          </w:p>
+        </w:tc>
+        <w:tc>
+          <w:tcPr>
+            <w:tcW w:w="4500" w:type="dxa"/>
+            <w:tcBorders>
+              <w:top w:val="single" w:sz="6" w:space="0" w:color="CCCCCC"/>
+              <w:left w:val="single" w:sz="6" w:space="0" w:color="CCCCCC"/>
+              <w:bottom w:val="single" w:sz="6" w:space="0" w:color="000000"/>
+              <w:right w:val="single" w:sz="6" w:space="0" w:color="000000"/>
+            </w:tcBorders>
+            <w:tcMar>
+              <w:top w:w="30" w:type="dxa"/>
+              <w:left w:w="45" w:type="dxa"/>
+              <w:bottom w:w="30" w:type="dxa"/>
+              <w:right w:w="45" w:type="dxa"/>
+            </w:tcMar>
+            <w:vAlign w:val="center"/>
+            <w:hideMark/>
+          </w:tcPr>
+          <w:p>
+            <w:pPr>
+              <w:spacing w:after="0"/>
+              <w:rPr>
+                <w:rFonts w:ascii="Book Antiqua" w:hAnsi="Book Antiqua" w:cstheme="majorHAnsi"/>
+                <w:sz w:val="22"/>
+                <w:szCs w:val="22"/>
+              </w:rPr>
+            </w:pPr>
+            <w:r>
+              <w:rPr>
+                <w:rFonts w:ascii="Book Antiqua" w:hAnsi="Book Antiqua" w:cstheme="majorHAnsi"/>
+                <w:sz w:val="22"/>
+                <w:szCs w:val="22"/>
+              </w:rPr>
+              <w:t>Integrates SAM with open-vocabulary detection; enables text-prompted segmentation for any object.</w:t>
+            </w:r>
+          </w:p>
+        </w:tc>
+      </w:tr>
+      <w:tr>
+        <w:trPr>
+          <w:trHeight w:val="315"/>
+        </w:trPr>
+        <w:tc>
+          <w:tcPr>
+            <w:tcW w:w="712" w:type="dxa"/>
+            <w:tcBorders>
+              <w:top w:val="single" w:sz="4" w:space="0" w:color="FFFFFF" w:themeColor="background1"/>
+              <w:left w:val="single" w:sz="4" w:space="0" w:color="FFFFFF" w:themeColor="background1"/>
+              <w:bottom w:val="single" w:sz="4" w:space="0" w:color="FFFFFF" w:themeColor="background1"/>
+              <w:right w:val="single" w:sz="4" w:space="0" w:color="FFFFFF" w:themeColor="background1"/>
+            </w:tcBorders>
+            <w:shd w:val="clear" w:color="auto" w:fill="002060"/>
+            <w:tcMar>
+              <w:top w:w="30" w:type="dxa"/>
+              <w:left w:w="45" w:type="dxa"/>
+              <w:bottom w:w="30" w:type="dxa"/>
+              <w:right w:w="45" w:type="dxa"/>
+            </w:tcMar>
+            <w:vAlign w:val="center"/>
+            <w:hideMark/>
+          </w:tcPr>
+          <w:p>
+            <w:pPr>
+              <w:spacing w:after="0"/>
+              <w:rPr>
+                <w:rFonts w:ascii="Book Antiqua" w:hAnsi="Book Antiqua" w:cstheme="majorHAnsi"/>
+                <w:b/>
+                <w:bCs/>
+                <w:sz w:val="22"/>
+                <w:szCs w:val="22"/>
+              </w:rPr>
+            </w:pPr>
+            <w:r>
+              <w:rPr>
+                <w:rFonts w:ascii="Book Antiqua" w:hAnsi="Book Antiqua" w:cstheme="majorHAnsi"/>
+                <w:b/>
+                <w:bCs/>
+                <w:sz w:val="22"/>
+                <w:szCs w:val="22"/>
+              </w:rPr>
+              <w:t>2024</w:t>
+            </w:r>
+          </w:p>
+        </w:tc>
+        <w:tc>
+          <w:tcPr>
+            <w:tcW w:w="1710" w:type="dxa"/>
+            <w:tcBorders>
+              <w:top w:val="single" w:sz="6" w:space="0" w:color="CCCCCC"/>
+              <w:left w:val="single" w:sz="4" w:space="0" w:color="FFFFFF" w:themeColor="background1"/>
+              <w:bottom w:val="single" w:sz="6" w:space="0" w:color="000000"/>
+              <w:right w:val="single" w:sz="6" w:space="0" w:color="000000"/>
+            </w:tcBorders>
+            <w:tcMar>
+              <w:top w:w="30" w:type="dxa"/>
+              <w:left w:w="45" w:type="dxa"/>
+              <w:bottom w:w="30" w:type="dxa"/>
+              <w:right w:w="45" w:type="dxa"/>
+            </w:tcMar>
+            <w:vAlign w:val="center"/>
+            <w:hideMark/>
+          </w:tcPr>
+          <w:p>
+            <w:pPr>
+              <w:spacing w:after="0"/>
+              <w:rPr>
+                <w:rFonts w:ascii="Book Antiqua" w:hAnsi="Book Antiqua" w:cstheme="majorHAnsi"/>
+                <w:sz w:val="22"/>
+                <w:szCs w:val="22"/>
+              </w:rPr>
+            </w:pPr>
+            <w:r>
+              <w:rPr>
+                <w:rFonts w:ascii="Book Antiqua" w:hAnsi="Book Antiqua" w:cstheme="majorHAnsi"/>
+                <w:sz w:val="22"/>
+                <w:szCs w:val="22"/>
+              </w:rPr>
+              <w:t>SAM 2</w:t>
+            </w:r>
+          </w:p>
+        </w:tc>
+        <w:tc>
+          <w:tcPr>
+            <w:tcW w:w="2160" w:type="dxa"/>
+            <w:tcBorders>
+              <w:top w:val="single" w:sz="6" w:space="0" w:color="CCCCCC"/>
+              <w:left w:val="single" w:sz="6" w:space="0" w:color="CCCCCC"/>
+              <w:bottom w:val="single" w:sz="6" w:space="0" w:color="000000"/>
+              <w:right w:val="single" w:sz="6" w:space="0" w:color="000000"/>
+            </w:tcBorders>
+            <w:tcMar>
+              <w:top w:w="30" w:type="dxa"/>
+              <w:left w:w="45" w:type="dxa"/>
+              <w:bottom w:w="30" w:type="dxa"/>
+              <w:right w:w="45" w:type="dxa"/>
+            </w:tcMar>
+            <w:vAlign w:val="center"/>
+            <w:hideMark/>
+          </w:tcPr>
+          <w:p>
+            <w:pPr>
+              <w:spacing w:after="0"/>
+              <w:rPr>
+                <w:rFonts w:ascii="Book Antiqua" w:hAnsi="Book Antiqua" w:cstheme="majorHAnsi"/>
+                <w:sz w:val="22"/>
+                <w:szCs w:val="22"/>
+              </w:rPr>
+            </w:pPr>
+            <w:r>
+              <w:rPr>
+                <w:rFonts w:ascii="Book Antiqua" w:hAnsi="Book Antiqua" w:cstheme="majorHAnsi"/>
+                <w:sz w:val="22"/>
+                <w:szCs w:val="22"/>
+              </w:rPr>
+              <w:t>Segment Anything Model 2 (Meta)</w:t>
+            </w:r>
+          </w:p>
+        </w:tc>
+        <w:tc>
+          <w:tcPr>
+            <w:tcW w:w="4500" w:type="dxa"/>
+            <w:tcBorders>
+              <w:top w:val="single" w:sz="6" w:space="0" w:color="CCCCCC"/>
+              <w:left w:val="single" w:sz="6" w:space="0" w:color="CCCCCC"/>
+              <w:bottom w:val="single" w:sz="6" w:space="0" w:color="000000"/>
+              <w:right w:val="single" w:sz="6" w:space="0" w:color="000000"/>
+            </w:tcBorders>
+            <w:tcMar>
+              <w:top w:w="30" w:type="dxa"/>
+              <w:left w:w="45" w:type="dxa"/>
+              <w:bottom w:w="30" w:type="dxa"/>
+              <w:right w:w="45" w:type="dxa"/>
+            </w:tcMar>
+            <w:vAlign w:val="center"/>
+            <w:hideMark/>
+          </w:tcPr>
+          <w:p>
+            <w:pPr>
+              <w:spacing w:after="0"/>
+              <w:rPr>
+                <w:rFonts w:ascii="Book Antiqua" w:hAnsi="Book Antiqua" w:cstheme="majorHAnsi"/>
+                <w:sz w:val="22"/>
+                <w:szCs w:val="22"/>
+              </w:rPr>
+            </w:pPr>
+            <w:r>
+              <w:rPr>
+                <w:rFonts w:ascii="Book Antiqua" w:hAnsi="Book Antiqua" w:cstheme="majorHAnsi"/>
+                <w:sz w:val="22"/>
+                <w:szCs w:val="22"/>
+              </w:rPr>
+              <w:t>Successor to SAM; streaming Transformer for real-time video segmentation; 6x faster than original, less user interaction.</w:t>
+            </w:r>
+          </w:p>
+        </w:tc>
+      </w:tr>
+      <w:tr>
+        <w:trPr>
+          <w:trHeight w:val="315"/>
+        </w:trPr>
+        <w:tc>
+          <w:tcPr>
+            <w:tcW w:w="712" w:type="dxa"/>
+            <w:tcBorders>
+              <w:top w:val="single" w:sz="4" w:space="0" w:color="FFFFFF" w:themeColor="background1"/>
+              <w:left w:val="single" w:sz="4" w:space="0" w:color="FFFFFF" w:themeColor="background1"/>
+              <w:bottom w:val="single" w:sz="4" w:space="0" w:color="FFFFFF" w:themeColor="background1"/>
+              <w:right w:val="single" w:sz="4" w:space="0" w:color="FFFFFF" w:themeColor="background1"/>
+            </w:tcBorders>
+            <w:shd w:val="clear" w:color="auto" w:fill="002060"/>
+            <w:tcMar>
+              <w:top w:w="30" w:type="dxa"/>
+              <w:left w:w="45" w:type="dxa"/>
+              <w:bottom w:w="30" w:type="dxa"/>
+              <w:right w:w="45" w:type="dxa"/>
+            </w:tcMar>
+            <w:vAlign w:val="center"/>
+            <w:hideMark/>
+          </w:tcPr>
+          <w:p>
+            <w:pPr>
+              <w:spacing w:after="0"/>
+              <w:rPr>
+                <w:rFonts w:ascii="Book Antiqua" w:hAnsi="Book Antiqua" w:cstheme="majorHAnsi"/>
+                <w:b/>
+                <w:bCs/>
+                <w:sz w:val="22"/>
+                <w:szCs w:val="22"/>
+              </w:rPr>
+            </w:pPr>
+            <w:r>
+              <w:rPr>
+                <w:rFonts w:ascii="Book Antiqua" w:hAnsi="Book Antiqua" w:cstheme="majorHAnsi"/>
+                <w:b/>
+                <w:bCs/>
+                <w:sz w:val="22"/>
+                <w:szCs w:val="22"/>
+              </w:rPr>
+              <w:t>2024</w:t>
+            </w:r>
+          </w:p>
+        </w:tc>
+        <w:tc>
+          <w:tcPr>
+            <w:tcW w:w="1710" w:type="dxa"/>
+            <w:tcBorders>
+              <w:top w:val="single" w:sz="6" w:space="0" w:color="CCCCCC"/>
+              <w:left w:val="single" w:sz="4" w:space="0" w:color="FFFFFF" w:themeColor="background1"/>
+              <w:bottom w:val="single" w:sz="6" w:space="0" w:color="000000"/>
+              <w:right w:val="single" w:sz="6" w:space="0" w:color="000000"/>
+            </w:tcBorders>
+            <w:tcMar>
+              <w:top w:w="30" w:type="dxa"/>
+              <w:left w:w="45" w:type="dxa"/>
+              <w:bottom w:w="30" w:type="dxa"/>
+              <w:right w:w="45" w:type="dxa"/>
+            </w:tcMar>
+            <w:vAlign w:val="center"/>
+            <w:hideMark/>
+          </w:tcPr>
+          <w:p>
+            <w:pPr>
+              <w:spacing w:after="0"/>
+              <w:rPr>
+                <w:rFonts w:ascii="Book Antiqua" w:hAnsi="Book Antiqua" w:cstheme="majorHAnsi"/>
+                <w:sz w:val="22"/>
+                <w:szCs w:val="22"/>
+              </w:rPr>
+            </w:pPr>
+            <w:r>
+              <w:rPr>
+                <w:rFonts w:ascii="Book Antiqua" w:hAnsi="Book Antiqua" w:cstheme="majorHAnsi"/>
+                <w:sz w:val="22"/>
+                <w:szCs w:val="22"/>
+              </w:rPr>
+              <w:t>One-Prompt Segmentation</w:t>
+            </w:r>
+          </w:p>
+        </w:tc>
+        <w:tc>
+          <w:tcPr>
+            <w:tcW w:w="2160" w:type="dxa"/>
+            <w:tcBorders>
+              <w:top w:val="single" w:sz="6" w:space="0" w:color="CCCCCC"/>
+              <w:left w:val="single" w:sz="6" w:space="0" w:color="CCCCCC"/>
+              <w:bottom w:val="single" w:sz="6" w:space="0" w:color="000000"/>
+              <w:right w:val="single" w:sz="6" w:space="0" w:color="000000"/>
+            </w:tcBorders>
+            <w:tcMar>
+              <w:top w:w="30" w:type="dxa"/>
+              <w:left w:w="45" w:type="dxa"/>
+              <w:bottom w:w="30" w:type="dxa"/>
+              <w:right w:w="45" w:type="dxa"/>
+            </w:tcMar>
+            <w:vAlign w:val="center"/>
+            <w:hideMark/>
+          </w:tcPr>
+          <w:p>
+            <w:pPr>
+              <w:spacing w:after="0"/>
+              <w:rPr>
+                <w:rFonts w:ascii="Book Antiqua" w:hAnsi="Book Antiqua" w:cstheme="majorHAnsi"/>
+                <w:sz w:val="22"/>
+                <w:szCs w:val="22"/>
+              </w:rPr>
+            </w:pPr>
+            <w:r>
+              <w:rPr>
+                <w:rFonts w:ascii="Book Antiqua" w:hAnsi="Book Antiqua" w:cstheme="majorHAnsi"/>
+                <w:sz w:val="22"/>
+                <w:szCs w:val="22"/>
+              </w:rPr>
+              <w:t>One-Prompt (GitHub)</w:t>
+            </w:r>
+          </w:p>
+        </w:tc>
+        <w:tc>
+          <w:tcPr>
+            <w:tcW w:w="4500" w:type="dxa"/>
+            <w:tcBorders>
+              <w:top w:val="single" w:sz="6" w:space="0" w:color="CCCCCC"/>
+              <w:left w:val="single" w:sz="6" w:space="0" w:color="CCCCCC"/>
+              <w:bottom w:val="single" w:sz="6" w:space="0" w:color="000000"/>
+              <w:right w:val="single" w:sz="6" w:space="0" w:color="000000"/>
+            </w:tcBorders>
+            <w:tcMar>
+              <w:top w:w="30" w:type="dxa"/>
+              <w:left w:w="45" w:type="dxa"/>
+              <w:bottom w:w="30" w:type="dxa"/>
+              <w:right w:w="45" w:type="dxa"/>
+            </w:tcMar>
+            <w:vAlign w:val="center"/>
+            <w:hideMark/>
+          </w:tcPr>
+          <w:p>
+            <w:pPr>
+              <w:spacing w:after="0"/>
+              <w:rPr>
+                <w:rFonts w:ascii="Book Antiqua" w:hAnsi="Book Antiqua" w:cstheme="majorHAnsi"/>
+                <w:sz w:val="22"/>
+                <w:szCs w:val="22"/>
+              </w:rPr>
+            </w:pPr>
+            <w:r>
+              <w:rPr>
+                <w:rFonts w:ascii="Book Antiqua" w:hAnsi="Book Antiqua" w:cstheme="majorHAnsi"/>
+                <w:sz w:val="22"/>
+                <w:szCs w:val="22"/>
+              </w:rPr>
+              <w:t>Zero-shot medical image segmentation: uses one annotated image (prompt) to infer on unseen datasets; trained on 64 datasets, over 3000 clinical prompts; outperforms other methods.</w:t>
+            </w:r>
+          </w:p>
+        </w:tc>
+      </w:tr>
+    </w:tbl>
+    <w:p>
+      <w:pPr>
+        <w:spacing w:before="240"/>
+        <w:ind w:firstLine="720"/>
+        <w:rPr>
+          <w:rFonts w:ascii="Book Antiqua" w:hAnsi="Book Antiqua" w:cstheme="majorHAnsi"/>
+          <w:sz w:val="26"/>
+          <w:szCs w:val="26"/>
+        </w:rPr>
+      </w:pPr>
+      <w:r>
+        <w:rPr>
+          <w:rFonts w:ascii="Book Antiqua" w:hAnsi="Book Antiqua" w:cstheme="majorHAnsi"/>
+          <w:sz w:val="26"/>
+          <w:szCs w:val="26"/>
+        </w:rPr>
+        <w:t>With the continuous evolution of deep learning and multimodal AI, segmentation is expected to advance toward more general, efficient, and interactive systems capable of understanding complex real-world scenes.</w:t>
+      </w:r>
+    </w:p>
+    <w:p>
+      <w:pPr>
+        <w:ind w:firstLine="720"/>
+        <w:rPr>
+          <w:rFonts w:ascii="Book Antiqua" w:hAnsi="Book Antiqua" w:cstheme="majorHAnsi"/>
+          <w:sz w:val="26"/>
+          <w:szCs w:val="26"/>
+          <w:lang w:val="en-US"/>
+        </w:rPr>
+      </w:pPr>
+      <w:r>
+        <w:rPr>
+          <w:rFonts w:ascii="Book Antiqua" w:hAnsi="Book Antiqua" w:cstheme="majorHAnsi"/>
+          <w:sz w:val="26"/>
+          <w:szCs w:val="26"/>
+        </w:rPr>
+        <w:br w:type="page"/>
+      </w:r>
+      <w:r>
+        <w:rPr>
+          <w:rFonts w:ascii="Book Antiqua" w:hAnsi="Book Antiqua" w:cstheme="majorHAnsi"/>
+          <w:sz w:val="26"/>
+          <w:szCs w:val="26"/>
+        </w:rPr>
+        <w:lastRenderedPageBreak/>
+        <w:t>Before moving to the next section, it is important to compare image classification driven by natural-language prompts with image segmentation guided by visual prompts, in order to highlight their fundamental differences.</w:t>
+      </w:r>
+      <w:r>
+        <w:rPr>
+          <w:rFonts w:ascii="Book Antiqua" w:hAnsi="Book Antiqua" w:cstheme="majorHAnsi"/>
+          <w:sz w:val="26"/>
+          <w:szCs w:val="26"/>
+          <w:lang w:val="en-US"/>
+        </w:rPr>
+        <w:t xml:space="preserve"> </w:t>
+      </w:r>
+    </w:p>
+    <w:tbl>
+      <w:tblPr>
+        <w:tblW w:w="9010" w:type="dxa"/>
+        <w:tblCellMar>
+          <w:left w:w="0" w:type="dxa"/>
+          <w:right w:w="0" w:type="dxa"/>
+        </w:tblCellMar>
+        <w:tblLook w:val="04A0" w:firstRow="1" w:lastRow="0" w:firstColumn="1" w:lastColumn="0" w:noHBand="0" w:noVBand="1"/>
+      </w:tblPr>
+      <w:tblGrid>
+        <w:gridCol w:w="1385"/>
+        <w:gridCol w:w="3467"/>
+        <w:gridCol w:w="4158"/>
+      </w:tblGrid>
+      <w:tr>
+        <w:trPr>
+          <w:trHeight w:val="315"/>
+        </w:trPr>
+        <w:tc>
+          <w:tcPr>
+            <w:tcW w:w="1385" w:type="dxa"/>
+            <w:tcBorders>
+              <w:top w:val="single" w:sz="6" w:space="0" w:color="000000"/>
+              <w:left w:val="single" w:sz="6" w:space="0" w:color="000000"/>
+              <w:bottom w:val="single" w:sz="4" w:space="0" w:color="FFFFFF" w:themeColor="background1"/>
+              <w:right w:val="single" w:sz="6" w:space="0" w:color="000000"/>
+            </w:tcBorders>
+            <w:shd w:val="clear" w:color="auto" w:fill="FFFF00"/>
+            <w:tcMar>
+              <w:top w:w="30" w:type="dxa"/>
+              <w:left w:w="45" w:type="dxa"/>
+              <w:bottom w:w="30" w:type="dxa"/>
+              <w:right w:w="45" w:type="dxa"/>
+            </w:tcMar>
+            <w:vAlign w:val="center"/>
+            <w:hideMark/>
+          </w:tcPr>
+          <w:p>
+            <w:pPr>
+              <w:spacing w:after="0"/>
+              <w:rPr>
+                <w:rFonts w:ascii="Book Antiqua" w:hAnsi="Book Antiqua" w:cstheme="majorHAnsi"/>
+                <w:b/>
+                <w:bCs/>
+                <w:sz w:val="22"/>
+                <w:szCs w:val="22"/>
+              </w:rPr>
+            </w:pPr>
+            <w:r>
+              <w:rPr>
+                <w:rFonts w:ascii="Book Antiqua" w:hAnsi="Book Antiqua" w:cstheme="majorHAnsi"/>
+                <w:b/>
+                <w:bCs/>
+                <w:sz w:val="22"/>
+                <w:szCs w:val="22"/>
+              </w:rPr>
+              <w:t>Criterion</w:t>
+            </w:r>
+          </w:p>
+        </w:tc>
+        <w:tc>
+          <w:tcPr>
+            <w:tcW w:w="3467" w:type="dxa"/>
+            <w:tcBorders>
+              <w:top w:val="single" w:sz="6" w:space="0" w:color="000000"/>
+              <w:left w:val="single" w:sz="6" w:space="0" w:color="CCCCCC"/>
+              <w:bottom w:val="single" w:sz="6" w:space="0" w:color="000000"/>
+              <w:right w:val="single" w:sz="6" w:space="0" w:color="000000"/>
+            </w:tcBorders>
+            <w:shd w:val="clear" w:color="auto" w:fill="FFFF00"/>
+            <w:tcMar>
+              <w:top w:w="30" w:type="dxa"/>
+              <w:left w:w="45" w:type="dxa"/>
+              <w:bottom w:w="30" w:type="dxa"/>
+              <w:right w:w="45" w:type="dxa"/>
+            </w:tcMar>
+            <w:vAlign w:val="center"/>
+            <w:hideMark/>
+          </w:tcPr>
+          <w:p>
+            <w:pPr>
+              <w:spacing w:after="0"/>
+              <w:rPr>
+                <w:rFonts w:ascii="Book Antiqua" w:hAnsi="Book Antiqua" w:cstheme="majorHAnsi"/>
+                <w:b/>
+                <w:bCs/>
+                <w:sz w:val="22"/>
+                <w:szCs w:val="22"/>
+              </w:rPr>
+            </w:pPr>
+            <w:r>
+              <w:rPr>
+                <w:rFonts w:ascii="Book Antiqua" w:hAnsi="Book Antiqua" w:cstheme="majorHAnsi"/>
+                <w:b/>
+                <w:bCs/>
+                <w:sz w:val="22"/>
+                <w:szCs w:val="22"/>
+              </w:rPr>
+              <w:t>Image Classification</w:t>
+            </w:r>
+          </w:p>
+        </w:tc>
+        <w:tc>
+          <w:tcPr>
+            <w:tcW w:w="4158" w:type="dxa"/>
+            <w:tcBorders>
+              <w:top w:val="single" w:sz="6" w:space="0" w:color="000000"/>
+              <w:left w:val="single" w:sz="6" w:space="0" w:color="CCCCCC"/>
+              <w:bottom w:val="single" w:sz="6" w:space="0" w:color="000000"/>
+              <w:right w:val="single" w:sz="6" w:space="0" w:color="000000"/>
+            </w:tcBorders>
+            <w:shd w:val="clear" w:color="auto" w:fill="FFFF00"/>
+            <w:tcMar>
+              <w:top w:w="30" w:type="dxa"/>
+              <w:left w:w="45" w:type="dxa"/>
+              <w:bottom w:w="30" w:type="dxa"/>
+              <w:right w:w="45" w:type="dxa"/>
+            </w:tcMar>
+            <w:vAlign w:val="center"/>
+            <w:hideMark/>
+          </w:tcPr>
+          <w:p>
+            <w:pPr>
+              <w:spacing w:after="0"/>
+              <w:rPr>
+                <w:rFonts w:ascii="Book Antiqua" w:hAnsi="Book Antiqua" w:cstheme="majorHAnsi"/>
+                <w:b/>
+                <w:bCs/>
+                <w:sz w:val="22"/>
+                <w:szCs w:val="22"/>
+              </w:rPr>
+            </w:pPr>
+            <w:r>
+              <w:rPr>
+                <w:rFonts w:ascii="Book Antiqua" w:hAnsi="Book Antiqua" w:cstheme="majorHAnsi"/>
+                <w:b/>
+                <w:bCs/>
+                <w:sz w:val="22"/>
+                <w:szCs w:val="22"/>
+              </w:rPr>
+              <w:t>Image Segmentation</w:t>
+            </w:r>
+          </w:p>
+        </w:tc>
+      </w:tr>
+      <w:tr>
+        <w:trPr>
+          <w:trHeight w:val="315"/>
+        </w:trPr>
+        <w:tc>
+          <w:tcPr>
+            <w:tcW w:w="1385" w:type="dxa"/>
+            <w:tcBorders>
+              <w:top w:val="single" w:sz="4" w:space="0" w:color="FFFFFF" w:themeColor="background1"/>
+              <w:left w:val="single" w:sz="4" w:space="0" w:color="FFFFFF" w:themeColor="background1"/>
+              <w:bottom w:val="single" w:sz="4" w:space="0" w:color="FFFFFF" w:themeColor="background1"/>
+              <w:right w:val="single" w:sz="4" w:space="0" w:color="FFFFFF" w:themeColor="background1"/>
+            </w:tcBorders>
+            <w:shd w:val="clear" w:color="auto" w:fill="002060"/>
+            <w:tcMar>
+              <w:top w:w="30" w:type="dxa"/>
+              <w:left w:w="45" w:type="dxa"/>
+              <w:bottom w:w="30" w:type="dxa"/>
+              <w:right w:w="45" w:type="dxa"/>
+            </w:tcMar>
+            <w:vAlign w:val="center"/>
+            <w:hideMark/>
+          </w:tcPr>
+          <w:p>
+            <w:pPr>
+              <w:spacing w:after="0"/>
+              <w:rPr>
+                <w:rFonts w:ascii="Book Antiqua" w:hAnsi="Book Antiqua" w:cstheme="majorHAnsi"/>
+                <w:b/>
+                <w:bCs/>
+                <w:sz w:val="22"/>
+                <w:szCs w:val="22"/>
+              </w:rPr>
+            </w:pPr>
+            <w:r>
+              <w:rPr>
+                <w:rFonts w:ascii="Book Antiqua" w:hAnsi="Book Antiqua" w:cstheme="majorHAnsi"/>
+                <w:b/>
+                <w:bCs/>
+                <w:sz w:val="22"/>
+                <w:szCs w:val="22"/>
+              </w:rPr>
+              <w:t>Goal</w:t>
+            </w:r>
+          </w:p>
+        </w:tc>
+        <w:tc>
+          <w:tcPr>
+            <w:tcW w:w="3467" w:type="dxa"/>
+            <w:tcBorders>
+              <w:top w:val="single" w:sz="6" w:space="0" w:color="CCCCCC"/>
+              <w:left w:val="single" w:sz="4" w:space="0" w:color="FFFFFF" w:themeColor="background1"/>
+              <w:bottom w:val="single" w:sz="6" w:space="0" w:color="000000"/>
+              <w:right w:val="single" w:sz="6" w:space="0" w:color="000000"/>
+            </w:tcBorders>
+            <w:tcMar>
+              <w:top w:w="30" w:type="dxa"/>
+              <w:left w:w="45" w:type="dxa"/>
+              <w:bottom w:w="30" w:type="dxa"/>
+              <w:right w:w="45" w:type="dxa"/>
+            </w:tcMar>
+            <w:vAlign w:val="center"/>
+            <w:hideMark/>
+          </w:tcPr>
+          <w:p>
+            <w:pPr>
+              <w:spacing w:after="0"/>
+              <w:rPr>
+                <w:rFonts w:ascii="Book Antiqua" w:hAnsi="Book Antiqua" w:cstheme="majorHAnsi"/>
+                <w:sz w:val="22"/>
+                <w:szCs w:val="22"/>
+              </w:rPr>
+            </w:pPr>
+            <w:r>
+              <w:rPr>
+                <w:rFonts w:ascii="Book Antiqua" w:hAnsi="Book Antiqua" w:cstheme="majorHAnsi"/>
+                <w:sz w:val="22"/>
+                <w:szCs w:val="22"/>
+              </w:rPr>
+              <w:t>Assign a class label to the entire image or object (e.g., “an image containing a car”).</w:t>
+            </w:r>
+          </w:p>
+        </w:tc>
+        <w:tc>
+          <w:tcPr>
+            <w:tcW w:w="4158" w:type="dxa"/>
+            <w:tcBorders>
+              <w:top w:val="single" w:sz="6" w:space="0" w:color="CCCCCC"/>
+              <w:left w:val="single" w:sz="6" w:space="0" w:color="CCCCCC"/>
+              <w:bottom w:val="single" w:sz="6" w:space="0" w:color="000000"/>
+              <w:right w:val="single" w:sz="6" w:space="0" w:color="000000"/>
+            </w:tcBorders>
+            <w:tcMar>
+              <w:top w:w="30" w:type="dxa"/>
+              <w:left w:w="45" w:type="dxa"/>
+              <w:bottom w:w="30" w:type="dxa"/>
+              <w:right w:w="45" w:type="dxa"/>
+            </w:tcMar>
+            <w:vAlign w:val="center"/>
+            <w:hideMark/>
+          </w:tcPr>
+          <w:p>
+            <w:pPr>
+              <w:spacing w:after="0"/>
+              <w:rPr>
+                <w:rFonts w:ascii="Book Antiqua" w:hAnsi="Book Antiqua" w:cstheme="majorHAnsi"/>
+                <w:sz w:val="22"/>
+                <w:szCs w:val="22"/>
+              </w:rPr>
+            </w:pPr>
+            <w:r>
+              <w:rPr>
+                <w:rFonts w:ascii="Book Antiqua" w:hAnsi="Book Antiqua" w:cstheme="majorHAnsi"/>
+                <w:sz w:val="22"/>
+                <w:szCs w:val="22"/>
+              </w:rPr>
+              <w:t>Identify and label specific regions or pixels in the image corresponding to objects or classes (e.g., “the region of the car”).</w:t>
+            </w:r>
+          </w:p>
+        </w:tc>
+      </w:tr>
+      <w:tr>
+        <w:trPr>
+          <w:trHeight w:val="315"/>
+        </w:trPr>
+        <w:tc>
+          <w:tcPr>
+            <w:tcW w:w="1385" w:type="dxa"/>
+            <w:tcBorders>
+              <w:top w:val="single" w:sz="4" w:space="0" w:color="FFFFFF" w:themeColor="background1"/>
+              <w:left w:val="single" w:sz="4" w:space="0" w:color="FFFFFF" w:themeColor="background1"/>
+              <w:bottom w:val="single" w:sz="4" w:space="0" w:color="FFFFFF" w:themeColor="background1"/>
+              <w:right w:val="single" w:sz="4" w:space="0" w:color="FFFFFF" w:themeColor="background1"/>
+            </w:tcBorders>
+            <w:shd w:val="clear" w:color="auto" w:fill="002060"/>
+            <w:tcMar>
+              <w:top w:w="30" w:type="dxa"/>
+              <w:left w:w="45" w:type="dxa"/>
+              <w:bottom w:w="30" w:type="dxa"/>
+              <w:right w:w="45" w:type="dxa"/>
+            </w:tcMar>
+            <w:vAlign w:val="center"/>
+            <w:hideMark/>
+          </w:tcPr>
+          <w:p>
+            <w:pPr>
+              <w:spacing w:after="0"/>
+              <w:rPr>
+                <w:rFonts w:ascii="Book Antiqua" w:hAnsi="Book Antiqua" w:cstheme="majorHAnsi"/>
+                <w:b/>
+                <w:bCs/>
+                <w:sz w:val="22"/>
+                <w:szCs w:val="22"/>
+              </w:rPr>
+            </w:pPr>
+            <w:r>
+              <w:rPr>
+                <w:rFonts w:ascii="Book Antiqua" w:hAnsi="Book Antiqua" w:cstheme="majorHAnsi"/>
+                <w:b/>
+                <w:bCs/>
+                <w:sz w:val="22"/>
+                <w:szCs w:val="22"/>
+              </w:rPr>
+              <w:t>Type of Prompt</w:t>
+            </w:r>
+          </w:p>
+        </w:tc>
+        <w:tc>
+          <w:tcPr>
+            <w:tcW w:w="3467" w:type="dxa"/>
+            <w:tcBorders>
+              <w:top w:val="single" w:sz="6" w:space="0" w:color="CCCCCC"/>
+              <w:left w:val="single" w:sz="4" w:space="0" w:color="FFFFFF" w:themeColor="background1"/>
+              <w:bottom w:val="single" w:sz="6" w:space="0" w:color="000000"/>
+              <w:right w:val="single" w:sz="6" w:space="0" w:color="000000"/>
+            </w:tcBorders>
+            <w:tcMar>
+              <w:top w:w="30" w:type="dxa"/>
+              <w:left w:w="45" w:type="dxa"/>
+              <w:bottom w:w="30" w:type="dxa"/>
+              <w:right w:w="45" w:type="dxa"/>
+            </w:tcMar>
+            <w:vAlign w:val="center"/>
+            <w:hideMark/>
+          </w:tcPr>
+          <w:p>
+            <w:pPr>
+              <w:spacing w:after="0"/>
+              <w:rPr>
+                <w:rFonts w:ascii="Book Antiqua" w:hAnsi="Book Antiqua" w:cstheme="majorHAnsi"/>
+                <w:sz w:val="22"/>
+                <w:szCs w:val="22"/>
+              </w:rPr>
+            </w:pPr>
+            <w:r>
+              <w:rPr>
+                <w:rFonts w:ascii="Book Antiqua" w:hAnsi="Book Antiqua" w:cstheme="majorHAnsi"/>
+                <w:sz w:val="22"/>
+                <w:szCs w:val="22"/>
+              </w:rPr>
+              <w:t>Usually uses text prompts, such as “classify this image as A or B” or “an image of a dog.”</w:t>
+            </w:r>
+          </w:p>
+        </w:tc>
+        <w:tc>
+          <w:tcPr>
+            <w:tcW w:w="4158" w:type="dxa"/>
+            <w:tcBorders>
+              <w:top w:val="single" w:sz="6" w:space="0" w:color="CCCCCC"/>
+              <w:left w:val="single" w:sz="6" w:space="0" w:color="CCCCCC"/>
+              <w:bottom w:val="single" w:sz="6" w:space="0" w:color="000000"/>
+              <w:right w:val="single" w:sz="6" w:space="0" w:color="000000"/>
+            </w:tcBorders>
+            <w:tcMar>
+              <w:top w:w="30" w:type="dxa"/>
+              <w:left w:w="45" w:type="dxa"/>
+              <w:bottom w:w="30" w:type="dxa"/>
+              <w:right w:w="45" w:type="dxa"/>
+            </w:tcMar>
+            <w:vAlign w:val="center"/>
+            <w:hideMark/>
+          </w:tcPr>
+          <w:p>
+            <w:pPr>
+              <w:spacing w:after="0"/>
+              <w:rPr>
+                <w:rFonts w:ascii="Book Antiqua" w:hAnsi="Book Antiqua" w:cstheme="majorHAnsi"/>
+                <w:sz w:val="22"/>
+                <w:szCs w:val="22"/>
+              </w:rPr>
+            </w:pPr>
+            <w:r>
+              <w:rPr>
+                <w:rFonts w:ascii="Book Antiqua" w:hAnsi="Book Antiqua" w:cstheme="majorHAnsi"/>
+                <w:sz w:val="22"/>
+                <w:szCs w:val="22"/>
+              </w:rPr>
+              <w:t>Can use text prompts (e.g., “the green trees in the image”) or visual prompts such as points, bounding boxes, brush strokes, or combined text-visual inputs. For example, CLIPSeg and SAM use visual or multimodal prompts.</w:t>
+            </w:r>
+          </w:p>
+        </w:tc>
+      </w:tr>
+      <w:tr>
+        <w:trPr>
+          <w:trHeight w:val="315"/>
+        </w:trPr>
+        <w:tc>
+          <w:tcPr>
+            <w:tcW w:w="1385" w:type="dxa"/>
+            <w:tcBorders>
+              <w:top w:val="single" w:sz="4" w:space="0" w:color="FFFFFF" w:themeColor="background1"/>
+              <w:left w:val="single" w:sz="4" w:space="0" w:color="FFFFFF" w:themeColor="background1"/>
+              <w:bottom w:val="single" w:sz="4" w:space="0" w:color="FFFFFF" w:themeColor="background1"/>
+              <w:right w:val="single" w:sz="4" w:space="0" w:color="FFFFFF" w:themeColor="background1"/>
+            </w:tcBorders>
+            <w:shd w:val="clear" w:color="auto" w:fill="002060"/>
+            <w:tcMar>
+              <w:top w:w="30" w:type="dxa"/>
+              <w:left w:w="45" w:type="dxa"/>
+              <w:bottom w:w="30" w:type="dxa"/>
+              <w:right w:w="45" w:type="dxa"/>
+            </w:tcMar>
+            <w:vAlign w:val="center"/>
+            <w:hideMark/>
+          </w:tcPr>
+          <w:p>
+            <w:pPr>
+              <w:spacing w:after="0"/>
+              <w:rPr>
+                <w:rFonts w:ascii="Book Antiqua" w:hAnsi="Book Antiqua" w:cstheme="majorHAnsi"/>
+                <w:b/>
+                <w:bCs/>
+                <w:sz w:val="22"/>
+                <w:szCs w:val="22"/>
+              </w:rPr>
+            </w:pPr>
+            <w:r>
+              <w:rPr>
+                <w:rFonts w:ascii="Book Antiqua" w:hAnsi="Book Antiqua" w:cstheme="majorHAnsi"/>
+                <w:b/>
+                <w:bCs/>
+                <w:sz w:val="22"/>
+                <w:szCs w:val="22"/>
+              </w:rPr>
+              <w:t>Complexity and Difficulty</w:t>
+            </w:r>
+          </w:p>
+        </w:tc>
+        <w:tc>
+          <w:tcPr>
+            <w:tcW w:w="3467" w:type="dxa"/>
+            <w:tcBorders>
+              <w:top w:val="single" w:sz="6" w:space="0" w:color="CCCCCC"/>
+              <w:left w:val="single" w:sz="4" w:space="0" w:color="FFFFFF" w:themeColor="background1"/>
+              <w:bottom w:val="single" w:sz="6" w:space="0" w:color="000000"/>
+              <w:right w:val="single" w:sz="6" w:space="0" w:color="000000"/>
+            </w:tcBorders>
+            <w:tcMar>
+              <w:top w:w="30" w:type="dxa"/>
+              <w:left w:w="45" w:type="dxa"/>
+              <w:bottom w:w="30" w:type="dxa"/>
+              <w:right w:w="45" w:type="dxa"/>
+            </w:tcMar>
+            <w:vAlign w:val="center"/>
+            <w:hideMark/>
+          </w:tcPr>
+          <w:p>
+            <w:pPr>
+              <w:spacing w:after="0"/>
+              <w:rPr>
+                <w:rFonts w:ascii="Book Antiqua" w:hAnsi="Book Antiqua" w:cstheme="majorHAnsi"/>
+                <w:sz w:val="22"/>
+                <w:szCs w:val="22"/>
+              </w:rPr>
+            </w:pPr>
+            <w:r>
+              <w:rPr>
+                <w:rFonts w:ascii="Book Antiqua" w:hAnsi="Book Antiqua" w:cstheme="majorHAnsi"/>
+                <w:sz w:val="22"/>
+                <w:szCs w:val="22"/>
+              </w:rPr>
+              <w:t>Generally simpler because the model assigns a single label per image; labeling is faster and the model is less complex. However, challenges arise with multi-label datasets or novel classes.</w:t>
+            </w:r>
+          </w:p>
+        </w:tc>
+        <w:tc>
+          <w:tcPr>
+            <w:tcW w:w="4158" w:type="dxa"/>
+            <w:tcBorders>
+              <w:top w:val="single" w:sz="6" w:space="0" w:color="CCCCCC"/>
+              <w:left w:val="single" w:sz="6" w:space="0" w:color="CCCCCC"/>
+              <w:bottom w:val="single" w:sz="6" w:space="0" w:color="000000"/>
+              <w:right w:val="single" w:sz="6" w:space="0" w:color="000000"/>
+            </w:tcBorders>
+            <w:tcMar>
+              <w:top w:w="30" w:type="dxa"/>
+              <w:left w:w="45" w:type="dxa"/>
+              <w:bottom w:w="30" w:type="dxa"/>
+              <w:right w:w="45" w:type="dxa"/>
+            </w:tcMar>
+            <w:vAlign w:val="center"/>
+            <w:hideMark/>
+          </w:tcPr>
+          <w:p>
+            <w:pPr>
+              <w:spacing w:after="0"/>
+              <w:rPr>
+                <w:rFonts w:ascii="Book Antiqua" w:hAnsi="Book Antiqua" w:cstheme="majorHAnsi"/>
+                <w:sz w:val="22"/>
+                <w:szCs w:val="22"/>
+              </w:rPr>
+            </w:pPr>
+            <w:r>
+              <w:rPr>
+                <w:rFonts w:ascii="Book Antiqua" w:hAnsi="Book Antiqua" w:cstheme="majorHAnsi"/>
+                <w:sz w:val="22"/>
+                <w:szCs w:val="22"/>
+              </w:rPr>
+              <w:t>More complex because it requires pixel- or region-level labeling, accurate boundary detection, and entity separation. For example, terrain segmentation achieves around F1 ≈ 72.9% and IoU ≈ 71.5% using deep learning.</w:t>
+            </w:r>
+          </w:p>
+        </w:tc>
+      </w:tr>
+      <w:tr>
+        <w:trPr>
+          <w:trHeight w:val="315"/>
+        </w:trPr>
+        <w:tc>
+          <w:tcPr>
+            <w:tcW w:w="1385" w:type="dxa"/>
+            <w:tcBorders>
+              <w:top w:val="single" w:sz="4" w:space="0" w:color="FFFFFF" w:themeColor="background1"/>
+              <w:left w:val="single" w:sz="4" w:space="0" w:color="FFFFFF" w:themeColor="background1"/>
+              <w:bottom w:val="single" w:sz="4" w:space="0" w:color="FFFFFF" w:themeColor="background1"/>
+              <w:right w:val="single" w:sz="4" w:space="0" w:color="FFFFFF" w:themeColor="background1"/>
+            </w:tcBorders>
+            <w:shd w:val="clear" w:color="auto" w:fill="002060"/>
+            <w:tcMar>
+              <w:top w:w="30" w:type="dxa"/>
+              <w:left w:w="45" w:type="dxa"/>
+              <w:bottom w:w="30" w:type="dxa"/>
+              <w:right w:w="45" w:type="dxa"/>
+            </w:tcMar>
+            <w:vAlign w:val="center"/>
+          </w:tcPr>
+          <w:p>
+            <w:pPr>
+              <w:spacing w:after="0"/>
+              <w:rPr>
+                <w:rFonts w:ascii="Book Antiqua" w:hAnsi="Book Antiqua" w:cstheme="majorHAnsi"/>
+                <w:b/>
+                <w:bCs/>
+                <w:sz w:val="22"/>
+                <w:szCs w:val="22"/>
+              </w:rPr>
+            </w:pPr>
+            <w:r>
+              <w:rPr>
+                <w:rFonts w:ascii="Book Antiqua" w:hAnsi="Book Antiqua" w:cstheme="majorHAnsi"/>
+                <w:b/>
+                <w:bCs/>
+                <w:sz w:val="22"/>
+                <w:szCs w:val="22"/>
+              </w:rPr>
+              <w:t>Typical Applications</w:t>
+            </w:r>
+          </w:p>
+        </w:tc>
+        <w:tc>
+          <w:tcPr>
+            <w:tcW w:w="3467" w:type="dxa"/>
+            <w:tcBorders>
+              <w:top w:val="single" w:sz="6" w:space="0" w:color="CCCCCC"/>
+              <w:left w:val="single" w:sz="4" w:space="0" w:color="FFFFFF" w:themeColor="background1"/>
+              <w:bottom w:val="single" w:sz="6" w:space="0" w:color="CCCCCC"/>
+              <w:right w:val="single" w:sz="6" w:space="0" w:color="000000"/>
+            </w:tcBorders>
+            <w:tcMar>
+              <w:top w:w="30" w:type="dxa"/>
+              <w:left w:w="45" w:type="dxa"/>
+              <w:bottom w:w="30" w:type="dxa"/>
+              <w:right w:w="45" w:type="dxa"/>
+            </w:tcMar>
+            <w:vAlign w:val="center"/>
+          </w:tcPr>
+          <w:p>
+            <w:pPr>
+              <w:spacing w:after="0"/>
+              <w:rPr>
+                <w:rFonts w:ascii="Book Antiqua" w:hAnsi="Book Antiqua" w:cstheme="majorHAnsi"/>
+                <w:sz w:val="22"/>
+                <w:szCs w:val="22"/>
+              </w:rPr>
+            </w:pPr>
+            <w:r>
+              <w:rPr>
+                <w:rFonts w:ascii="Book Antiqua" w:hAnsi="Book Antiqua" w:cstheme="majorHAnsi"/>
+                <w:sz w:val="22"/>
+                <w:szCs w:val="22"/>
+              </w:rPr>
+              <w:t>Used for quick recognition tasks such as detecting object presence or assigning image-level labels (e.g., anomaly detection in X-rays, product classification).</w:t>
+            </w:r>
+          </w:p>
+        </w:tc>
+        <w:tc>
+          <w:tcPr>
+            <w:tcW w:w="4158" w:type="dxa"/>
+            <w:tcBorders>
+              <w:top w:val="single" w:sz="6" w:space="0" w:color="CCCCCC"/>
+              <w:left w:val="single" w:sz="6" w:space="0" w:color="CCCCCC"/>
+              <w:bottom w:val="single" w:sz="6" w:space="0" w:color="CCCCCC"/>
+              <w:right w:val="single" w:sz="6" w:space="0" w:color="000000"/>
+            </w:tcBorders>
+            <w:tcMar>
+              <w:top w:w="30" w:type="dxa"/>
+              <w:left w:w="45" w:type="dxa"/>
+              <w:bottom w:w="30" w:type="dxa"/>
+              <w:right w:w="45" w:type="dxa"/>
+            </w:tcMar>
+            <w:vAlign w:val="center"/>
+          </w:tcPr>
+          <w:p>
+            <w:pPr>
+              <w:spacing w:after="0"/>
+              <w:rPr>
+                <w:rFonts w:ascii="Book Antiqua" w:hAnsi="Book Antiqua" w:cstheme="majorHAnsi"/>
+                <w:sz w:val="22"/>
+                <w:szCs w:val="22"/>
+              </w:rPr>
+            </w:pPr>
+            <w:r>
+              <w:rPr>
+                <w:rFonts w:ascii="Book Antiqua" w:hAnsi="Book Antiqua" w:cstheme="majorHAnsi"/>
+                <w:sz w:val="22"/>
+                <w:szCs w:val="22"/>
+              </w:rPr>
+              <w:t>Applied for understanding image structure—object boundaries, risk zones, and detailed perception (e.g., lane and pedestrian detection in autonomous driving, organ and tumor segmentation in medicine).</w:t>
+            </w:r>
+          </w:p>
+        </w:tc>
+      </w:tr>
+      <w:tr>
+        <w:trPr>
+          <w:trHeight w:val="315"/>
+        </w:trPr>
+        <w:tc>
+          <w:tcPr>
+            <w:tcW w:w="1385" w:type="dxa"/>
+            <w:tcBorders>
+              <w:top w:val="single" w:sz="4" w:space="0" w:color="FFFFFF" w:themeColor="background1"/>
+              <w:left w:val="single" w:sz="4" w:space="0" w:color="FFFFFF" w:themeColor="background1"/>
+              <w:bottom w:val="single" w:sz="4" w:space="0" w:color="FFFFFF" w:themeColor="background1"/>
+              <w:right w:val="single" w:sz="4" w:space="0" w:color="FFFFFF" w:themeColor="background1"/>
+            </w:tcBorders>
+            <w:shd w:val="clear" w:color="auto" w:fill="002060"/>
+            <w:tcMar>
+              <w:top w:w="30" w:type="dxa"/>
+              <w:left w:w="45" w:type="dxa"/>
+              <w:bottom w:w="30" w:type="dxa"/>
+              <w:right w:w="45" w:type="dxa"/>
+            </w:tcMar>
+            <w:vAlign w:val="center"/>
+          </w:tcPr>
+          <w:p>
+            <w:pPr>
+              <w:spacing w:after="0"/>
+              <w:rPr>
+                <w:rFonts w:ascii="Book Antiqua" w:hAnsi="Book Antiqua" w:cstheme="majorHAnsi"/>
+                <w:b/>
+                <w:bCs/>
+                <w:sz w:val="22"/>
+                <w:szCs w:val="22"/>
+              </w:rPr>
+            </w:pPr>
+            <w:r>
+              <w:rPr>
+                <w:rFonts w:ascii="Book Antiqua" w:hAnsi="Book Antiqua" w:cstheme="majorHAnsi"/>
+                <w:b/>
+                <w:bCs/>
+                <w:sz w:val="22"/>
+                <w:szCs w:val="22"/>
+              </w:rPr>
+              <w:t>When to Use Text vs. Visual Prompts</w:t>
+            </w:r>
+          </w:p>
+        </w:tc>
+        <w:tc>
+          <w:tcPr>
+            <w:tcW w:w="3467" w:type="dxa"/>
+            <w:tcBorders>
+              <w:top w:val="single" w:sz="6" w:space="0" w:color="CCCCCC"/>
+              <w:left w:val="single" w:sz="4" w:space="0" w:color="FFFFFF" w:themeColor="background1"/>
+              <w:bottom w:val="single" w:sz="6" w:space="0" w:color="000000"/>
+              <w:right w:val="single" w:sz="6" w:space="0" w:color="000000"/>
+            </w:tcBorders>
+            <w:tcMar>
+              <w:top w:w="30" w:type="dxa"/>
+              <w:left w:w="45" w:type="dxa"/>
+              <w:bottom w:w="30" w:type="dxa"/>
+              <w:right w:w="45" w:type="dxa"/>
+            </w:tcMar>
+            <w:vAlign w:val="center"/>
+          </w:tcPr>
+          <w:p>
+            <w:pPr>
+              <w:spacing w:after="0"/>
+              <w:rPr>
+                <w:rFonts w:ascii="Book Antiqua" w:hAnsi="Book Antiqua" w:cstheme="majorHAnsi"/>
+                <w:sz w:val="22"/>
+                <w:szCs w:val="22"/>
+              </w:rPr>
+            </w:pPr>
+            <w:r>
+              <w:rPr>
+                <w:rFonts w:ascii="Book Antiqua" w:hAnsi="Book Antiqua" w:cstheme="majorHAnsi"/>
+                <w:sz w:val="22"/>
+                <w:szCs w:val="22"/>
+              </w:rPr>
+              <w:t>Text-only prompts are usually sufficient, e.g., “Is there a car in the image?”.</w:t>
+            </w:r>
+          </w:p>
+        </w:tc>
+        <w:tc>
+          <w:tcPr>
+            <w:tcW w:w="4158" w:type="dxa"/>
+            <w:tcBorders>
+              <w:top w:val="single" w:sz="6" w:space="0" w:color="CCCCCC"/>
+              <w:left w:val="single" w:sz="6" w:space="0" w:color="CCCCCC"/>
+              <w:bottom w:val="single" w:sz="6" w:space="0" w:color="000000"/>
+              <w:right w:val="single" w:sz="6" w:space="0" w:color="000000"/>
+            </w:tcBorders>
+            <w:tcMar>
+              <w:top w:w="30" w:type="dxa"/>
+              <w:left w:w="45" w:type="dxa"/>
+              <w:bottom w:w="30" w:type="dxa"/>
+              <w:right w:w="45" w:type="dxa"/>
+            </w:tcMar>
+            <w:vAlign w:val="center"/>
+          </w:tcPr>
+          <w:p>
+            <w:pPr>
+              <w:spacing w:after="0"/>
+              <w:rPr>
+                <w:rFonts w:ascii="Book Antiqua" w:hAnsi="Book Antiqua" w:cstheme="majorHAnsi"/>
+                <w:sz w:val="22"/>
+                <w:szCs w:val="22"/>
+              </w:rPr>
+            </w:pPr>
+            <w:r>
+              <w:rPr>
+                <w:rFonts w:ascii="Book Antiqua" w:hAnsi="Book Antiqua" w:cstheme="majorHAnsi"/>
+                <w:sz w:val="22"/>
+                <w:szCs w:val="22"/>
+              </w:rPr>
+              <w:t>Visual prompts (points, boxes) provide clear spatial guidance; text prompts can be used alone or in combination. Studies show box prompts often yield better segmentation results than point prompts.</w:t>
+            </w:r>
+          </w:p>
+        </w:tc>
+      </w:tr>
+    </w:tbl>
+    <w:p>
+      <w:pPr>
+        <w:ind w:firstLine="720"/>
+        <w:rPr>
+          <w:rFonts w:ascii="Book Antiqua" w:hAnsi="Book Antiqua" w:cstheme="majorHAnsi"/>
+          <w:sz w:val="26"/>
+          <w:szCs w:val="26"/>
+          <w:lang w:val="en-US"/>
+        </w:rPr>
+      </w:pPr>
+      <w:r>
+        <w:rPr>
+          <w:rFonts w:ascii="Book Antiqua" w:hAnsi="Book Antiqua" w:cstheme="majorHAnsi"/>
+          <w:sz w:val="26"/>
+          <w:szCs w:val="26"/>
+          <w:lang w:val="en-US"/>
+        </w:rPr>
+        <w:br w:type="page"/>
       </w:r>
     </w:p>
     <w:p>
@@ -2078,6 +5678,7 @@
           <w:sz w:val="28"/>
           <w:szCs w:val="28"/>
         </w:rPr>
+        <w:lastRenderedPageBreak/>
         <w:t>Research Motivation</w:t>
       </w:r>
     </w:p>
@@ -2112,6 +5713,102 @@
     </w:p>
     <w:p>
       <w:pPr>
+        <w:spacing w:after="0" w:line="276" w:lineRule="auto"/>
+        <w:ind w:firstLine="720"/>
+        <w:rPr>
+          <w:rFonts w:ascii="Book Antiqua" w:hAnsi="Book Antiqua" w:cstheme="majorHAnsi"/>
+          <w:sz w:val="26"/>
+          <w:szCs w:val="26"/>
+        </w:rPr>
+      </w:pPr>
+      <w:r>
+        <w:rPr>
+          <w:rFonts w:ascii="Book Antiqua" w:hAnsi="Book Antiqua" w:cstheme="majorHAnsi"/>
+          <w:sz w:val="26"/>
+          <w:szCs w:val="26"/>
+        </w:rPr>
+        <w:t>Recent advances in computer vision have shifted the paradigm from task-specific learning toward concept-level generalization through the emergence of foundation models. One of the most prominent examples is Meta’s Segment Anything Model (SAM), which was trained on the unprecedented SA-1B dataset containing over one billion segmentation masks.</w:t>
+      </w:r>
+    </w:p>
+    <w:p>
+      <w:pPr>
+        <w:spacing w:after="0" w:line="276" w:lineRule="auto"/>
+        <w:ind w:firstLine="720"/>
+        <w:rPr>
+          <w:rFonts w:ascii="Book Antiqua" w:hAnsi="Book Antiqua" w:cstheme="majorHAnsi"/>
+          <w:sz w:val="26"/>
+          <w:szCs w:val="26"/>
+          <w:lang w:val="en-US"/>
+        </w:rPr>
+      </w:pPr>
+      <w:r>
+        <w:rPr>
+          <w:rFonts w:ascii="Book Antiqua" w:hAnsi="Book Antiqua" w:cstheme="majorHAnsi"/>
+          <w:sz w:val="26"/>
+          <w:szCs w:val="26"/>
+        </w:rPr>
+        <w:t>Unlike traditional segmentation models that require retraining or fine-tuning for each new dataset or object type, SAM demonstrates the ability to perform segmentation on unseen data without additional training, marking a major leap in vision generalization.</w:t>
+      </w:r>
+    </w:p>
+    <w:p>
+      <w:pPr>
+        <w:spacing w:after="0" w:line="276" w:lineRule="auto"/>
+        <w:ind w:firstLine="720"/>
+        <w:rPr>
+          <w:rFonts w:ascii="Book Antiqua" w:hAnsi="Book Antiqua" w:cstheme="majorHAnsi"/>
+          <w:sz w:val="26"/>
+          <w:szCs w:val="26"/>
+          <w:lang w:val="en-US"/>
+        </w:rPr>
+      </w:pPr>
+      <w:r>
+        <w:rPr>
+          <w:rFonts w:ascii="Book Antiqua" w:hAnsi="Book Antiqua" w:cstheme="majorHAnsi"/>
+          <w:sz w:val="26"/>
+          <w:szCs w:val="26"/>
+        </w:rPr>
+        <w:t>The release of SAM and the SA-1B dataset has established a powerful research ecosystem. Researchers worldwide can now utilize SAM as a ready-to-use tool, a pretrained foundation model, or a benchmark dataset for developing new segmentation methods and interactive AI systems. This accessibility accelerates progress and lowers the entry barrier for innovation in visual understanding.</w:t>
+      </w:r>
+    </w:p>
+    <w:p>
+      <w:pPr>
+        <w:spacing w:after="0" w:line="276" w:lineRule="auto"/>
+        <w:ind w:firstLine="720"/>
+        <w:rPr>
+          <w:rFonts w:ascii="Book Antiqua" w:hAnsi="Book Antiqua" w:cstheme="majorHAnsi"/>
+          <w:sz w:val="26"/>
+          <w:szCs w:val="26"/>
+        </w:rPr>
+      </w:pPr>
+      <w:r>
+        <w:rPr>
+          <w:rFonts w:ascii="Book Antiqua" w:hAnsi="Book Antiqua" w:cstheme="majorHAnsi"/>
+          <w:sz w:val="26"/>
+          <w:szCs w:val="26"/>
+        </w:rPr>
+        <w:t>Moreover, SAM represents a milestone in bringing the concept of “prompting”—originally popularized in Natural Language Processing (NLP)—into computer vision, specifically image segmentation.</w:t>
+      </w:r>
+    </w:p>
+    <w:p>
+      <w:pPr>
+        <w:spacing w:after="0" w:line="276" w:lineRule="auto"/>
+        <w:rPr>
+          <w:rFonts w:ascii="Book Antiqua" w:hAnsi="Book Antiqua" w:cstheme="majorHAnsi"/>
+          <w:sz w:val="26"/>
+          <w:szCs w:val="26"/>
+        </w:rPr>
+      </w:pPr>
+      <w:r>
+        <w:rPr>
+          <w:rFonts w:ascii="Book Antiqua" w:hAnsi="Book Antiqua" w:cstheme="majorHAnsi"/>
+          <w:sz w:val="26"/>
+          <w:szCs w:val="26"/>
+        </w:rPr>
+        <w:t>The emerging field of promptable segmentation allows users to guide the model through simple inputs such as points, bounding boxes, or text prompts, without retraining the network. This approach enables general-purpose vision models capable of adapting to new tasks with minimal performance degradation, paving the way for more flexible and human-centered visual AI systems.</w:t>
+      </w:r>
+    </w:p>
+    <w:p>
+      <w:pPr>
         <w:pStyle w:val="ListParagraph"/>
         <w:numPr>
           <w:ilvl w:val="2"/>
@@ -2141,6 +5838,477 @@
     </w:p>
     <w:p>
       <w:pPr>
+        <w:spacing w:after="0" w:line="276" w:lineRule="auto"/>
+        <w:rPr>
+          <w:rFonts w:ascii="Book Antiqua" w:hAnsi="Book Antiqua" w:cstheme="majorHAnsi"/>
+          <w:b/>
+          <w:bCs/>
+          <w:sz w:val="32"/>
+          <w:szCs w:val="32"/>
+        </w:rPr>
+      </w:pPr>
+      <w:r>
+        <w:rPr>
+          <w:rFonts w:ascii="Book Antiqua" w:hAnsi="Book Antiqua" w:cstheme="majorHAnsi"/>
+          <w:b/>
+          <w:bCs/>
+          <w:sz w:val="32"/>
+          <w:szCs w:val="32"/>
+        </w:rPr>
+        <w:t>Enhancing Human–Machine Interaction</w:t>
+      </w:r>
+    </w:p>
+    <w:p>
+      <w:pPr>
+        <w:spacing w:after="0" w:line="276" w:lineRule="auto"/>
+        <w:ind w:firstLine="720"/>
+        <w:rPr>
+          <w:rFonts w:ascii="Book Antiqua" w:hAnsi="Book Antiqua" w:cstheme="majorHAnsi"/>
+          <w:sz w:val="26"/>
+          <w:szCs w:val="26"/>
+        </w:rPr>
+      </w:pPr>
+      <w:r>
+        <w:rPr>
+          <w:rFonts w:ascii="Book Antiqua" w:hAnsi="Book Antiqua" w:cstheme="majorHAnsi"/>
+          <w:sz w:val="26"/>
+          <w:szCs w:val="26"/>
+        </w:rPr>
+        <w:t>Visual prompt–based image segmentation (e.g., clicking points, drawing boxes, or providing short text descriptions) enables users to specify regions of interest in an intuitive and interactive manner.</w:t>
+      </w:r>
+    </w:p>
+    <w:p>
+      <w:pPr>
+        <w:spacing w:after="0" w:line="276" w:lineRule="auto"/>
+        <w:rPr>
+          <w:rFonts w:ascii="Book Antiqua" w:hAnsi="Book Antiqua" w:cstheme="majorHAnsi"/>
+          <w:sz w:val="26"/>
+          <w:szCs w:val="26"/>
+        </w:rPr>
+      </w:pPr>
+      <w:r>
+        <w:rPr>
+          <w:rFonts w:ascii="Book Antiqua" w:hAnsi="Book Antiqua" w:cstheme="majorHAnsi"/>
+          <w:sz w:val="26"/>
+          <w:szCs w:val="26"/>
+        </w:rPr>
+        <w:t>Instead of training a separate model for every object type, users can guide a general model through simple actions—saving both time and computational resources.</w:t>
+      </w:r>
+    </w:p>
+    <w:p>
+      <w:pPr>
+        <w:rPr>
+          <w:rFonts w:ascii="Book Antiqua" w:hAnsi="Book Antiqua" w:cstheme="majorHAnsi"/>
+          <w:sz w:val="26"/>
+          <w:szCs w:val="26"/>
+        </w:rPr>
+      </w:pPr>
+      <w:r>
+        <w:rPr>
+          <w:rFonts w:ascii="Book Antiqua" w:hAnsi="Book Antiqua" w:cstheme="majorHAnsi"/>
+          <w:sz w:val="26"/>
+          <w:szCs w:val="26"/>
+        </w:rPr>
+        <w:br w:type="page"/>
+      </w:r>
+    </w:p>
+    <w:p>
+      <w:pPr>
+        <w:spacing w:after="0" w:line="276" w:lineRule="auto"/>
+        <w:rPr>
+          <w:rFonts w:ascii="Book Antiqua" w:hAnsi="Book Antiqua" w:cstheme="majorHAnsi"/>
+          <w:b/>
+          <w:bCs/>
+          <w:sz w:val="32"/>
+          <w:szCs w:val="32"/>
+        </w:rPr>
+      </w:pPr>
+      <w:r>
+        <w:rPr>
+          <w:rFonts w:ascii="Book Antiqua" w:hAnsi="Book Antiqua" w:cstheme="majorHAnsi"/>
+          <w:b/>
+          <w:bCs/>
+          <w:sz w:val="32"/>
+          <w:szCs w:val="32"/>
+        </w:rPr>
+        <w:lastRenderedPageBreak/>
+        <w:t>Broad Applicability Across Domains</w:t>
+      </w:r>
+    </w:p>
+    <w:p>
+      <w:pPr>
+        <w:pStyle w:val="ListParagraph"/>
+        <w:numPr>
+          <w:ilvl w:val="0"/>
+          <w:numId w:val="4"/>
+        </w:numPr>
+        <w:spacing w:after="0" w:line="276" w:lineRule="auto"/>
+        <w:rPr>
+          <w:rFonts w:ascii="Book Antiqua" w:hAnsi="Book Antiqua" w:cstheme="majorHAnsi"/>
+          <w:sz w:val="26"/>
+          <w:szCs w:val="26"/>
+        </w:rPr>
+      </w:pPr>
+      <w:r>
+        <w:rPr>
+          <w:rFonts w:ascii="Book Antiqua" w:hAnsi="Book Antiqua" w:cstheme="majorHAnsi"/>
+          <w:b/>
+          <w:bCs/>
+          <w:sz w:val="26"/>
+          <w:szCs w:val="26"/>
+        </w:rPr>
+        <w:t>Healthcare</w:t>
+      </w:r>
+      <w:r>
+        <w:rPr>
+          <w:rFonts w:ascii="Book Antiqua" w:hAnsi="Book Antiqua" w:cstheme="majorHAnsi"/>
+          <w:sz w:val="26"/>
+          <w:szCs w:val="26"/>
+        </w:rPr>
+        <w:t>: Segmenting tumors and pathological regions from CT or MRI scans through user-defined prompts.</w:t>
+      </w:r>
+    </w:p>
+    <w:p>
+      <w:pPr>
+        <w:pStyle w:val="ListParagraph"/>
+        <w:numPr>
+          <w:ilvl w:val="0"/>
+          <w:numId w:val="4"/>
+        </w:numPr>
+        <w:spacing w:after="0" w:line="276" w:lineRule="auto"/>
+        <w:rPr>
+          <w:rFonts w:ascii="Book Antiqua" w:hAnsi="Book Antiqua" w:cstheme="majorHAnsi"/>
+          <w:sz w:val="26"/>
+          <w:szCs w:val="26"/>
+        </w:rPr>
+      </w:pPr>
+      <w:r>
+        <w:rPr>
+          <w:rFonts w:ascii="Book Antiqua" w:hAnsi="Book Antiqua" w:cstheme="majorHAnsi"/>
+          <w:b/>
+          <w:bCs/>
+          <w:sz w:val="26"/>
+          <w:szCs w:val="26"/>
+        </w:rPr>
+        <w:t>Agriculture</w:t>
+      </w:r>
+      <w:r>
+        <w:rPr>
+          <w:rFonts w:ascii="Book Antiqua" w:hAnsi="Book Antiqua" w:cstheme="majorHAnsi"/>
+          <w:sz w:val="26"/>
+          <w:szCs w:val="26"/>
+        </w:rPr>
+        <w:t>: Identifying crop regions, pest areas, or vegetation coverage from satellite and drone imagery.</w:t>
+      </w:r>
+    </w:p>
+    <w:p>
+      <w:pPr>
+        <w:pStyle w:val="ListParagraph"/>
+        <w:numPr>
+          <w:ilvl w:val="0"/>
+          <w:numId w:val="4"/>
+        </w:numPr>
+        <w:spacing w:after="0" w:line="276" w:lineRule="auto"/>
+        <w:rPr>
+          <w:rFonts w:ascii="Book Antiqua" w:hAnsi="Book Antiqua" w:cstheme="majorHAnsi"/>
+          <w:sz w:val="26"/>
+          <w:szCs w:val="26"/>
+        </w:rPr>
+      </w:pPr>
+      <w:r>
+        <w:rPr>
+          <w:rFonts w:ascii="Book Antiqua" w:hAnsi="Book Antiqua" w:cstheme="majorHAnsi"/>
+          <w:b/>
+          <w:bCs/>
+          <w:sz w:val="26"/>
+          <w:szCs w:val="26"/>
+        </w:rPr>
+        <w:t>Security and Surveillance</w:t>
+      </w:r>
+      <w:r>
+        <w:rPr>
+          <w:rFonts w:ascii="Book Antiqua" w:hAnsi="Book Antiqua" w:cstheme="majorHAnsi"/>
+          <w:sz w:val="26"/>
+          <w:szCs w:val="26"/>
+        </w:rPr>
+        <w:t>: Tracking and recognizing moving objects from real-time camera feeds.</w:t>
+      </w:r>
+    </w:p>
+    <w:p>
+      <w:pPr>
+        <w:pStyle w:val="ListParagraph"/>
+        <w:numPr>
+          <w:ilvl w:val="0"/>
+          <w:numId w:val="4"/>
+        </w:numPr>
+        <w:spacing w:after="0" w:line="276" w:lineRule="auto"/>
+        <w:rPr>
+          <w:rFonts w:ascii="Book Antiqua" w:hAnsi="Book Antiqua" w:cstheme="majorHAnsi"/>
+          <w:sz w:val="26"/>
+          <w:szCs w:val="26"/>
+        </w:rPr>
+      </w:pPr>
+      <w:r>
+        <w:rPr>
+          <w:rFonts w:ascii="Book Antiqua" w:hAnsi="Book Antiqua" w:cstheme="majorHAnsi"/>
+          <w:b/>
+          <w:bCs/>
+          <w:sz w:val="26"/>
+          <w:szCs w:val="26"/>
+        </w:rPr>
+        <w:t>Graphics and Design</w:t>
+      </w:r>
+      <w:r>
+        <w:rPr>
+          <w:rFonts w:ascii="Book Antiqua" w:hAnsi="Book Antiqua" w:cstheme="majorHAnsi"/>
+          <w:sz w:val="26"/>
+          <w:szCs w:val="26"/>
+        </w:rPr>
+        <w:t>: Enabling quick background removal or region-based image editing.</w:t>
+      </w:r>
+    </w:p>
+    <w:p>
+      <w:pPr>
+        <w:pStyle w:val="ListParagraph"/>
+        <w:numPr>
+          <w:ilvl w:val="0"/>
+          <w:numId w:val="4"/>
+        </w:numPr>
+        <w:spacing w:line="276" w:lineRule="auto"/>
+        <w:rPr>
+          <w:rFonts w:ascii="Book Antiqua" w:hAnsi="Book Antiqua" w:cstheme="majorHAnsi"/>
+          <w:sz w:val="26"/>
+          <w:szCs w:val="26"/>
+        </w:rPr>
+      </w:pPr>
+      <w:r>
+        <w:rPr>
+          <w:rFonts w:ascii="Book Antiqua" w:hAnsi="Book Antiqua" w:cstheme="majorHAnsi"/>
+          <w:b/>
+          <w:bCs/>
+          <w:sz w:val="26"/>
+          <w:szCs w:val="26"/>
+        </w:rPr>
+        <w:t>Robotics and Automation</w:t>
+      </w:r>
+      <w:r>
+        <w:rPr>
+          <w:rFonts w:ascii="Book Antiqua" w:hAnsi="Book Antiqua" w:cstheme="majorHAnsi"/>
+          <w:sz w:val="26"/>
+          <w:szCs w:val="26"/>
+        </w:rPr>
+        <w:t>: Assisting robots in recognizing and manipulating objects specified by users.</w:t>
+      </w:r>
+    </w:p>
+    <w:p>
+      <w:pPr>
+        <w:spacing w:after="0" w:line="276" w:lineRule="auto"/>
+        <w:rPr>
+          <w:rFonts w:ascii="Book Antiqua" w:hAnsi="Book Antiqua" w:cstheme="majorHAnsi"/>
+          <w:b/>
+          <w:bCs/>
+          <w:sz w:val="32"/>
+          <w:szCs w:val="32"/>
+        </w:rPr>
+      </w:pPr>
+      <w:commentRangeStart w:id="0"/>
+      <w:r>
+        <w:rPr>
+          <w:rFonts w:ascii="Book Antiqua" w:hAnsi="Book Antiqua" w:cstheme="majorHAnsi"/>
+          <w:b/>
+          <w:bCs/>
+          <w:sz w:val="32"/>
+          <w:szCs w:val="32"/>
+        </w:rPr>
+        <w:t>Reducing Training Cost and Time</w:t>
+      </w:r>
+      <w:commentRangeEnd w:id="0"/>
+      <w:r>
+        <w:rPr>
+          <w:rStyle w:val="CommentReference"/>
+        </w:rPr>
+        <w:commentReference w:id="0"/>
+      </w:r>
+    </w:p>
+    <w:p>
+      <w:pPr>
+        <w:spacing w:after="0" w:line="276" w:lineRule="auto"/>
+        <w:ind w:firstLine="720"/>
+        <w:rPr>
+          <w:rFonts w:ascii="Book Antiqua" w:hAnsi="Book Antiqua" w:cstheme="majorHAnsi"/>
+          <w:sz w:val="26"/>
+          <w:szCs w:val="26"/>
+        </w:rPr>
+      </w:pPr>
+      <w:r>
+        <w:rPr>
+          <w:rFonts w:ascii="Book Antiqua" w:hAnsi="Book Antiqua" w:cstheme="majorHAnsi"/>
+          <w:sz w:val="26"/>
+          <w:szCs w:val="26"/>
+        </w:rPr>
+        <w:t>Models such as SAM can segment any object without retraining, using only visual prompts as input.</w:t>
+      </w:r>
+    </w:p>
+    <w:p>
+      <w:pPr>
+        <w:spacing w:line="276" w:lineRule="auto"/>
+        <w:ind w:firstLine="720"/>
+        <w:rPr>
+          <w:rFonts w:ascii="Book Antiqua" w:hAnsi="Book Antiqua" w:cstheme="majorHAnsi"/>
+          <w:sz w:val="26"/>
+          <w:szCs w:val="26"/>
+          <w:lang w:val="en-US"/>
+        </w:rPr>
+      </w:pPr>
+      <w:r>
+        <w:rPr>
+          <w:rFonts w:ascii="Book Antiqua" w:hAnsi="Book Antiqua" w:cstheme="majorHAnsi"/>
+          <w:sz w:val="26"/>
+          <w:szCs w:val="26"/>
+        </w:rPr>
+        <w:t>This dramatically reduces dependency on labor-intensive manual labeling, thus lowering the overall cost of dataset preparation and model development.</w:t>
+      </w:r>
+    </w:p>
+    <w:p>
+      <w:pPr>
+        <w:spacing w:after="0" w:line="276" w:lineRule="auto"/>
+        <w:rPr>
+          <w:rFonts w:ascii="Book Antiqua" w:hAnsi="Book Antiqua" w:cstheme="majorHAnsi"/>
+          <w:b/>
+          <w:bCs/>
+          <w:sz w:val="32"/>
+          <w:szCs w:val="32"/>
+        </w:rPr>
+      </w:pPr>
+      <w:r>
+        <w:rPr>
+          <w:rFonts w:ascii="Book Antiqua" w:hAnsi="Book Antiqua" w:cstheme="majorHAnsi"/>
+          <w:b/>
+          <w:bCs/>
+          <w:sz w:val="32"/>
+          <w:szCs w:val="32"/>
+        </w:rPr>
+        <w:t>Advancing Human-Centered AI Research</w:t>
+      </w:r>
+    </w:p>
+    <w:p>
+      <w:pPr>
+        <w:spacing w:after="0" w:line="276" w:lineRule="auto"/>
+        <w:ind w:firstLine="720"/>
+        <w:rPr>
+          <w:rFonts w:ascii="Book Antiqua" w:hAnsi="Book Antiqua" w:cstheme="majorHAnsi"/>
+          <w:sz w:val="26"/>
+          <w:szCs w:val="26"/>
+        </w:rPr>
+      </w:pPr>
+      <w:r>
+        <w:rPr>
+          <w:rFonts w:ascii="Book Antiqua" w:hAnsi="Book Antiqua" w:cstheme="majorHAnsi"/>
+          <w:sz w:val="26"/>
+          <w:szCs w:val="26"/>
+        </w:rPr>
+        <w:t>This research contributes to the development of AI systems that can interpret human intention through interactive, context-aware prompts.</w:t>
+      </w:r>
+    </w:p>
+    <w:p>
+      <w:pPr>
+        <w:spacing w:after="0" w:line="276" w:lineRule="auto"/>
+        <w:rPr>
+          <w:rFonts w:ascii="Book Antiqua" w:hAnsi="Book Antiqua" w:cstheme="majorHAnsi"/>
+          <w:sz w:val="26"/>
+          <w:szCs w:val="26"/>
+          <w:lang w:val="en-US"/>
+        </w:rPr>
+      </w:pPr>
+      <w:r>
+        <w:rPr>
+          <w:rFonts w:ascii="Book Antiqua" w:hAnsi="Book Antiqua" w:cstheme="majorHAnsi"/>
+          <w:sz w:val="26"/>
+          <w:szCs w:val="26"/>
+        </w:rPr>
+        <w:t>Such systems bridge the gap between technical AI capabilities and user accessibility, making computer vision more approachable for non-experts.</w:t>
+      </w:r>
+    </w:p>
+    <w:p>
+      <w:pPr>
+        <w:spacing w:before="240" w:after="0" w:line="276" w:lineRule="auto"/>
+        <w:rPr>
+          <w:rFonts w:ascii="Book Antiqua" w:hAnsi="Book Antiqua" w:cstheme="majorHAnsi"/>
+          <w:b/>
+          <w:bCs/>
+          <w:sz w:val="32"/>
+          <w:szCs w:val="32"/>
+        </w:rPr>
+      </w:pPr>
+      <w:r>
+        <w:rPr>
+          <w:rFonts w:ascii="Book Antiqua" w:hAnsi="Book Antiqua" w:cstheme="majorHAnsi"/>
+          <w:b/>
+          <w:bCs/>
+          <w:sz w:val="32"/>
+          <w:szCs w:val="32"/>
+        </w:rPr>
+        <w:t>Establishing a Foundation for Adaptive AI Systems</w:t>
+      </w:r>
+    </w:p>
+    <w:p>
+      <w:pPr>
+        <w:spacing w:after="0" w:line="276" w:lineRule="auto"/>
+        <w:ind w:firstLine="720"/>
+        <w:rPr>
+          <w:rFonts w:ascii="Book Antiqua" w:hAnsi="Book Antiqua" w:cstheme="majorHAnsi"/>
+          <w:sz w:val="26"/>
+          <w:szCs w:val="26"/>
+        </w:rPr>
+      </w:pPr>
+      <w:r>
+        <w:rPr>
+          <w:rFonts w:ascii="Book Antiqua" w:hAnsi="Book Antiqua" w:cstheme="majorHAnsi"/>
+          <w:sz w:val="26"/>
+          <w:szCs w:val="26"/>
+        </w:rPr>
+        <w:t>Visual prompt–based segmentation serves as a cornerstone for building flexible and customizable AI frameworks that adapt to user context and task requirements.</w:t>
+      </w:r>
+    </w:p>
+    <w:p>
+      <w:pPr>
+        <w:spacing w:after="0" w:line="276" w:lineRule="auto"/>
+        <w:ind w:firstLine="720"/>
+        <w:rPr>
+          <w:rFonts w:ascii="Book Antiqua" w:hAnsi="Book Antiqua" w:cstheme="majorHAnsi"/>
+          <w:sz w:val="26"/>
+          <w:szCs w:val="26"/>
+        </w:rPr>
+      </w:pPr>
+      <w:r>
+        <w:rPr>
+          <w:rFonts w:ascii="Book Antiqua" w:hAnsi="Book Antiqua" w:cstheme="majorHAnsi"/>
+          <w:sz w:val="26"/>
+          <w:szCs w:val="26"/>
+        </w:rPr>
+        <w:t>It moves AI beyond “seeing” toward understanding what the user wants, aligning perception with intention.</w:t>
+      </w:r>
+    </w:p>
+    <w:p>
+      <w:pPr>
+        <w:rPr>
+          <w:rFonts w:ascii="Book Antiqua" w:hAnsi="Book Antiqua" w:cstheme="majorHAnsi"/>
+          <w:sz w:val="26"/>
+          <w:szCs w:val="26"/>
+          <w:lang w:val="en-US"/>
+        </w:rPr>
+      </w:pPr>
+      <w:r>
+        <w:rPr>
+          <w:rFonts w:ascii="Book Antiqua" w:hAnsi="Book Antiqua" w:cstheme="majorHAnsi"/>
+          <w:sz w:val="26"/>
+          <w:szCs w:val="26"/>
+        </w:rPr>
+        <w:br w:type="page"/>
+      </w:r>
+    </w:p>
+    <w:p>
+      <w:pPr>
         <w:pStyle w:val="ListParagraph"/>
         <w:numPr>
           <w:ilvl w:val="1"/>
@@ -2167,6 +6335,7 @@
           <w:sz w:val="28"/>
           <w:szCs w:val="28"/>
         </w:rPr>
+        <w:lastRenderedPageBreak/>
         <w:t>Problem Statement</w:t>
       </w:r>
     </w:p>
@@ -2200,6 +6369,1031 @@
     </w:p>
     <w:p>
       <w:pPr>
+        <w:spacing w:after="0" w:line="276" w:lineRule="auto"/>
+        <w:rPr>
+          <w:rFonts w:ascii="Book Antiqua" w:hAnsi="Book Antiqua" w:cstheme="majorHAnsi"/>
+          <w:b/>
+          <w:bCs/>
+          <w:sz w:val="32"/>
+          <w:szCs w:val="32"/>
+          <w:lang w:val="en-US"/>
+        </w:rPr>
+      </w:pPr>
+      <w:r>
+        <w:rPr>
+          <w:rFonts w:ascii="Book Antiqua" w:hAnsi="Book Antiqua" w:cstheme="majorHAnsi"/>
+          <w:b/>
+          <w:bCs/>
+          <w:sz w:val="32"/>
+          <w:szCs w:val="32"/>
+        </w:rPr>
+        <w:t>Problem Definition</w:t>
+      </w:r>
+    </w:p>
+    <w:p>
+      <w:pPr>
+        <w:spacing w:line="276" w:lineRule="auto"/>
+        <w:ind w:firstLine="720"/>
+        <w:rPr>
+          <w:rFonts w:ascii="Book Antiqua" w:hAnsi="Book Antiqua" w:cstheme="majorHAnsi"/>
+          <w:sz w:val="26"/>
+          <w:szCs w:val="26"/>
+          <w:lang w:val="en-US"/>
+        </w:rPr>
+      </w:pPr>
+      <w:r>
+        <w:rPr>
+          <w:rFonts w:ascii="Book Antiqua" w:hAnsi="Book Antiqua" w:cstheme="majorHAnsi"/>
+          <w:sz w:val="26"/>
+          <w:szCs w:val="26"/>
+        </w:rPr>
+        <w:t>The objective of this study is to develop an interactive image segmentation system capable of separating target objects from the background based on visual prompts provided by the user.</w:t>
+      </w:r>
+    </w:p>
+    <w:p>
+      <w:pPr>
+        <w:spacing w:after="0" w:line="276" w:lineRule="auto"/>
+        <w:rPr>
+          <w:rFonts w:ascii="Book Antiqua" w:hAnsi="Book Antiqua" w:cstheme="majorHAnsi"/>
+          <w:b/>
+          <w:bCs/>
+          <w:sz w:val="32"/>
+          <w:szCs w:val="32"/>
+          <w:lang w:val="en-US"/>
+        </w:rPr>
+      </w:pPr>
+      <w:r>
+        <w:rPr>
+          <w:rFonts w:ascii="Book Antiqua" w:hAnsi="Book Antiqua" w:cstheme="majorHAnsi"/>
+          <w:b/>
+          <w:bCs/>
+          <w:sz w:val="32"/>
+          <w:szCs w:val="32"/>
+        </w:rPr>
+        <w:t>System Inputs</w:t>
+      </w:r>
+    </w:p>
+    <w:p>
+      <w:pPr>
+        <w:spacing w:after="0" w:line="276" w:lineRule="auto"/>
+        <w:ind w:firstLine="720"/>
+        <w:rPr>
+          <w:rFonts w:ascii="Book Antiqua" w:hAnsi="Book Antiqua" w:cstheme="majorHAnsi"/>
+          <w:sz w:val="26"/>
+          <w:szCs w:val="26"/>
+        </w:rPr>
+      </w:pPr>
+      <w:r>
+        <w:rPr>
+          <w:rFonts w:ascii="Book Antiqua" w:hAnsi="Book Antiqua" w:cstheme="majorHAnsi"/>
+          <w:sz w:val="26"/>
+          <w:szCs w:val="26"/>
+        </w:rPr>
+        <w:t>The system is designed to handle multiple input types to support flexibility and user interaction:</w:t>
+      </w:r>
+    </w:p>
+    <w:p>
+      <w:pPr>
+        <w:pStyle w:val="ListParagraph"/>
+        <w:numPr>
+          <w:ilvl w:val="0"/>
+          <w:numId w:val="4"/>
+        </w:numPr>
+        <w:spacing w:after="0" w:line="276" w:lineRule="auto"/>
+        <w:rPr>
+          <w:rFonts w:ascii="Book Antiqua" w:hAnsi="Book Antiqua" w:cstheme="majorHAnsi"/>
+          <w:sz w:val="26"/>
+          <w:szCs w:val="26"/>
+        </w:rPr>
+      </w:pPr>
+      <w:r>
+        <w:rPr>
+          <w:rFonts w:ascii="Book Antiqua" w:hAnsi="Book Antiqua" w:cstheme="majorHAnsi"/>
+          <w:b/>
+          <w:bCs/>
+          <w:sz w:val="26"/>
+          <w:szCs w:val="26"/>
+        </w:rPr>
+        <w:t>Original Image</w:t>
+      </w:r>
+    </w:p>
+    <w:p>
+      <w:pPr>
+        <w:pStyle w:val="ListParagraph"/>
+        <w:numPr>
+          <w:ilvl w:val="1"/>
+          <w:numId w:val="4"/>
+        </w:numPr>
+        <w:spacing w:after="0" w:line="276" w:lineRule="auto"/>
+        <w:rPr>
+          <w:rFonts w:ascii="Book Antiqua" w:hAnsi="Book Antiqua" w:cstheme="majorHAnsi"/>
+          <w:sz w:val="26"/>
+          <w:szCs w:val="26"/>
+        </w:rPr>
+      </w:pPr>
+      <w:r>
+        <w:rPr>
+          <w:rFonts w:ascii="Book Antiqua" w:hAnsi="Book Antiqua" w:cstheme="majorHAnsi"/>
+          <w:sz w:val="26"/>
+          <w:szCs w:val="26"/>
+        </w:rPr>
+        <w:t>The base image to be segmented.</w:t>
+      </w:r>
+    </w:p>
+    <w:p>
+      <w:pPr>
+        <w:pStyle w:val="ListParagraph"/>
+        <w:numPr>
+          <w:ilvl w:val="1"/>
+          <w:numId w:val="4"/>
+        </w:numPr>
+        <w:spacing w:after="0" w:line="276" w:lineRule="auto"/>
+        <w:rPr>
+          <w:rFonts w:ascii="Book Antiqua" w:hAnsi="Book Antiqua" w:cstheme="majorHAnsi"/>
+          <w:sz w:val="26"/>
+          <w:szCs w:val="26"/>
+        </w:rPr>
+      </w:pPr>
+      <w:r>
+        <w:rPr>
+          <w:rFonts w:ascii="Book Antiqua" w:hAnsi="Book Antiqua" w:cstheme="majorHAnsi"/>
+          <w:sz w:val="26"/>
+          <w:szCs w:val="26"/>
+        </w:rPr>
+        <w:t>Can be an RGB or grayscale image captured from a camera, uploaded by the user, or retrieved from a dataset.</w:t>
+      </w:r>
+    </w:p>
+    <w:p>
+      <w:pPr>
+        <w:pStyle w:val="ListParagraph"/>
+        <w:numPr>
+          <w:ilvl w:val="0"/>
+          <w:numId w:val="4"/>
+        </w:numPr>
+        <w:spacing w:after="0" w:line="276" w:lineRule="auto"/>
+        <w:rPr>
+          <w:rFonts w:ascii="Book Antiqua" w:hAnsi="Book Antiqua" w:cstheme="majorHAnsi"/>
+          <w:sz w:val="26"/>
+          <w:szCs w:val="26"/>
+        </w:rPr>
+      </w:pPr>
+      <w:r>
+        <w:rPr>
+          <w:rFonts w:ascii="Book Antiqua" w:hAnsi="Book Antiqua" w:cstheme="majorHAnsi"/>
+          <w:b/>
+          <w:bCs/>
+          <w:sz w:val="26"/>
+          <w:szCs w:val="26"/>
+        </w:rPr>
+        <w:t>Visual Prompts</w:t>
+      </w:r>
+    </w:p>
+    <w:p>
+      <w:pPr>
+        <w:pStyle w:val="ListParagraph"/>
+        <w:numPr>
+          <w:ilvl w:val="1"/>
+          <w:numId w:val="4"/>
+        </w:numPr>
+        <w:spacing w:after="0" w:line="276" w:lineRule="auto"/>
+        <w:rPr>
+          <w:rFonts w:ascii="Book Antiqua" w:hAnsi="Book Antiqua" w:cstheme="majorHAnsi"/>
+          <w:sz w:val="26"/>
+          <w:szCs w:val="26"/>
+        </w:rPr>
+      </w:pPr>
+      <w:r>
+        <w:rPr>
+          <w:rFonts w:ascii="Book Antiqua" w:hAnsi="Book Antiqua" w:cstheme="majorHAnsi"/>
+          <w:sz w:val="26"/>
+          <w:szCs w:val="26"/>
+        </w:rPr>
+        <w:t>User-provided cues that guide the model to the region of interest.</w:t>
+      </w:r>
+    </w:p>
+    <w:p>
+      <w:pPr>
+        <w:pStyle w:val="ListParagraph"/>
+        <w:numPr>
+          <w:ilvl w:val="1"/>
+          <w:numId w:val="4"/>
+        </w:numPr>
+        <w:spacing w:after="0" w:line="276" w:lineRule="auto"/>
+        <w:rPr>
+          <w:rFonts w:ascii="Book Antiqua" w:hAnsi="Book Antiqua" w:cstheme="majorHAnsi"/>
+          <w:sz w:val="26"/>
+          <w:szCs w:val="26"/>
+        </w:rPr>
+      </w:pPr>
+      <w:r>
+        <w:rPr>
+          <w:rFonts w:ascii="Book Antiqua" w:hAnsi="Book Antiqua" w:cstheme="majorHAnsi"/>
+          <w:sz w:val="26"/>
+          <w:szCs w:val="26"/>
+        </w:rPr>
+        <w:t>Supported prompt types include:</w:t>
+      </w:r>
+    </w:p>
+    <w:p>
+      <w:pPr>
+        <w:pStyle w:val="ListParagraph"/>
+        <w:numPr>
+          <w:ilvl w:val="2"/>
+          <w:numId w:val="4"/>
+        </w:numPr>
+        <w:spacing w:after="0" w:line="276" w:lineRule="auto"/>
+        <w:rPr>
+          <w:rFonts w:ascii="Book Antiqua" w:hAnsi="Book Antiqua" w:cstheme="majorHAnsi"/>
+          <w:sz w:val="26"/>
+          <w:szCs w:val="26"/>
+        </w:rPr>
+      </w:pPr>
+      <w:r>
+        <w:rPr>
+          <w:rFonts w:ascii="Book Antiqua" w:hAnsi="Book Antiqua" w:cstheme="majorHAnsi"/>
+          <w:b/>
+          <w:bCs/>
+          <w:sz w:val="26"/>
+          <w:szCs w:val="26"/>
+        </w:rPr>
+        <w:t>Point Prompt:</w:t>
+      </w:r>
+      <w:r>
+        <w:rPr>
+          <w:rFonts w:ascii="Book Antiqua" w:hAnsi="Book Antiqua" w:cstheme="majorHAnsi"/>
+          <w:sz w:val="26"/>
+          <w:szCs w:val="26"/>
+        </w:rPr>
+        <w:t xml:space="preserve"> single or multiple clicks indicating foreground or background pixels.</w:t>
+      </w:r>
+    </w:p>
+    <w:p>
+      <w:pPr>
+        <w:pStyle w:val="ListParagraph"/>
+        <w:numPr>
+          <w:ilvl w:val="2"/>
+          <w:numId w:val="4"/>
+        </w:numPr>
+        <w:spacing w:after="0" w:line="276" w:lineRule="auto"/>
+        <w:rPr>
+          <w:rFonts w:ascii="Book Antiqua" w:hAnsi="Book Antiqua" w:cstheme="majorHAnsi"/>
+          <w:sz w:val="26"/>
+          <w:szCs w:val="26"/>
+        </w:rPr>
+      </w:pPr>
+      <w:r>
+        <w:rPr>
+          <w:rFonts w:ascii="Book Antiqua" w:hAnsi="Book Antiqua" w:cstheme="majorHAnsi"/>
+          <w:b/>
+          <w:bCs/>
+          <w:sz w:val="26"/>
+          <w:szCs w:val="26"/>
+        </w:rPr>
+        <w:t>Box Prompt:</w:t>
+      </w:r>
+      <w:r>
+        <w:rPr>
+          <w:rFonts w:ascii="Book Antiqua" w:hAnsi="Book Antiqua" w:cstheme="majorHAnsi"/>
+          <w:sz w:val="26"/>
+          <w:szCs w:val="26"/>
+        </w:rPr>
+        <w:t xml:space="preserve"> a bounding box roughly enclosing the target object.</w:t>
+      </w:r>
+    </w:p>
+    <w:p>
+      <w:pPr>
+        <w:pStyle w:val="ListParagraph"/>
+        <w:numPr>
+          <w:ilvl w:val="2"/>
+          <w:numId w:val="4"/>
+        </w:numPr>
+        <w:spacing w:after="0" w:line="276" w:lineRule="auto"/>
+        <w:rPr>
+          <w:rFonts w:ascii="Book Antiqua" w:hAnsi="Book Antiqua" w:cstheme="majorHAnsi"/>
+          <w:sz w:val="26"/>
+          <w:szCs w:val="26"/>
+        </w:rPr>
+      </w:pPr>
+      <w:r>
+        <w:rPr>
+          <w:rFonts w:ascii="Book Antiqua" w:hAnsi="Book Antiqua" w:cstheme="majorHAnsi"/>
+          <w:b/>
+          <w:bCs/>
+          <w:sz w:val="26"/>
+          <w:szCs w:val="26"/>
+        </w:rPr>
+        <w:t>Mask Prompt:</w:t>
+      </w:r>
+      <w:r>
+        <w:rPr>
+          <w:rFonts w:ascii="Book Antiqua" w:hAnsi="Book Antiqua" w:cstheme="majorHAnsi"/>
+          <w:sz w:val="26"/>
+          <w:szCs w:val="26"/>
+        </w:rPr>
+        <w:t xml:space="preserve"> a coarse or partial mask to refine segmentation results.</w:t>
+      </w:r>
+    </w:p>
+    <w:p>
+      <w:pPr>
+        <w:pStyle w:val="ListParagraph"/>
+        <w:numPr>
+          <w:ilvl w:val="2"/>
+          <w:numId w:val="4"/>
+        </w:numPr>
+        <w:spacing w:after="0" w:line="276" w:lineRule="auto"/>
+        <w:rPr>
+          <w:rFonts w:ascii="Book Antiqua" w:hAnsi="Book Antiqua" w:cstheme="majorHAnsi"/>
+          <w:sz w:val="26"/>
+          <w:szCs w:val="26"/>
+        </w:rPr>
+      </w:pPr>
+      <w:r>
+        <w:rPr>
+          <w:rFonts w:ascii="Book Antiqua" w:hAnsi="Book Antiqua" w:cstheme="majorHAnsi"/>
+          <w:sz w:val="26"/>
+          <w:szCs w:val="26"/>
+        </w:rPr>
+        <w:t>Text Prompt (optional): natural language descriptions (e.g., “segment the green tree”).</w:t>
+      </w:r>
+    </w:p>
+    <w:p>
+      <w:pPr>
+        <w:pStyle w:val="ListParagraph"/>
+        <w:numPr>
+          <w:ilvl w:val="0"/>
+          <w:numId w:val="4"/>
+        </w:numPr>
+        <w:spacing w:after="0" w:line="276" w:lineRule="auto"/>
+        <w:rPr>
+          <w:rFonts w:ascii="Book Antiqua" w:hAnsi="Book Antiqua" w:cstheme="majorHAnsi"/>
+          <w:sz w:val="26"/>
+          <w:szCs w:val="26"/>
+        </w:rPr>
+      </w:pPr>
+      <w:r>
+        <w:rPr>
+          <w:rFonts w:ascii="Book Antiqua" w:hAnsi="Book Antiqua" w:cstheme="majorHAnsi"/>
+          <w:b/>
+          <w:bCs/>
+          <w:sz w:val="26"/>
+          <w:szCs w:val="26"/>
+        </w:rPr>
+        <w:t>Preprocessing Stage</w:t>
+      </w:r>
+    </w:p>
+    <w:p>
+      <w:pPr>
+        <w:pStyle w:val="ListParagraph"/>
+        <w:numPr>
+          <w:ilvl w:val="1"/>
+          <w:numId w:val="4"/>
+        </w:numPr>
+        <w:spacing w:after="0" w:line="276" w:lineRule="auto"/>
+        <w:rPr>
+          <w:rFonts w:ascii="Book Antiqua" w:hAnsi="Book Antiqua" w:cstheme="majorHAnsi"/>
+          <w:sz w:val="26"/>
+          <w:szCs w:val="26"/>
+        </w:rPr>
+      </w:pPr>
+      <w:r>
+        <w:rPr>
+          <w:rFonts w:ascii="Book Antiqua" w:hAnsi="Book Antiqua" w:cstheme="majorHAnsi"/>
+          <w:sz w:val="26"/>
+          <w:szCs w:val="26"/>
+        </w:rPr>
+        <w:t>Optional preprocessing applied to enhance model performance, such as resizing, normalization, or color adjustments.</w:t>
+      </w:r>
+    </w:p>
+    <w:p>
+      <w:pPr>
+        <w:pStyle w:val="ListParagraph"/>
+        <w:numPr>
+          <w:ilvl w:val="1"/>
+          <w:numId w:val="4"/>
+        </w:numPr>
+        <w:spacing w:line="276" w:lineRule="auto"/>
+        <w:rPr>
+          <w:rFonts w:ascii="Book Antiqua" w:hAnsi="Book Antiqua" w:cstheme="majorHAnsi"/>
+          <w:sz w:val="26"/>
+          <w:szCs w:val="26"/>
+        </w:rPr>
+      </w:pPr>
+      <w:r>
+        <w:rPr>
+          <w:rFonts w:ascii="Book Antiqua" w:hAnsi="Book Antiqua" w:cstheme="majorHAnsi"/>
+          <w:sz w:val="26"/>
+          <w:szCs w:val="26"/>
+        </w:rPr>
+        <w:t>Customizable visualization parameters include mask opacity (alpha), mask color, display mode, or image size for better user feedback.</w:t>
+      </w:r>
+    </w:p>
+    <w:p>
+      <w:pPr>
+        <w:spacing w:after="0"/>
+        <w:rPr>
+          <w:rFonts w:ascii="Book Antiqua" w:hAnsi="Book Antiqua" w:cstheme="majorHAnsi"/>
+          <w:sz w:val="26"/>
+          <w:szCs w:val="26"/>
+          <w:lang w:val="en-US"/>
+        </w:rPr>
+      </w:pPr>
+      <w:r>
+        <w:rPr>
+          <w:rFonts w:ascii="Book Antiqua" w:hAnsi="Book Antiqua" w:cstheme="majorHAnsi"/>
+          <w:b/>
+          <w:bCs/>
+          <w:sz w:val="32"/>
+          <w:szCs w:val="32"/>
+        </w:rPr>
+        <w:t>System Outputs</w:t>
+      </w:r>
+    </w:p>
+    <w:p>
+      <w:pPr>
+        <w:spacing w:after="0" w:line="276" w:lineRule="auto"/>
+        <w:ind w:firstLine="720"/>
+        <w:rPr>
+          <w:rFonts w:ascii="Book Antiqua" w:hAnsi="Book Antiqua" w:cstheme="majorHAnsi"/>
+          <w:sz w:val="26"/>
+          <w:szCs w:val="26"/>
+        </w:rPr>
+      </w:pPr>
+      <w:r>
+        <w:rPr>
+          <w:rFonts w:ascii="Book Antiqua" w:hAnsi="Book Antiqua" w:cstheme="majorHAnsi"/>
+          <w:sz w:val="26"/>
+          <w:szCs w:val="26"/>
+        </w:rPr>
+        <w:t>The system produces multiple forms of output to facilitate analysis, visualization, and downstream processing:</w:t>
+      </w:r>
+    </w:p>
+    <w:p>
+      <w:pPr>
+        <w:pStyle w:val="ListParagraph"/>
+        <w:numPr>
+          <w:ilvl w:val="0"/>
+          <w:numId w:val="4"/>
+        </w:numPr>
+        <w:spacing w:after="0" w:line="276" w:lineRule="auto"/>
+        <w:rPr>
+          <w:rFonts w:ascii="Book Antiqua" w:hAnsi="Book Antiqua" w:cstheme="majorHAnsi"/>
+          <w:sz w:val="26"/>
+          <w:szCs w:val="26"/>
+        </w:rPr>
+      </w:pPr>
+      <w:r>
+        <w:rPr>
+          <w:rFonts w:ascii="Book Antiqua" w:hAnsi="Book Antiqua" w:cstheme="majorHAnsi"/>
+          <w:b/>
+          <w:bCs/>
+          <w:sz w:val="26"/>
+          <w:szCs w:val="26"/>
+        </w:rPr>
+        <w:t>Segmentation Mask</w:t>
+      </w:r>
+    </w:p>
+    <w:p>
+      <w:pPr>
+        <w:pStyle w:val="ListParagraph"/>
+        <w:numPr>
+          <w:ilvl w:val="1"/>
+          <w:numId w:val="4"/>
+        </w:numPr>
+        <w:spacing w:after="0" w:line="276" w:lineRule="auto"/>
+        <w:rPr>
+          <w:rFonts w:ascii="Book Antiqua" w:hAnsi="Book Antiqua" w:cstheme="majorHAnsi"/>
+          <w:sz w:val="26"/>
+          <w:szCs w:val="26"/>
+          <w:lang w:val="en-US"/>
+        </w:rPr>
+      </w:pPr>
+      <w:r>
+        <w:rPr>
+          <w:rFonts w:ascii="Book Antiqua" w:hAnsi="Book Antiqua" w:cstheme="majorHAnsi"/>
+          <w:sz w:val="26"/>
+          <w:szCs w:val="26"/>
+        </w:rPr>
+        <w:t xml:space="preserve">A </w:t>
+      </w:r>
+      <w:r>
+        <w:rPr>
+          <w:rFonts w:ascii="Book Antiqua" w:hAnsi="Book Antiqua" w:cstheme="majorHAnsi"/>
+          <w:sz w:val="26"/>
+          <w:szCs w:val="26"/>
+          <w:lang w:val="en-US"/>
+        </w:rPr>
+        <w:t>binary or color-coded mask representing the segmented object or region of interest.</w:t>
+      </w:r>
+    </w:p>
+    <w:p>
+      <w:pPr>
+        <w:pStyle w:val="ListParagraph"/>
+        <w:numPr>
+          <w:ilvl w:val="1"/>
+          <w:numId w:val="4"/>
+        </w:numPr>
+        <w:spacing w:after="0" w:line="276" w:lineRule="auto"/>
+        <w:rPr>
+          <w:rFonts w:ascii="Book Antiqua" w:hAnsi="Book Antiqua" w:cstheme="majorHAnsi"/>
+          <w:sz w:val="26"/>
+          <w:szCs w:val="26"/>
+        </w:rPr>
+      </w:pPr>
+      <w:r>
+        <w:rPr>
+          <w:rFonts w:ascii="Book Antiqua" w:hAnsi="Book Antiqua" w:cstheme="majorHAnsi"/>
+          <w:sz w:val="26"/>
+          <w:szCs w:val="26"/>
+          <w:lang w:val="en-US"/>
+        </w:rPr>
+        <w:lastRenderedPageBreak/>
+        <w:t>Each pixel in</w:t>
+      </w:r>
+      <w:r>
+        <w:rPr>
+          <w:rFonts w:ascii="Book Antiqua" w:hAnsi="Book Antiqua" w:cstheme="majorHAnsi"/>
+          <w:sz w:val="26"/>
+          <w:szCs w:val="26"/>
+        </w:rPr>
+        <w:t xml:space="preserve"> the mask corresponds to a classification of “object” or “background.”</w:t>
+      </w:r>
+    </w:p>
+    <w:p>
+      <w:pPr>
+        <w:pStyle w:val="ListParagraph"/>
+        <w:numPr>
+          <w:ilvl w:val="0"/>
+          <w:numId w:val="4"/>
+        </w:numPr>
+        <w:spacing w:after="0" w:line="276" w:lineRule="auto"/>
+        <w:rPr>
+          <w:rFonts w:ascii="Book Antiqua" w:hAnsi="Book Antiqua" w:cstheme="majorHAnsi"/>
+          <w:sz w:val="26"/>
+          <w:szCs w:val="26"/>
+        </w:rPr>
+      </w:pPr>
+      <w:r>
+        <w:rPr>
+          <w:rFonts w:ascii="Book Antiqua" w:hAnsi="Book Antiqua" w:cstheme="majorHAnsi"/>
+          <w:b/>
+          <w:bCs/>
+          <w:sz w:val="26"/>
+          <w:szCs w:val="26"/>
+        </w:rPr>
+        <w:t>Overlay Image</w:t>
+      </w:r>
+    </w:p>
+    <w:p>
+      <w:pPr>
+        <w:pStyle w:val="ListParagraph"/>
+        <w:numPr>
+          <w:ilvl w:val="1"/>
+          <w:numId w:val="4"/>
+        </w:numPr>
+        <w:spacing w:after="0" w:line="276" w:lineRule="auto"/>
+        <w:rPr>
+          <w:rFonts w:ascii="Book Antiqua" w:hAnsi="Book Antiqua" w:cstheme="majorHAnsi"/>
+          <w:sz w:val="26"/>
+          <w:szCs w:val="26"/>
+          <w:lang w:val="en-US"/>
+        </w:rPr>
+      </w:pPr>
+      <w:r>
+        <w:rPr>
+          <w:rFonts w:ascii="Book Antiqua" w:hAnsi="Book Antiqua" w:cstheme="majorHAnsi"/>
+          <w:sz w:val="26"/>
+          <w:szCs w:val="26"/>
+        </w:rPr>
+        <w:t xml:space="preserve">The </w:t>
+      </w:r>
+      <w:r>
+        <w:rPr>
+          <w:rFonts w:ascii="Book Antiqua" w:hAnsi="Book Antiqua" w:cstheme="majorHAnsi"/>
+          <w:sz w:val="26"/>
+          <w:szCs w:val="26"/>
+          <w:lang w:val="en-US"/>
+        </w:rPr>
+        <w:t>original image with the segmentation mask overlaid for visualization purposes.</w:t>
+      </w:r>
+    </w:p>
+    <w:p>
+      <w:pPr>
+        <w:pStyle w:val="ListParagraph"/>
+        <w:numPr>
+          <w:ilvl w:val="1"/>
+          <w:numId w:val="4"/>
+        </w:numPr>
+        <w:spacing w:after="0" w:line="276" w:lineRule="auto"/>
+        <w:rPr>
+          <w:rFonts w:ascii="Book Antiqua" w:hAnsi="Book Antiqua" w:cstheme="majorHAnsi"/>
+          <w:sz w:val="26"/>
+          <w:szCs w:val="26"/>
+        </w:rPr>
+      </w:pPr>
+      <w:r>
+        <w:rPr>
+          <w:rFonts w:ascii="Book Antiqua" w:hAnsi="Book Antiqua" w:cstheme="majorHAnsi"/>
+          <w:sz w:val="26"/>
+          <w:szCs w:val="26"/>
+          <w:lang w:val="en-US"/>
+        </w:rPr>
+        <w:t>Provides an intuitive</w:t>
+      </w:r>
+      <w:r>
+        <w:rPr>
+          <w:rFonts w:ascii="Book Antiqua" w:hAnsi="Book Antiqua" w:cstheme="majorHAnsi"/>
+          <w:sz w:val="26"/>
+          <w:szCs w:val="26"/>
+        </w:rPr>
+        <w:t>, real-time display of the segmentation result.</w:t>
+      </w:r>
+    </w:p>
+    <w:p>
+      <w:pPr>
+        <w:pStyle w:val="ListParagraph"/>
+        <w:numPr>
+          <w:ilvl w:val="0"/>
+          <w:numId w:val="4"/>
+        </w:numPr>
+        <w:spacing w:after="0" w:line="276" w:lineRule="auto"/>
+        <w:rPr>
+          <w:rFonts w:ascii="Book Antiqua" w:hAnsi="Book Antiqua" w:cstheme="majorHAnsi"/>
+          <w:sz w:val="26"/>
+          <w:szCs w:val="26"/>
+        </w:rPr>
+      </w:pPr>
+      <w:r>
+        <w:rPr>
+          <w:rFonts w:ascii="Book Antiqua" w:hAnsi="Book Antiqua" w:cstheme="majorHAnsi"/>
+          <w:b/>
+          <w:bCs/>
+          <w:sz w:val="26"/>
+          <w:szCs w:val="26"/>
+        </w:rPr>
+        <w:t>Region Information</w:t>
+      </w:r>
+    </w:p>
+    <w:p>
+      <w:pPr>
+        <w:pStyle w:val="ListParagraph"/>
+        <w:numPr>
+          <w:ilvl w:val="1"/>
+          <w:numId w:val="4"/>
+        </w:numPr>
+        <w:spacing w:after="0" w:line="276" w:lineRule="auto"/>
+        <w:rPr>
+          <w:rFonts w:ascii="Book Antiqua" w:hAnsi="Book Antiqua" w:cstheme="majorHAnsi"/>
+          <w:sz w:val="26"/>
+          <w:szCs w:val="26"/>
+          <w:lang w:val="en-US"/>
+        </w:rPr>
+      </w:pPr>
+      <w:r>
+        <w:rPr>
+          <w:rFonts w:ascii="Book Antiqua" w:hAnsi="Book Antiqua" w:cstheme="majorHAnsi"/>
+          <w:sz w:val="26"/>
+          <w:szCs w:val="26"/>
+        </w:rPr>
+        <w:t xml:space="preserve">Metadata </w:t>
+      </w:r>
+      <w:r>
+        <w:rPr>
+          <w:rFonts w:ascii="Book Antiqua" w:hAnsi="Book Antiqua" w:cstheme="majorHAnsi"/>
+          <w:sz w:val="26"/>
+          <w:szCs w:val="26"/>
+          <w:lang w:val="en-US"/>
+        </w:rPr>
+        <w:t>describing the segmented area, such as bounding coordinates, area size, or contour points.</w:t>
+      </w:r>
+    </w:p>
+    <w:p>
+      <w:pPr>
+        <w:pStyle w:val="ListParagraph"/>
+        <w:numPr>
+          <w:ilvl w:val="1"/>
+          <w:numId w:val="4"/>
+        </w:numPr>
+        <w:spacing w:after="0" w:line="276" w:lineRule="auto"/>
+        <w:rPr>
+          <w:rFonts w:ascii="Book Antiqua" w:hAnsi="Book Antiqua" w:cstheme="majorHAnsi"/>
+          <w:sz w:val="26"/>
+          <w:szCs w:val="26"/>
+        </w:rPr>
+      </w:pPr>
+      <w:r>
+        <w:rPr>
+          <w:rFonts w:ascii="Book Antiqua" w:hAnsi="Book Antiqua" w:cstheme="majorHAnsi"/>
+          <w:sz w:val="26"/>
+          <w:szCs w:val="26"/>
+          <w:lang w:val="en-US"/>
+        </w:rPr>
+        <w:t>Can be exported</w:t>
+      </w:r>
+      <w:r>
+        <w:rPr>
+          <w:rFonts w:ascii="Book Antiqua" w:hAnsi="Book Antiqua" w:cstheme="majorHAnsi"/>
+          <w:sz w:val="26"/>
+          <w:szCs w:val="26"/>
+        </w:rPr>
+        <w:t xml:space="preserve"> in </w:t>
+      </w:r>
+      <w:r>
+        <w:rPr>
+          <w:rFonts w:ascii="Book Antiqua" w:hAnsi="Book Antiqua" w:cstheme="majorHAnsi"/>
+          <w:b/>
+          <w:bCs/>
+          <w:sz w:val="26"/>
+          <w:szCs w:val="26"/>
+        </w:rPr>
+        <w:t>JSON</w:t>
+      </w:r>
+      <w:r>
+        <w:rPr>
+          <w:rFonts w:ascii="Book Antiqua" w:hAnsi="Book Antiqua" w:cstheme="majorHAnsi"/>
+          <w:sz w:val="26"/>
+          <w:szCs w:val="26"/>
+        </w:rPr>
+        <w:t xml:space="preserve"> or </w:t>
+      </w:r>
+      <w:r>
+        <w:rPr>
+          <w:rFonts w:ascii="Book Antiqua" w:hAnsi="Book Antiqua" w:cstheme="majorHAnsi"/>
+          <w:b/>
+          <w:bCs/>
+          <w:sz w:val="26"/>
+          <w:szCs w:val="26"/>
+        </w:rPr>
+        <w:t>NumPy array</w:t>
+      </w:r>
+      <w:r>
+        <w:rPr>
+          <w:rFonts w:ascii="Book Antiqua" w:hAnsi="Book Antiqua" w:cstheme="majorHAnsi"/>
+          <w:sz w:val="26"/>
+          <w:szCs w:val="26"/>
+        </w:rPr>
+        <w:t xml:space="preserve"> format for further computation.</w:t>
+      </w:r>
+    </w:p>
+    <w:p>
+      <w:pPr>
+        <w:pStyle w:val="ListParagraph"/>
+        <w:numPr>
+          <w:ilvl w:val="0"/>
+          <w:numId w:val="4"/>
+        </w:numPr>
+        <w:spacing w:after="0" w:line="276" w:lineRule="auto"/>
+        <w:rPr>
+          <w:rFonts w:ascii="Book Antiqua" w:hAnsi="Book Antiqua" w:cstheme="majorHAnsi"/>
+          <w:sz w:val="26"/>
+          <w:szCs w:val="26"/>
+        </w:rPr>
+      </w:pPr>
+      <w:r>
+        <w:rPr>
+          <w:rFonts w:ascii="Book Antiqua" w:hAnsi="Book Antiqua" w:cstheme="majorHAnsi"/>
+          <w:b/>
+          <w:bCs/>
+          <w:sz w:val="26"/>
+          <w:szCs w:val="26"/>
+        </w:rPr>
+        <w:t>Final Output Image</w:t>
+      </w:r>
+    </w:p>
+    <w:p>
+      <w:pPr>
+        <w:pStyle w:val="ListParagraph"/>
+        <w:numPr>
+          <w:ilvl w:val="1"/>
+          <w:numId w:val="4"/>
+        </w:numPr>
+        <w:spacing w:after="0" w:line="276" w:lineRule="auto"/>
+        <w:rPr>
+          <w:rFonts w:ascii="Book Antiqua" w:hAnsi="Book Antiqua" w:cstheme="majorHAnsi"/>
+          <w:sz w:val="26"/>
+          <w:szCs w:val="26"/>
+        </w:rPr>
+      </w:pPr>
+      <w:r>
+        <w:rPr>
+          <w:rFonts w:ascii="Book Antiqua" w:hAnsi="Book Antiqua" w:cstheme="majorHAnsi"/>
+          <w:sz w:val="26"/>
+          <w:szCs w:val="26"/>
+        </w:rPr>
+        <w:t>The post-</w:t>
+      </w:r>
+      <w:r>
+        <w:rPr>
+          <w:rFonts w:ascii="Book Antiqua" w:hAnsi="Book Antiqua" w:cstheme="majorHAnsi"/>
+          <w:sz w:val="26"/>
+          <w:szCs w:val="26"/>
+          <w:lang w:val="en-US"/>
+        </w:rPr>
+        <w:t>processed</w:t>
+      </w:r>
+      <w:r>
+        <w:rPr>
+          <w:rFonts w:ascii="Book Antiqua" w:hAnsi="Book Antiqua" w:cstheme="majorHAnsi"/>
+          <w:sz w:val="26"/>
+          <w:szCs w:val="26"/>
+        </w:rPr>
+        <w:t xml:space="preserve"> segmentation result saved in standard formats such as </w:t>
+      </w:r>
+      <w:r>
+        <w:rPr>
+          <w:rFonts w:ascii="Book Antiqua" w:hAnsi="Book Antiqua" w:cstheme="majorHAnsi"/>
+          <w:b/>
+          <w:bCs/>
+          <w:sz w:val="26"/>
+          <w:szCs w:val="26"/>
+        </w:rPr>
+        <w:t>PNG</w:t>
+      </w:r>
+      <w:r>
+        <w:rPr>
+          <w:rFonts w:ascii="Book Antiqua" w:hAnsi="Book Antiqua" w:cstheme="majorHAnsi"/>
+          <w:sz w:val="26"/>
+          <w:szCs w:val="26"/>
+        </w:rPr>
+        <w:t xml:space="preserve">, </w:t>
+      </w:r>
+      <w:r>
+        <w:rPr>
+          <w:rFonts w:ascii="Book Antiqua" w:hAnsi="Book Antiqua" w:cstheme="majorHAnsi"/>
+          <w:b/>
+          <w:bCs/>
+          <w:sz w:val="26"/>
+          <w:szCs w:val="26"/>
+        </w:rPr>
+        <w:t>JPG</w:t>
+      </w:r>
+      <w:r>
+        <w:rPr>
+          <w:rFonts w:ascii="Book Antiqua" w:hAnsi="Book Antiqua" w:cstheme="majorHAnsi"/>
+          <w:sz w:val="26"/>
+          <w:szCs w:val="26"/>
+        </w:rPr>
+        <w:t xml:space="preserve">, or </w:t>
+      </w:r>
+      <w:r>
+        <w:rPr>
+          <w:rFonts w:ascii="Book Antiqua" w:hAnsi="Book Antiqua" w:cstheme="majorHAnsi"/>
+          <w:b/>
+          <w:bCs/>
+          <w:sz w:val="26"/>
+          <w:szCs w:val="26"/>
+        </w:rPr>
+        <w:t>array form</w:t>
+      </w:r>
+      <w:r>
+        <w:rPr>
+          <w:rFonts w:ascii="Book Antiqua" w:hAnsi="Book Antiqua" w:cstheme="majorHAnsi"/>
+          <w:sz w:val="26"/>
+          <w:szCs w:val="26"/>
+        </w:rPr>
+        <w:t>, suitable for storage, integration, or model evaluation.</w:t>
+      </w:r>
+    </w:p>
+    <w:p>
+      <w:pPr>
+        <w:jc w:val="center"/>
+        <w:rPr>
+          <w:rFonts w:ascii="Book Antiqua" w:hAnsi="Book Antiqua" w:cstheme="majorHAnsi"/>
+          <w:b/>
+          <w:bCs/>
+          <w:sz w:val="26"/>
+          <w:szCs w:val="26"/>
+          <w:lang w:val="en-US"/>
+        </w:rPr>
+      </w:pPr>
+      <w:r>
+        <w:rPr>
+          <w:rFonts w:ascii="Book Antiqua" w:hAnsi="Book Antiqua" w:cstheme="majorHAnsi"/>
+          <w:b/>
+          <w:bCs/>
+          <w:sz w:val="26"/>
+          <w:szCs w:val="26"/>
+        </w:rPr>
+        <w:drawing>
+          <wp:inline distT="0" distB="0" distL="0" distR="0" wp14:anchorId="682DE825" wp14:editId="299EBCF8">
+            <wp:extent cx="5806440" cy="3998078"/>
+            <wp:effectExtent l="0" t="0" r="3810" b="2540"/>
+            <wp:docPr id="1188708598" name="Picture 1"/>
+            <wp:cNvGraphicFramePr>
+              <a:graphicFrameLocks xmlns:a="http://schemas.openxmlformats.org/drawingml/2006/main" noChangeAspect="1"/>
+            </wp:cNvGraphicFramePr>
+            <a:graphic xmlns:a="http://schemas.openxmlformats.org/drawingml/2006/main">
+              <a:graphicData uri="http://schemas.openxmlformats.org/drawingml/2006/picture">
+                <pic:pic xmlns:pic="http://schemas.openxmlformats.org/drawingml/2006/picture">
+                  <pic:nvPicPr>
+                    <pic:cNvPr id="1188708598" name=""/>
+                    <pic:cNvPicPr/>
+                  </pic:nvPicPr>
+                  <pic:blipFill>
+                    <a:blip r:embed="rId16"/>
+                    <a:stretch>
+                      <a:fillRect/>
+                    </a:stretch>
+                  </pic:blipFill>
+                  <pic:spPr>
+                    <a:xfrm>
+                      <a:off x="0" y="0"/>
+                      <a:ext cx="5812695" cy="4002385"/>
+                    </a:xfrm>
+                    <a:prstGeom prst="rect">
+                      <a:avLst/>
+                    </a:prstGeom>
+                  </pic:spPr>
+                </pic:pic>
+              </a:graphicData>
+            </a:graphic>
+          </wp:inline>
+        </w:drawing>
+      </w:r>
+    </w:p>
+    <w:p>
+      <w:pPr>
+        <w:spacing w:line="276" w:lineRule="auto"/>
+        <w:jc w:val="center"/>
+        <w:rPr>
+          <w:rFonts w:ascii="Book Antiqua" w:hAnsi="Book Antiqua" w:cstheme="majorHAnsi"/>
+          <w:i/>
+          <w:iCs/>
+          <w:sz w:val="22"/>
+          <w:szCs w:val="22"/>
+          <w:lang w:val="en-US"/>
+        </w:rPr>
+      </w:pPr>
+      <w:r>
+        <w:rPr>
+          <w:rFonts w:ascii="Book Antiqua" w:hAnsi="Book Antiqua" w:cstheme="majorHAnsi"/>
+          <w:b/>
+          <w:bCs/>
+          <w:i/>
+          <w:iCs/>
+          <w:sz w:val="22"/>
+          <w:szCs w:val="22"/>
+        </w:rPr>
+        <w:t>Figure 1.</w:t>
+      </w:r>
+      <w:r>
+        <w:rPr>
+          <w:rFonts w:ascii="Book Antiqua" w:hAnsi="Book Antiqua" w:cstheme="majorHAnsi"/>
+          <w:b/>
+          <w:bCs/>
+          <w:i/>
+          <w:iCs/>
+          <w:sz w:val="22"/>
+          <w:szCs w:val="22"/>
+          <w:lang w:val="en-US"/>
+        </w:rPr>
+        <w:t>3.1:</w:t>
+      </w:r>
+      <w:r>
+        <w:rPr>
+          <w:rFonts w:ascii="Book Antiqua" w:hAnsi="Book Antiqua" w:cstheme="majorHAnsi"/>
+          <w:i/>
+          <w:iCs/>
+          <w:sz w:val="22"/>
+          <w:szCs w:val="22"/>
+        </w:rPr>
+        <w:t xml:space="preserve"> </w:t>
+      </w:r>
+      <w:r>
+        <w:rPr>
+          <w:rFonts w:ascii="Book Antiqua" w:hAnsi="Book Antiqua" w:cstheme="majorHAnsi"/>
+          <w:i/>
+          <w:iCs/>
+          <w:sz w:val="22"/>
+          <w:szCs w:val="22"/>
+          <w:lang w:val="en-US"/>
+        </w:rPr>
+        <w:t>Example system input and output of segmentation task</w:t>
+      </w:r>
+    </w:p>
+    <w:p>
+      <w:pPr>
+        <w:jc w:val="center"/>
+        <w:rPr>
+          <w:rFonts w:ascii="Book Antiqua" w:hAnsi="Book Antiqua" w:cstheme="majorHAnsi"/>
+          <w:b/>
+          <w:bCs/>
+          <w:sz w:val="26"/>
+          <w:szCs w:val="26"/>
+        </w:rPr>
+      </w:pPr>
+      <w:r>
+        <w:rPr>
+          <w:rFonts w:ascii="Book Antiqua" w:hAnsi="Book Antiqua" w:cstheme="majorHAnsi"/>
+          <w:b/>
+          <w:bCs/>
+          <w:sz w:val="26"/>
+          <w:szCs w:val="26"/>
+        </w:rPr>
+        <w:br w:type="page"/>
+      </w:r>
+    </w:p>
+    <w:p>
+      <w:pPr>
         <w:pStyle w:val="ListParagraph"/>
         <w:numPr>
           <w:ilvl w:val="2"/>
@@ -2223,8 +7417,1027 @@
           <w:sz w:val="26"/>
           <w:szCs w:val="26"/>
         </w:rPr>
+        <w:lastRenderedPageBreak/>
         <w:t>Integrated AR/AI System Framework</w:t>
       </w:r>
+    </w:p>
+    <w:p>
+      <w:pPr>
+        <w:spacing w:after="0" w:line="276" w:lineRule="auto"/>
+        <w:ind w:firstLine="720"/>
+        <w:rPr>
+          <w:rFonts w:ascii="Book Antiqua" w:hAnsi="Book Antiqua" w:cstheme="majorHAnsi"/>
+          <w:sz w:val="26"/>
+          <w:szCs w:val="26"/>
+          <w:lang w:val="en-US"/>
+        </w:rPr>
+      </w:pPr>
+      <w:r>
+        <w:rPr>
+          <w:rFonts w:ascii="Book Antiqua" w:hAnsi="Book Antiqua" w:cstheme="majorHAnsi"/>
+          <w:sz w:val="26"/>
+          <w:szCs w:val="26"/>
+        </w:rPr>
+        <w:t xml:space="preserve">The proposed system is built upon and inspired by the </w:t>
+      </w:r>
+      <w:r>
+        <w:rPr>
+          <w:rFonts w:ascii="Book Antiqua" w:hAnsi="Book Antiqua" w:cstheme="majorHAnsi"/>
+          <w:b/>
+          <w:bCs/>
+          <w:sz w:val="26"/>
+          <w:szCs w:val="26"/>
+        </w:rPr>
+        <w:t>Segment Anything Model (SAM) framework introduced by Meta AI</w:t>
+      </w:r>
+      <w:r>
+        <w:rPr>
+          <w:rFonts w:ascii="Book Antiqua" w:hAnsi="Book Antiqua" w:cstheme="majorHAnsi"/>
+          <w:sz w:val="26"/>
+          <w:szCs w:val="26"/>
+        </w:rPr>
+        <w:t>.</w:t>
+      </w:r>
+    </w:p>
+    <w:p>
+      <w:pPr>
+        <w:spacing w:after="0" w:line="276" w:lineRule="auto"/>
+        <w:ind w:firstLine="720"/>
+        <w:rPr>
+          <w:rFonts w:ascii="Book Antiqua" w:hAnsi="Book Antiqua" w:cstheme="majorHAnsi"/>
+          <w:sz w:val="26"/>
+          <w:szCs w:val="26"/>
+          <w:lang w:val="en-US"/>
+        </w:rPr>
+      </w:pPr>
+      <w:r>
+        <w:rPr>
+          <w:rFonts w:ascii="Book Antiqua" w:hAnsi="Book Antiqua" w:cstheme="majorHAnsi"/>
+          <w:sz w:val="26"/>
+          <w:szCs w:val="26"/>
+        </w:rPr>
+        <w:t>Depending on the purpose—whether for zero-shot inference or domain-specific fine-tuning—the framework can be implemented in two major configurations:</w:t>
+      </w:r>
+    </w:p>
+    <w:p>
+      <w:pPr>
+        <w:spacing w:before="240" w:after="0" w:line="276" w:lineRule="auto"/>
+        <w:rPr>
+          <w:rFonts w:ascii="Book Antiqua" w:hAnsi="Book Antiqua" w:cstheme="majorHAnsi"/>
+          <w:b/>
+          <w:bCs/>
+          <w:sz w:val="32"/>
+          <w:szCs w:val="32"/>
+        </w:rPr>
+      </w:pPr>
+      <w:r>
+        <w:rPr>
+          <w:rFonts w:ascii="Book Antiqua" w:hAnsi="Book Antiqua" w:cstheme="majorHAnsi"/>
+          <w:b/>
+          <w:bCs/>
+          <w:sz w:val="32"/>
+          <w:szCs w:val="32"/>
+        </w:rPr>
+        <w:t>Zero-shot Inference Framework (Pretrained SAM)</w:t>
+      </w:r>
+    </w:p>
+    <w:p>
+      <w:pPr>
+        <w:spacing w:after="0" w:line="276" w:lineRule="auto"/>
+        <w:ind w:firstLine="720"/>
+        <w:rPr>
+          <w:rFonts w:ascii="Book Antiqua" w:hAnsi="Book Antiqua" w:cstheme="majorHAnsi"/>
+          <w:sz w:val="26"/>
+          <w:szCs w:val="26"/>
+          <w:lang w:val="en-US"/>
+        </w:rPr>
+      </w:pPr>
+      <w:r>
+        <w:rPr>
+          <w:rFonts w:ascii="Book Antiqua" w:hAnsi="Book Antiqua" w:cstheme="majorHAnsi"/>
+          <w:sz w:val="26"/>
+          <w:szCs w:val="26"/>
+        </w:rPr>
+        <w:t xml:space="preserve">In this configuration, the pretrained SAM model is used directly </w:t>
+      </w:r>
+      <w:r>
+        <w:rPr>
+          <w:rFonts w:ascii="Book Antiqua" w:hAnsi="Book Antiqua" w:cstheme="majorHAnsi"/>
+          <w:b/>
+          <w:bCs/>
+          <w:sz w:val="26"/>
+          <w:szCs w:val="26"/>
+        </w:rPr>
+        <w:t>without additional training</w:t>
+      </w:r>
+      <w:r>
+        <w:rPr>
+          <w:rFonts w:ascii="Book Antiqua" w:hAnsi="Book Antiqua" w:cstheme="majorHAnsi"/>
+          <w:sz w:val="26"/>
+          <w:szCs w:val="26"/>
+        </w:rPr>
+        <w:t>.</w:t>
+      </w:r>
+    </w:p>
+    <w:p>
+      <w:pPr>
+        <w:spacing w:after="0" w:line="276" w:lineRule="auto"/>
+        <w:ind w:firstLine="720"/>
+        <w:rPr>
+          <w:rFonts w:ascii="Book Antiqua" w:hAnsi="Book Antiqua" w:cstheme="majorHAnsi"/>
+          <w:sz w:val="26"/>
+          <w:szCs w:val="26"/>
+          <w:lang w:val="en-US"/>
+        </w:rPr>
+      </w:pPr>
+      <w:r>
+        <w:rPr>
+          <w:rFonts w:ascii="Book Antiqua" w:hAnsi="Book Antiqua" w:cstheme="majorHAnsi"/>
+          <w:sz w:val="26"/>
+          <w:szCs w:val="26"/>
+        </w:rPr>
+        <w:t>Users simply provide an input image and visual prompts (points, boxes, or masks), and the model generates corresponding segmentation masks in real time.</w:t>
+      </w:r>
+    </w:p>
+    <w:p>
+      <w:pPr>
+        <w:spacing w:after="0" w:line="276" w:lineRule="auto"/>
+        <w:ind w:firstLine="720"/>
+        <w:rPr>
+          <w:rFonts w:ascii="Book Antiqua" w:hAnsi="Book Antiqua" w:cstheme="majorHAnsi"/>
+          <w:sz w:val="26"/>
+          <w:szCs w:val="26"/>
+          <w:lang w:val="en-US"/>
+        </w:rPr>
+      </w:pPr>
+      <w:r>
+        <w:rPr>
+          <w:rFonts w:ascii="Book Antiqua" w:hAnsi="Book Antiqua" w:cstheme="majorHAnsi"/>
+          <w:sz w:val="26"/>
+          <w:szCs w:val="26"/>
+        </w:rPr>
+        <w:t xml:space="preserve">This approach is ideal for </w:t>
+      </w:r>
+      <w:r>
+        <w:rPr>
+          <w:rFonts w:ascii="Book Antiqua" w:hAnsi="Book Antiqua" w:cstheme="majorHAnsi"/>
+          <w:b/>
+          <w:bCs/>
+          <w:sz w:val="26"/>
+          <w:szCs w:val="26"/>
+        </w:rPr>
+        <w:t>demonstrations, rapid prototyping</w:t>
+      </w:r>
+      <w:r>
+        <w:rPr>
+          <w:rFonts w:ascii="Book Antiqua" w:hAnsi="Book Antiqua" w:cstheme="majorHAnsi"/>
+          <w:sz w:val="26"/>
+          <w:szCs w:val="26"/>
+        </w:rPr>
+        <w:t xml:space="preserve">, and </w:t>
+      </w:r>
+      <w:r>
+        <w:rPr>
+          <w:rFonts w:ascii="Book Antiqua" w:hAnsi="Book Antiqua" w:cstheme="majorHAnsi"/>
+          <w:b/>
+          <w:bCs/>
+          <w:sz w:val="26"/>
+          <w:szCs w:val="26"/>
+        </w:rPr>
+        <w:t>generalization testing</w:t>
+      </w:r>
+      <w:r>
+        <w:rPr>
+          <w:rFonts w:ascii="Book Antiqua" w:hAnsi="Book Antiqua" w:cstheme="majorHAnsi"/>
+          <w:sz w:val="26"/>
+          <w:szCs w:val="26"/>
+        </w:rPr>
+        <w:t>, as it requires minimal computational resources.</w:t>
+      </w:r>
+    </w:p>
+    <w:p>
+      <w:pPr>
+        <w:rPr>
+          <w:rFonts w:ascii="Bookman Old Style" w:hAnsi="Bookman Old Style" w:cs="Open Sans"/>
+          <w:b/>
+          <w:bCs/>
+        </w:rPr>
+      </w:pPr>
+      <w:r>
+        <w:rPr>
+          <w:rFonts w:ascii="Book Antiqua" w:hAnsi="Book Antiqua" w:cstheme="majorHAnsi"/>
+          <w:b/>
+          <w:bCs/>
+          <w:sz w:val="26"/>
+          <w:szCs w:val="26"/>
+        </w:rPr>
+        <w:t>Framework:</w:t>
+      </w:r>
+    </w:p>
+    <w:p>
+      <w:pPr>
+        <w:jc w:val="center"/>
+        <w:rPr>
+          <w:rFonts w:ascii="Book Antiqua" w:hAnsi="Book Antiqua" w:cs="Calibri"/>
+          <w:sz w:val="26"/>
+          <w:szCs w:val="26"/>
+        </w:rPr>
+      </w:pPr>
+      <w:r>
+        <w:rPr>
+          <w:rFonts w:ascii="Book Antiqua" w:hAnsi="Book Antiqua" w:cs="Calibri"/>
+          <w:sz w:val="26"/>
+          <w:szCs w:val="26"/>
+        </w:rPr>
+        <w:t>Input Image (RGB / Grayscale)</w:t>
+      </w:r>
+    </w:p>
+    <w:p>
+      <w:pPr>
+        <w:jc w:val="center"/>
+        <w:rPr>
+          <w:rFonts w:ascii="Book Antiqua" w:hAnsi="Book Antiqua" w:cs="Calibri"/>
+          <w:sz w:val="26"/>
+          <w:szCs w:val="26"/>
+        </w:rPr>
+      </w:pPr>
+      <w:r>
+        <w:rPr>
+          <w:rFonts w:ascii="Book Antiqua" w:hAnsi="Book Antiqua" w:cs="Calibri"/>
+          <w:sz w:val="26"/>
+          <w:szCs w:val="26"/>
+        </w:rPr>
+        <w:t>↓</w:t>
+      </w:r>
+    </w:p>
+    <w:p>
+      <w:pPr>
+        <w:jc w:val="center"/>
+        <w:rPr>
+          <w:rFonts w:ascii="Book Antiqua" w:hAnsi="Book Antiqua" w:cs="Calibri"/>
+          <w:sz w:val="26"/>
+          <w:szCs w:val="26"/>
+        </w:rPr>
+      </w:pPr>
+      <w:r>
+        <w:rPr>
+          <w:rFonts w:ascii="Book Antiqua" w:hAnsi="Book Antiqua" w:cs="Calibri"/>
+          <w:sz w:val="26"/>
+          <w:szCs w:val="26"/>
+        </w:rPr>
+        <w:t>User Prompt (Point / Box / Mask / Text)</w:t>
+      </w:r>
+    </w:p>
+    <w:p>
+      <w:pPr>
+        <w:jc w:val="center"/>
+        <w:rPr>
+          <w:rFonts w:ascii="Book Antiqua" w:hAnsi="Book Antiqua" w:cs="Calibri"/>
+          <w:sz w:val="26"/>
+          <w:szCs w:val="26"/>
+        </w:rPr>
+      </w:pPr>
+      <w:r>
+        <w:rPr>
+          <w:rFonts w:ascii="Book Antiqua" w:hAnsi="Book Antiqua" w:cs="Calibri"/>
+          <w:sz w:val="26"/>
+          <w:szCs w:val="26"/>
+        </w:rPr>
+        <w:t>↓</w:t>
+      </w:r>
+    </w:p>
+    <w:p>
+      <w:pPr>
+        <w:jc w:val="center"/>
+        <w:rPr>
+          <w:rFonts w:ascii="Book Antiqua" w:hAnsi="Book Antiqua" w:cs="Calibri"/>
+          <w:sz w:val="26"/>
+          <w:szCs w:val="26"/>
+        </w:rPr>
+      </w:pPr>
+      <w:r>
+        <w:rPr>
+          <w:rFonts w:ascii="Book Antiqua" w:hAnsi="Book Antiqua" w:cs="Calibri"/>
+          <w:sz w:val="26"/>
+          <w:szCs w:val="26"/>
+        </w:rPr>
+        <w:t>Segment Anything Model (Image Encoder + Prompt Encoder)</w:t>
+      </w:r>
+    </w:p>
+    <w:p>
+      <w:pPr>
+        <w:jc w:val="center"/>
+        <w:rPr>
+          <w:rFonts w:ascii="Book Antiqua" w:hAnsi="Book Antiqua" w:cs="Calibri"/>
+          <w:sz w:val="26"/>
+          <w:szCs w:val="26"/>
+        </w:rPr>
+      </w:pPr>
+      <w:r>
+        <w:rPr>
+          <w:rFonts w:ascii="Book Antiqua" w:hAnsi="Book Antiqua" w:cs="Calibri"/>
+          <w:sz w:val="26"/>
+          <w:szCs w:val="26"/>
+        </w:rPr>
+        <w:t>↓</w:t>
+      </w:r>
+    </w:p>
+    <w:p>
+      <w:pPr>
+        <w:jc w:val="center"/>
+        <w:rPr>
+          <w:rFonts w:ascii="Book Antiqua" w:hAnsi="Book Antiqua" w:cs="Calibri"/>
+          <w:sz w:val="26"/>
+          <w:szCs w:val="26"/>
+        </w:rPr>
+      </w:pPr>
+      <w:r>
+        <w:rPr>
+          <w:rFonts w:ascii="Book Antiqua" w:hAnsi="Book Antiqua" w:cs="Calibri"/>
+          <w:sz w:val="26"/>
+          <w:szCs w:val="26"/>
+        </w:rPr>
+        <w:t>Mask Decoder</w:t>
+      </w:r>
+    </w:p>
+    <w:p>
+      <w:pPr>
+        <w:jc w:val="center"/>
+        <w:rPr>
+          <w:rFonts w:ascii="Book Antiqua" w:hAnsi="Book Antiqua" w:cs="Calibri"/>
+          <w:sz w:val="26"/>
+          <w:szCs w:val="26"/>
+        </w:rPr>
+      </w:pPr>
+      <w:r>
+        <w:rPr>
+          <w:rFonts w:ascii="Book Antiqua" w:hAnsi="Book Antiqua" w:cs="Calibri"/>
+          <w:sz w:val="26"/>
+          <w:szCs w:val="26"/>
+        </w:rPr>
+        <w:t>↓</w:t>
+      </w:r>
+    </w:p>
+    <w:p>
+      <w:pPr>
+        <w:jc w:val="center"/>
+        <w:rPr>
+          <w:rFonts w:ascii="Book Antiqua" w:hAnsi="Book Antiqua" w:cstheme="majorHAnsi"/>
+          <w:b/>
+          <w:bCs/>
+          <w:sz w:val="32"/>
+          <w:szCs w:val="32"/>
+        </w:rPr>
+      </w:pPr>
+      <w:r>
+        <w:rPr>
+          <w:rFonts w:ascii="Book Antiqua" w:hAnsi="Book Antiqua" w:cs="Calibri"/>
+          <w:sz w:val="26"/>
+          <w:szCs w:val="26"/>
+        </w:rPr>
+        <w:t>Segmentation Output (Object Mask)</w:t>
+      </w:r>
+      <w:r>
+        <w:rPr>
+          <w:rFonts w:ascii="Book Antiqua" w:hAnsi="Book Antiqua" w:cstheme="majorHAnsi"/>
+          <w:b/>
+          <w:bCs/>
+          <w:sz w:val="32"/>
+          <w:szCs w:val="32"/>
+        </w:rPr>
+        <w:br w:type="page"/>
+      </w:r>
+    </w:p>
+    <w:p>
+      <w:pPr>
+        <w:spacing w:before="240" w:after="0" w:line="276" w:lineRule="auto"/>
+        <w:rPr>
+          <w:rFonts w:ascii="Book Antiqua" w:hAnsi="Book Antiqua" w:cstheme="majorHAnsi"/>
+          <w:b/>
+          <w:bCs/>
+          <w:sz w:val="32"/>
+          <w:szCs w:val="32"/>
+        </w:rPr>
+      </w:pPr>
+      <w:r>
+        <w:rPr>
+          <w:rFonts w:ascii="Book Antiqua" w:hAnsi="Book Antiqua" w:cstheme="majorHAnsi"/>
+          <w:b/>
+          <w:bCs/>
+          <w:sz w:val="32"/>
+          <w:szCs w:val="32"/>
+        </w:rPr>
+        <w:lastRenderedPageBreak/>
+        <w:t>Fine-tuning / Domain Adaptation Framework</w:t>
+      </w:r>
+    </w:p>
+    <w:p>
+      <w:pPr>
+        <w:spacing w:after="0" w:line="276" w:lineRule="auto"/>
+        <w:ind w:firstLine="720"/>
+        <w:rPr>
+          <w:rFonts w:ascii="Book Antiqua" w:hAnsi="Book Antiqua" w:cstheme="majorHAnsi"/>
+          <w:sz w:val="26"/>
+          <w:szCs w:val="26"/>
+          <w:lang w:val="en-US"/>
+        </w:rPr>
+      </w:pPr>
+      <w:r>
+        <w:rPr>
+          <w:rFonts w:ascii="Book Antiqua" w:hAnsi="Book Antiqua" w:cstheme="majorHAnsi"/>
+          <w:sz w:val="26"/>
+          <w:szCs w:val="26"/>
+        </w:rPr>
+        <w:t xml:space="preserve">For domains with specialized image characteristics (e.g., medical imaging, satellite data, agricultural datasets), the SAM model can be </w:t>
+      </w:r>
+      <w:r>
+        <w:rPr>
+          <w:rFonts w:ascii="Book Antiqua" w:hAnsi="Book Antiqua" w:cstheme="majorHAnsi"/>
+          <w:b/>
+          <w:bCs/>
+          <w:sz w:val="26"/>
+          <w:szCs w:val="26"/>
+        </w:rPr>
+        <w:t>fine-tuned</w:t>
+      </w:r>
+      <w:r>
+        <w:rPr>
+          <w:rFonts w:ascii="Book Antiqua" w:hAnsi="Book Antiqua" w:cstheme="majorHAnsi"/>
+          <w:sz w:val="26"/>
+          <w:szCs w:val="26"/>
+        </w:rPr>
+        <w:t xml:space="preserve"> to improve performance.</w:t>
+      </w:r>
+    </w:p>
+    <w:p>
+      <w:pPr>
+        <w:spacing w:after="0" w:line="276" w:lineRule="auto"/>
+        <w:ind w:firstLine="720"/>
+        <w:rPr>
+          <w:rFonts w:ascii="Book Antiqua" w:hAnsi="Book Antiqua" w:cstheme="majorHAnsi"/>
+          <w:sz w:val="26"/>
+          <w:szCs w:val="26"/>
+          <w:lang w:val="en-US"/>
+        </w:rPr>
+      </w:pPr>
+      <w:r>
+        <w:rPr>
+          <w:rFonts w:ascii="Book Antiqua" w:hAnsi="Book Antiqua" w:cstheme="majorHAnsi"/>
+          <w:sz w:val="26"/>
+          <w:szCs w:val="26"/>
+        </w:rPr>
+        <w:t xml:space="preserve">In this case, the </w:t>
+      </w:r>
+      <w:r>
+        <w:rPr>
+          <w:rFonts w:ascii="Book Antiqua" w:hAnsi="Book Antiqua" w:cstheme="majorHAnsi"/>
+          <w:b/>
+          <w:bCs/>
+          <w:sz w:val="26"/>
+          <w:szCs w:val="26"/>
+        </w:rPr>
+        <w:t>image encoder</w:t>
+      </w:r>
+      <w:r>
+        <w:rPr>
+          <w:rFonts w:ascii="Book Antiqua" w:hAnsi="Book Antiqua" w:cstheme="majorHAnsi"/>
+          <w:sz w:val="26"/>
+          <w:szCs w:val="26"/>
+        </w:rPr>
+        <w:t xml:space="preserve"> is typically </w:t>
+      </w:r>
+      <w:r>
+        <w:rPr>
+          <w:rFonts w:ascii="Book Antiqua" w:hAnsi="Book Antiqua" w:cstheme="majorHAnsi"/>
+          <w:b/>
+          <w:bCs/>
+          <w:sz w:val="26"/>
+          <w:szCs w:val="26"/>
+        </w:rPr>
+        <w:t>frozen</w:t>
+      </w:r>
+      <w:r>
+        <w:rPr>
+          <w:rFonts w:ascii="Book Antiqua" w:hAnsi="Book Antiqua" w:cstheme="majorHAnsi"/>
+          <w:sz w:val="26"/>
+          <w:szCs w:val="26"/>
+        </w:rPr>
+        <w:t xml:space="preserve">, while the </w:t>
+      </w:r>
+      <w:r>
+        <w:rPr>
+          <w:rFonts w:ascii="Book Antiqua" w:hAnsi="Book Antiqua" w:cstheme="majorHAnsi"/>
+          <w:b/>
+          <w:bCs/>
+          <w:sz w:val="26"/>
+          <w:szCs w:val="26"/>
+        </w:rPr>
+        <w:t>prompt encoder</w:t>
+      </w:r>
+      <w:r>
+        <w:rPr>
+          <w:rFonts w:ascii="Book Antiqua" w:hAnsi="Book Antiqua" w:cstheme="majorHAnsi"/>
+          <w:sz w:val="26"/>
+          <w:szCs w:val="26"/>
+        </w:rPr>
+        <w:t xml:space="preserve"> and </w:t>
+      </w:r>
+      <w:r>
+        <w:rPr>
+          <w:rFonts w:ascii="Book Antiqua" w:hAnsi="Book Antiqua" w:cstheme="majorHAnsi"/>
+          <w:b/>
+          <w:bCs/>
+          <w:sz w:val="26"/>
+          <w:szCs w:val="26"/>
+        </w:rPr>
+        <w:t>mask decoder</w:t>
+      </w:r>
+      <w:r>
+        <w:rPr>
+          <w:rFonts w:ascii="Book Antiqua" w:hAnsi="Book Antiqua" w:cstheme="majorHAnsi"/>
+          <w:sz w:val="26"/>
+          <w:szCs w:val="26"/>
+        </w:rPr>
+        <w:t xml:space="preserve"> are retrained on the new dataset.</w:t>
+      </w:r>
+    </w:p>
+    <w:p>
+      <w:pPr>
+        <w:spacing w:after="0" w:line="276" w:lineRule="auto"/>
+        <w:ind w:firstLine="720"/>
+        <w:rPr>
+          <w:rFonts w:ascii="Book Antiqua" w:hAnsi="Book Antiqua" w:cstheme="majorHAnsi"/>
+          <w:sz w:val="26"/>
+          <w:szCs w:val="26"/>
+          <w:lang w:val="en-US"/>
+        </w:rPr>
+      </w:pPr>
+      <w:r>
+        <w:rPr>
+          <w:rFonts w:ascii="Book Antiqua" w:hAnsi="Book Antiqua" w:cstheme="majorHAnsi"/>
+          <w:sz w:val="26"/>
+          <w:szCs w:val="26"/>
+        </w:rPr>
+        <w:t>This strategy enhances segmentation precision and boundary localization while maintaining computational efficiency.</w:t>
+      </w:r>
+    </w:p>
+    <w:p>
+      <w:pPr>
+        <w:jc w:val="both"/>
+        <w:rPr>
+          <w:rFonts w:ascii="Book Antiqua" w:hAnsi="Book Antiqua" w:cstheme="majorHAnsi"/>
+          <w:b/>
+          <w:bCs/>
+          <w:sz w:val="26"/>
+          <w:szCs w:val="26"/>
+          <w:lang w:val="en-US"/>
+        </w:rPr>
+      </w:pPr>
+      <w:r>
+        <w:rPr>
+          <w:rFonts w:ascii="Book Antiqua" w:hAnsi="Book Antiqua" w:cstheme="majorHAnsi"/>
+          <w:b/>
+          <w:bCs/>
+          <w:sz w:val="26"/>
+          <w:szCs w:val="26"/>
+        </w:rPr>
+        <w:t>Framework:</w:t>
+      </w:r>
+    </w:p>
+    <w:p>
+      <w:pPr>
+        <w:spacing w:after="0" w:line="276" w:lineRule="auto"/>
+        <w:jc w:val="center"/>
+        <w:rPr>
+          <w:rFonts w:ascii="Book Antiqua" w:hAnsi="Book Antiqua" w:cstheme="majorHAnsi"/>
+          <w:sz w:val="26"/>
+          <w:szCs w:val="26"/>
+        </w:rPr>
+      </w:pPr>
+      <w:r>
+        <w:rPr>
+          <w:rFonts w:ascii="Book Antiqua" w:hAnsi="Book Antiqua" w:cstheme="majorHAnsi"/>
+          <w:sz w:val="26"/>
+          <w:szCs w:val="26"/>
+        </w:rPr>
+        <w:t>New Domain Data (e.g., X-ray / Satellite / Plant Images)</w:t>
+      </w:r>
+    </w:p>
+    <w:p>
+      <w:pPr>
+        <w:spacing w:after="0" w:line="276" w:lineRule="auto"/>
+        <w:jc w:val="center"/>
+        <w:rPr>
+          <w:rFonts w:ascii="Book Antiqua" w:hAnsi="Book Antiqua" w:cstheme="majorHAnsi"/>
+          <w:sz w:val="26"/>
+          <w:szCs w:val="26"/>
+        </w:rPr>
+      </w:pPr>
+      <w:r>
+        <w:rPr>
+          <w:rFonts w:ascii="Book Antiqua" w:hAnsi="Book Antiqua" w:cstheme="majorHAnsi"/>
+          <w:sz w:val="26"/>
+          <w:szCs w:val="26"/>
+        </w:rPr>
+        <w:t>↓</w:t>
+      </w:r>
+    </w:p>
+    <w:p>
+      <w:pPr>
+        <w:spacing w:after="0" w:line="276" w:lineRule="auto"/>
+        <w:jc w:val="center"/>
+        <w:rPr>
+          <w:rFonts w:ascii="Book Antiqua" w:hAnsi="Book Antiqua" w:cstheme="majorHAnsi"/>
+          <w:sz w:val="26"/>
+          <w:szCs w:val="26"/>
+        </w:rPr>
+      </w:pPr>
+      <w:r>
+        <w:rPr>
+          <w:rFonts w:ascii="Book Antiqua" w:hAnsi="Book Antiqua" w:cstheme="majorHAnsi"/>
+          <w:sz w:val="26"/>
+          <w:szCs w:val="26"/>
+        </w:rPr>
+        <w:t>Preprocessing (Resize, Normalize, Data Augmentation)</w:t>
+      </w:r>
+    </w:p>
+    <w:p>
+      <w:pPr>
+        <w:spacing w:after="0" w:line="276" w:lineRule="auto"/>
+        <w:jc w:val="center"/>
+        <w:rPr>
+          <w:rFonts w:ascii="Book Antiqua" w:hAnsi="Book Antiqua" w:cstheme="majorHAnsi"/>
+          <w:sz w:val="26"/>
+          <w:szCs w:val="26"/>
+        </w:rPr>
+      </w:pPr>
+      <w:r>
+        <w:rPr>
+          <w:rFonts w:ascii="Book Antiqua" w:hAnsi="Book Antiqua" w:cstheme="majorHAnsi"/>
+          <w:sz w:val="26"/>
+          <w:szCs w:val="26"/>
+        </w:rPr>
+        <w:t>↓</w:t>
+      </w:r>
+    </w:p>
+    <w:p>
+      <w:pPr>
+        <w:spacing w:after="0" w:line="276" w:lineRule="auto"/>
+        <w:jc w:val="center"/>
+        <w:rPr>
+          <w:rFonts w:ascii="Book Antiqua" w:hAnsi="Book Antiqua" w:cstheme="majorHAnsi"/>
+          <w:sz w:val="26"/>
+          <w:szCs w:val="26"/>
+        </w:rPr>
+      </w:pPr>
+      <w:r>
+        <w:rPr>
+          <w:rFonts w:ascii="Book Antiqua" w:hAnsi="Book Antiqua" w:cstheme="majorHAnsi"/>
+          <w:sz w:val="26"/>
+          <w:szCs w:val="26"/>
+        </w:rPr>
+        <w:t>Pretrained SAM (Frozen Image Encoder)</w:t>
+      </w:r>
+    </w:p>
+    <w:p>
+      <w:pPr>
+        <w:spacing w:after="0" w:line="276" w:lineRule="auto"/>
+        <w:jc w:val="center"/>
+        <w:rPr>
+          <w:rFonts w:ascii="Book Antiqua" w:hAnsi="Book Antiqua" w:cstheme="majorHAnsi"/>
+          <w:sz w:val="26"/>
+          <w:szCs w:val="26"/>
+        </w:rPr>
+      </w:pPr>
+      <w:r>
+        <w:rPr>
+          <w:rFonts w:ascii="Book Antiqua" w:hAnsi="Book Antiqua" w:cstheme="majorHAnsi"/>
+          <w:sz w:val="26"/>
+          <w:szCs w:val="26"/>
+        </w:rPr>
+        <w:t>↓</w:t>
+      </w:r>
+    </w:p>
+    <w:p>
+      <w:pPr>
+        <w:spacing w:after="0" w:line="276" w:lineRule="auto"/>
+        <w:jc w:val="center"/>
+        <w:rPr>
+          <w:rFonts w:ascii="Book Antiqua" w:hAnsi="Book Antiqua" w:cstheme="majorHAnsi"/>
+          <w:sz w:val="26"/>
+          <w:szCs w:val="26"/>
+        </w:rPr>
+      </w:pPr>
+      <w:r>
+        <w:rPr>
+          <w:rFonts w:ascii="Book Antiqua" w:hAnsi="Book Antiqua" w:cstheme="majorHAnsi"/>
+          <w:sz w:val="26"/>
+          <w:szCs w:val="26"/>
+        </w:rPr>
+        <w:t>Fine-tune Components:</w:t>
+      </w:r>
+    </w:p>
+    <w:p>
+      <w:pPr>
+        <w:spacing w:after="0" w:line="276" w:lineRule="auto"/>
+        <w:jc w:val="center"/>
+        <w:rPr>
+          <w:rFonts w:ascii="Book Antiqua" w:hAnsi="Book Antiqua" w:cstheme="majorHAnsi"/>
+          <w:sz w:val="26"/>
+          <w:szCs w:val="26"/>
+        </w:rPr>
+      </w:pPr>
+      <w:r>
+        <w:rPr>
+          <w:rFonts w:ascii="Book Antiqua" w:hAnsi="Book Antiqua" w:cstheme="majorHAnsi"/>
+          <w:sz w:val="26"/>
+          <w:szCs w:val="26"/>
+        </w:rPr>
+        <w:t>- Prompt Encoder</w:t>
+      </w:r>
+    </w:p>
+    <w:p>
+      <w:pPr>
+        <w:spacing w:after="0" w:line="276" w:lineRule="auto"/>
+        <w:jc w:val="center"/>
+        <w:rPr>
+          <w:rFonts w:ascii="Book Antiqua" w:hAnsi="Book Antiqua" w:cstheme="majorHAnsi"/>
+          <w:sz w:val="26"/>
+          <w:szCs w:val="26"/>
+        </w:rPr>
+      </w:pPr>
+      <w:r>
+        <w:rPr>
+          <w:rFonts w:ascii="Book Antiqua" w:hAnsi="Book Antiqua" w:cstheme="majorHAnsi"/>
+          <w:sz w:val="26"/>
+          <w:szCs w:val="26"/>
+        </w:rPr>
+        <w:t>- Mask Decoder</w:t>
+      </w:r>
+    </w:p>
+    <w:p>
+      <w:pPr>
+        <w:spacing w:after="0" w:line="276" w:lineRule="auto"/>
+        <w:jc w:val="center"/>
+        <w:rPr>
+          <w:rFonts w:ascii="Book Antiqua" w:hAnsi="Book Antiqua" w:cstheme="majorHAnsi"/>
+          <w:sz w:val="26"/>
+          <w:szCs w:val="26"/>
+        </w:rPr>
+      </w:pPr>
+      <w:r>
+        <w:rPr>
+          <w:rFonts w:ascii="Book Antiqua" w:hAnsi="Book Antiqua" w:cstheme="majorHAnsi"/>
+          <w:sz w:val="26"/>
+          <w:szCs w:val="26"/>
+        </w:rPr>
+        <w:t>↓</w:t>
+      </w:r>
+    </w:p>
+    <w:p>
+      <w:pPr>
+        <w:spacing w:after="0" w:line="276" w:lineRule="auto"/>
+        <w:jc w:val="center"/>
+        <w:rPr>
+          <w:rFonts w:ascii="Book Antiqua" w:hAnsi="Book Antiqua" w:cstheme="majorHAnsi"/>
+          <w:sz w:val="26"/>
+          <w:szCs w:val="26"/>
+        </w:rPr>
+      </w:pPr>
+      <w:r>
+        <w:rPr>
+          <w:rFonts w:ascii="Book Antiqua" w:hAnsi="Book Antiqua" w:cstheme="majorHAnsi"/>
+          <w:sz w:val="26"/>
+          <w:szCs w:val="26"/>
+        </w:rPr>
+        <w:t>Evaluation (IoU, Dice, F1-score)</w:t>
+      </w:r>
+    </w:p>
+    <w:p>
+      <w:pPr>
+        <w:spacing w:after="0" w:line="276" w:lineRule="auto"/>
+        <w:jc w:val="center"/>
+        <w:rPr>
+          <w:rFonts w:ascii="Book Antiqua" w:hAnsi="Book Antiqua" w:cstheme="majorHAnsi"/>
+          <w:sz w:val="26"/>
+          <w:szCs w:val="26"/>
+        </w:rPr>
+      </w:pPr>
+      <w:r>
+        <w:rPr>
+          <w:rFonts w:ascii="Book Antiqua" w:hAnsi="Book Antiqua" w:cstheme="majorHAnsi"/>
+          <w:sz w:val="26"/>
+          <w:szCs w:val="26"/>
+        </w:rPr>
+        <w:t>↓</w:t>
+      </w:r>
+    </w:p>
+    <w:p>
+      <w:pPr>
+        <w:spacing w:after="0" w:line="276" w:lineRule="auto"/>
+        <w:jc w:val="center"/>
+        <w:rPr>
+          <w:rFonts w:ascii="Book Antiqua" w:hAnsi="Book Antiqua" w:cstheme="majorHAnsi"/>
+          <w:sz w:val="26"/>
+          <w:szCs w:val="26"/>
+        </w:rPr>
+      </w:pPr>
+      <w:r>
+        <w:rPr>
+          <w:rFonts w:ascii="Book Antiqua" w:hAnsi="Book Antiqua" w:cstheme="majorHAnsi"/>
+          <w:sz w:val="26"/>
+          <w:szCs w:val="26"/>
+        </w:rPr>
+        <w:t>Fine-tuned SAM Model</w:t>
+      </w:r>
+    </w:p>
+    <w:p>
+      <w:pPr>
+        <w:spacing w:after="0" w:line="276" w:lineRule="auto"/>
+        <w:jc w:val="center"/>
+        <w:rPr>
+          <w:rFonts w:ascii="Book Antiqua" w:hAnsi="Book Antiqua" w:cstheme="majorHAnsi"/>
+          <w:sz w:val="26"/>
+          <w:szCs w:val="26"/>
+        </w:rPr>
+      </w:pPr>
+      <w:r>
+        <w:rPr>
+          <w:rFonts w:ascii="Book Antiqua" w:hAnsi="Book Antiqua" w:cstheme="majorHAnsi"/>
+          <w:sz w:val="26"/>
+          <w:szCs w:val="26"/>
+        </w:rPr>
+        <w:t>↓</w:t>
+      </w:r>
+    </w:p>
+    <w:p>
+      <w:pPr>
+        <w:spacing w:after="0" w:line="276" w:lineRule="auto"/>
+        <w:jc w:val="center"/>
+        <w:rPr>
+          <w:rFonts w:ascii="Book Antiqua" w:hAnsi="Book Antiqua" w:cstheme="majorHAnsi"/>
+          <w:sz w:val="26"/>
+          <w:szCs w:val="26"/>
+          <w:lang w:val="en-US"/>
+        </w:rPr>
+      </w:pPr>
+      <w:r>
+        <w:rPr>
+          <w:rFonts w:ascii="Book Antiqua" w:hAnsi="Book Antiqua" w:cstheme="majorHAnsi"/>
+          <w:sz w:val="26"/>
+          <w:szCs w:val="26"/>
+        </w:rPr>
+        <w:t>Deployment / Application Integration</w:t>
+      </w:r>
+    </w:p>
+    <w:p>
+      <w:pPr>
+        <w:spacing w:before="240" w:after="0" w:line="276" w:lineRule="auto"/>
+        <w:jc w:val="center"/>
+        <w:rPr>
+          <w:rFonts w:ascii="Book Antiqua" w:hAnsi="Book Antiqua" w:cstheme="majorHAnsi"/>
+          <w:sz w:val="26"/>
+          <w:szCs w:val="26"/>
+          <w:lang w:val="en-US"/>
+        </w:rPr>
+      </w:pPr>
+      <w:r>
+        <w:rPr>
+          <w:rFonts w:ascii="Bookman Old Style" w:hAnsi="Bookman Old Style" w:cs="Open Sans"/>
+          <w:b/>
+          <w:bCs/>
+          <w:noProof/>
+        </w:rPr>
+        <w:drawing>
+          <wp:inline distT="0" distB="0" distL="0" distR="0" wp14:anchorId="51E1DEF7" wp14:editId="131C46DF">
+            <wp:extent cx="5731510" cy="2263085"/>
+            <wp:effectExtent l="0" t="0" r="2540" b="4445"/>
+            <wp:docPr id="218260229" name="Picture 1"/>
+            <wp:cNvGraphicFramePr>
+              <a:graphicFrameLocks xmlns:a="http://schemas.openxmlformats.org/drawingml/2006/main" noChangeAspect="1"/>
+            </wp:cNvGraphicFramePr>
+            <a:graphic xmlns:a="http://schemas.openxmlformats.org/drawingml/2006/main">
+              <a:graphicData uri="http://schemas.openxmlformats.org/drawingml/2006/picture">
+                <pic:pic xmlns:pic="http://schemas.openxmlformats.org/drawingml/2006/picture">
+                  <pic:nvPicPr>
+                    <pic:cNvPr id="218260229" name=""/>
+                    <pic:cNvPicPr/>
+                  </pic:nvPicPr>
+                  <pic:blipFill>
+                    <a:blip r:embed="rId17"/>
+                    <a:stretch>
+                      <a:fillRect/>
+                    </a:stretch>
+                  </pic:blipFill>
+                  <pic:spPr>
+                    <a:xfrm>
+                      <a:off x="0" y="0"/>
+                      <a:ext cx="5731510" cy="2263085"/>
+                    </a:xfrm>
+                    <a:prstGeom prst="rect">
+                      <a:avLst/>
+                    </a:prstGeom>
+                  </pic:spPr>
+                </pic:pic>
+              </a:graphicData>
+            </a:graphic>
+          </wp:inline>
+        </w:drawing>
+      </w:r>
+    </w:p>
+    <w:p>
+      <w:pPr>
+        <w:spacing w:after="0" w:line="276" w:lineRule="auto"/>
+        <w:jc w:val="center"/>
+        <w:rPr>
+          <w:rFonts w:ascii="Book Antiqua" w:hAnsi="Book Antiqua" w:cstheme="majorHAnsi"/>
+          <w:b/>
+          <w:bCs/>
+          <w:sz w:val="32"/>
+          <w:szCs w:val="32"/>
+        </w:rPr>
+      </w:pPr>
+      <w:r>
+        <w:rPr>
+          <w:rFonts w:ascii="Book Antiqua" w:hAnsi="Book Antiqua" w:cstheme="majorHAnsi"/>
+          <w:b/>
+          <w:bCs/>
+          <w:i/>
+          <w:iCs/>
+          <w:sz w:val="22"/>
+          <w:szCs w:val="22"/>
+        </w:rPr>
+        <w:t>Figure 1.</w:t>
+      </w:r>
+      <w:r>
+        <w:rPr>
+          <w:rFonts w:ascii="Book Antiqua" w:hAnsi="Book Antiqua" w:cstheme="majorHAnsi"/>
+          <w:b/>
+          <w:bCs/>
+          <w:i/>
+          <w:iCs/>
+          <w:sz w:val="22"/>
+          <w:szCs w:val="22"/>
+          <w:lang w:val="en-US"/>
+        </w:rPr>
+        <w:t>3</w:t>
+      </w:r>
+      <w:r>
+        <w:rPr>
+          <w:rFonts w:ascii="Book Antiqua" w:hAnsi="Book Antiqua" w:cstheme="majorHAnsi"/>
+          <w:b/>
+          <w:bCs/>
+          <w:i/>
+          <w:iCs/>
+          <w:sz w:val="22"/>
+          <w:szCs w:val="22"/>
+        </w:rPr>
+        <w:t>.</w:t>
+      </w:r>
+      <w:r>
+        <w:rPr>
+          <w:rFonts w:ascii="Book Antiqua" w:hAnsi="Book Antiqua" w:cstheme="majorHAnsi"/>
+          <w:b/>
+          <w:bCs/>
+          <w:i/>
+          <w:iCs/>
+          <w:sz w:val="22"/>
+          <w:szCs w:val="22"/>
+          <w:lang w:val="en-US"/>
+        </w:rPr>
+        <w:t>2</w:t>
+      </w:r>
+      <w:r>
+        <w:rPr>
+          <w:rFonts w:ascii="Book Antiqua" w:hAnsi="Book Antiqua" w:cstheme="majorHAnsi"/>
+          <w:i/>
+          <w:iCs/>
+          <w:sz w:val="22"/>
+          <w:szCs w:val="22"/>
+        </w:rPr>
+        <w:t xml:space="preserve">: </w:t>
+      </w:r>
+      <w:r>
+        <w:rPr>
+          <w:rFonts w:ascii="Book Antiqua" w:hAnsi="Book Antiqua" w:cstheme="majorHAnsi"/>
+          <w:i/>
+          <w:iCs/>
+          <w:sz w:val="22"/>
+          <w:szCs w:val="22"/>
+        </w:rPr>
+        <w:t>Fine-tuning / Domain Adaptation Framework</w:t>
+      </w:r>
+    </w:p>
+    <w:p>
+      <w:pPr>
+        <w:spacing w:after="0" w:line="276" w:lineRule="auto"/>
+        <w:rPr>
+          <w:rFonts w:ascii="Book Antiqua" w:hAnsi="Book Antiqua" w:cstheme="majorHAnsi"/>
+          <w:sz w:val="26"/>
+          <w:szCs w:val="26"/>
+          <w:lang w:val="en-US"/>
+        </w:rPr>
+      </w:pPr>
     </w:p>
     <w:p>
       <w:pPr>
@@ -2254,8 +8467,298 @@
           <w:sz w:val="28"/>
           <w:szCs w:val="28"/>
         </w:rPr>
+        <w:lastRenderedPageBreak/>
         <w:t>Contributions</w:t>
       </w:r>
+    </w:p>
+    <w:p>
+      <w:pPr>
+        <w:spacing w:after="0" w:line="276" w:lineRule="auto"/>
+        <w:ind w:firstLine="720"/>
+        <w:rPr>
+          <w:rFonts w:ascii="Book Antiqua" w:hAnsi="Book Antiqua" w:cstheme="majorHAnsi"/>
+          <w:sz w:val="26"/>
+          <w:szCs w:val="26"/>
+        </w:rPr>
+      </w:pPr>
+      <w:r>
+        <w:rPr>
+          <w:rFonts w:ascii="Book Antiqua" w:hAnsi="Book Antiqua" w:cstheme="majorHAnsi"/>
+          <w:sz w:val="26"/>
+          <w:szCs w:val="26"/>
+        </w:rPr>
+        <w:t>This research makes several key contributions to the field of image segmentation, particularly in the context of prompt-based and foundation-model–driven segmentation systems.</w:t>
+      </w:r>
+      <w:r>
+        <w:rPr>
+          <w:rFonts w:ascii="Book Antiqua" w:hAnsi="Book Antiqua" w:cstheme="majorHAnsi"/>
+          <w:sz w:val="26"/>
+          <w:szCs w:val="26"/>
+        </w:rPr>
+        <w:br/>
+        <w:t>The main contributions are summarized as follows:</w:t>
+      </w:r>
+    </w:p>
+    <w:p>
+      <w:pPr>
+        <w:spacing w:before="240" w:after="0" w:line="276" w:lineRule="auto"/>
+        <w:rPr>
+          <w:rFonts w:ascii="Book Antiqua" w:hAnsi="Book Antiqua" w:cstheme="majorHAnsi"/>
+          <w:b/>
+          <w:bCs/>
+          <w:sz w:val="32"/>
+          <w:szCs w:val="32"/>
+          <w:lang w:val="en-US"/>
+        </w:rPr>
+      </w:pPr>
+      <w:r>
+        <w:rPr>
+          <w:rFonts w:ascii="Book Antiqua" w:hAnsi="Book Antiqua" w:cstheme="majorHAnsi"/>
+          <w:b/>
+          <w:bCs/>
+          <w:sz w:val="32"/>
+          <w:szCs w:val="32"/>
+        </w:rPr>
+        <w:t>Comprehensive Survey of Segmentation Applications</w:t>
+      </w:r>
+    </w:p>
+    <w:p>
+      <w:pPr>
+        <w:spacing w:after="0" w:line="276" w:lineRule="auto"/>
+        <w:ind w:firstLine="720"/>
+        <w:rPr>
+          <w:rFonts w:ascii="Book Antiqua" w:hAnsi="Book Antiqua" w:cstheme="majorHAnsi"/>
+          <w:sz w:val="26"/>
+          <w:szCs w:val="26"/>
+          <w:lang w:val="en-US"/>
+        </w:rPr>
+      </w:pPr>
+      <w:r>
+        <w:rPr>
+          <w:rFonts w:ascii="Book Antiqua" w:hAnsi="Book Antiqua" w:cstheme="majorHAnsi"/>
+          <w:sz w:val="26"/>
+          <w:szCs w:val="26"/>
+        </w:rPr>
+        <w:t>A detailed survey table has been compiled to categorize and compare existing segmentation tools and products available on the market.</w:t>
+      </w:r>
+    </w:p>
+    <w:p>
+      <w:pPr>
+        <w:spacing w:after="0" w:line="276" w:lineRule="auto"/>
+        <w:ind w:firstLine="360"/>
+        <w:rPr>
+          <w:rFonts w:ascii="Book Antiqua" w:hAnsi="Book Antiqua" w:cstheme="majorHAnsi"/>
+          <w:sz w:val="26"/>
+          <w:szCs w:val="26"/>
+          <w:lang w:val="en-US"/>
+        </w:rPr>
+      </w:pPr>
+      <w:r>
+        <w:rPr>
+          <w:rFonts w:ascii="Book Antiqua" w:hAnsi="Book Antiqua" w:cstheme="majorHAnsi"/>
+          <w:sz w:val="26"/>
+          <w:szCs w:val="26"/>
+        </w:rPr>
+        <w:t>This survey classifies segmentation methods into multiple types—semantic, instance, panoptic, interactive, video, and prompt-based segmentation—highlighting their objectives, input–output structures, and typical use cases.</w:t>
+      </w:r>
+    </w:p>
+    <w:p>
+      <w:pPr>
+        <w:spacing w:after="0" w:line="276" w:lineRule="auto"/>
+        <w:ind w:firstLine="720"/>
+        <w:rPr>
+          <w:rFonts w:ascii="Book Antiqua" w:hAnsi="Book Antiqua" w:cstheme="majorHAnsi"/>
+          <w:sz w:val="26"/>
+          <w:szCs w:val="26"/>
+        </w:rPr>
+      </w:pPr>
+      <w:r>
+        <w:rPr>
+          <w:rFonts w:ascii="Book Antiqua" w:hAnsi="Book Antiqua" w:cstheme="majorHAnsi"/>
+          <w:sz w:val="26"/>
+          <w:szCs w:val="26"/>
+        </w:rPr>
+        <w:t>The survey serves as a reference for future studies on segmentation system design and evaluation.</w:t>
+      </w:r>
+    </w:p>
+    <w:p>
+      <w:pPr>
+        <w:spacing w:before="240" w:after="0" w:line="276" w:lineRule="auto"/>
+        <w:rPr>
+          <w:rFonts w:ascii="Book Antiqua" w:hAnsi="Book Antiqua" w:cstheme="majorHAnsi"/>
+          <w:sz w:val="26"/>
+          <w:szCs w:val="26"/>
+          <w:lang w:val="en-US"/>
+        </w:rPr>
+      </w:pPr>
+      <w:r>
+        <w:rPr>
+          <w:rFonts w:ascii="Book Antiqua" w:hAnsi="Book Antiqua" w:cstheme="majorHAnsi"/>
+          <w:b/>
+          <w:bCs/>
+          <w:sz w:val="32"/>
+          <w:szCs w:val="32"/>
+        </w:rPr>
+        <w:t>Development of Two Frameworks Derived from SAM</w:t>
+      </w:r>
+    </w:p>
+    <w:p>
+      <w:pPr>
+        <w:spacing w:after="0" w:line="276" w:lineRule="auto"/>
+        <w:ind w:firstLine="720"/>
+        <w:rPr>
+          <w:rFonts w:ascii="Book Antiqua" w:hAnsi="Book Antiqua" w:cstheme="majorHAnsi"/>
+          <w:sz w:val="26"/>
+          <w:szCs w:val="26"/>
+        </w:rPr>
+      </w:pPr>
+      <w:r>
+        <w:rPr>
+          <w:rFonts w:ascii="Book Antiqua" w:hAnsi="Book Antiqua" w:cstheme="majorHAnsi"/>
+          <w:sz w:val="26"/>
+          <w:szCs w:val="26"/>
+        </w:rPr>
+        <w:t>Two implementation frameworks were derived and refined from the original Segment Anything Model (SAM) architecture to support experimental research:</w:t>
+      </w:r>
+    </w:p>
+    <w:p>
+      <w:pPr>
+        <w:pStyle w:val="ListParagraph"/>
+        <w:numPr>
+          <w:ilvl w:val="0"/>
+          <w:numId w:val="4"/>
+        </w:numPr>
+        <w:spacing w:after="0" w:line="276" w:lineRule="auto"/>
+        <w:rPr>
+          <w:rFonts w:ascii="Book Antiqua" w:hAnsi="Book Antiqua" w:cstheme="majorHAnsi"/>
+          <w:sz w:val="26"/>
+          <w:szCs w:val="26"/>
+        </w:rPr>
+      </w:pPr>
+      <w:r>
+        <w:rPr>
+          <w:rFonts w:ascii="Book Antiqua" w:hAnsi="Book Antiqua" w:cstheme="majorHAnsi"/>
+          <w:sz w:val="26"/>
+          <w:szCs w:val="26"/>
+        </w:rPr>
+        <w:t>A Zero-shot Inference Framework, enabling the use of pretrained SAM for direct, prompt-based segmentation without retraining.</w:t>
+      </w:r>
+    </w:p>
+    <w:p>
+      <w:pPr>
+        <w:pStyle w:val="ListParagraph"/>
+        <w:numPr>
+          <w:ilvl w:val="0"/>
+          <w:numId w:val="4"/>
+        </w:numPr>
+        <w:spacing w:after="0" w:line="276" w:lineRule="auto"/>
+        <w:rPr>
+          <w:rFonts w:ascii="Book Antiqua" w:hAnsi="Book Antiqua" w:cstheme="majorHAnsi"/>
+          <w:sz w:val="26"/>
+          <w:szCs w:val="26"/>
+        </w:rPr>
+      </w:pPr>
+      <w:r>
+        <w:rPr>
+          <w:rFonts w:ascii="Book Antiqua" w:hAnsi="Book Antiqua" w:cstheme="majorHAnsi"/>
+          <w:sz w:val="26"/>
+          <w:szCs w:val="26"/>
+        </w:rPr>
+        <w:t>A Fine-tuning / Domain Adaptation Framework, designed for customizing SAM on new domains such as medical, agricultural, or satellite imagery.</w:t>
+      </w:r>
+    </w:p>
+    <w:p>
+      <w:pPr>
+        <w:spacing w:after="0" w:line="276" w:lineRule="auto"/>
+        <w:ind w:firstLine="720"/>
+        <w:rPr>
+          <w:rFonts w:ascii="Book Antiqua" w:hAnsi="Book Antiqua" w:cstheme="majorHAnsi"/>
+          <w:sz w:val="26"/>
+          <w:szCs w:val="26"/>
+        </w:rPr>
+      </w:pPr>
+      <w:r>
+        <w:rPr>
+          <w:rFonts w:ascii="Book Antiqua" w:hAnsi="Book Antiqua" w:cstheme="majorHAnsi"/>
+          <w:sz w:val="26"/>
+          <w:szCs w:val="26"/>
+        </w:rPr>
+        <w:t>These frameworks provide a practical foundation for subsequent experimentation and system deployment.</w:t>
+      </w:r>
+    </w:p>
+    <w:p>
+      <w:pPr>
+        <w:spacing w:before="240" w:after="0" w:line="276" w:lineRule="auto"/>
+        <w:rPr>
+          <w:rFonts w:ascii="Book Antiqua" w:hAnsi="Book Antiqua" w:cstheme="majorHAnsi"/>
+          <w:sz w:val="26"/>
+          <w:szCs w:val="26"/>
+          <w:lang w:val="en-US"/>
+        </w:rPr>
+      </w:pPr>
+      <w:r>
+        <w:rPr>
+          <w:rFonts w:ascii="Book Antiqua" w:hAnsi="Book Antiqua" w:cstheme="majorHAnsi"/>
+          <w:b/>
+          <w:bCs/>
+          <w:sz w:val="32"/>
+          <w:szCs w:val="32"/>
+        </w:rPr>
+        <w:t>Comparative Analysis Between Classification and Segmentation</w:t>
+      </w:r>
+    </w:p>
+    <w:p>
+      <w:pPr>
+        <w:spacing w:after="0" w:line="276" w:lineRule="auto"/>
+        <w:ind w:firstLine="720"/>
+        <w:rPr>
+          <w:rFonts w:ascii="Book Antiqua" w:hAnsi="Book Antiqua" w:cstheme="majorHAnsi"/>
+          <w:sz w:val="26"/>
+          <w:szCs w:val="26"/>
+          <w:lang w:val="en-US"/>
+        </w:rPr>
+      </w:pPr>
+      <w:r>
+        <w:rPr>
+          <w:rFonts w:ascii="Book Antiqua" w:hAnsi="Book Antiqua" w:cstheme="majorHAnsi"/>
+          <w:sz w:val="26"/>
+          <w:szCs w:val="26"/>
+        </w:rPr>
+        <w:t>A structured comparison table was developed to highlight the conceptual and functional differences between natural language–prompted image classification and visual prompt–based image segmentation.</w:t>
+      </w:r>
+    </w:p>
+    <w:p>
+      <w:pPr>
+        <w:spacing w:after="0" w:line="276" w:lineRule="auto"/>
+        <w:ind w:firstLine="720"/>
+        <w:rPr>
+          <w:rFonts w:ascii="Book Antiqua" w:hAnsi="Book Antiqua" w:cstheme="majorHAnsi"/>
+          <w:sz w:val="26"/>
+          <w:szCs w:val="26"/>
+        </w:rPr>
+      </w:pPr>
+      <w:r>
+        <w:rPr>
+          <w:rFonts w:ascii="Book Antiqua" w:hAnsi="Book Antiqua" w:cstheme="majorHAnsi"/>
+          <w:sz w:val="26"/>
+          <w:szCs w:val="26"/>
+        </w:rPr>
+        <w:t>This comparison clarifies how segmentation requires finer spatial understanding and user interaction, establishing the motivation for using promptable models like SAM.</w:t>
+      </w:r>
+    </w:p>
+    <w:p>
+      <w:pPr>
+        <w:spacing w:after="0" w:line="276" w:lineRule="auto"/>
+        <w:rPr>
+          <w:rFonts w:ascii="Book Antiqua" w:hAnsi="Book Antiqua" w:cstheme="majorHAnsi"/>
+          <w:b/>
+          <w:bCs/>
+          <w:color w:val="4472C4" w:themeColor="accent1"/>
+          <w:sz w:val="28"/>
+          <w:szCs w:val="28"/>
+          <w:lang w:val="en-US"/>
+        </w:rPr>
+      </w:pPr>
     </w:p>
     <w:p>
       <w:pPr>
@@ -2285,6 +8788,7 @@
           <w:sz w:val="36"/>
           <w:szCs w:val="36"/>
         </w:rPr>
+        <w:lastRenderedPageBreak/>
         <w:t>Chapter 2. Related Works</w:t>
       </w:r>
     </w:p>
@@ -2411,6 +8915,24 @@
           <w:lang w:val="en-US"/>
         </w:rPr>
         <w:t>Appendix</w:t>
+      </w:r>
+    </w:p>
+    <w:p>
+      <w:pPr>
+        <w:spacing w:after="0" w:line="276" w:lineRule="auto"/>
+        <w:rPr>
+          <w:rFonts w:ascii="Book Antiqua" w:hAnsi="Book Antiqua" w:cstheme="majorHAnsi"/>
+          <w:sz w:val="26"/>
+          <w:szCs w:val="26"/>
+        </w:rPr>
+      </w:pPr>
+      <w:r>
+        <w:rPr>
+          <w:rFonts w:ascii="Book Antiqua" w:hAnsi="Book Antiqua" w:cstheme="majorHAnsi"/>
+          <w:sz w:val="26"/>
+          <w:szCs w:val="26"/>
+        </w:rPr>
+        <w:t>Thêm cái survey các application</w:t>
       </w:r>
     </w:p>
     <w:p>
@@ -2493,12 +9015,54 @@
 </w:document>
 </file>
 
+<file path=word/comments.xml><?xml version="1.0" encoding="utf-8"?>
+<w:comments xmlns:wpc="http://schemas.microsoft.com/office/word/2010/wordprocessingCanvas" xmlns:cx="http://schemas.microsoft.com/office/drawing/2014/chartex" xmlns:cx1="http://schemas.microsoft.com/office/drawing/2015/9/8/chartex" xmlns:cx2="http://schemas.microsoft.com/office/drawing/2015/10/21/chartex" xmlns:cx3="http://schemas.microsoft.com/office/drawing/2016/5/9/chartex" xmlns:cx4="http://schemas.microsoft.com/office/drawing/2016/5/10/chartex" xmlns:cx5="http://schemas.microsoft.com/office/drawing/2016/5/11/chartex" xmlns:cx6="http://schemas.microsoft.com/office/drawing/2016/5/12/chartex" xmlns:cx7="http://schemas.microsoft.com/office/drawing/2016/5/13/chartex" xmlns:cx8="http://schemas.microsoft.com/office/drawing/2016/5/14/chartex" xmlns:mc="http://schemas.openxmlformats.org/markup-compatibility/2006" xmlns:aink="http://schemas.microsoft.com/office/drawing/2016/ink" xmlns:am3d="http://schemas.microsoft.com/office/drawing/2017/model3d" xmlns:o="urn:schemas-microsoft-com:office:office" xmlns:oel="http://schemas.microsoft.com/office/2019/extlst" xmlns:r="http://schemas.openxmlformats.org/officeDocument/2006/relationships" xmlns:m="http://schemas.openxmlformats.org/officeDocument/2006/math" xmlns:v="urn:schemas-microsoft-com:vml" xmlns:wp14="http://schemas.microsoft.com/office/word/2010/wordprocessingDrawing" xmlns:wp="http://schemas.openxmlformats.org/drawingml/2006/wordprocessingDrawing" xmlns:w10="urn:schemas-microsoft-com:office:word" xmlns:w="http://schemas.openxmlformats.org/wordprocessingml/2006/main" xmlns:w14="http://schemas.microsoft.com/office/word/2010/wordml" xmlns:w15="http://schemas.microsoft.com/office/word/2012/wordml" xmlns:w16cex="http://schemas.microsoft.com/office/word/2018/wordml/cex" xmlns:w16cid="http://schemas.microsoft.com/office/word/2016/wordml/cid" xmlns:w16="http://schemas.microsoft.com/office/word/2018/wordml" xmlns:w16du="http://schemas.microsoft.com/office/word/2023/wordml/word16du" xmlns:w16sdtdh="http://schemas.microsoft.com/office/word/2020/wordml/sdtdatahash" xmlns:w16sdtfl="http://schemas.microsoft.com/office/word/2024/wordml/sdtformatlock" xmlns:w16se="http://schemas.microsoft.com/office/word/2015/wordml/symex" xmlns:wpg="http://schemas.microsoft.com/office/word/2010/wordprocessingGroup" xmlns:wpi="http://schemas.microsoft.com/office/word/2010/wordprocessingInk" xmlns:wne="http://schemas.microsoft.com/office/word/2006/wordml" xmlns:wps="http://schemas.microsoft.com/office/word/2010/wordprocessingShape" mc:Ignorable="w14 w15 w16se w16cid w16 w16cex w16sdtdh w16sdtfl w16du wp14">
+  <w:comment w:id="0" w:author="Đức Hải" w:date="2025-11-11T10:26:00Z" w:initials="ĐH">
+    <w:p>
+      <w:pPr>
+        <w:pStyle w:val="CommentText"/>
+      </w:pPr>
+      <w:r>
+        <w:rPr>
+          <w:rStyle w:val="CommentReference"/>
+        </w:rPr>
+        <w:annotationRef/>
+      </w:r>
+      <w:r>
+        <w:rPr>
+          <w:lang w:val="en-US"/>
+        </w:rPr>
+        <w:t>Cần chỉ ra đã hỗ trợ ở đâu</w:t>
+      </w:r>
+    </w:p>
+  </w:comment>
+</w:comments>
+</file>
+
+<file path=word/commentsExtended.xml><?xml version="1.0" encoding="utf-8"?>
+<w15:commentsEx xmlns:wpc="http://schemas.microsoft.com/office/word/2010/wordprocessingCanvas" xmlns:cx="http://schemas.microsoft.com/office/drawing/2014/chartex" xmlns:cx1="http://schemas.microsoft.com/office/drawing/2015/9/8/chartex" xmlns:cx2="http://schemas.microsoft.com/office/drawing/2015/10/21/chartex" xmlns:cx3="http://schemas.microsoft.com/office/drawing/2016/5/9/chartex" xmlns:cx4="http://schemas.microsoft.com/office/drawing/2016/5/10/chartex" xmlns:cx5="http://schemas.microsoft.com/office/drawing/2016/5/11/chartex" xmlns:cx6="http://schemas.microsoft.com/office/drawing/2016/5/12/chartex" xmlns:cx7="http://schemas.microsoft.com/office/drawing/2016/5/13/chartex" xmlns:cx8="http://schemas.microsoft.com/office/drawing/2016/5/14/chartex" xmlns:mc="http://schemas.openxmlformats.org/markup-compatibility/2006" xmlns:aink="http://schemas.microsoft.com/office/drawing/2016/ink" xmlns:am3d="http://schemas.microsoft.com/office/drawing/2017/model3d" xmlns:o="urn:schemas-microsoft-com:office:office" xmlns:oel="http://schemas.microsoft.com/office/2019/extlst" xmlns:r="http://schemas.openxmlformats.org/officeDocument/2006/relationships" xmlns:m="http://schemas.openxmlformats.org/officeDocument/2006/math" xmlns:v="urn:schemas-microsoft-com:vml" xmlns:wp14="http://schemas.microsoft.com/office/word/2010/wordprocessingDrawing" xmlns:wp="http://schemas.openxmlformats.org/drawingml/2006/wordprocessingDrawing" xmlns:w10="urn:schemas-microsoft-com:office:word" xmlns:w="http://schemas.openxmlformats.org/wordprocessingml/2006/main" xmlns:w14="http://schemas.microsoft.com/office/word/2010/wordml" xmlns:w15="http://schemas.microsoft.com/office/word/2012/wordml" xmlns:w16cex="http://schemas.microsoft.com/office/word/2018/wordml/cex" xmlns:w16cid="http://schemas.microsoft.com/office/word/2016/wordml/cid" xmlns:w16="http://schemas.microsoft.com/office/word/2018/wordml" xmlns:w16du="http://schemas.microsoft.com/office/word/2023/wordml/word16du" xmlns:w16sdtdh="http://schemas.microsoft.com/office/word/2020/wordml/sdtdatahash" xmlns:w16sdtfl="http://schemas.microsoft.com/office/word/2024/wordml/sdtformatlock" xmlns:w16se="http://schemas.microsoft.com/office/word/2015/wordml/symex" xmlns:wpg="http://schemas.microsoft.com/office/word/2010/wordprocessingGroup" xmlns:wpi="http://schemas.microsoft.com/office/word/2010/wordprocessingInk" xmlns:wne="http://schemas.microsoft.com/office/word/2006/wordml" xmlns:wps="http://schemas.microsoft.com/office/word/2010/wordprocessingShape" mc:Ignorable="w14 w15 w16se w16cid w16 w16cex w16sdtdh w16sdtfl w16du wp14">
+  <w15:commentEx w15:paraId="587B9A84" w15:done="0"/>
+</w15:commentsEx>
+</file>
+
+<file path=word/commentsExtensible.xml><?xml version="1.0" encoding="utf-8"?>
+<w16cex:commentsExtensible xmlns:wpc="http://schemas.microsoft.com/office/word/2010/wordprocessingCanvas" xmlns:cx="http://schemas.microsoft.com/office/drawing/2014/chartex" xmlns:cx1="http://schemas.microsoft.com/office/drawing/2015/9/8/chartex" xmlns:cx2="http://schemas.microsoft.com/office/drawing/2015/10/21/chartex" xmlns:cx3="http://schemas.microsoft.com/office/drawing/2016/5/9/chartex" xmlns:cx4="http://schemas.microsoft.com/office/drawing/2016/5/10/chartex" xmlns:cx5="http://schemas.microsoft.com/office/drawing/2016/5/11/chartex" xmlns:cx6="http://schemas.microsoft.com/office/drawing/2016/5/12/chartex" xmlns:cx7="http://schemas.microsoft.com/office/drawing/2016/5/13/chartex" xmlns:cx8="http://schemas.microsoft.com/office/drawing/2016/5/14/chartex" xmlns:cr="http://schemas.microsoft.com/office/comments/2020/reactions" xmlns:mc="http://schemas.openxmlformats.org/markup-compatibility/2006" xmlns:aink="http://schemas.microsoft.com/office/drawing/2016/ink" xmlns:am3d="http://schemas.microsoft.com/office/drawing/2017/model3d" xmlns:o="urn:schemas-microsoft-com:office:office" xmlns:oel="http://schemas.microsoft.com/office/2019/extlst" xmlns:r="http://schemas.openxmlformats.org/officeDocument/2006/relationships" xmlns:m="http://schemas.openxmlformats.org/officeDocument/2006/math" xmlns:v="urn:schemas-microsoft-com:vml" xmlns:wp14="http://schemas.microsoft.com/office/word/2010/wordprocessingDrawing" xmlns:wp="http://schemas.openxmlformats.org/drawingml/2006/wordprocessingDrawing" xmlns:w10="urn:schemas-microsoft-com:office:word" xmlns:w="http://schemas.openxmlformats.org/wordprocessingml/2006/main" xmlns:w14="http://schemas.microsoft.com/office/word/2010/wordml" xmlns:w15="http://schemas.microsoft.com/office/word/2012/wordml" xmlns:w16cex="http://schemas.microsoft.com/office/word/2018/wordml/cex" xmlns:w16cid="http://schemas.microsoft.com/office/word/2016/wordml/cid" xmlns:w16="http://schemas.microsoft.com/office/word/2018/wordml" xmlns:w16du="http://schemas.microsoft.com/office/word/2023/wordml/word16du" xmlns:w16sdtdh="http://schemas.microsoft.com/office/word/2020/wordml/sdtdatahash" xmlns:w16sdtfl="http://schemas.microsoft.com/office/word/2024/wordml/sdtformatlock" xmlns:w16se="http://schemas.microsoft.com/office/word/2015/wordml/symex" xmlns:wpg="http://schemas.microsoft.com/office/word/2010/wordprocessingGroup" xmlns:wpi="http://schemas.microsoft.com/office/word/2010/wordprocessingInk" xmlns:wne="http://schemas.microsoft.com/office/word/2006/wordml" xmlns:wps="http://schemas.microsoft.com/office/word/2010/wordprocessingShape" mc:Ignorable="w14 w15 w16se w16cid w16 w16cex w16sdtdh w16sdtfl cr w16du wp14">
+  <w16cex:commentExtensible w16cex:durableId="7CB73B28" w16cex:dateUtc="2025-11-11T03:26:00Z"/>
+</w16cex:commentsExtensible>
+</file>
+
+<file path=word/commentsIds.xml><?xml version="1.0" encoding="utf-8"?>
+<w16cid:commentsIds xmlns:wpc="http://schemas.microsoft.com/office/word/2010/wordprocessingCanvas" xmlns:cx="http://schemas.microsoft.com/office/drawing/2014/chartex" xmlns:cx1="http://schemas.microsoft.com/office/drawing/2015/9/8/chartex" xmlns:cx2="http://schemas.microsoft.com/office/drawing/2015/10/21/chartex" xmlns:cx3="http://schemas.microsoft.com/office/drawing/2016/5/9/chartex" xmlns:cx4="http://schemas.microsoft.com/office/drawing/2016/5/10/chartex" xmlns:cx5="http://schemas.microsoft.com/office/drawing/2016/5/11/chartex" xmlns:cx6="http://schemas.microsoft.com/office/drawing/2016/5/12/chartex" xmlns:cx7="http://schemas.microsoft.com/office/drawing/2016/5/13/chartex" xmlns:cx8="http://schemas.microsoft.com/office/drawing/2016/5/14/chartex" xmlns:mc="http://schemas.openxmlformats.org/markup-compatibility/2006" xmlns:aink="http://schemas.microsoft.com/office/drawing/2016/ink" xmlns:am3d="http://schemas.microsoft.com/office/drawing/2017/model3d" xmlns:o="urn:schemas-microsoft-com:office:office" xmlns:oel="http://schemas.microsoft.com/office/2019/extlst" xmlns:r="http://schemas.openxmlformats.org/officeDocument/2006/relationships" xmlns:m="http://schemas.openxmlformats.org/officeDocument/2006/math" xmlns:v="urn:schemas-microsoft-com:vml" xmlns:wp14="http://schemas.microsoft.com/office/word/2010/wordprocessingDrawing" xmlns:wp="http://schemas.openxmlformats.org/drawingml/2006/wordprocessingDrawing" xmlns:w10="urn:schemas-microsoft-com:office:word" xmlns:w="http://schemas.openxmlformats.org/wordprocessingml/2006/main" xmlns:w14="http://schemas.microsoft.com/office/word/2010/wordml" xmlns:w15="http://schemas.microsoft.com/office/word/2012/wordml" xmlns:w16cex="http://schemas.microsoft.com/office/word/2018/wordml/cex" xmlns:w16cid="http://schemas.microsoft.com/office/word/2016/wordml/cid" xmlns:w16="http://schemas.microsoft.com/office/word/2018/wordml" xmlns:w16du="http://schemas.microsoft.com/office/word/2023/wordml/word16du" xmlns:w16sdtdh="http://schemas.microsoft.com/office/word/2020/wordml/sdtdatahash" xmlns:w16sdtfl="http://schemas.microsoft.com/office/word/2024/wordml/sdtformatlock" xmlns:w16se="http://schemas.microsoft.com/office/word/2015/wordml/symex" xmlns:wpg="http://schemas.microsoft.com/office/word/2010/wordprocessingGroup" xmlns:wpi="http://schemas.microsoft.com/office/word/2010/wordprocessingInk" xmlns:wne="http://schemas.microsoft.com/office/word/2006/wordml" xmlns:wps="http://schemas.microsoft.com/office/word/2010/wordprocessingShape" mc:Ignorable="w14 w15 w16se w16cid w16 w16cex w16sdtdh w16sdtfl w16du wp14">
+  <w16cid:commentId w16cid:paraId="587B9A84" w16cid:durableId="7CB73B28"/>
+</w16cid:commentsIds>
+</file>
+
 <file path=word/numbering.xml><?xml version="1.0" encoding="utf-8"?>
 <w:numbering xmlns:wpc="http://schemas.microsoft.com/office/word/2010/wordprocessingCanvas" xmlns:cx="http://schemas.microsoft.com/office/drawing/2014/chartex" xmlns:cx1="http://schemas.microsoft.com/office/drawing/2015/9/8/chartex" xmlns:cx2="http://schemas.microsoft.com/office/drawing/2015/10/21/chartex" xmlns:cx3="http://schemas.microsoft.com/office/drawing/2016/5/9/chartex" xmlns:cx4="http://schemas.microsoft.com/office/drawing/2016/5/10/chartex" xmlns:cx5="http://schemas.microsoft.com/office/drawing/2016/5/11/chartex" xmlns:cx6="http://schemas.microsoft.com/office/drawing/2016/5/12/chartex" xmlns:cx7="http://schemas.microsoft.com/office/drawing/2016/5/13/chartex" xmlns:cx8="http://schemas.microsoft.com/office/drawing/2016/5/14/chartex" xmlns:mc="http://schemas.openxmlformats.org/markup-compatibility/2006" xmlns:aink="http://schemas.microsoft.com/office/drawing/2016/ink" xmlns:am3d="http://schemas.microsoft.com/office/drawing/2017/model3d" xmlns:o="urn:schemas-microsoft-com:office:office" xmlns:oel="http://schemas.microsoft.com/office/2019/extlst" xmlns:r="http://schemas.openxmlformats.org/officeDocument/2006/relationships" xmlns:m="http://schemas.openxmlformats.org/officeDocument/2006/math" xmlns:v="urn:schemas-microsoft-com:vml" xmlns:wp14="http://schemas.microsoft.com/office/word/2010/wordprocessingDrawing" xmlns:wp="http://schemas.openxmlformats.org/drawingml/2006/wordprocessingDrawing" xmlns:w10="urn:schemas-microsoft-com:office:word" xmlns:w="http://schemas.openxmlformats.org/wordprocessingml/2006/main" xmlns:w14="http://schemas.microsoft.com/office/word/2010/wordml" xmlns:w15="http://schemas.microsoft.com/office/word/2012/wordml" xmlns:w16cex="http://schemas.microsoft.com/office/word/2018/wordml/cex" xmlns:w16cid="http://schemas.microsoft.com/office/word/2016/wordml/cid" xmlns:w16="http://schemas.microsoft.com/office/word/2018/wordml" xmlns:w16du="http://schemas.microsoft.com/office/word/2023/wordml/word16du" xmlns:w16sdtdh="http://schemas.microsoft.com/office/word/2020/wordml/sdtdatahash" xmlns:w16sdtfl="http://schemas.microsoft.com/office/word/2024/wordml/sdtformatlock" xmlns:w16se="http://schemas.microsoft.com/office/word/2015/wordml/symex" xmlns:wpg="http://schemas.microsoft.com/office/word/2010/wordprocessingGroup" xmlns:wpi="http://schemas.microsoft.com/office/word/2010/wordprocessingInk" xmlns:wne="http://schemas.microsoft.com/office/word/2006/wordml" xmlns:wps="http://schemas.microsoft.com/office/word/2010/wordprocessingShape" mc:Ignorable="w14 w15 w16se w16cid w16 w16cex w16sdtdh w16sdtfl w16du wp14">
   <w:abstractNum w:abstractNumId="0" w15:restartNumberingAfterBreak="0">
-    <w:nsid w:val="3B84799F"/>
+    <w:nsid w:val="0D6D322F"/>
     <w:multiLevelType w:val="multilevel"/>
-    <w:tmpl w:val="4C224778"/>
+    <w:tmpl w:val="EFD8EF8C"/>
     <w:lvl w:ilvl="0">
       <w:start w:val="1"/>
       <w:numFmt w:val="bullet"/>
@@ -2645,6 +9209,538 @@
     </w:lvl>
   </w:abstractNum>
   <w:abstractNum w:abstractNumId="1" w15:restartNumberingAfterBreak="0">
+    <w:nsid w:val="142D29FA"/>
+    <w:multiLevelType w:val="multilevel"/>
+    <w:tmpl w:val="129A0072"/>
+    <w:lvl w:ilvl="0">
+      <w:start w:val="1"/>
+      <w:numFmt w:val="decimal"/>
+      <w:lvlText w:val="%1."/>
+      <w:lvlJc w:val="left"/>
+      <w:pPr>
+        <w:tabs>
+          <w:tab w:val="num" w:pos="720"/>
+        </w:tabs>
+        <w:ind w:left="720" w:hanging="360"/>
+      </w:pPr>
+    </w:lvl>
+    <w:lvl w:ilvl="1">
+      <w:start w:val="1"/>
+      <w:numFmt w:val="bullet"/>
+      <w:lvlText w:val="o"/>
+      <w:lvlJc w:val="left"/>
+      <w:pPr>
+        <w:tabs>
+          <w:tab w:val="num" w:pos="1440"/>
+        </w:tabs>
+        <w:ind w:left="1440" w:hanging="360"/>
+      </w:pPr>
+      <w:rPr>
+        <w:rFonts w:ascii="Courier New" w:hAnsi="Courier New" w:hint="default"/>
+        <w:sz w:val="20"/>
+      </w:rPr>
+    </w:lvl>
+    <w:lvl w:ilvl="2">
+      <w:start w:val="1"/>
+      <w:numFmt w:val="bullet"/>
+      <w:lvlText w:val=""/>
+      <w:lvlJc w:val="left"/>
+      <w:pPr>
+        <w:tabs>
+          <w:tab w:val="num" w:pos="2160"/>
+        </w:tabs>
+        <w:ind w:left="2160" w:hanging="360"/>
+      </w:pPr>
+      <w:rPr>
+        <w:rFonts w:ascii="Wingdings" w:hAnsi="Wingdings" w:hint="default"/>
+        <w:sz w:val="20"/>
+      </w:rPr>
+    </w:lvl>
+    <w:lvl w:ilvl="3" w:tentative="1">
+      <w:start w:val="1"/>
+      <w:numFmt w:val="decimal"/>
+      <w:lvlText w:val="%4."/>
+      <w:lvlJc w:val="left"/>
+      <w:pPr>
+        <w:tabs>
+          <w:tab w:val="num" w:pos="2880"/>
+        </w:tabs>
+        <w:ind w:left="2880" w:hanging="360"/>
+      </w:pPr>
+    </w:lvl>
+    <w:lvl w:ilvl="4" w:tentative="1">
+      <w:start w:val="1"/>
+      <w:numFmt w:val="decimal"/>
+      <w:lvlText w:val="%5."/>
+      <w:lvlJc w:val="left"/>
+      <w:pPr>
+        <w:tabs>
+          <w:tab w:val="num" w:pos="3600"/>
+        </w:tabs>
+        <w:ind w:left="3600" w:hanging="360"/>
+      </w:pPr>
+    </w:lvl>
+    <w:lvl w:ilvl="5" w:tentative="1">
+      <w:start w:val="1"/>
+      <w:numFmt w:val="decimal"/>
+      <w:lvlText w:val="%6."/>
+      <w:lvlJc w:val="left"/>
+      <w:pPr>
+        <w:tabs>
+          <w:tab w:val="num" w:pos="4320"/>
+        </w:tabs>
+        <w:ind w:left="4320" w:hanging="360"/>
+      </w:pPr>
+    </w:lvl>
+    <w:lvl w:ilvl="6" w:tentative="1">
+      <w:start w:val="1"/>
+      <w:numFmt w:val="decimal"/>
+      <w:lvlText w:val="%7."/>
+      <w:lvlJc w:val="left"/>
+      <w:pPr>
+        <w:tabs>
+          <w:tab w:val="num" w:pos="5040"/>
+        </w:tabs>
+        <w:ind w:left="5040" w:hanging="360"/>
+      </w:pPr>
+    </w:lvl>
+    <w:lvl w:ilvl="7" w:tentative="1">
+      <w:start w:val="1"/>
+      <w:numFmt w:val="decimal"/>
+      <w:lvlText w:val="%8."/>
+      <w:lvlJc w:val="left"/>
+      <w:pPr>
+        <w:tabs>
+          <w:tab w:val="num" w:pos="5760"/>
+        </w:tabs>
+        <w:ind w:left="5760" w:hanging="360"/>
+      </w:pPr>
+    </w:lvl>
+    <w:lvl w:ilvl="8" w:tentative="1">
+      <w:start w:val="1"/>
+      <w:numFmt w:val="decimal"/>
+      <w:lvlText w:val="%9."/>
+      <w:lvlJc w:val="left"/>
+      <w:pPr>
+        <w:tabs>
+          <w:tab w:val="num" w:pos="6480"/>
+        </w:tabs>
+        <w:ind w:left="6480" w:hanging="360"/>
+      </w:pPr>
+    </w:lvl>
+  </w:abstractNum>
+  <w:abstractNum w:abstractNumId="2" w15:restartNumberingAfterBreak="0">
+    <w:nsid w:val="363A1B94"/>
+    <w:multiLevelType w:val="multilevel"/>
+    <w:tmpl w:val="4C0CF670"/>
+    <w:lvl w:ilvl="0">
+      <w:start w:val="1"/>
+      <w:numFmt w:val="bullet"/>
+      <w:lvlText w:val=""/>
+      <w:lvlJc w:val="left"/>
+      <w:pPr>
+        <w:tabs>
+          <w:tab w:val="num" w:pos="720"/>
+        </w:tabs>
+        <w:ind w:left="720" w:hanging="360"/>
+      </w:pPr>
+      <w:rPr>
+        <w:rFonts w:ascii="Symbol" w:hAnsi="Symbol" w:hint="default"/>
+        <w:sz w:val="20"/>
+      </w:rPr>
+    </w:lvl>
+    <w:lvl w:ilvl="1" w:tentative="1">
+      <w:start w:val="1"/>
+      <w:numFmt w:val="bullet"/>
+      <w:lvlText w:val="o"/>
+      <w:lvlJc w:val="left"/>
+      <w:pPr>
+        <w:tabs>
+          <w:tab w:val="num" w:pos="1440"/>
+        </w:tabs>
+        <w:ind w:left="1440" w:hanging="360"/>
+      </w:pPr>
+      <w:rPr>
+        <w:rFonts w:ascii="Courier New" w:hAnsi="Courier New" w:hint="default"/>
+        <w:sz w:val="20"/>
+      </w:rPr>
+    </w:lvl>
+    <w:lvl w:ilvl="2" w:tentative="1">
+      <w:start w:val="1"/>
+      <w:numFmt w:val="bullet"/>
+      <w:lvlText w:val=""/>
+      <w:lvlJc w:val="left"/>
+      <w:pPr>
+        <w:tabs>
+          <w:tab w:val="num" w:pos="2160"/>
+        </w:tabs>
+        <w:ind w:left="2160" w:hanging="360"/>
+      </w:pPr>
+      <w:rPr>
+        <w:rFonts w:ascii="Wingdings" w:hAnsi="Wingdings" w:hint="default"/>
+        <w:sz w:val="20"/>
+      </w:rPr>
+    </w:lvl>
+    <w:lvl w:ilvl="3" w:tentative="1">
+      <w:start w:val="1"/>
+      <w:numFmt w:val="bullet"/>
+      <w:lvlText w:val=""/>
+      <w:lvlJc w:val="left"/>
+      <w:pPr>
+        <w:tabs>
+          <w:tab w:val="num" w:pos="2880"/>
+        </w:tabs>
+        <w:ind w:left="2880" w:hanging="360"/>
+      </w:pPr>
+      <w:rPr>
+        <w:rFonts w:ascii="Wingdings" w:hAnsi="Wingdings" w:hint="default"/>
+        <w:sz w:val="20"/>
+      </w:rPr>
+    </w:lvl>
+    <w:lvl w:ilvl="4" w:tentative="1">
+      <w:start w:val="1"/>
+      <w:numFmt w:val="bullet"/>
+      <w:lvlText w:val=""/>
+      <w:lvlJc w:val="left"/>
+      <w:pPr>
+        <w:tabs>
+          <w:tab w:val="num" w:pos="3600"/>
+        </w:tabs>
+        <w:ind w:left="3600" w:hanging="360"/>
+      </w:pPr>
+      <w:rPr>
+        <w:rFonts w:ascii="Wingdings" w:hAnsi="Wingdings" w:hint="default"/>
+        <w:sz w:val="20"/>
+      </w:rPr>
+    </w:lvl>
+    <w:lvl w:ilvl="5" w:tentative="1">
+      <w:start w:val="1"/>
+      <w:numFmt w:val="bullet"/>
+      <w:lvlText w:val=""/>
+      <w:lvlJc w:val="left"/>
+      <w:pPr>
+        <w:tabs>
+          <w:tab w:val="num" w:pos="4320"/>
+        </w:tabs>
+        <w:ind w:left="4320" w:hanging="360"/>
+      </w:pPr>
+      <w:rPr>
+        <w:rFonts w:ascii="Wingdings" w:hAnsi="Wingdings" w:hint="default"/>
+        <w:sz w:val="20"/>
+      </w:rPr>
+    </w:lvl>
+    <w:lvl w:ilvl="6" w:tentative="1">
+      <w:start w:val="1"/>
+      <w:numFmt w:val="bullet"/>
+      <w:lvlText w:val=""/>
+      <w:lvlJc w:val="left"/>
+      <w:pPr>
+        <w:tabs>
+          <w:tab w:val="num" w:pos="5040"/>
+        </w:tabs>
+        <w:ind w:left="5040" w:hanging="360"/>
+      </w:pPr>
+      <w:rPr>
+        <w:rFonts w:ascii="Wingdings" w:hAnsi="Wingdings" w:hint="default"/>
+        <w:sz w:val="20"/>
+      </w:rPr>
+    </w:lvl>
+    <w:lvl w:ilvl="7" w:tentative="1">
+      <w:start w:val="1"/>
+      <w:numFmt w:val="bullet"/>
+      <w:lvlText w:val=""/>
+      <w:lvlJc w:val="left"/>
+      <w:pPr>
+        <w:tabs>
+          <w:tab w:val="num" w:pos="5760"/>
+        </w:tabs>
+        <w:ind w:left="5760" w:hanging="360"/>
+      </w:pPr>
+      <w:rPr>
+        <w:rFonts w:ascii="Wingdings" w:hAnsi="Wingdings" w:hint="default"/>
+        <w:sz w:val="20"/>
+      </w:rPr>
+    </w:lvl>
+    <w:lvl w:ilvl="8" w:tentative="1">
+      <w:start w:val="1"/>
+      <w:numFmt w:val="bullet"/>
+      <w:lvlText w:val=""/>
+      <w:lvlJc w:val="left"/>
+      <w:pPr>
+        <w:tabs>
+          <w:tab w:val="num" w:pos="6480"/>
+        </w:tabs>
+        <w:ind w:left="6480" w:hanging="360"/>
+      </w:pPr>
+      <w:rPr>
+        <w:rFonts w:ascii="Wingdings" w:hAnsi="Wingdings" w:hint="default"/>
+        <w:sz w:val="20"/>
+      </w:rPr>
+    </w:lvl>
+  </w:abstractNum>
+  <w:abstractNum w:abstractNumId="3" w15:restartNumberingAfterBreak="0">
+    <w:nsid w:val="3B84799F"/>
+    <w:multiLevelType w:val="multilevel"/>
+    <w:tmpl w:val="4C224778"/>
+    <w:lvl w:ilvl="0">
+      <w:start w:val="1"/>
+      <w:numFmt w:val="bullet"/>
+      <w:lvlText w:val=""/>
+      <w:lvlJc w:val="left"/>
+      <w:pPr>
+        <w:tabs>
+          <w:tab w:val="num" w:pos="720"/>
+        </w:tabs>
+        <w:ind w:left="720" w:hanging="360"/>
+      </w:pPr>
+      <w:rPr>
+        <w:rFonts w:ascii="Symbol" w:hAnsi="Symbol" w:hint="default"/>
+        <w:sz w:val="20"/>
+      </w:rPr>
+    </w:lvl>
+    <w:lvl w:ilvl="1" w:tentative="1">
+      <w:start w:val="1"/>
+      <w:numFmt w:val="bullet"/>
+      <w:lvlText w:val="o"/>
+      <w:lvlJc w:val="left"/>
+      <w:pPr>
+        <w:tabs>
+          <w:tab w:val="num" w:pos="1440"/>
+        </w:tabs>
+        <w:ind w:left="1440" w:hanging="360"/>
+      </w:pPr>
+      <w:rPr>
+        <w:rFonts w:ascii="Courier New" w:hAnsi="Courier New" w:hint="default"/>
+        <w:sz w:val="20"/>
+      </w:rPr>
+    </w:lvl>
+    <w:lvl w:ilvl="2" w:tentative="1">
+      <w:start w:val="1"/>
+      <w:numFmt w:val="bullet"/>
+      <w:lvlText w:val=""/>
+      <w:lvlJc w:val="left"/>
+      <w:pPr>
+        <w:tabs>
+          <w:tab w:val="num" w:pos="2160"/>
+        </w:tabs>
+        <w:ind w:left="2160" w:hanging="360"/>
+      </w:pPr>
+      <w:rPr>
+        <w:rFonts w:ascii="Wingdings" w:hAnsi="Wingdings" w:hint="default"/>
+        <w:sz w:val="20"/>
+      </w:rPr>
+    </w:lvl>
+    <w:lvl w:ilvl="3" w:tentative="1">
+      <w:start w:val="1"/>
+      <w:numFmt w:val="bullet"/>
+      <w:lvlText w:val=""/>
+      <w:lvlJc w:val="left"/>
+      <w:pPr>
+        <w:tabs>
+          <w:tab w:val="num" w:pos="2880"/>
+        </w:tabs>
+        <w:ind w:left="2880" w:hanging="360"/>
+      </w:pPr>
+      <w:rPr>
+        <w:rFonts w:ascii="Wingdings" w:hAnsi="Wingdings" w:hint="default"/>
+        <w:sz w:val="20"/>
+      </w:rPr>
+    </w:lvl>
+    <w:lvl w:ilvl="4" w:tentative="1">
+      <w:start w:val="1"/>
+      <w:numFmt w:val="bullet"/>
+      <w:lvlText w:val=""/>
+      <w:lvlJc w:val="left"/>
+      <w:pPr>
+        <w:tabs>
+          <w:tab w:val="num" w:pos="3600"/>
+        </w:tabs>
+        <w:ind w:left="3600" w:hanging="360"/>
+      </w:pPr>
+      <w:rPr>
+        <w:rFonts w:ascii="Wingdings" w:hAnsi="Wingdings" w:hint="default"/>
+        <w:sz w:val="20"/>
+      </w:rPr>
+    </w:lvl>
+    <w:lvl w:ilvl="5" w:tentative="1">
+      <w:start w:val="1"/>
+      <w:numFmt w:val="bullet"/>
+      <w:lvlText w:val=""/>
+      <w:lvlJc w:val="left"/>
+      <w:pPr>
+        <w:tabs>
+          <w:tab w:val="num" w:pos="4320"/>
+        </w:tabs>
+        <w:ind w:left="4320" w:hanging="360"/>
+      </w:pPr>
+      <w:rPr>
+        <w:rFonts w:ascii="Wingdings" w:hAnsi="Wingdings" w:hint="default"/>
+        <w:sz w:val="20"/>
+      </w:rPr>
+    </w:lvl>
+    <w:lvl w:ilvl="6" w:tentative="1">
+      <w:start w:val="1"/>
+      <w:numFmt w:val="bullet"/>
+      <w:lvlText w:val=""/>
+      <w:lvlJc w:val="left"/>
+      <w:pPr>
+        <w:tabs>
+          <w:tab w:val="num" w:pos="5040"/>
+        </w:tabs>
+        <w:ind w:left="5040" w:hanging="360"/>
+      </w:pPr>
+      <w:rPr>
+        <w:rFonts w:ascii="Wingdings" w:hAnsi="Wingdings" w:hint="default"/>
+        <w:sz w:val="20"/>
+      </w:rPr>
+    </w:lvl>
+    <w:lvl w:ilvl="7" w:tentative="1">
+      <w:start w:val="1"/>
+      <w:numFmt w:val="bullet"/>
+      <w:lvlText w:val=""/>
+      <w:lvlJc w:val="left"/>
+      <w:pPr>
+        <w:tabs>
+          <w:tab w:val="num" w:pos="5760"/>
+        </w:tabs>
+        <w:ind w:left="5760" w:hanging="360"/>
+      </w:pPr>
+      <w:rPr>
+        <w:rFonts w:ascii="Wingdings" w:hAnsi="Wingdings" w:hint="default"/>
+        <w:sz w:val="20"/>
+      </w:rPr>
+    </w:lvl>
+    <w:lvl w:ilvl="8" w:tentative="1">
+      <w:start w:val="1"/>
+      <w:numFmt w:val="bullet"/>
+      <w:lvlText w:val=""/>
+      <w:lvlJc w:val="left"/>
+      <w:pPr>
+        <w:tabs>
+          <w:tab w:val="num" w:pos="6480"/>
+        </w:tabs>
+        <w:ind w:left="6480" w:hanging="360"/>
+      </w:pPr>
+      <w:rPr>
+        <w:rFonts w:ascii="Wingdings" w:hAnsi="Wingdings" w:hint="default"/>
+        <w:sz w:val="20"/>
+      </w:rPr>
+    </w:lvl>
+  </w:abstractNum>
+  <w:abstractNum w:abstractNumId="4" w15:restartNumberingAfterBreak="0">
+    <w:nsid w:val="4088560C"/>
+    <w:multiLevelType w:val="hybridMultilevel"/>
+    <w:tmpl w:val="FDBEF81A"/>
+    <w:lvl w:ilvl="0" w:tplc="91BA2BC2">
+      <w:start w:val="1"/>
+      <w:numFmt w:val="bullet"/>
+      <w:lvlText w:val="-"/>
+      <w:lvlJc w:val="left"/>
+      <w:pPr>
+        <w:ind w:left="720" w:hanging="360"/>
+      </w:pPr>
+      <w:rPr>
+        <w:rFonts w:ascii="Book Antiqua" w:eastAsiaTheme="minorHAnsi" w:hAnsi="Book Antiqua" w:cstheme="majorHAnsi" w:hint="default"/>
+      </w:rPr>
+    </w:lvl>
+    <w:lvl w:ilvl="1" w:tplc="042A0003">
+      <w:start w:val="1"/>
+      <w:numFmt w:val="bullet"/>
+      <w:lvlText w:val="o"/>
+      <w:lvlJc w:val="left"/>
+      <w:pPr>
+        <w:ind w:left="1440" w:hanging="360"/>
+      </w:pPr>
+      <w:rPr>
+        <w:rFonts w:ascii="Courier New" w:hAnsi="Courier New" w:cs="Courier New" w:hint="default"/>
+      </w:rPr>
+    </w:lvl>
+    <w:lvl w:ilvl="2" w:tplc="042A0005">
+      <w:start w:val="1"/>
+      <w:numFmt w:val="bullet"/>
+      <w:lvlText w:val=""/>
+      <w:lvlJc w:val="left"/>
+      <w:pPr>
+        <w:ind w:left="2160" w:hanging="360"/>
+      </w:pPr>
+      <w:rPr>
+        <w:rFonts w:ascii="Wingdings" w:hAnsi="Wingdings" w:hint="default"/>
+      </w:rPr>
+    </w:lvl>
+    <w:lvl w:ilvl="3" w:tplc="042A0001" w:tentative="1">
+      <w:start w:val="1"/>
+      <w:numFmt w:val="bullet"/>
+      <w:lvlText w:val=""/>
+      <w:lvlJc w:val="left"/>
+      <w:pPr>
+        <w:ind w:left="2880" w:hanging="360"/>
+      </w:pPr>
+      <w:rPr>
+        <w:rFonts w:ascii="Symbol" w:hAnsi="Symbol" w:hint="default"/>
+      </w:rPr>
+    </w:lvl>
+    <w:lvl w:ilvl="4" w:tplc="042A0003" w:tentative="1">
+      <w:start w:val="1"/>
+      <w:numFmt w:val="bullet"/>
+      <w:lvlText w:val="o"/>
+      <w:lvlJc w:val="left"/>
+      <w:pPr>
+        <w:ind w:left="3600" w:hanging="360"/>
+      </w:pPr>
+      <w:rPr>
+        <w:rFonts w:ascii="Courier New" w:hAnsi="Courier New" w:cs="Courier New" w:hint="default"/>
+      </w:rPr>
+    </w:lvl>
+    <w:lvl w:ilvl="5" w:tplc="042A0005" w:tentative="1">
+      <w:start w:val="1"/>
+      <w:numFmt w:val="bullet"/>
+      <w:lvlText w:val=""/>
+      <w:lvlJc w:val="left"/>
+      <w:pPr>
+        <w:ind w:left="4320" w:hanging="360"/>
+      </w:pPr>
+      <w:rPr>
+        <w:rFonts w:ascii="Wingdings" w:hAnsi="Wingdings" w:hint="default"/>
+      </w:rPr>
+    </w:lvl>
+    <w:lvl w:ilvl="6" w:tplc="042A0001" w:tentative="1">
+      <w:start w:val="1"/>
+      <w:numFmt w:val="bullet"/>
+      <w:lvlText w:val=""/>
+      <w:lvlJc w:val="left"/>
+      <w:pPr>
+        <w:ind w:left="5040" w:hanging="360"/>
+      </w:pPr>
+      <w:rPr>
+        <w:rFonts w:ascii="Symbol" w:hAnsi="Symbol" w:hint="default"/>
+      </w:rPr>
+    </w:lvl>
+    <w:lvl w:ilvl="7" w:tplc="042A0003" w:tentative="1">
+      <w:start w:val="1"/>
+      <w:numFmt w:val="bullet"/>
+      <w:lvlText w:val="o"/>
+      <w:lvlJc w:val="left"/>
+      <w:pPr>
+        <w:ind w:left="5760" w:hanging="360"/>
+      </w:pPr>
+      <w:rPr>
+        <w:rFonts w:ascii="Courier New" w:hAnsi="Courier New" w:cs="Courier New" w:hint="default"/>
+      </w:rPr>
+    </w:lvl>
+    <w:lvl w:ilvl="8" w:tplc="042A0005" w:tentative="1">
+      <w:start w:val="1"/>
+      <w:numFmt w:val="bullet"/>
+      <w:lvlText w:val=""/>
+      <w:lvlJc w:val="left"/>
+      <w:pPr>
+        <w:ind w:left="6480" w:hanging="360"/>
+      </w:pPr>
+      <w:rPr>
+        <w:rFonts w:ascii="Wingdings" w:hAnsi="Wingdings" w:hint="default"/>
+      </w:rPr>
+    </w:lvl>
+  </w:abstractNum>
+  <w:abstractNum w:abstractNumId="5" w15:restartNumberingAfterBreak="0">
     <w:nsid w:val="40A377DD"/>
     <w:multiLevelType w:val="hybridMultilevel"/>
     <w:tmpl w:val="E3B06B08"/>
@@ -2758,7 +9854,273 @@
       </w:rPr>
     </w:lvl>
   </w:abstractNum>
-  <w:abstractNum w:abstractNumId="2" w15:restartNumberingAfterBreak="0">
+  <w:abstractNum w:abstractNumId="6" w15:restartNumberingAfterBreak="0">
+    <w:nsid w:val="42642BC6"/>
+    <w:multiLevelType w:val="multilevel"/>
+    <w:tmpl w:val="0B1C8556"/>
+    <w:lvl w:ilvl="0">
+      <w:start w:val="1"/>
+      <w:numFmt w:val="bullet"/>
+      <w:lvlText w:val=""/>
+      <w:lvlJc w:val="left"/>
+      <w:pPr>
+        <w:tabs>
+          <w:tab w:val="num" w:pos="720"/>
+        </w:tabs>
+        <w:ind w:left="720" w:hanging="360"/>
+      </w:pPr>
+      <w:rPr>
+        <w:rFonts w:ascii="Symbol" w:hAnsi="Symbol" w:hint="default"/>
+        <w:sz w:val="20"/>
+      </w:rPr>
+    </w:lvl>
+    <w:lvl w:ilvl="1" w:tentative="1">
+      <w:start w:val="1"/>
+      <w:numFmt w:val="bullet"/>
+      <w:lvlText w:val="o"/>
+      <w:lvlJc w:val="left"/>
+      <w:pPr>
+        <w:tabs>
+          <w:tab w:val="num" w:pos="1440"/>
+        </w:tabs>
+        <w:ind w:left="1440" w:hanging="360"/>
+      </w:pPr>
+      <w:rPr>
+        <w:rFonts w:ascii="Courier New" w:hAnsi="Courier New" w:hint="default"/>
+        <w:sz w:val="20"/>
+      </w:rPr>
+    </w:lvl>
+    <w:lvl w:ilvl="2" w:tentative="1">
+      <w:start w:val="1"/>
+      <w:numFmt w:val="bullet"/>
+      <w:lvlText w:val=""/>
+      <w:lvlJc w:val="left"/>
+      <w:pPr>
+        <w:tabs>
+          <w:tab w:val="num" w:pos="2160"/>
+        </w:tabs>
+        <w:ind w:left="2160" w:hanging="360"/>
+      </w:pPr>
+      <w:rPr>
+        <w:rFonts w:ascii="Wingdings" w:hAnsi="Wingdings" w:hint="default"/>
+        <w:sz w:val="20"/>
+      </w:rPr>
+    </w:lvl>
+    <w:lvl w:ilvl="3" w:tentative="1">
+      <w:start w:val="1"/>
+      <w:numFmt w:val="bullet"/>
+      <w:lvlText w:val=""/>
+      <w:lvlJc w:val="left"/>
+      <w:pPr>
+        <w:tabs>
+          <w:tab w:val="num" w:pos="2880"/>
+        </w:tabs>
+        <w:ind w:left="2880" w:hanging="360"/>
+      </w:pPr>
+      <w:rPr>
+        <w:rFonts w:ascii="Wingdings" w:hAnsi="Wingdings" w:hint="default"/>
+        <w:sz w:val="20"/>
+      </w:rPr>
+    </w:lvl>
+    <w:lvl w:ilvl="4" w:tentative="1">
+      <w:start w:val="1"/>
+      <w:numFmt w:val="bullet"/>
+      <w:lvlText w:val=""/>
+      <w:lvlJc w:val="left"/>
+      <w:pPr>
+        <w:tabs>
+          <w:tab w:val="num" w:pos="3600"/>
+        </w:tabs>
+        <w:ind w:left="3600" w:hanging="360"/>
+      </w:pPr>
+      <w:rPr>
+        <w:rFonts w:ascii="Wingdings" w:hAnsi="Wingdings" w:hint="default"/>
+        <w:sz w:val="20"/>
+      </w:rPr>
+    </w:lvl>
+    <w:lvl w:ilvl="5" w:tentative="1">
+      <w:start w:val="1"/>
+      <w:numFmt w:val="bullet"/>
+      <w:lvlText w:val=""/>
+      <w:lvlJc w:val="left"/>
+      <w:pPr>
+        <w:tabs>
+          <w:tab w:val="num" w:pos="4320"/>
+        </w:tabs>
+        <w:ind w:left="4320" w:hanging="360"/>
+      </w:pPr>
+      <w:rPr>
+        <w:rFonts w:ascii="Wingdings" w:hAnsi="Wingdings" w:hint="default"/>
+        <w:sz w:val="20"/>
+      </w:rPr>
+    </w:lvl>
+    <w:lvl w:ilvl="6" w:tentative="1">
+      <w:start w:val="1"/>
+      <w:numFmt w:val="bullet"/>
+      <w:lvlText w:val=""/>
+      <w:lvlJc w:val="left"/>
+      <w:pPr>
+        <w:tabs>
+          <w:tab w:val="num" w:pos="5040"/>
+        </w:tabs>
+        <w:ind w:left="5040" w:hanging="360"/>
+      </w:pPr>
+      <w:rPr>
+        <w:rFonts w:ascii="Wingdings" w:hAnsi="Wingdings" w:hint="default"/>
+        <w:sz w:val="20"/>
+      </w:rPr>
+    </w:lvl>
+    <w:lvl w:ilvl="7" w:tentative="1">
+      <w:start w:val="1"/>
+      <w:numFmt w:val="bullet"/>
+      <w:lvlText w:val=""/>
+      <w:lvlJc w:val="left"/>
+      <w:pPr>
+        <w:tabs>
+          <w:tab w:val="num" w:pos="5760"/>
+        </w:tabs>
+        <w:ind w:left="5760" w:hanging="360"/>
+      </w:pPr>
+      <w:rPr>
+        <w:rFonts w:ascii="Wingdings" w:hAnsi="Wingdings" w:hint="default"/>
+        <w:sz w:val="20"/>
+      </w:rPr>
+    </w:lvl>
+    <w:lvl w:ilvl="8" w:tentative="1">
+      <w:start w:val="1"/>
+      <w:numFmt w:val="bullet"/>
+      <w:lvlText w:val=""/>
+      <w:lvlJc w:val="left"/>
+      <w:pPr>
+        <w:tabs>
+          <w:tab w:val="num" w:pos="6480"/>
+        </w:tabs>
+        <w:ind w:left="6480" w:hanging="360"/>
+      </w:pPr>
+      <w:rPr>
+        <w:rFonts w:ascii="Wingdings" w:hAnsi="Wingdings" w:hint="default"/>
+        <w:sz w:val="20"/>
+      </w:rPr>
+    </w:lvl>
+  </w:abstractNum>
+  <w:abstractNum w:abstractNumId="7" w15:restartNumberingAfterBreak="0">
+    <w:nsid w:val="45976D89"/>
+    <w:multiLevelType w:val="multilevel"/>
+    <w:tmpl w:val="BCEEA4A2"/>
+    <w:lvl w:ilvl="0">
+      <w:start w:val="1"/>
+      <w:numFmt w:val="decimal"/>
+      <w:lvlText w:val="%1."/>
+      <w:lvlJc w:val="left"/>
+      <w:pPr>
+        <w:tabs>
+          <w:tab w:val="num" w:pos="720"/>
+        </w:tabs>
+        <w:ind w:left="720" w:hanging="360"/>
+      </w:pPr>
+    </w:lvl>
+    <w:lvl w:ilvl="1">
+      <w:start w:val="1"/>
+      <w:numFmt w:val="bullet"/>
+      <w:lvlText w:val="o"/>
+      <w:lvlJc w:val="left"/>
+      <w:pPr>
+        <w:tabs>
+          <w:tab w:val="num" w:pos="1440"/>
+        </w:tabs>
+        <w:ind w:left="1440" w:hanging="360"/>
+      </w:pPr>
+      <w:rPr>
+        <w:rFonts w:ascii="Courier New" w:hAnsi="Courier New" w:hint="default"/>
+        <w:sz w:val="20"/>
+      </w:rPr>
+    </w:lvl>
+    <w:lvl w:ilvl="2" w:tentative="1">
+      <w:start w:val="1"/>
+      <w:numFmt w:val="decimal"/>
+      <w:lvlText w:val="%3."/>
+      <w:lvlJc w:val="left"/>
+      <w:pPr>
+        <w:tabs>
+          <w:tab w:val="num" w:pos="2160"/>
+        </w:tabs>
+        <w:ind w:left="2160" w:hanging="360"/>
+      </w:pPr>
+    </w:lvl>
+    <w:lvl w:ilvl="3" w:tentative="1">
+      <w:start w:val="1"/>
+      <w:numFmt w:val="decimal"/>
+      <w:lvlText w:val="%4."/>
+      <w:lvlJc w:val="left"/>
+      <w:pPr>
+        <w:tabs>
+          <w:tab w:val="num" w:pos="2880"/>
+        </w:tabs>
+        <w:ind w:left="2880" w:hanging="360"/>
+      </w:pPr>
+    </w:lvl>
+    <w:lvl w:ilvl="4" w:tentative="1">
+      <w:start w:val="1"/>
+      <w:numFmt w:val="decimal"/>
+      <w:lvlText w:val="%5."/>
+      <w:lvlJc w:val="left"/>
+      <w:pPr>
+        <w:tabs>
+          <w:tab w:val="num" w:pos="3600"/>
+        </w:tabs>
+        <w:ind w:left="3600" w:hanging="360"/>
+      </w:pPr>
+    </w:lvl>
+    <w:lvl w:ilvl="5" w:tentative="1">
+      <w:start w:val="1"/>
+      <w:numFmt w:val="decimal"/>
+      <w:lvlText w:val="%6."/>
+      <w:lvlJc w:val="left"/>
+      <w:pPr>
+        <w:tabs>
+          <w:tab w:val="num" w:pos="4320"/>
+        </w:tabs>
+        <w:ind w:left="4320" w:hanging="360"/>
+      </w:pPr>
+    </w:lvl>
+    <w:lvl w:ilvl="6" w:tentative="1">
+      <w:start w:val="1"/>
+      <w:numFmt w:val="decimal"/>
+      <w:lvlText w:val="%7."/>
+      <w:lvlJc w:val="left"/>
+      <w:pPr>
+        <w:tabs>
+          <w:tab w:val="num" w:pos="5040"/>
+        </w:tabs>
+        <w:ind w:left="5040" w:hanging="360"/>
+      </w:pPr>
+    </w:lvl>
+    <w:lvl w:ilvl="7" w:tentative="1">
+      <w:start w:val="1"/>
+      <w:numFmt w:val="decimal"/>
+      <w:lvlText w:val="%8."/>
+      <w:lvlJc w:val="left"/>
+      <w:pPr>
+        <w:tabs>
+          <w:tab w:val="num" w:pos="5760"/>
+        </w:tabs>
+        <w:ind w:left="5760" w:hanging="360"/>
+      </w:pPr>
+    </w:lvl>
+    <w:lvl w:ilvl="8" w:tentative="1">
+      <w:start w:val="1"/>
+      <w:numFmt w:val="decimal"/>
+      <w:lvlText w:val="%9."/>
+      <w:lvlJc w:val="left"/>
+      <w:pPr>
+        <w:tabs>
+          <w:tab w:val="num" w:pos="6480"/>
+        </w:tabs>
+        <w:ind w:left="6480" w:hanging="360"/>
+      </w:pPr>
+    </w:lvl>
+  </w:abstractNum>
+  <w:abstractNum w:abstractNumId="8" w15:restartNumberingAfterBreak="0">
     <w:nsid w:val="5A8C76E2"/>
     <w:multiLevelType w:val="multilevel"/>
     <w:tmpl w:val="88F83312"/>
@@ -2871,16 +10233,194 @@
       </w:rPr>
     </w:lvl>
   </w:abstractNum>
+  <w:abstractNum w:abstractNumId="9" w15:restartNumberingAfterBreak="0">
+    <w:nsid w:val="630C0DC1"/>
+    <w:multiLevelType w:val="multilevel"/>
+    <w:tmpl w:val="9840362E"/>
+    <w:lvl w:ilvl="0">
+      <w:start w:val="1"/>
+      <w:numFmt w:val="bullet"/>
+      <w:lvlText w:val=""/>
+      <w:lvlJc w:val="left"/>
+      <w:pPr>
+        <w:tabs>
+          <w:tab w:val="num" w:pos="720"/>
+        </w:tabs>
+        <w:ind w:left="720" w:hanging="360"/>
+      </w:pPr>
+      <w:rPr>
+        <w:rFonts w:ascii="Symbol" w:hAnsi="Symbol" w:hint="default"/>
+        <w:sz w:val="20"/>
+      </w:rPr>
+    </w:lvl>
+    <w:lvl w:ilvl="1" w:tentative="1">
+      <w:start w:val="1"/>
+      <w:numFmt w:val="bullet"/>
+      <w:lvlText w:val="o"/>
+      <w:lvlJc w:val="left"/>
+      <w:pPr>
+        <w:tabs>
+          <w:tab w:val="num" w:pos="1440"/>
+        </w:tabs>
+        <w:ind w:left="1440" w:hanging="360"/>
+      </w:pPr>
+      <w:rPr>
+        <w:rFonts w:ascii="Courier New" w:hAnsi="Courier New" w:hint="default"/>
+        <w:sz w:val="20"/>
+      </w:rPr>
+    </w:lvl>
+    <w:lvl w:ilvl="2" w:tentative="1">
+      <w:start w:val="1"/>
+      <w:numFmt w:val="bullet"/>
+      <w:lvlText w:val=""/>
+      <w:lvlJc w:val="left"/>
+      <w:pPr>
+        <w:tabs>
+          <w:tab w:val="num" w:pos="2160"/>
+        </w:tabs>
+        <w:ind w:left="2160" w:hanging="360"/>
+      </w:pPr>
+      <w:rPr>
+        <w:rFonts w:ascii="Wingdings" w:hAnsi="Wingdings" w:hint="default"/>
+        <w:sz w:val="20"/>
+      </w:rPr>
+    </w:lvl>
+    <w:lvl w:ilvl="3" w:tentative="1">
+      <w:start w:val="1"/>
+      <w:numFmt w:val="bullet"/>
+      <w:lvlText w:val=""/>
+      <w:lvlJc w:val="left"/>
+      <w:pPr>
+        <w:tabs>
+          <w:tab w:val="num" w:pos="2880"/>
+        </w:tabs>
+        <w:ind w:left="2880" w:hanging="360"/>
+      </w:pPr>
+      <w:rPr>
+        <w:rFonts w:ascii="Wingdings" w:hAnsi="Wingdings" w:hint="default"/>
+        <w:sz w:val="20"/>
+      </w:rPr>
+    </w:lvl>
+    <w:lvl w:ilvl="4" w:tentative="1">
+      <w:start w:val="1"/>
+      <w:numFmt w:val="bullet"/>
+      <w:lvlText w:val=""/>
+      <w:lvlJc w:val="left"/>
+      <w:pPr>
+        <w:tabs>
+          <w:tab w:val="num" w:pos="3600"/>
+        </w:tabs>
+        <w:ind w:left="3600" w:hanging="360"/>
+      </w:pPr>
+      <w:rPr>
+        <w:rFonts w:ascii="Wingdings" w:hAnsi="Wingdings" w:hint="default"/>
+        <w:sz w:val="20"/>
+      </w:rPr>
+    </w:lvl>
+    <w:lvl w:ilvl="5" w:tentative="1">
+      <w:start w:val="1"/>
+      <w:numFmt w:val="bullet"/>
+      <w:lvlText w:val=""/>
+      <w:lvlJc w:val="left"/>
+      <w:pPr>
+        <w:tabs>
+          <w:tab w:val="num" w:pos="4320"/>
+        </w:tabs>
+        <w:ind w:left="4320" w:hanging="360"/>
+      </w:pPr>
+      <w:rPr>
+        <w:rFonts w:ascii="Wingdings" w:hAnsi="Wingdings" w:hint="default"/>
+        <w:sz w:val="20"/>
+      </w:rPr>
+    </w:lvl>
+    <w:lvl w:ilvl="6" w:tentative="1">
+      <w:start w:val="1"/>
+      <w:numFmt w:val="bullet"/>
+      <w:lvlText w:val=""/>
+      <w:lvlJc w:val="left"/>
+      <w:pPr>
+        <w:tabs>
+          <w:tab w:val="num" w:pos="5040"/>
+        </w:tabs>
+        <w:ind w:left="5040" w:hanging="360"/>
+      </w:pPr>
+      <w:rPr>
+        <w:rFonts w:ascii="Wingdings" w:hAnsi="Wingdings" w:hint="default"/>
+        <w:sz w:val="20"/>
+      </w:rPr>
+    </w:lvl>
+    <w:lvl w:ilvl="7" w:tentative="1">
+      <w:start w:val="1"/>
+      <w:numFmt w:val="bullet"/>
+      <w:lvlText w:val=""/>
+      <w:lvlJc w:val="left"/>
+      <w:pPr>
+        <w:tabs>
+          <w:tab w:val="num" w:pos="5760"/>
+        </w:tabs>
+        <w:ind w:left="5760" w:hanging="360"/>
+      </w:pPr>
+      <w:rPr>
+        <w:rFonts w:ascii="Wingdings" w:hAnsi="Wingdings" w:hint="default"/>
+        <w:sz w:val="20"/>
+      </w:rPr>
+    </w:lvl>
+    <w:lvl w:ilvl="8" w:tentative="1">
+      <w:start w:val="1"/>
+      <w:numFmt w:val="bullet"/>
+      <w:lvlText w:val=""/>
+      <w:lvlJc w:val="left"/>
+      <w:pPr>
+        <w:tabs>
+          <w:tab w:val="num" w:pos="6480"/>
+        </w:tabs>
+        <w:ind w:left="6480" w:hanging="360"/>
+      </w:pPr>
+      <w:rPr>
+        <w:rFonts w:ascii="Wingdings" w:hAnsi="Wingdings" w:hint="default"/>
+        <w:sz w:val="20"/>
+      </w:rPr>
+    </w:lvl>
+  </w:abstractNum>
   <w:num w:numId="1" w16cid:durableId="341661954">
+    <w:abstractNumId w:val="8"/>
+  </w:num>
+  <w:num w:numId="2" w16cid:durableId="1023365917">
+    <w:abstractNumId w:val="5"/>
+  </w:num>
+  <w:num w:numId="3" w16cid:durableId="399643989">
+    <w:abstractNumId w:val="3"/>
+  </w:num>
+  <w:num w:numId="4" w16cid:durableId="1297251918">
+    <w:abstractNumId w:val="4"/>
+  </w:num>
+  <w:num w:numId="5" w16cid:durableId="950822608">
+    <w:abstractNumId w:val="1"/>
+  </w:num>
+  <w:num w:numId="6" w16cid:durableId="669452476">
+    <w:abstractNumId w:val="0"/>
+  </w:num>
+  <w:num w:numId="7" w16cid:durableId="1594363472">
+    <w:abstractNumId w:val="6"/>
+  </w:num>
+  <w:num w:numId="8" w16cid:durableId="1945502835">
     <w:abstractNumId w:val="2"/>
   </w:num>
-  <w:num w:numId="2" w16cid:durableId="1023365917">
-    <w:abstractNumId w:val="1"/>
+  <w:num w:numId="9" w16cid:durableId="1721974477">
+    <w:abstractNumId w:val="9"/>
   </w:num>
-  <w:num w:numId="3" w16cid:durableId="399643989">
-    <w:abstractNumId w:val="0"/>
+  <w:num w:numId="10" w16cid:durableId="1065254683">
+    <w:abstractNumId w:val="7"/>
   </w:num>
 </w:numbering>
+</file>
+
+<file path=word/people.xml><?xml version="1.0" encoding="utf-8"?>
+<w15:people xmlns:wpc="http://schemas.microsoft.com/office/word/2010/wordprocessingCanvas" xmlns:cx="http://schemas.microsoft.com/office/drawing/2014/chartex" xmlns:cx1="http://schemas.microsoft.com/office/drawing/2015/9/8/chartex" xmlns:cx2="http://schemas.microsoft.com/office/drawing/2015/10/21/chartex" xmlns:cx3="http://schemas.microsoft.com/office/drawing/2016/5/9/chartex" xmlns:cx4="http://schemas.microsoft.com/office/drawing/2016/5/10/chartex" xmlns:cx5="http://schemas.microsoft.com/office/drawing/2016/5/11/chartex" xmlns:cx6="http://schemas.microsoft.com/office/drawing/2016/5/12/chartex" xmlns:cx7="http://schemas.microsoft.com/office/drawing/2016/5/13/chartex" xmlns:cx8="http://schemas.microsoft.com/office/drawing/2016/5/14/chartex" xmlns:mc="http://schemas.openxmlformats.org/markup-compatibility/2006" xmlns:aink="http://schemas.microsoft.com/office/drawing/2016/ink" xmlns:am3d="http://schemas.microsoft.com/office/drawing/2017/model3d" xmlns:o="urn:schemas-microsoft-com:office:office" xmlns:oel="http://schemas.microsoft.com/office/2019/extlst" xmlns:r="http://schemas.openxmlformats.org/officeDocument/2006/relationships" xmlns:m="http://schemas.openxmlformats.org/officeDocument/2006/math" xmlns:v="urn:schemas-microsoft-com:vml" xmlns:wp14="http://schemas.microsoft.com/office/word/2010/wordprocessingDrawing" xmlns:wp="http://schemas.openxmlformats.org/drawingml/2006/wordprocessingDrawing" xmlns:w10="urn:schemas-microsoft-com:office:word" xmlns:w="http://schemas.openxmlformats.org/wordprocessingml/2006/main" xmlns:w14="http://schemas.microsoft.com/office/word/2010/wordml" xmlns:w15="http://schemas.microsoft.com/office/word/2012/wordml" xmlns:w16cex="http://schemas.microsoft.com/office/word/2018/wordml/cex" xmlns:w16cid="http://schemas.microsoft.com/office/word/2016/wordml/cid" xmlns:w16="http://schemas.microsoft.com/office/word/2018/wordml" xmlns:w16du="http://schemas.microsoft.com/office/word/2023/wordml/word16du" xmlns:w16sdtdh="http://schemas.microsoft.com/office/word/2020/wordml/sdtdatahash" xmlns:w16sdtfl="http://schemas.microsoft.com/office/word/2024/wordml/sdtformatlock" xmlns:w16se="http://schemas.microsoft.com/office/word/2015/wordml/symex" xmlns:wpg="http://schemas.microsoft.com/office/word/2010/wordprocessingGroup" xmlns:wpi="http://schemas.microsoft.com/office/word/2010/wordprocessingInk" xmlns:wne="http://schemas.microsoft.com/office/word/2006/wordml" xmlns:wps="http://schemas.microsoft.com/office/word/2010/wordprocessingShape" mc:Ignorable="w14 w15 w16se w16cid w16 w16cex w16sdtdh w16sdtfl w16du wp14">
+  <w15:person w15:author="Đức Hải">
+    <w15:presenceInfo w15:providerId="Windows Live" w15:userId="32a5e9f2d083e796"/>
+  </w15:person>
+</w15:people>
 </file>
 
 <file path=word/styles.xml><?xml version="1.0" encoding="utf-8"?>
@@ -3283,7 +10823,7 @@
   <w:style w:type="paragraph" w:default="1" w:styleId="Normal">
     <w:name w:val="Normal"/>
     <w:qFormat/>
-    <w:rsid w:val="000A2D5C"/>
+    <w:rsid w:val="00767CC5"/>
   </w:style>
   <w:style w:type="paragraph" w:styleId="Heading1">
     <w:name w:val="heading 1"/>
@@ -3819,6 +11359,95 @@
       </w:tblBorders>
     </w:tblPr>
   </w:style>
+  <w:style w:type="character" w:styleId="Hyperlink">
+    <w:name w:val="Hyperlink"/>
+    <w:basedOn w:val="DefaultParagraphFont"/>
+    <w:uiPriority w:val="99"/>
+    <w:unhideWhenUsed/>
+    <w:rsid w:val="0051136C"/>
+    <w:rPr>
+      <w:color w:val="0563C1" w:themeColor="hyperlink"/>
+      <w:u w:val="single"/>
+    </w:rPr>
+  </w:style>
+  <w:style w:type="character" w:styleId="UnresolvedMention">
+    <w:name w:val="Unresolved Mention"/>
+    <w:basedOn w:val="DefaultParagraphFont"/>
+    <w:uiPriority w:val="99"/>
+    <w:semiHidden/>
+    <w:unhideWhenUsed/>
+    <w:rsid w:val="0051136C"/>
+    <w:rPr>
+      <w:color w:val="605E5C"/>
+      <w:shd w:val="clear" w:color="auto" w:fill="E1DFDD"/>
+    </w:rPr>
+  </w:style>
+  <w:style w:type="character" w:styleId="CommentReference">
+    <w:name w:val="annotation reference"/>
+    <w:basedOn w:val="DefaultParagraphFont"/>
+    <w:uiPriority w:val="99"/>
+    <w:semiHidden/>
+    <w:unhideWhenUsed/>
+    <w:rsid w:val="00456449"/>
+    <w:rPr>
+      <w:sz w:val="16"/>
+      <w:szCs w:val="16"/>
+    </w:rPr>
+  </w:style>
+  <w:style w:type="paragraph" w:styleId="CommentText">
+    <w:name w:val="annotation text"/>
+    <w:basedOn w:val="Normal"/>
+    <w:link w:val="CommentTextChar"/>
+    <w:uiPriority w:val="99"/>
+    <w:unhideWhenUsed/>
+    <w:rsid w:val="00456449"/>
+    <w:pPr>
+      <w:spacing w:line="240" w:lineRule="auto"/>
+    </w:pPr>
+    <w:rPr>
+      <w:sz w:val="20"/>
+      <w:szCs w:val="20"/>
+    </w:rPr>
+  </w:style>
+  <w:style w:type="character" w:customStyle="1" w:styleId="CommentTextChar">
+    <w:name w:val="Comment Text Char"/>
+    <w:basedOn w:val="DefaultParagraphFont"/>
+    <w:link w:val="CommentText"/>
+    <w:uiPriority w:val="99"/>
+    <w:rsid w:val="00456449"/>
+    <w:rPr>
+      <w:sz w:val="20"/>
+      <w:szCs w:val="20"/>
+    </w:rPr>
+  </w:style>
+  <w:style w:type="paragraph" w:styleId="CommentSubject">
+    <w:name w:val="annotation subject"/>
+    <w:basedOn w:val="CommentText"/>
+    <w:next w:val="CommentText"/>
+    <w:link w:val="CommentSubjectChar"/>
+    <w:uiPriority w:val="99"/>
+    <w:semiHidden/>
+    <w:unhideWhenUsed/>
+    <w:rsid w:val="00456449"/>
+    <w:rPr>
+      <w:b/>
+      <w:bCs/>
+    </w:rPr>
+  </w:style>
+  <w:style w:type="character" w:customStyle="1" w:styleId="CommentSubjectChar">
+    <w:name w:val="Comment Subject Char"/>
+    <w:basedOn w:val="CommentTextChar"/>
+    <w:link w:val="CommentSubject"/>
+    <w:uiPriority w:val="99"/>
+    <w:semiHidden/>
+    <w:rsid w:val="00456449"/>
+    <w:rPr>
+      <w:b/>
+      <w:bCs/>
+      <w:sz w:val="20"/>
+      <w:szCs w:val="20"/>
+    </w:rPr>
+  </w:style>
 </w:styles>
 </file>
 
@@ -4115,4 +11744,16 @@
     </a:ext>
   </a:extLst>
 </a:theme>
+</file>
+
+<file path=customXml/item1.xml><?xml version="1.0" encoding="utf-8"?>
+<b:Sources xmlns:b="http://schemas.openxmlformats.org/officeDocument/2006/bibliography" xmlns="http://schemas.openxmlformats.org/officeDocument/2006/bibliography" SelectedStyle="\APASixthEditionOfficeOnline.xsl" StyleName="APA" Version="6"/>
+</file>
+
+<file path=customXml/itemProps1.xml><?xml version="1.0" encoding="utf-8"?>
+<ds:datastoreItem xmlns:ds="http://schemas.openxmlformats.org/officeDocument/2006/customXml" ds:itemID="{936C01F4-FC36-41A0-A2A1-319D55BA1971}">
+  <ds:schemaRefs>
+    <ds:schemaRef ds:uri="http://schemas.openxmlformats.org/officeDocument/2006/bibliography"/>
+  </ds:schemaRefs>
+</ds:datastoreItem>
 </file>
--- a/Submission/report segmentation.docx
+++ b/Submission/report segmentation.docx
@@ -521,8 +521,8 @@
           <w:b/>
           <w:bCs/>
           <w:color w:val="7030A0"/>
-          <w:sz w:val="36"/>
-          <w:szCs w:val="36"/>
+          <w:sz w:val="48"/>
+          <w:szCs w:val="48"/>
           <w:lang w:val="en-US"/>
         </w:rPr>
       </w:pPr>
@@ -532,8 +532,8 @@
           <w:b/>
           <w:bCs/>
           <w:color w:val="7030A0"/>
-          <w:sz w:val="36"/>
-          <w:szCs w:val="36"/>
+          <w:sz w:val="48"/>
+          <w:szCs w:val="48"/>
         </w:rPr>
         <w:lastRenderedPageBreak/>
         <w:t>Chapter 1. Introduction</w:t>
@@ -1582,6 +1582,7 @@
       <w:r>
         <w:rPr>
           <w:rFonts w:ascii="Book Antiqua" w:hAnsi="Book Antiqua" w:cstheme="majorHAnsi"/>
+          <w:noProof/>
           <w:sz w:val="26"/>
           <w:szCs w:val="26"/>
           <w:lang w:val="en-US"/>
@@ -1679,17 +1680,7 @@
           <w:sz w:val="22"/>
           <w:szCs w:val="22"/>
         </w:rPr>
-        <w:t xml:space="preserve"> from the Maadaa website, where every pixel in the image is classified into a specific semantic category.</w:t>
-      </w:r>
-      <w:r>
-        <w:rPr>
-          <w:rFonts w:ascii="Book Antiqua" w:hAnsi="Book Antiqua" w:cstheme="majorHAnsi"/>
-          <w:i/>
-          <w:iCs/>
-          <w:sz w:val="22"/>
-          <w:szCs w:val="22"/>
-        </w:rPr>
-        <w:t xml:space="preserve"> </w:t>
+        <w:t xml:space="preserve"> from the Maadaa website, where every pixel in the image is classified into a specific semantic category. </w:t>
       </w:r>
     </w:p>
     <w:p>
@@ -1847,6 +1838,7 @@
       <w:r>
         <w:rPr>
           <w:rFonts w:ascii="Book Antiqua" w:hAnsi="Book Antiqua" w:cstheme="majorHAnsi"/>
+          <w:noProof/>
           <w:sz w:val="26"/>
           <w:szCs w:val="26"/>
           <w:lang w:val="en-US"/>
@@ -2137,6 +2129,7 @@
       <w:r>
         <w:rPr>
           <w:rFonts w:ascii="Book Antiqua" w:hAnsi="Book Antiqua" w:cstheme="majorHAnsi"/>
+          <w:noProof/>
           <w:sz w:val="26"/>
           <w:szCs w:val="26"/>
           <w:lang w:val="en-US"/>
@@ -2404,6 +2397,7 @@
       <w:r>
         <w:rPr>
           <w:rFonts w:ascii="Book Antiqua" w:hAnsi="Book Antiqua" w:cstheme="majorHAnsi"/>
+          <w:noProof/>
           <w:sz w:val="26"/>
           <w:szCs w:val="26"/>
           <w:lang w:val="en-US"/>
@@ -2658,6 +2652,7 @@
       <w:r>
         <w:rPr>
           <w:rFonts w:ascii="Book Antiqua" w:hAnsi="Book Antiqua" w:cstheme="majorHAnsi"/>
+          <w:noProof/>
           <w:sz w:val="26"/>
           <w:szCs w:val="26"/>
           <w:lang w:val="en-US"/>
@@ -6710,10 +6705,20 @@
       <w:r>
         <w:rPr>
           <w:rFonts w:ascii="Book Antiqua" w:hAnsi="Book Antiqua" w:cstheme="majorHAnsi"/>
-          <w:sz w:val="26"/>
-          <w:szCs w:val="26"/>
-        </w:rPr>
-        <w:t>Text Prompt (optional): natural language descriptions (e.g., “segment the green tree”).</w:t>
+          <w:b/>
+          <w:bCs/>
+          <w:sz w:val="26"/>
+          <w:szCs w:val="26"/>
+        </w:rPr>
+        <w:t>Text Prompt (optional)</w:t>
+      </w:r>
+      <w:r>
+        <w:rPr>
+          <w:rFonts w:ascii="Book Antiqua" w:hAnsi="Book Antiqua" w:cstheme="majorHAnsi"/>
+          <w:sz w:val="26"/>
+          <w:szCs w:val="26"/>
+        </w:rPr>
+        <w:t>: natural language descriptions (e.g., “segment the green tree”).</w:t>
       </w:r>
     </w:p>
     <w:p>
@@ -7100,8 +7105,6 @@
       <w:r>
         <w:rPr>
           <w:rFonts w:ascii="Book Antiqua" w:hAnsi="Book Antiqua" w:cstheme="majorHAnsi"/>
-          <w:b/>
-          <w:bCs/>
           <w:sz w:val="26"/>
           <w:szCs w:val="26"/>
         </w:rPr>
@@ -7118,8 +7121,6 @@
       <w:r>
         <w:rPr>
           <w:rFonts w:ascii="Book Antiqua" w:hAnsi="Book Antiqua" w:cstheme="majorHAnsi"/>
-          <w:b/>
-          <w:bCs/>
           <w:sz w:val="26"/>
           <w:szCs w:val="26"/>
         </w:rPr>
@@ -7201,8 +7202,6 @@
       <w:r>
         <w:rPr>
           <w:rFonts w:ascii="Book Antiqua" w:hAnsi="Book Antiqua" w:cstheme="majorHAnsi"/>
-          <w:b/>
-          <w:bCs/>
           <w:sz w:val="26"/>
           <w:szCs w:val="26"/>
         </w:rPr>
@@ -7219,8 +7218,6 @@
       <w:r>
         <w:rPr>
           <w:rFonts w:ascii="Book Antiqua" w:hAnsi="Book Antiqua" w:cstheme="majorHAnsi"/>
-          <w:b/>
-          <w:bCs/>
           <w:sz w:val="26"/>
           <w:szCs w:val="26"/>
         </w:rPr>
@@ -7237,8 +7234,6 @@
       <w:r>
         <w:rPr>
           <w:rFonts w:ascii="Book Antiqua" w:hAnsi="Book Antiqua" w:cstheme="majorHAnsi"/>
-          <w:b/>
-          <w:bCs/>
           <w:sz w:val="26"/>
           <w:szCs w:val="26"/>
         </w:rPr>
@@ -7270,6 +7265,7 @@
           <w:rFonts w:ascii="Book Antiqua" w:hAnsi="Book Antiqua" w:cstheme="majorHAnsi"/>
           <w:b/>
           <w:bCs/>
+          <w:noProof/>
           <w:sz w:val="26"/>
           <w:szCs w:val="26"/>
         </w:rPr>
@@ -7523,8 +7519,6 @@
       <w:r>
         <w:rPr>
           <w:rFonts w:ascii="Book Antiqua" w:hAnsi="Book Antiqua" w:cstheme="majorHAnsi"/>
-          <w:b/>
-          <w:bCs/>
           <w:sz w:val="26"/>
           <w:szCs w:val="26"/>
         </w:rPr>
@@ -7581,12 +7575,28 @@
       <w:r>
         <w:rPr>
           <w:rFonts w:ascii="Book Antiqua" w:hAnsi="Book Antiqua" w:cstheme="majorHAnsi"/>
-          <w:b/>
-          <w:bCs/>
-          <w:sz w:val="26"/>
-          <w:szCs w:val="26"/>
-        </w:rPr>
-        <w:t>demonstrations, rapid prototyping</w:t>
+          <w:sz w:val="26"/>
+          <w:szCs w:val="26"/>
+        </w:rPr>
+        <w:t>demonstrations</w:t>
+      </w:r>
+      <w:r>
+        <w:rPr>
+          <w:rFonts w:ascii="Book Antiqua" w:hAnsi="Book Antiqua" w:cstheme="majorHAnsi"/>
+          <w:b/>
+          <w:bCs/>
+          <w:sz w:val="26"/>
+          <w:szCs w:val="26"/>
+        </w:rPr>
+        <w:t xml:space="preserve">, </w:t>
+      </w:r>
+      <w:r>
+        <w:rPr>
+          <w:rFonts w:ascii="Book Antiqua" w:hAnsi="Book Antiqua" w:cstheme="majorHAnsi"/>
+          <w:sz w:val="26"/>
+          <w:szCs w:val="26"/>
+        </w:rPr>
+        <w:t>rapid prototyping</w:t>
       </w:r>
       <w:r>
         <w:rPr>
@@ -7599,8 +7609,6 @@
       <w:r>
         <w:rPr>
           <w:rFonts w:ascii="Book Antiqua" w:hAnsi="Book Antiqua" w:cstheme="majorHAnsi"/>
-          <w:b/>
-          <w:bCs/>
           <w:sz w:val="26"/>
           <w:szCs w:val="26"/>
         </w:rPr>
@@ -7891,8 +7899,6 @@
       <w:r>
         <w:rPr>
           <w:rFonts w:ascii="Book Antiqua" w:hAnsi="Book Antiqua" w:cstheme="majorHAnsi"/>
-          <w:b/>
-          <w:bCs/>
           <w:sz w:val="26"/>
           <w:szCs w:val="26"/>
         </w:rPr>
@@ -7909,8 +7915,6 @@
       <w:r>
         <w:rPr>
           <w:rFonts w:ascii="Book Antiqua" w:hAnsi="Book Antiqua" w:cstheme="majorHAnsi"/>
-          <w:b/>
-          <w:bCs/>
           <w:sz w:val="26"/>
           <w:szCs w:val="26"/>
         </w:rPr>
@@ -8774,8 +8778,8 @@
           <w:b/>
           <w:bCs/>
           <w:color w:val="7030A0"/>
-          <w:sz w:val="36"/>
-          <w:szCs w:val="36"/>
+          <w:sz w:val="48"/>
+          <w:szCs w:val="48"/>
           <w:lang w:val="en-US"/>
         </w:rPr>
       </w:pPr>
@@ -8785,8 +8789,8 @@
           <w:b/>
           <w:bCs/>
           <w:color w:val="7030A0"/>
-          <w:sz w:val="36"/>
-          <w:szCs w:val="36"/>
+          <w:sz w:val="48"/>
+          <w:szCs w:val="48"/>
         </w:rPr>
         <w:lastRenderedPageBreak/>
         <w:t>Chapter 2. Related Works</w:t>
@@ -8806,8 +8810,8 @@
           <w:b/>
           <w:bCs/>
           <w:color w:val="7030A0"/>
-          <w:sz w:val="36"/>
-          <w:szCs w:val="36"/>
+          <w:sz w:val="48"/>
+          <w:szCs w:val="48"/>
           <w:lang w:val="en-US"/>
         </w:rPr>
       </w:pPr>
@@ -8817,8 +8821,8 @@
           <w:b/>
           <w:bCs/>
           <w:color w:val="7030A0"/>
-          <w:sz w:val="36"/>
-          <w:szCs w:val="36"/>
+          <w:sz w:val="48"/>
+          <w:szCs w:val="48"/>
         </w:rPr>
         <w:t>Chapter 3. Proposed Method</w:t>
       </w:r>
@@ -8837,8 +8841,8 @@
           <w:b/>
           <w:bCs/>
           <w:color w:val="7030A0"/>
-          <w:sz w:val="36"/>
-          <w:szCs w:val="36"/>
+          <w:sz w:val="48"/>
+          <w:szCs w:val="48"/>
           <w:lang w:val="en-US"/>
         </w:rPr>
       </w:pPr>
@@ -8848,8 +8852,8 @@
           <w:b/>
           <w:bCs/>
           <w:color w:val="7030A0"/>
-          <w:sz w:val="36"/>
-          <w:szCs w:val="36"/>
+          <w:sz w:val="48"/>
+          <w:szCs w:val="48"/>
         </w:rPr>
         <w:t>Chapter 4. Implementation and Experiments</w:t>
       </w:r>
@@ -8868,8 +8872,8 @@
           <w:b/>
           <w:bCs/>
           <w:color w:val="7030A0"/>
-          <w:sz w:val="36"/>
-          <w:szCs w:val="36"/>
+          <w:sz w:val="48"/>
+          <w:szCs w:val="48"/>
           <w:lang w:val="en-US"/>
         </w:rPr>
       </w:pPr>
@@ -8879,8 +8883,8 @@
           <w:b/>
           <w:bCs/>
           <w:color w:val="7030A0"/>
-          <w:sz w:val="36"/>
-          <w:szCs w:val="36"/>
+          <w:sz w:val="48"/>
+          <w:szCs w:val="48"/>
         </w:rPr>
         <w:t>Chapter 5. Conclusion and Future Work</w:t>
       </w:r>
@@ -8899,8 +8903,8 @@
           <w:b/>
           <w:bCs/>
           <w:color w:val="7030A0"/>
-          <w:sz w:val="36"/>
-          <w:szCs w:val="36"/>
+          <w:sz w:val="48"/>
+          <w:szCs w:val="48"/>
           <w:lang w:val="en-US"/>
         </w:rPr>
       </w:pPr>
@@ -8910,8 +8914,8 @@
           <w:b/>
           <w:bCs/>
           <w:color w:val="7030A0"/>
-          <w:sz w:val="36"/>
-          <w:szCs w:val="36"/>
+          <w:sz w:val="48"/>
+          <w:szCs w:val="48"/>
           <w:lang w:val="en-US"/>
         </w:rPr>
         <w:t>Appendix</w:t>
@@ -8949,8 +8953,8 @@
           <w:b/>
           <w:bCs/>
           <w:color w:val="7030A0"/>
-          <w:sz w:val="36"/>
-          <w:szCs w:val="36"/>
+          <w:sz w:val="48"/>
+          <w:szCs w:val="48"/>
           <w:lang w:val="en-US"/>
         </w:rPr>
       </w:pPr>
@@ -8960,8 +8964,8 @@
           <w:b/>
           <w:bCs/>
           <w:color w:val="7030A0"/>
-          <w:sz w:val="36"/>
-          <w:szCs w:val="36"/>
+          <w:sz w:val="48"/>
+          <w:szCs w:val="48"/>
           <w:lang w:val="en-US"/>
         </w:rPr>
         <w:t xml:space="preserve">Reference </w:t>
@@ -8981,8 +8985,8 @@
           <w:b/>
           <w:bCs/>
           <w:color w:val="7030A0"/>
-          <w:sz w:val="36"/>
-          <w:szCs w:val="36"/>
+          <w:sz w:val="48"/>
+          <w:szCs w:val="48"/>
           <w:lang w:val="en-US"/>
         </w:rPr>
       </w:pPr>
@@ -8992,8 +8996,8 @@
           <w:b/>
           <w:bCs/>
           <w:color w:val="7030A0"/>
-          <w:sz w:val="36"/>
-          <w:szCs w:val="36"/>
+          <w:sz w:val="48"/>
+          <w:szCs w:val="48"/>
         </w:rPr>
         <w:t>Acknowledgements</w:t>
       </w:r>
@@ -10130,7 +10134,7 @@
       <w:lvlText w:val="%1."/>
       <w:lvlJc w:val="center"/>
       <w:pPr>
-        <w:ind w:left="360" w:hanging="360"/>
+        <w:ind w:left="-6840" w:hanging="360"/>
       </w:pPr>
       <w:rPr>
         <w:rFonts w:hint="default"/>
@@ -10142,7 +10146,7 @@
       <w:lvlText w:val="%2."/>
       <w:lvlJc w:val="left"/>
       <w:pPr>
-        <w:ind w:left="1080" w:hanging="360"/>
+        <w:ind w:left="-6120" w:hanging="360"/>
       </w:pPr>
       <w:rPr>
         <w:rFonts w:hint="default"/>
@@ -10154,7 +10158,7 @@
       <w:lvlText w:val="%3."/>
       <w:lvlJc w:val="right"/>
       <w:pPr>
-        <w:ind w:left="1800" w:hanging="180"/>
+        <w:ind w:left="-5400" w:hanging="180"/>
       </w:pPr>
       <w:rPr>
         <w:rFonts w:hint="default"/>
@@ -10166,7 +10170,7 @@
       <w:lvlText w:val="%4."/>
       <w:lvlJc w:val="left"/>
       <w:pPr>
-        <w:ind w:left="2520" w:hanging="360"/>
+        <w:ind w:left="-4680" w:hanging="360"/>
       </w:pPr>
       <w:rPr>
         <w:rFonts w:hint="default"/>
@@ -10178,7 +10182,7 @@
       <w:lvlText w:val="%5."/>
       <w:lvlJc w:val="left"/>
       <w:pPr>
-        <w:ind w:left="3240" w:hanging="360"/>
+        <w:ind w:left="-3960" w:hanging="360"/>
       </w:pPr>
       <w:rPr>
         <w:rFonts w:hint="default"/>
@@ -10190,7 +10194,7 @@
       <w:lvlText w:val="%6."/>
       <w:lvlJc w:val="right"/>
       <w:pPr>
-        <w:ind w:left="3960" w:hanging="180"/>
+        <w:ind w:left="-3240" w:hanging="180"/>
       </w:pPr>
       <w:rPr>
         <w:rFonts w:hint="default"/>
@@ -10202,7 +10206,7 @@
       <w:lvlText w:val="%7."/>
       <w:lvlJc w:val="left"/>
       <w:pPr>
-        <w:ind w:left="4680" w:hanging="360"/>
+        <w:ind w:left="-2520" w:hanging="360"/>
       </w:pPr>
       <w:rPr>
         <w:rFonts w:hint="default"/>
@@ -10214,7 +10218,7 @@
       <w:lvlText w:val="%8."/>
       <w:lvlJc w:val="left"/>
       <w:pPr>
-        <w:ind w:left="5400" w:hanging="360"/>
+        <w:ind w:left="-1800" w:hanging="360"/>
       </w:pPr>
       <w:rPr>
         <w:rFonts w:hint="default"/>
@@ -10226,7 +10230,7 @@
       <w:lvlText w:val="%9."/>
       <w:lvlJc w:val="right"/>
       <w:pPr>
-        <w:ind w:left="6120" w:hanging="180"/>
+        <w:ind w:left="-1080" w:hanging="180"/>
       </w:pPr>
       <w:rPr>
         <w:rFonts w:hint="default"/>
@@ -11027,6 +11031,7 @@
   <w:style w:type="character" w:default="1" w:styleId="DefaultParagraphFont">
     <w:name w:val="Default Paragraph Font"/>
     <w:uiPriority w:val="1"/>
+    <w:semiHidden/>
     <w:unhideWhenUsed/>
   </w:style>
   <w:style w:type="table" w:default="1" w:styleId="TableNormal">
